--- a/Supervisor Corrections - Applied/Body.docx
+++ b/Supervisor Corrections - Applied/Body.docx
@@ -682,61 +682,15 @@
           <w:sz w:val="26"/>
           <w:szCs w:val="26"/>
         </w:rPr>
-        <w:t xml:space="preserve">According to </w:t>
-      </w:r>
-      <w:proofErr w:type="spellStart"/>
-      <w:r>
-        <w:rPr>
-          <w:rFonts w:ascii="Times New Roman" w:hAnsi="Times New Roman" w:cs="Times New Roman"/>
-          <w:sz w:val="26"/>
-          <w:szCs w:val="26"/>
-        </w:rPr>
-        <w:t>Princewill</w:t>
-      </w:r>
-      <w:proofErr w:type="spellEnd"/>
-      <w:r>
-        <w:rPr>
-          <w:rFonts w:ascii="Times New Roman" w:hAnsi="Times New Roman" w:cs="Times New Roman"/>
-          <w:sz w:val="26"/>
-          <w:szCs w:val="26"/>
-        </w:rPr>
-        <w:t xml:space="preserve"> </w:t>
-      </w:r>
-      <w:proofErr w:type="spellStart"/>
-      <w:r>
-        <w:rPr>
-          <w:rFonts w:ascii="Times New Roman" w:hAnsi="Times New Roman" w:cs="Times New Roman"/>
-          <w:sz w:val="26"/>
-          <w:szCs w:val="26"/>
-        </w:rPr>
-        <w:t>Ene</w:t>
-      </w:r>
-      <w:proofErr w:type="spellEnd"/>
-      <w:r>
-        <w:rPr>
-          <w:rFonts w:ascii="Times New Roman" w:hAnsi="Times New Roman" w:cs="Times New Roman"/>
-          <w:sz w:val="26"/>
-          <w:szCs w:val="26"/>
-        </w:rPr>
-        <w:t xml:space="preserve"> (</w:t>
-      </w:r>
-      <w:proofErr w:type="spellStart"/>
-      <w:r>
-        <w:rPr>
-          <w:rFonts w:ascii="Times New Roman" w:hAnsi="Times New Roman" w:cs="Times New Roman"/>
-          <w:sz w:val="26"/>
-          <w:szCs w:val="26"/>
-        </w:rPr>
-        <w:t>Ene</w:t>
-      </w:r>
-      <w:proofErr w:type="spellEnd"/>
-      <w:r>
-        <w:rPr>
-          <w:rFonts w:ascii="Times New Roman" w:hAnsi="Times New Roman" w:cs="Times New Roman"/>
-          <w:sz w:val="26"/>
-          <w:szCs w:val="26"/>
-        </w:rPr>
-        <w:t xml:space="preserve">, </w:t>
+        <w:t>According to Princewill Ene (</w:t>
+      </w:r>
+      <w:r>
+        <w:rPr>
+          <w:rFonts w:ascii="Times New Roman" w:hAnsi="Times New Roman" w:cs="Times New Roman"/>
+          <w:sz w:val="26"/>
+          <w:szCs w:val="26"/>
+        </w:rPr>
+        <w:t xml:space="preserve">Ene, </w:t>
       </w:r>
       <w:r>
         <w:rPr>
@@ -2635,47 +2589,7 @@
           <w:sz w:val="26"/>
           <w:szCs w:val="26"/>
         </w:rPr>
-        <w:t xml:space="preserve">In computing, input/output (I/O, </w:t>
-      </w:r>
-      <w:proofErr w:type="spellStart"/>
-      <w:r>
-        <w:rPr>
-          <w:rFonts w:ascii="Times New Roman" w:hAnsi="Times New Roman" w:cs="Times New Roman"/>
-          <w:bCs/>
-          <w:sz w:val="26"/>
-          <w:szCs w:val="26"/>
-        </w:rPr>
-        <w:t>i</w:t>
-      </w:r>
-      <w:proofErr w:type="spellEnd"/>
-      <w:r>
-        <w:rPr>
-          <w:rFonts w:ascii="Times New Roman" w:hAnsi="Times New Roman" w:cs="Times New Roman"/>
-          <w:bCs/>
-          <w:sz w:val="26"/>
-          <w:szCs w:val="26"/>
-        </w:rPr>
-        <w:t xml:space="preserve">/o, or informally </w:t>
-      </w:r>
-      <w:proofErr w:type="spellStart"/>
-      <w:r>
-        <w:rPr>
-          <w:rFonts w:ascii="Times New Roman" w:hAnsi="Times New Roman" w:cs="Times New Roman"/>
-          <w:bCs/>
-          <w:sz w:val="26"/>
-          <w:szCs w:val="26"/>
-        </w:rPr>
-        <w:t>io</w:t>
-      </w:r>
-      <w:proofErr w:type="spellEnd"/>
-      <w:r>
-        <w:rPr>
-          <w:rFonts w:ascii="Times New Roman" w:hAnsi="Times New Roman" w:cs="Times New Roman"/>
-          <w:bCs/>
-          <w:sz w:val="26"/>
-          <w:szCs w:val="26"/>
-        </w:rPr>
-        <w:t xml:space="preserve"> or IO) is the communication between an information processing system, such as a computer, and the outside world, possibly a human or another information processing system. Inputs are the signals or data received by the system and outputs are the signals or data sent from it</w:t>
+        <w:t>In computing, input/output (I/O, i/o, or informally io or IO) is the communication between an information processing system, such as a computer, and the outside world, possibly a human or another information processing system. Inputs are the signals or data received by the system and outputs are the signals or data sent from it</w:t>
       </w:r>
       <w:r>
         <w:rPr>
@@ -2940,7 +2854,6 @@
         </w:rPr>
         <w:t xml:space="preserve">is a collection of web pages and related content that is identified by a common domain </w:t>
       </w:r>
-      <w:proofErr w:type="gramStart"/>
       <w:r>
         <w:rPr>
           <w:rFonts w:ascii="Times New Roman" w:hAnsi="Times New Roman" w:cs="Times New Roman"/>
@@ -2957,9 +2870,8 @@
           <w:sz w:val="26"/>
           <w:szCs w:val="26"/>
         </w:rPr>
-        <w:t>(</w:t>
-      </w:r>
-      <w:proofErr w:type="gramEnd"/>
+        <w:t xml:space="preserve"> (</w:t>
+      </w:r>
       <w:r>
         <w:rPr>
           <w:rFonts w:ascii="Times New Roman" w:hAnsi="Times New Roman" w:cs="Times New Roman"/>
@@ -2969,17 +2881,15 @@
         </w:rPr>
         <w:t xml:space="preserve">google.com, yahoo.com </w:t>
       </w:r>
-      <w:proofErr w:type="spellStart"/>
-      <w:r>
-        <w:rPr>
-          <w:rFonts w:ascii="Times New Roman" w:hAnsi="Times New Roman" w:cs="Times New Roman"/>
-          <w:bCs/>
-          <w:sz w:val="26"/>
-          <w:szCs w:val="26"/>
-        </w:rPr>
-        <w:t>etc</w:t>
-      </w:r>
-      <w:proofErr w:type="spellEnd"/>
+      <w:r>
+        <w:rPr>
+          <w:rFonts w:ascii="Times New Roman" w:hAnsi="Times New Roman" w:cs="Times New Roman"/>
+          <w:bCs/>
+          <w:sz w:val="26"/>
+          <w:szCs w:val="26"/>
+        </w:rPr>
+        <w:t>etc.</w:t>
+      </w:r>
       <w:r>
         <w:rPr>
           <w:rFonts w:ascii="Times New Roman" w:hAnsi="Times New Roman" w:cs="Times New Roman"/>
@@ -3075,25 +2985,14 @@
           <w:szCs w:val="26"/>
         </w:rPr>
       </w:pPr>
-      <w:proofErr w:type="spellStart"/>
-      <w:r>
-        <w:rPr>
-          <w:rFonts w:ascii="Times New Roman" w:hAnsi="Times New Roman" w:cs="Times New Roman"/>
-          <w:bCs/>
-          <w:sz w:val="26"/>
-          <w:szCs w:val="26"/>
-        </w:rPr>
-        <w:t>NodeMCU</w:t>
-      </w:r>
-      <w:proofErr w:type="spellEnd"/>
-      <w:r>
-        <w:rPr>
-          <w:rFonts w:ascii="Times New Roman" w:hAnsi="Times New Roman" w:cs="Times New Roman"/>
-          <w:bCs/>
-          <w:sz w:val="26"/>
-          <w:szCs w:val="26"/>
-        </w:rPr>
-        <w:t xml:space="preserve">: </w:t>
+      <w:r>
+        <w:rPr>
+          <w:rFonts w:ascii="Times New Roman" w:hAnsi="Times New Roman" w:cs="Times New Roman"/>
+          <w:bCs/>
+          <w:sz w:val="26"/>
+          <w:szCs w:val="26"/>
+        </w:rPr>
+        <w:t xml:space="preserve">NodeMCU: </w:t>
       </w:r>
       <w:r>
         <w:rPr>
@@ -3129,27 +3028,7 @@
           <w:sz w:val="26"/>
           <w:szCs w:val="26"/>
         </w:rPr>
-        <w:t>“</w:t>
-      </w:r>
-      <w:proofErr w:type="spellStart"/>
-      <w:r>
-        <w:rPr>
-          <w:rFonts w:ascii="Times New Roman" w:hAnsi="Times New Roman" w:cs="Times New Roman"/>
-          <w:bCs/>
-          <w:sz w:val="26"/>
-          <w:szCs w:val="26"/>
-        </w:rPr>
-        <w:t>NodeMCU</w:t>
-      </w:r>
-      <w:proofErr w:type="spellEnd"/>
-      <w:r>
-        <w:rPr>
-          <w:rFonts w:ascii="Times New Roman" w:hAnsi="Times New Roman" w:cs="Times New Roman"/>
-          <w:bCs/>
-          <w:sz w:val="26"/>
-          <w:szCs w:val="26"/>
-        </w:rPr>
-        <w:t>”, 2022).</w:t>
+        <w:t>“NodeMCU”, 2022).</w:t>
       </w:r>
     </w:p>
     <w:p>
@@ -3589,27 +3468,7 @@
           <w:sz w:val="26"/>
           <w:szCs w:val="26"/>
         </w:rPr>
-        <w:t xml:space="preserve">is an open-source relational database management system (RDBMS). Its name is a combination of "My", the name of co-founder Michael </w:t>
-      </w:r>
-      <w:proofErr w:type="spellStart"/>
-      <w:r>
-        <w:rPr>
-          <w:rFonts w:ascii="Times New Roman" w:hAnsi="Times New Roman" w:cs="Times New Roman"/>
-          <w:bCs/>
-          <w:sz w:val="26"/>
-          <w:szCs w:val="26"/>
-        </w:rPr>
-        <w:t>Widenius's</w:t>
-      </w:r>
-      <w:proofErr w:type="spellEnd"/>
-      <w:r>
-        <w:rPr>
-          <w:rFonts w:ascii="Times New Roman" w:hAnsi="Times New Roman" w:cs="Times New Roman"/>
-          <w:bCs/>
-          <w:sz w:val="26"/>
-          <w:szCs w:val="26"/>
-        </w:rPr>
-        <w:t xml:space="preserve"> daughter My, and "SQL", the acronym for Structured Query Language</w:t>
+        <w:t>is an open-source relational database management system (RDBMS). Its name is a combination of "My", the name of co-founder Michael Widenius's daughter My, and "SQL", the acronym for Structured Query Language</w:t>
       </w:r>
       <w:r>
         <w:rPr>
@@ -3629,18 +3488,6 @@
         </w:rPr>
         <w:t>.</w:t>
       </w:r>
-    </w:p>
-    <w:p>
-      <w:pPr>
-        <w:spacing w:line="360" w:lineRule="auto"/>
-        <w:jc w:val="both"/>
-        <w:rPr>
-          <w:rFonts w:ascii="Times New Roman" w:hAnsi="Times New Roman" w:cs="Times New Roman"/>
-          <w:bCs/>
-          <w:sz w:val="26"/>
-          <w:szCs w:val="26"/>
-        </w:rPr>
-      </w:pPr>
     </w:p>
     <w:p>
       <w:pPr>
@@ -4503,27 +4350,15 @@
         </w:rPr>
         <w:t xml:space="preserve">: </w:t>
       </w:r>
-      <w:proofErr w:type="spellStart"/>
-      <w:r>
-        <w:rPr>
-          <w:rFonts w:ascii="Times New Roman" w:hAnsi="Times New Roman" w:cs="Times New Roman"/>
-          <w:b/>
-          <w:bCs/>
-          <w:sz w:val="26"/>
-          <w:szCs w:val="26"/>
-        </w:rPr>
-        <w:t>NodeMCU</w:t>
-      </w:r>
-      <w:proofErr w:type="spellEnd"/>
-      <w:r>
-        <w:rPr>
-          <w:rFonts w:ascii="Times New Roman" w:hAnsi="Times New Roman" w:cs="Times New Roman"/>
-          <w:b/>
-          <w:bCs/>
-          <w:sz w:val="26"/>
-          <w:szCs w:val="26"/>
-        </w:rPr>
-        <w:t xml:space="preserve"> ESP8266 Microcontroller with USB Connector</w:t>
+      <w:r>
+        <w:rPr>
+          <w:rFonts w:ascii="Times New Roman" w:hAnsi="Times New Roman" w:cs="Times New Roman"/>
+          <w:b/>
+          <w:bCs/>
+          <w:sz w:val="26"/>
+          <w:szCs w:val="26"/>
+        </w:rPr>
+        <w:t>NodeMCU ESP8266 Microcontroller with USB Connector</w:t>
       </w:r>
     </w:p>
     <w:p>
@@ -4555,23 +4390,13 @@
         </w:rPr>
         <w:t xml:space="preserve">The </w:t>
       </w:r>
-      <w:proofErr w:type="spellStart"/>
-      <w:r>
-        <w:rPr>
-          <w:rFonts w:ascii="Times New Roman" w:hAnsi="Times New Roman" w:cs="Times New Roman"/>
-          <w:sz w:val="26"/>
-          <w:szCs w:val="26"/>
-        </w:rPr>
-        <w:t>NodeMCU</w:t>
-      </w:r>
-      <w:proofErr w:type="spellEnd"/>
-      <w:r>
-        <w:rPr>
-          <w:rFonts w:ascii="Times New Roman" w:hAnsi="Times New Roman" w:cs="Times New Roman"/>
-          <w:sz w:val="26"/>
-          <w:szCs w:val="26"/>
-        </w:rPr>
-        <w:t xml:space="preserve"> is a low-cost open source IoT platform</w:t>
+      <w:r>
+        <w:rPr>
+          <w:rFonts w:ascii="Times New Roman" w:hAnsi="Times New Roman" w:cs="Times New Roman"/>
+          <w:sz w:val="26"/>
+          <w:szCs w:val="26"/>
+        </w:rPr>
+        <w:t>NodeMCU is a low-cost open source IoT platform</w:t>
       </w:r>
       <w:r>
         <w:rPr>
@@ -4619,25 +4444,7 @@
           <w:sz w:val="26"/>
           <w:szCs w:val="26"/>
         </w:rPr>
-        <w:t xml:space="preserve"> included firmware which runs on the ESP8266 Wi-Fi SoC from </w:t>
-      </w:r>
-      <w:proofErr w:type="spellStart"/>
-      <w:r>
-        <w:rPr>
-          <w:rFonts w:ascii="Times New Roman" w:hAnsi="Times New Roman" w:cs="Times New Roman"/>
-          <w:sz w:val="26"/>
-          <w:szCs w:val="26"/>
-        </w:rPr>
-        <w:t>Espressif</w:t>
-      </w:r>
-      <w:proofErr w:type="spellEnd"/>
-      <w:r>
-        <w:rPr>
-          <w:rFonts w:ascii="Times New Roman" w:hAnsi="Times New Roman" w:cs="Times New Roman"/>
-          <w:sz w:val="26"/>
-          <w:szCs w:val="26"/>
-        </w:rPr>
-        <w:t xml:space="preserve"> Systems</w:t>
+        <w:t xml:space="preserve"> included firmware which runs on the ESP8266 Wi-Fi SoC from Espressif Systems</w:t>
       </w:r>
       <w:r>
         <w:rPr>
@@ -4677,61 +4484,7 @@
           <w:sz w:val="26"/>
           <w:szCs w:val="26"/>
         </w:rPr>
-        <w:t xml:space="preserve"> is based on the </w:t>
-      </w:r>
-      <w:proofErr w:type="spellStart"/>
-      <w:r>
-        <w:rPr>
-          <w:rFonts w:ascii="Times New Roman" w:hAnsi="Times New Roman" w:cs="Times New Roman"/>
-          <w:sz w:val="26"/>
-          <w:szCs w:val="26"/>
-        </w:rPr>
-        <w:t>eLua</w:t>
-      </w:r>
-      <w:proofErr w:type="spellEnd"/>
-      <w:r>
-        <w:rPr>
-          <w:rFonts w:ascii="Times New Roman" w:hAnsi="Times New Roman" w:cs="Times New Roman"/>
-          <w:sz w:val="26"/>
-          <w:szCs w:val="26"/>
-        </w:rPr>
-        <w:t xml:space="preserve"> project, and built on the </w:t>
-      </w:r>
-      <w:proofErr w:type="spellStart"/>
-      <w:r>
-        <w:rPr>
-          <w:rFonts w:ascii="Times New Roman" w:hAnsi="Times New Roman" w:cs="Times New Roman"/>
-          <w:sz w:val="26"/>
-          <w:szCs w:val="26"/>
-        </w:rPr>
-        <w:t>Espressif</w:t>
-      </w:r>
-      <w:proofErr w:type="spellEnd"/>
-      <w:r>
-        <w:rPr>
-          <w:rFonts w:ascii="Times New Roman" w:hAnsi="Times New Roman" w:cs="Times New Roman"/>
-          <w:sz w:val="26"/>
-          <w:szCs w:val="26"/>
-        </w:rPr>
-        <w:t xml:space="preserve"> Non-OS SDK for ESP8266. It uses many open source projects, such as </w:t>
-      </w:r>
-      <w:proofErr w:type="spellStart"/>
-      <w:r>
-        <w:rPr>
-          <w:rFonts w:ascii="Times New Roman" w:hAnsi="Times New Roman" w:cs="Times New Roman"/>
-          <w:sz w:val="26"/>
-          <w:szCs w:val="26"/>
-        </w:rPr>
-        <w:t>lua-cjson</w:t>
-      </w:r>
-      <w:proofErr w:type="spellEnd"/>
-      <w:r>
-        <w:rPr>
-          <w:rFonts w:ascii="Times New Roman" w:hAnsi="Times New Roman" w:cs="Times New Roman"/>
-          <w:sz w:val="26"/>
-          <w:szCs w:val="26"/>
-        </w:rPr>
-        <w:t xml:space="preserve"> and SPIFFS</w:t>
+        <w:t xml:space="preserve"> is based on the eLua project, and built on the Espressif Non-OS SDK for ESP8266. It uses many open source projects, such as lua-cjson and SPIFFS</w:t>
       </w:r>
       <w:r>
         <w:rPr>
@@ -4748,27 +4501,7 @@
           <w:sz w:val="26"/>
           <w:szCs w:val="26"/>
         </w:rPr>
-        <w:t>(“</w:t>
-      </w:r>
-      <w:proofErr w:type="spellStart"/>
-      <w:r>
-        <w:rPr>
-          <w:rFonts w:ascii="Times New Roman" w:hAnsi="Times New Roman" w:cs="Times New Roman"/>
-          <w:bCs/>
-          <w:sz w:val="26"/>
-          <w:szCs w:val="26"/>
-        </w:rPr>
-        <w:t>NodeMCU</w:t>
-      </w:r>
-      <w:proofErr w:type="spellEnd"/>
-      <w:r>
-        <w:rPr>
-          <w:rFonts w:ascii="Times New Roman" w:hAnsi="Times New Roman" w:cs="Times New Roman"/>
-          <w:bCs/>
-          <w:sz w:val="26"/>
-          <w:szCs w:val="26"/>
-        </w:rPr>
-        <w:t>”, 2022)</w:t>
+        <w:t>(“NodeMCU”, 2022)</w:t>
       </w:r>
       <w:r>
         <w:rPr>
@@ -4837,207 +4570,85 @@
         </w:rPr>
         <w:t xml:space="preserve">the </w:t>
       </w:r>
-      <w:proofErr w:type="spellStart"/>
-      <w:r>
-        <w:rPr>
-          <w:rFonts w:ascii="Times New Roman" w:hAnsi="Times New Roman" w:cs="Times New Roman"/>
-          <w:sz w:val="26"/>
-          <w:szCs w:val="26"/>
-        </w:rPr>
-        <w:t>NodeMCU</w:t>
-      </w:r>
-      <w:proofErr w:type="spellEnd"/>
-      <w:r>
-        <w:rPr>
-          <w:rFonts w:ascii="Times New Roman" w:hAnsi="Times New Roman" w:cs="Times New Roman"/>
-          <w:sz w:val="26"/>
-          <w:szCs w:val="26"/>
-        </w:rPr>
-        <w:t xml:space="preserve"> devkit to your laptop and flash it without any trouble, just like Arduino. It is also immediately breadboard friendly.</w:t>
-      </w:r>
-    </w:p>
-    <w:p>
-      <w:pPr>
-        <w:spacing w:line="360" w:lineRule="auto"/>
-        <w:jc w:val="both"/>
-        <w:rPr>
-          <w:rFonts w:ascii="Times New Roman" w:hAnsi="Times New Roman" w:cs="Times New Roman"/>
-          <w:sz w:val="26"/>
-          <w:szCs w:val="26"/>
-        </w:rPr>
-      </w:pPr>
-      <w:proofErr w:type="spellStart"/>
-      <w:r>
-        <w:rPr>
-          <w:rFonts w:ascii="Times New Roman" w:hAnsi="Times New Roman" w:cs="Times New Roman"/>
-          <w:sz w:val="26"/>
-          <w:szCs w:val="26"/>
-        </w:rPr>
-        <w:t>NodeMCU</w:t>
-      </w:r>
-      <w:proofErr w:type="spellEnd"/>
-      <w:r>
-        <w:rPr>
-          <w:rFonts w:ascii="Times New Roman" w:hAnsi="Times New Roman" w:cs="Times New Roman"/>
-          <w:sz w:val="26"/>
-          <w:szCs w:val="26"/>
-        </w:rPr>
-        <w:t xml:space="preserve"> was created shortly after the ESP8266 came out. On December 30, 2013, </w:t>
-      </w:r>
-      <w:proofErr w:type="spellStart"/>
-      <w:r>
-        <w:rPr>
-          <w:rFonts w:ascii="Times New Roman" w:hAnsi="Times New Roman" w:cs="Times New Roman"/>
-          <w:sz w:val="26"/>
-          <w:szCs w:val="26"/>
-        </w:rPr>
-        <w:t>Espressif</w:t>
-      </w:r>
-      <w:proofErr w:type="spellEnd"/>
-      <w:r>
-        <w:rPr>
-          <w:rFonts w:ascii="Times New Roman" w:hAnsi="Times New Roman" w:cs="Times New Roman"/>
-          <w:sz w:val="26"/>
-          <w:szCs w:val="26"/>
-        </w:rPr>
-        <w:t xml:space="preserve"> Systems began production of the ESP8266. </w:t>
-      </w:r>
-      <w:proofErr w:type="spellStart"/>
-      <w:r>
-        <w:rPr>
-          <w:rFonts w:ascii="Times New Roman" w:hAnsi="Times New Roman" w:cs="Times New Roman"/>
-          <w:sz w:val="26"/>
-          <w:szCs w:val="26"/>
-        </w:rPr>
-        <w:t>NodeMCU</w:t>
-      </w:r>
-      <w:proofErr w:type="spellEnd"/>
-      <w:r>
-        <w:rPr>
-          <w:rFonts w:ascii="Times New Roman" w:hAnsi="Times New Roman" w:cs="Times New Roman"/>
-          <w:sz w:val="26"/>
-          <w:szCs w:val="26"/>
-        </w:rPr>
-        <w:t xml:space="preserve"> started on 13 Oct 2014, when Hong committed the first file of </w:t>
-      </w:r>
-      <w:proofErr w:type="spellStart"/>
-      <w:r>
-        <w:rPr>
-          <w:rFonts w:ascii="Times New Roman" w:hAnsi="Times New Roman" w:cs="Times New Roman"/>
-          <w:sz w:val="26"/>
-          <w:szCs w:val="26"/>
-        </w:rPr>
-        <w:t>nodemcu</w:t>
-      </w:r>
-      <w:proofErr w:type="spellEnd"/>
-      <w:r>
-        <w:rPr>
-          <w:rFonts w:ascii="Times New Roman" w:hAnsi="Times New Roman" w:cs="Times New Roman"/>
-          <w:sz w:val="26"/>
-          <w:szCs w:val="26"/>
-        </w:rPr>
-        <w:t xml:space="preserve">-firmware to GitHub. Two months later, the project expanded to include an open-hardware platform when developer Huang R committed the </w:t>
-      </w:r>
-      <w:proofErr w:type="spellStart"/>
-      <w:r>
-        <w:rPr>
-          <w:rFonts w:ascii="Times New Roman" w:hAnsi="Times New Roman" w:cs="Times New Roman"/>
-          <w:sz w:val="26"/>
-          <w:szCs w:val="26"/>
-        </w:rPr>
-        <w:t>gerber</w:t>
-      </w:r>
-      <w:proofErr w:type="spellEnd"/>
-      <w:r>
-        <w:rPr>
-          <w:rFonts w:ascii="Times New Roman" w:hAnsi="Times New Roman" w:cs="Times New Roman"/>
-          <w:sz w:val="26"/>
-          <w:szCs w:val="26"/>
-        </w:rPr>
-        <w:t xml:space="preserve"> file of an ESP8266 board, named devkit v0.9.</w:t>
-      </w:r>
-    </w:p>
-    <w:p>
-      <w:pPr>
-        <w:spacing w:line="360" w:lineRule="auto"/>
-        <w:jc w:val="both"/>
-        <w:rPr>
-          <w:rFonts w:ascii="Times New Roman" w:hAnsi="Times New Roman" w:cs="Times New Roman"/>
-          <w:sz w:val="26"/>
-          <w:szCs w:val="26"/>
-        </w:rPr>
-      </w:pPr>
-      <w:r>
-        <w:rPr>
-          <w:rFonts w:ascii="Times New Roman" w:hAnsi="Times New Roman" w:cs="Times New Roman"/>
-          <w:sz w:val="26"/>
-          <w:szCs w:val="26"/>
-        </w:rPr>
-        <w:t xml:space="preserve">In the summer of 2015, the original creators abandoned the firmware project and a group of independent contributors took over. By the summer of 2016 the </w:t>
-      </w:r>
-      <w:proofErr w:type="spellStart"/>
-      <w:r>
-        <w:rPr>
-          <w:rFonts w:ascii="Times New Roman" w:hAnsi="Times New Roman" w:cs="Times New Roman"/>
-          <w:sz w:val="26"/>
-          <w:szCs w:val="26"/>
-        </w:rPr>
-        <w:t>NodeMCU</w:t>
-      </w:r>
-      <w:proofErr w:type="spellEnd"/>
-      <w:r>
-        <w:rPr>
-          <w:rFonts w:ascii="Times New Roman" w:hAnsi="Times New Roman" w:cs="Times New Roman"/>
-          <w:sz w:val="26"/>
-          <w:szCs w:val="26"/>
-        </w:rPr>
-        <w:t xml:space="preserve"> included more than 40 different modules.</w:t>
-      </w:r>
-    </w:p>
-    <w:p>
-      <w:pPr>
-        <w:spacing w:line="360" w:lineRule="auto"/>
-        <w:jc w:val="both"/>
-        <w:rPr>
-          <w:rFonts w:ascii="Times New Roman" w:hAnsi="Times New Roman" w:cs="Times New Roman"/>
-          <w:sz w:val="26"/>
-          <w:szCs w:val="26"/>
-        </w:rPr>
-      </w:pPr>
-    </w:p>
-    <w:p>
-      <w:pPr>
-        <w:spacing w:line="360" w:lineRule="auto"/>
-        <w:jc w:val="both"/>
-        <w:rPr>
-          <w:rFonts w:ascii="Times New Roman" w:hAnsi="Times New Roman" w:cs="Times New Roman"/>
-          <w:b/>
-          <w:bCs/>
-          <w:sz w:val="26"/>
-          <w:szCs w:val="26"/>
-        </w:rPr>
-      </w:pPr>
-      <w:proofErr w:type="spellStart"/>
-      <w:r>
-        <w:rPr>
-          <w:rFonts w:ascii="Times New Roman" w:hAnsi="Times New Roman" w:cs="Times New Roman"/>
-          <w:b/>
-          <w:bCs/>
-          <w:sz w:val="26"/>
-          <w:szCs w:val="26"/>
-        </w:rPr>
-        <w:t>NodeMCU</w:t>
-      </w:r>
-      <w:proofErr w:type="spellEnd"/>
-      <w:r>
-        <w:rPr>
-          <w:rFonts w:ascii="Times New Roman" w:hAnsi="Times New Roman" w:cs="Times New Roman"/>
-          <w:b/>
-          <w:bCs/>
-          <w:sz w:val="26"/>
-          <w:szCs w:val="26"/>
-        </w:rPr>
-        <w:t xml:space="preserve"> ESP8266 Specifications &amp; Features</w:t>
+      <w:r>
+        <w:rPr>
+          <w:rFonts w:ascii="Times New Roman" w:hAnsi="Times New Roman" w:cs="Times New Roman"/>
+          <w:sz w:val="26"/>
+          <w:szCs w:val="26"/>
+        </w:rPr>
+        <w:t>NodeMCU devkit to your laptop and flash it without any trouble, just like Arduino. It is also immediately breadboard friendly.</w:t>
+      </w:r>
+    </w:p>
+    <w:p>
+      <w:pPr>
+        <w:spacing w:line="360" w:lineRule="auto"/>
+        <w:jc w:val="both"/>
+        <w:rPr>
+          <w:rFonts w:ascii="Times New Roman" w:hAnsi="Times New Roman" w:cs="Times New Roman"/>
+          <w:sz w:val="26"/>
+          <w:szCs w:val="26"/>
+        </w:rPr>
+      </w:pPr>
+      <w:r>
+        <w:rPr>
+          <w:rFonts w:ascii="Times New Roman" w:hAnsi="Times New Roman" w:cs="Times New Roman"/>
+          <w:sz w:val="26"/>
+          <w:szCs w:val="26"/>
+        </w:rPr>
+        <w:t>NodeMCU was created shortly after the ESP8266 came out. On December 30, 2013, Espressif Systems began production of the ESP8266. NodeMCU started on 13 Oct 2014, when Hong committed the first file of nodemcu-firmware to GitHub. Two months later, the project expanded to include an open-hardware platform when developer Huang R committed the gerber file of an ESP8266 board, named devkit v0.9.</w:t>
+      </w:r>
+    </w:p>
+    <w:p>
+      <w:pPr>
+        <w:spacing w:line="360" w:lineRule="auto"/>
+        <w:jc w:val="both"/>
+        <w:rPr>
+          <w:rFonts w:ascii="Times New Roman" w:hAnsi="Times New Roman" w:cs="Times New Roman"/>
+          <w:sz w:val="26"/>
+          <w:szCs w:val="26"/>
+        </w:rPr>
+      </w:pPr>
+      <w:r>
+        <w:rPr>
+          <w:rFonts w:ascii="Times New Roman" w:hAnsi="Times New Roman" w:cs="Times New Roman"/>
+          <w:sz w:val="26"/>
+          <w:szCs w:val="26"/>
+        </w:rPr>
+        <w:t>In the summer of 2015, the original creators abandoned the firmware project and a group of independent contributors took over. By the summer of 2016 the NodeMCU included more than 40 different modules.</w:t>
+      </w:r>
+    </w:p>
+    <w:p>
+      <w:pPr>
+        <w:spacing w:line="360" w:lineRule="auto"/>
+        <w:jc w:val="both"/>
+        <w:rPr>
+          <w:rFonts w:ascii="Times New Roman" w:hAnsi="Times New Roman" w:cs="Times New Roman"/>
+          <w:sz w:val="26"/>
+          <w:szCs w:val="26"/>
+        </w:rPr>
+      </w:pPr>
+    </w:p>
+    <w:p>
+      <w:pPr>
+        <w:spacing w:line="360" w:lineRule="auto"/>
+        <w:jc w:val="both"/>
+        <w:rPr>
+          <w:rFonts w:ascii="Times New Roman" w:hAnsi="Times New Roman" w:cs="Times New Roman"/>
+          <w:b/>
+          <w:bCs/>
+          <w:sz w:val="26"/>
+          <w:szCs w:val="26"/>
+        </w:rPr>
+      </w:pPr>
+      <w:r>
+        <w:rPr>
+          <w:rFonts w:ascii="Times New Roman" w:hAnsi="Times New Roman" w:cs="Times New Roman"/>
+          <w:b/>
+          <w:bCs/>
+          <w:sz w:val="26"/>
+          <w:szCs w:val="26"/>
+        </w:rPr>
+        <w:t>NodeMCU ESP8266 Specifications &amp; Features</w:t>
       </w:r>
     </w:p>
     <w:p>
@@ -5061,43 +4672,7 @@
           <w:sz w:val="26"/>
           <w:szCs w:val="26"/>
         </w:rPr>
-        <w:t xml:space="preserve">Microcontroller: </w:t>
-      </w:r>
-      <w:proofErr w:type="spellStart"/>
-      <w:r>
-        <w:rPr>
-          <w:rFonts w:ascii="Times New Roman" w:hAnsi="Times New Roman" w:cs="Times New Roman"/>
-          <w:sz w:val="26"/>
-          <w:szCs w:val="26"/>
-        </w:rPr>
-        <w:t>Tensilica</w:t>
-      </w:r>
-      <w:proofErr w:type="spellEnd"/>
-      <w:r>
-        <w:rPr>
-          <w:rFonts w:ascii="Times New Roman" w:hAnsi="Times New Roman" w:cs="Times New Roman"/>
-          <w:sz w:val="26"/>
-          <w:szCs w:val="26"/>
-        </w:rPr>
-        <w:t xml:space="preserve"> 32-bit RISC CPU </w:t>
-      </w:r>
-      <w:proofErr w:type="spellStart"/>
-      <w:r>
-        <w:rPr>
-          <w:rFonts w:ascii="Times New Roman" w:hAnsi="Times New Roman" w:cs="Times New Roman"/>
-          <w:sz w:val="26"/>
-          <w:szCs w:val="26"/>
-        </w:rPr>
-        <w:t>Xtensa</w:t>
-      </w:r>
-      <w:proofErr w:type="spellEnd"/>
-      <w:r>
-        <w:rPr>
-          <w:rFonts w:ascii="Times New Roman" w:hAnsi="Times New Roman" w:cs="Times New Roman"/>
-          <w:sz w:val="26"/>
-          <w:szCs w:val="26"/>
-        </w:rPr>
-        <w:t xml:space="preserve"> LX106</w:t>
+        <w:t>Microcontroller: Tensilica 32-bit RISC CPU Xtensa LX106</w:t>
       </w:r>
     </w:p>
     <w:p>
@@ -5981,6 +5556,7 @@
     <w:p>
       <w:pPr>
         <w:spacing w:line="360" w:lineRule="auto"/>
+        <w:jc w:val="both"/>
         <w:rPr>
           <w:rFonts w:ascii="Times New Roman" w:hAnsi="Times New Roman" w:cs="Times New Roman"/>
           <w:sz w:val="26"/>
@@ -5999,6 +5575,7 @@
     <w:p>
       <w:pPr>
         <w:spacing w:line="360" w:lineRule="auto"/>
+        <w:jc w:val="both"/>
         <w:rPr>
           <w:rFonts w:ascii="Times New Roman" w:hAnsi="Times New Roman" w:cs="Times New Roman"/>
           <w:sz w:val="26"/>
@@ -6189,25 +5766,55 @@
           <w:sz w:val="26"/>
           <w:szCs w:val="26"/>
         </w:rPr>
-        <w:t xml:space="preserve">The system makes use of an </w:t>
-      </w:r>
-      <w:proofErr w:type="spellStart"/>
-      <w:r>
-        <w:rPr>
-          <w:rFonts w:ascii="Times New Roman" w:hAnsi="Times New Roman" w:cs="Times New Roman"/>
-          <w:sz w:val="26"/>
-          <w:szCs w:val="26"/>
-        </w:rPr>
-        <w:t>Atmega</w:t>
-      </w:r>
-      <w:proofErr w:type="spellEnd"/>
-      <w:r>
-        <w:rPr>
-          <w:rFonts w:ascii="Times New Roman" w:hAnsi="Times New Roman" w:cs="Times New Roman"/>
-          <w:sz w:val="26"/>
-          <w:szCs w:val="26"/>
-        </w:rPr>
-        <w:t xml:space="preserve"> 328 microcontroller along with an RFID reader for sensing REID token numbers, a keypad for settings, an LED Display and buzzer for notifying and displaying token number along with basic electronics components and PCB board to develop the system.</w:t>
+        <w:t>The system makes use of an Atmega 328 microcontroller along with an RFID reader for sensing REID token numbers, a keypad for settings, an LED Display and buzzer for notifying and displaying token number along with basic electronics components and PCB board to develop the system</w:t>
+      </w:r>
+      <w:r>
+        <w:rPr>
+          <w:rFonts w:ascii="Times New Roman" w:hAnsi="Times New Roman" w:cs="Times New Roman"/>
+          <w:sz w:val="26"/>
+          <w:szCs w:val="26"/>
+        </w:rPr>
+        <w:t xml:space="preserve"> (“</w:t>
+      </w:r>
+      <w:r>
+        <w:rPr>
+          <w:rFonts w:ascii="Times New Roman" w:hAnsi="Times New Roman" w:cs="Times New Roman"/>
+          <w:sz w:val="26"/>
+          <w:szCs w:val="26"/>
+        </w:rPr>
+        <w:t>RFID Token Based Appointment Calling System</w:t>
+      </w:r>
+      <w:r>
+        <w:rPr>
+          <w:rFonts w:ascii="Times New Roman" w:hAnsi="Times New Roman" w:cs="Times New Roman"/>
+          <w:sz w:val="26"/>
+          <w:szCs w:val="26"/>
+        </w:rPr>
+        <w:t>”,</w:t>
+      </w:r>
+      <w:r>
+        <w:rPr>
+          <w:rFonts w:ascii="Times New Roman" w:hAnsi="Times New Roman" w:cs="Times New Roman"/>
+          <w:sz w:val="26"/>
+          <w:szCs w:val="26"/>
+        </w:rPr>
+        <w:t xml:space="preserve"> 2022</w:t>
+      </w:r>
+      <w:r>
+        <w:rPr>
+          <w:rFonts w:ascii="Times New Roman" w:hAnsi="Times New Roman" w:cs="Times New Roman"/>
+          <w:sz w:val="26"/>
+          <w:szCs w:val="26"/>
+        </w:rPr>
+        <w:t>)</w:t>
+      </w:r>
+      <w:r>
+        <w:rPr>
+          <w:rFonts w:ascii="Times New Roman" w:hAnsi="Times New Roman" w:cs="Times New Roman"/>
+          <w:sz w:val="26"/>
+          <w:szCs w:val="26"/>
+        </w:rPr>
+        <w:t>.</w:t>
       </w:r>
     </w:p>
     <w:p>
@@ -6333,6 +5940,7 @@
           <w:sz w:val="26"/>
           <w:szCs w:val="26"/>
         </w:rPr>
+        <w:lastRenderedPageBreak/>
         <w:t xml:space="preserve">Fig </w:t>
       </w:r>
       <w:r>
@@ -6343,17 +5951,7 @@
           <w:sz w:val="26"/>
           <w:szCs w:val="26"/>
         </w:rPr>
-        <w:t>2.</w:t>
-      </w:r>
-      <w:r>
-        <w:rPr>
-          <w:rFonts w:ascii="Times New Roman" w:hAnsi="Times New Roman" w:cs="Times New Roman"/>
-          <w:b/>
-          <w:bCs/>
-          <w:sz w:val="26"/>
-          <w:szCs w:val="26"/>
-        </w:rPr>
-        <w:t>5</w:t>
+        <w:t>2.5</w:t>
       </w:r>
       <w:r>
         <w:rPr>
@@ -6365,6 +5963,7 @@
         </w:rPr>
         <w:t xml:space="preserve">: </w:t>
       </w:r>
+      <w:bookmarkStart w:id="2" w:name="_Hlk125274326"/>
       <w:r>
         <w:rPr>
           <w:rFonts w:ascii="Times New Roman" w:hAnsi="Times New Roman" w:cs="Times New Roman"/>
@@ -6375,45 +5974,31 @@
         </w:rPr>
         <w:t>IOT Smart Parking Using RFID With Android App</w:t>
       </w:r>
-    </w:p>
-    <w:p>
-      <w:pPr>
-        <w:spacing w:line="360" w:lineRule="auto"/>
-        <w:rPr>
-          <w:rFonts w:ascii="Times New Roman" w:hAnsi="Times New Roman" w:cs="Times New Roman"/>
-          <w:sz w:val="26"/>
-          <w:szCs w:val="26"/>
-        </w:rPr>
-      </w:pPr>
-      <w:r>
-        <w:rPr>
-          <w:rFonts w:ascii="Times New Roman" w:hAnsi="Times New Roman" w:cs="Times New Roman"/>
-          <w:sz w:val="26"/>
-          <w:szCs w:val="26"/>
-        </w:rPr>
-        <w:lastRenderedPageBreak/>
-        <w:t xml:space="preserve">There has been a tremendous growth in the number of vehicles on road in past few years. But </w:t>
-      </w:r>
-      <w:r>
-        <w:rPr>
-          <w:rFonts w:ascii="Times New Roman" w:hAnsi="Times New Roman" w:cs="Times New Roman"/>
-          <w:sz w:val="26"/>
-          <w:szCs w:val="26"/>
-        </w:rPr>
-        <w:t>unfortunately,</w:t>
-      </w:r>
-      <w:r>
-        <w:rPr>
-          <w:rFonts w:ascii="Times New Roman" w:hAnsi="Times New Roman" w:cs="Times New Roman"/>
-          <w:sz w:val="26"/>
-          <w:szCs w:val="26"/>
-        </w:rPr>
-        <w:t xml:space="preserve"> the road networks and road widths have not grown in proportion to vehicle numbers. This has created in huge parking crisis especially in urban areas. At such times smart online parking systems are the need of the hour.</w:t>
-      </w:r>
-    </w:p>
-    <w:p>
-      <w:pPr>
-        <w:spacing w:line="360" w:lineRule="auto"/>
+      <w:bookmarkEnd w:id="2"/>
+    </w:p>
+    <w:p>
+      <w:pPr>
+        <w:spacing w:line="360" w:lineRule="auto"/>
+        <w:jc w:val="both"/>
+        <w:rPr>
+          <w:rFonts w:ascii="Times New Roman" w:hAnsi="Times New Roman" w:cs="Times New Roman"/>
+          <w:sz w:val="26"/>
+          <w:szCs w:val="26"/>
+        </w:rPr>
+      </w:pPr>
+      <w:r>
+        <w:rPr>
+          <w:rFonts w:ascii="Times New Roman" w:hAnsi="Times New Roman" w:cs="Times New Roman"/>
+          <w:sz w:val="26"/>
+          <w:szCs w:val="26"/>
+        </w:rPr>
+        <w:t>There has been a tremendous growth in the number of vehicles on road in past few years. But unfortunately, the road networks and road widths have not grown in proportion to vehicle numbers. This has created in huge parking crisis especially in urban areas. At such times smart online parking systems are the need of the hour.</w:t>
+      </w:r>
+    </w:p>
+    <w:p>
+      <w:pPr>
+        <w:spacing w:line="360" w:lineRule="auto"/>
+        <w:jc w:val="both"/>
         <w:rPr>
           <w:rFonts w:ascii="Times New Roman" w:hAnsi="Times New Roman" w:cs="Times New Roman"/>
           <w:sz w:val="26"/>
@@ -6442,6 +6027,7 @@
     <w:p>
       <w:pPr>
         <w:spacing w:line="360" w:lineRule="auto"/>
+        <w:jc w:val="both"/>
         <w:rPr>
           <w:rFonts w:ascii="Times New Roman" w:hAnsi="Times New Roman" w:cs="Times New Roman"/>
           <w:sz w:val="26"/>
@@ -6460,6 +6046,7 @@
     <w:p>
       <w:pPr>
         <w:spacing w:line="360" w:lineRule="auto"/>
+        <w:jc w:val="both"/>
         <w:rPr>
           <w:rFonts w:ascii="Times New Roman" w:hAnsi="Times New Roman" w:cs="Times New Roman"/>
           <w:sz w:val="26"/>
@@ -6483,6 +6070,7 @@
           <w:numId w:val="30"/>
         </w:numPr>
         <w:spacing w:line="360" w:lineRule="auto"/>
+        <w:jc w:val="both"/>
         <w:rPr>
           <w:rFonts w:ascii="Times New Roman" w:hAnsi="Times New Roman" w:cs="Times New Roman"/>
           <w:sz w:val="26"/>
@@ -6506,6 +6094,7 @@
           <w:numId w:val="30"/>
         </w:numPr>
         <w:spacing w:line="360" w:lineRule="auto"/>
+        <w:jc w:val="both"/>
         <w:rPr>
           <w:rFonts w:ascii="Times New Roman" w:hAnsi="Times New Roman" w:cs="Times New Roman"/>
           <w:sz w:val="26"/>
@@ -6529,6 +6118,7 @@
           <w:numId w:val="30"/>
         </w:numPr>
         <w:spacing w:line="360" w:lineRule="auto"/>
+        <w:jc w:val="both"/>
         <w:rPr>
           <w:rFonts w:ascii="Times New Roman" w:hAnsi="Times New Roman" w:cs="Times New Roman"/>
           <w:sz w:val="26"/>
@@ -6552,6 +6142,7 @@
           <w:numId w:val="30"/>
         </w:numPr>
         <w:spacing w:line="360" w:lineRule="auto"/>
+        <w:jc w:val="both"/>
         <w:rPr>
           <w:rFonts w:ascii="Times New Roman" w:hAnsi="Times New Roman" w:cs="Times New Roman"/>
           <w:sz w:val="26"/>
@@ -6575,6 +6166,7 @@
           <w:numId w:val="30"/>
         </w:numPr>
         <w:spacing w:line="360" w:lineRule="auto"/>
+        <w:jc w:val="both"/>
         <w:rPr>
           <w:rFonts w:ascii="Times New Roman" w:hAnsi="Times New Roman" w:cs="Times New Roman"/>
           <w:sz w:val="26"/>
@@ -6593,35 +6185,79 @@
     <w:p>
       <w:pPr>
         <w:spacing w:line="360" w:lineRule="auto"/>
-        <w:rPr>
-          <w:rFonts w:ascii="Times New Roman" w:hAnsi="Times New Roman" w:cs="Times New Roman"/>
-          <w:sz w:val="26"/>
-          <w:szCs w:val="26"/>
-        </w:rPr>
-      </w:pPr>
-      <w:r>
-        <w:rPr>
-          <w:rFonts w:ascii="Times New Roman" w:hAnsi="Times New Roman" w:cs="Times New Roman"/>
-          <w:sz w:val="26"/>
-          <w:szCs w:val="26"/>
-        </w:rPr>
-        <w:t xml:space="preserve">The system makes use of multiple technologies to achieve the smart parking capability. This includes RFID scanner, Esp8266 </w:t>
-      </w:r>
-      <w:r>
-        <w:rPr>
-          <w:rFonts w:ascii="Times New Roman" w:hAnsi="Times New Roman" w:cs="Times New Roman"/>
-          <w:sz w:val="26"/>
-          <w:szCs w:val="26"/>
-        </w:rPr>
-        <w:t>WIFI</w:t>
-      </w:r>
-      <w:r>
-        <w:rPr>
-          <w:rFonts w:ascii="Times New Roman" w:hAnsi="Times New Roman" w:cs="Times New Roman"/>
-          <w:sz w:val="26"/>
-          <w:szCs w:val="26"/>
-        </w:rPr>
-        <w:t xml:space="preserve"> Module, module motors, IR sensors, Microcontroller and electronics components to develop this system. The microcontroller is used to operate the entire system in order to achieve the desired operation.</w:t>
+        <w:jc w:val="both"/>
+        <w:rPr>
+          <w:rFonts w:ascii="Times New Roman" w:hAnsi="Times New Roman" w:cs="Times New Roman"/>
+          <w:sz w:val="26"/>
+          <w:szCs w:val="26"/>
+        </w:rPr>
+      </w:pPr>
+      <w:r>
+        <w:rPr>
+          <w:rFonts w:ascii="Times New Roman" w:hAnsi="Times New Roman" w:cs="Times New Roman"/>
+          <w:sz w:val="26"/>
+          <w:szCs w:val="26"/>
+        </w:rPr>
+        <w:t>The system makes use of multiple technologies to achieve the smart parking capability. This includes RFID scanner, Esp8266 WIFI Module, module motors, IR sensors, Microcontroller and electronics components to develop this system. The microcontroller is used to operate the entire system in order to achieve the desired operation</w:t>
+      </w:r>
+      <w:r>
+        <w:rPr>
+          <w:rFonts w:ascii="Times New Roman" w:hAnsi="Times New Roman" w:cs="Times New Roman"/>
+          <w:sz w:val="26"/>
+          <w:szCs w:val="26"/>
+        </w:rPr>
+        <w:t xml:space="preserve"> </w:t>
+      </w:r>
+      <w:r>
+        <w:rPr>
+          <w:rFonts w:ascii="Times New Roman" w:hAnsi="Times New Roman" w:cs="Times New Roman"/>
+          <w:sz w:val="26"/>
+          <w:szCs w:val="26"/>
+        </w:rPr>
+        <w:t>(“</w:t>
+      </w:r>
+      <w:r>
+        <w:t xml:space="preserve"> </w:t>
+      </w:r>
+      <w:r>
+        <w:rPr>
+          <w:rFonts w:ascii="Times New Roman" w:hAnsi="Times New Roman" w:cs="Times New Roman"/>
+          <w:sz w:val="26"/>
+          <w:szCs w:val="26"/>
+        </w:rPr>
+        <w:t>Smart Parking Using RFID With Android App</w:t>
+      </w:r>
+      <w:r>
+        <w:rPr>
+          <w:rFonts w:ascii="Times New Roman" w:hAnsi="Times New Roman" w:cs="Times New Roman"/>
+          <w:sz w:val="26"/>
+          <w:szCs w:val="26"/>
+        </w:rPr>
+        <w:t xml:space="preserve">”, </w:t>
+      </w:r>
+      <w:r>
+        <w:rPr>
+          <w:rFonts w:ascii="Times New Roman" w:hAnsi="Times New Roman" w:cs="Times New Roman"/>
+          <w:sz w:val="26"/>
+          <w:szCs w:val="26"/>
+        </w:rPr>
+        <w:t>2022</w:t>
+      </w:r>
+      <w:r>
+        <w:rPr>
+          <w:rFonts w:ascii="Times New Roman" w:hAnsi="Times New Roman" w:cs="Times New Roman"/>
+          <w:sz w:val="26"/>
+          <w:szCs w:val="26"/>
+        </w:rPr>
+        <w:t>)</w:t>
+      </w:r>
+      <w:r>
+        <w:rPr>
+          <w:rFonts w:ascii="Times New Roman" w:hAnsi="Times New Roman" w:cs="Times New Roman"/>
+          <w:sz w:val="26"/>
+          <w:szCs w:val="26"/>
+        </w:rPr>
+        <w:t>.</w:t>
       </w:r>
     </w:p>
     <w:p>
@@ -6658,6 +6294,7 @@
           <w:sz w:val="26"/>
           <w:szCs w:val="26"/>
         </w:rPr>
+        <w:lastRenderedPageBreak/>
         <w:t>RFID Voting System Project</w:t>
       </w:r>
     </w:p>
@@ -6787,6 +6424,7 @@
         </w:rPr>
         <w:t xml:space="preserve">: </w:t>
       </w:r>
+      <w:bookmarkStart w:id="3" w:name="_Hlk125274354"/>
       <w:r>
         <w:rPr>
           <w:rFonts w:ascii="Times New Roman" w:hAnsi="Times New Roman" w:cs="Times New Roman"/>
@@ -6797,20 +6435,22 @@
         </w:rPr>
         <w:t>RFID Voting System Project</w:t>
       </w:r>
-    </w:p>
-    <w:p>
-      <w:pPr>
-        <w:spacing w:line="360" w:lineRule="auto"/>
-        <w:rPr>
-          <w:rFonts w:ascii="Times New Roman" w:hAnsi="Times New Roman" w:cs="Times New Roman"/>
-          <w:sz w:val="26"/>
-          <w:szCs w:val="26"/>
-        </w:rPr>
-      </w:pPr>
-    </w:p>
-    <w:p>
-      <w:pPr>
-        <w:spacing w:line="360" w:lineRule="auto"/>
+      <w:bookmarkEnd w:id="3"/>
+    </w:p>
+    <w:p>
+      <w:pPr>
+        <w:spacing w:line="360" w:lineRule="auto"/>
+        <w:rPr>
+          <w:rFonts w:ascii="Times New Roman" w:hAnsi="Times New Roman" w:cs="Times New Roman"/>
+          <w:sz w:val="26"/>
+          <w:szCs w:val="26"/>
+        </w:rPr>
+      </w:pPr>
+    </w:p>
+    <w:p>
+      <w:pPr>
+        <w:spacing w:line="360" w:lineRule="auto"/>
+        <w:jc w:val="both"/>
         <w:rPr>
           <w:rFonts w:ascii="Times New Roman" w:hAnsi="Times New Roman" w:cs="Times New Roman"/>
           <w:sz w:val="26"/>
@@ -6825,16 +6465,14 @@
         </w:rPr>
         <w:t xml:space="preserve">This project RFID based Voting project is way of authenticating voters and allowing only the authorized users to vote. The whole system includes RFID scanner to scan the voter ID cards, 8051 </w:t>
       </w:r>
-      <w:proofErr w:type="gramStart"/>
-      <w:r>
-        <w:rPr>
-          <w:rFonts w:ascii="Times New Roman" w:hAnsi="Times New Roman" w:cs="Times New Roman"/>
-          <w:sz w:val="26"/>
-          <w:szCs w:val="26"/>
-        </w:rPr>
-        <w:t>microcontroller</w:t>
-      </w:r>
-      <w:proofErr w:type="gramEnd"/>
+      <w:r>
+        <w:rPr>
+          <w:rFonts w:ascii="Times New Roman" w:hAnsi="Times New Roman" w:cs="Times New Roman"/>
+          <w:sz w:val="26"/>
+          <w:szCs w:val="26"/>
+        </w:rPr>
+        <w:t>microcontrollers</w:t>
+      </w:r>
       <w:r>
         <w:rPr>
           <w:rFonts w:ascii="Times New Roman" w:hAnsi="Times New Roman" w:cs="Times New Roman"/>
@@ -6843,7 +6481,22 @@
         </w:rPr>
         <w:t xml:space="preserve"> interfaced to LCD screen which will be used to display output. It also includes 4 push buttons for voting. In order to vote, the candidates will have to be registered to the system and this registration is done by scanning the voter ID card against the RFID scanner. While voting, the information on the card is then matched with the stored in the microcontroller, if the data matches microcontroller displays </w:t>
       </w:r>
-      <w:proofErr w:type="gramStart"/>
+      <w:r>
+        <w:rPr>
+          <w:rFonts w:ascii="Times New Roman" w:hAnsi="Times New Roman" w:cs="Times New Roman"/>
+          <w:sz w:val="26"/>
+          <w:szCs w:val="26"/>
+        </w:rPr>
+        <w:t>a</w:t>
+      </w:r>
+      <w:r>
+        <w:rPr>
+          <w:rFonts w:ascii="Times New Roman" w:hAnsi="Times New Roman" w:cs="Times New Roman"/>
+          <w:sz w:val="26"/>
+          <w:szCs w:val="26"/>
+        </w:rPr>
+        <w:t xml:space="preserve"> confirmation message otherwise displays a denial message on </w:t>
+      </w:r>
       <w:r>
         <w:rPr>
           <w:rFonts w:ascii="Times New Roman" w:hAnsi="Times New Roman" w:cs="Times New Roman"/>
@@ -6852,14 +6505,45 @@
         </w:rPr>
         <w:t>an</w:t>
       </w:r>
-      <w:proofErr w:type="gramEnd"/>
-      <w:r>
-        <w:rPr>
-          <w:rFonts w:ascii="Times New Roman" w:hAnsi="Times New Roman" w:cs="Times New Roman"/>
-          <w:sz w:val="26"/>
-          <w:szCs w:val="26"/>
-        </w:rPr>
-        <w:t xml:space="preserve"> confirmation message otherwise displays a denial message on a LCD screen.</w:t>
+      <w:r>
+        <w:rPr>
+          <w:rFonts w:ascii="Times New Roman" w:hAnsi="Times New Roman" w:cs="Times New Roman"/>
+          <w:sz w:val="26"/>
+          <w:szCs w:val="26"/>
+        </w:rPr>
+        <w:t xml:space="preserve"> LCD screen</w:t>
+      </w:r>
+      <w:r>
+        <w:rPr>
+          <w:rFonts w:ascii="Times New Roman" w:hAnsi="Times New Roman" w:cs="Times New Roman"/>
+          <w:sz w:val="26"/>
+          <w:szCs w:val="26"/>
+        </w:rPr>
+        <w:t xml:space="preserve"> (“</w:t>
+      </w:r>
+      <w:r>
+        <w:rPr>
+          <w:rFonts w:ascii="Times New Roman" w:hAnsi="Times New Roman" w:cs="Times New Roman"/>
+          <w:sz w:val="26"/>
+          <w:szCs w:val="26"/>
+        </w:rPr>
+        <w:t>Voting System Project</w:t>
+      </w:r>
+      <w:r>
+        <w:rPr>
+          <w:rFonts w:ascii="Times New Roman" w:hAnsi="Times New Roman" w:cs="Times New Roman"/>
+          <w:sz w:val="26"/>
+          <w:szCs w:val="26"/>
+        </w:rPr>
+        <w:t>”, 2022)</w:t>
+      </w:r>
+      <w:r>
+        <w:rPr>
+          <w:rFonts w:ascii="Times New Roman" w:hAnsi="Times New Roman" w:cs="Times New Roman"/>
+          <w:sz w:val="26"/>
+          <w:szCs w:val="26"/>
+        </w:rPr>
+        <w:t>.</w:t>
       </w:r>
     </w:p>
     <w:p>
@@ -6962,10 +6646,6 @@
     <w:p>
       <w:pPr>
         <w:pStyle w:val="ListParagraph"/>
-        <w:numPr>
-          <w:ilvl w:val="0"/>
-          <w:numId w:val="33"/>
-        </w:numPr>
         <w:spacing w:line="360" w:lineRule="auto"/>
         <w:rPr>
           <w:rFonts w:ascii="Times New Roman" w:hAnsi="Times New Roman" w:cs="Times New Roman"/>
@@ -7025,6 +6705,7 @@
         </w:rPr>
         <w:t xml:space="preserve"> </w:t>
       </w:r>
+      <w:bookmarkStart w:id="4" w:name="_Hlk125274379"/>
       <w:r>
         <w:rPr>
           <w:rFonts w:ascii="Times New Roman" w:hAnsi="Times New Roman" w:cs="Times New Roman"/>
@@ -7035,6 +6716,7 @@
         </w:rPr>
         <w:t>Smart Shopping Trolley with Automated Billing using Arduino</w:t>
       </w:r>
+      <w:bookmarkEnd w:id="4"/>
     </w:p>
     <w:p>
       <w:pPr>
@@ -7053,32 +6735,61 @@
     <w:p>
       <w:pPr>
         <w:spacing w:line="360" w:lineRule="auto"/>
-        <w:jc w:val="center"/>
-        <w:rPr>
-          <w:rFonts w:ascii="Times New Roman" w:hAnsi="Times New Roman" w:cs="Times New Roman"/>
-          <w:sz w:val="26"/>
-          <w:szCs w:val="26"/>
-        </w:rPr>
-      </w:pPr>
-    </w:p>
-    <w:p>
-      <w:pPr>
-        <w:spacing w:line="360" w:lineRule="auto"/>
-        <w:rPr>
-          <w:rFonts w:ascii="Times New Roman" w:hAnsi="Times New Roman" w:cs="Times New Roman"/>
-          <w:color w:val="FF0000"/>
-          <w:sz w:val="26"/>
-          <w:szCs w:val="26"/>
-        </w:rPr>
-      </w:pPr>
-      <w:r>
-        <w:rPr>
-          <w:rFonts w:ascii="Times New Roman" w:hAnsi="Times New Roman" w:cs="Times New Roman"/>
-          <w:color w:val="FF0000"/>
-          <w:sz w:val="26"/>
-          <w:szCs w:val="26"/>
-        </w:rPr>
-        <w:t>Note; In Review of Related work, at least ten works done by other researchers with references should be reported.</w:t>
+        <w:jc w:val="both"/>
+        <w:rPr>
+          <w:rFonts w:ascii="Times New Roman" w:hAnsi="Times New Roman" w:cs="Times New Roman"/>
+          <w:sz w:val="26"/>
+          <w:szCs w:val="26"/>
+        </w:rPr>
+      </w:pPr>
+      <w:r>
+        <w:rPr>
+          <w:rFonts w:ascii="Times New Roman" w:hAnsi="Times New Roman" w:cs="Times New Roman"/>
+          <w:sz w:val="26"/>
+          <w:szCs w:val="26"/>
+        </w:rPr>
+        <w:t xml:space="preserve">Shopping is simple but waiting on a bill counter makes shopping too boring and a tedious task. Huge amount of rush plus cashier preparing the bill with barcode scanner is too time consuming and results in long ques. This innovative project consists of an automated billing system which can be placed within the shopping trolley. This automated payment system consists of a RFID reader which is controlled by Arduino. So, whenever the shopper puts any product in trolley it is detected by the RFID module and is displayed on LCD along with the price of the product. As the shopper goes on </w:t>
+      </w:r>
+      <w:r>
+        <w:rPr>
+          <w:rFonts w:ascii="Times New Roman" w:hAnsi="Times New Roman" w:cs="Times New Roman"/>
+          <w:sz w:val="26"/>
+          <w:szCs w:val="26"/>
+        </w:rPr>
+        <w:lastRenderedPageBreak/>
+        <w:t>adding products, all products are detected by the module and therefore the price will increase accordingly. In case if customer changes his/her mind and doesn’t want any product added in the trolley he/she can remove it and the price added will be deducted automatically. At the end of shopping the shopper will press the button which when pressed adds all the product along with their price and gives the total amount to be paid. At exit for verification the shopkeeper can verify the products purchased with the help of master card. Hence this technique is an appropriate method to be used in places like supermarkets, this will help in reducing manpower and helps in making a better shopping experience for customers</w:t>
+      </w:r>
+      <w:r>
+        <w:rPr>
+          <w:rFonts w:ascii="Times New Roman" w:hAnsi="Times New Roman" w:cs="Times New Roman"/>
+          <w:sz w:val="26"/>
+          <w:szCs w:val="26"/>
+        </w:rPr>
+        <w:t xml:space="preserve"> (“</w:t>
+      </w:r>
+      <w:r>
+        <w:rPr>
+          <w:rFonts w:ascii="Times New Roman" w:hAnsi="Times New Roman" w:cs="Times New Roman"/>
+          <w:sz w:val="26"/>
+          <w:szCs w:val="26"/>
+        </w:rPr>
+        <w:t>Smart Shopping Trolley with Automated Billing using Arduino</w:t>
+      </w:r>
+      <w:r>
+        <w:rPr>
+          <w:rFonts w:ascii="Times New Roman" w:hAnsi="Times New Roman" w:cs="Times New Roman"/>
+          <w:sz w:val="26"/>
+          <w:szCs w:val="26"/>
+        </w:rPr>
+        <w:t>”, 2022)</w:t>
+      </w:r>
+      <w:r>
+        <w:rPr>
+          <w:rFonts w:ascii="Times New Roman" w:hAnsi="Times New Roman" w:cs="Times New Roman"/>
+          <w:sz w:val="26"/>
+          <w:szCs w:val="26"/>
+        </w:rPr>
+        <w:t>.</w:t>
       </w:r>
     </w:p>
     <w:p>
@@ -7096,7 +6807,7 @@
         <w:pStyle w:val="ListParagraph"/>
         <w:numPr>
           <w:ilvl w:val="0"/>
-          <w:numId w:val="12"/>
+          <w:numId w:val="31"/>
         </w:numPr>
         <w:spacing w:line="360" w:lineRule="auto"/>
         <w:rPr>
@@ -7115,1335 +6826,30 @@
           <w:sz w:val="26"/>
           <w:szCs w:val="26"/>
         </w:rPr>
-        <w:t xml:space="preserve"> Summary of the Problem of Existing Systems</w:t>
-      </w:r>
-    </w:p>
-    <w:p>
-      <w:pPr>
-        <w:pStyle w:val="ListParagraph"/>
-        <w:numPr>
-          <w:ilvl w:val="0"/>
-          <w:numId w:val="13"/>
-        </w:numPr>
-        <w:spacing w:line="360" w:lineRule="auto"/>
-        <w:jc w:val="both"/>
-        <w:rPr>
-          <w:rFonts w:ascii="Times New Roman" w:hAnsi="Times New Roman" w:cs="Times New Roman"/>
-          <w:sz w:val="26"/>
-          <w:szCs w:val="26"/>
-        </w:rPr>
-      </w:pPr>
-      <w:r>
-        <w:rPr>
-          <w:rFonts w:ascii="Times New Roman" w:hAnsi="Times New Roman" w:cs="Times New Roman"/>
-          <w:sz w:val="26"/>
-          <w:szCs w:val="26"/>
-        </w:rPr>
-        <w:t>Th</w:t>
-      </w:r>
-      <w:r>
-        <w:rPr>
-          <w:rFonts w:ascii="Times New Roman" w:hAnsi="Times New Roman" w:cs="Times New Roman"/>
-          <w:sz w:val="26"/>
-          <w:szCs w:val="26"/>
-        </w:rPr>
-        <w:t>e machine is very rigid. The keys are stored directly on the</w:t>
-      </w:r>
-      <w:bookmarkStart w:id="2" w:name="_GoBack"/>
-      <w:bookmarkEnd w:id="2"/>
-      <w:r>
-        <w:rPr>
-          <w:rFonts w:ascii="Times New Roman" w:hAnsi="Times New Roman" w:cs="Times New Roman"/>
-          <w:sz w:val="26"/>
-          <w:szCs w:val="26"/>
-        </w:rPr>
-        <w:t xml:space="preserve"> hardware.</w:t>
-      </w:r>
-    </w:p>
-    <w:p>
-      <w:pPr>
-        <w:pStyle w:val="ListParagraph"/>
-        <w:numPr>
-          <w:ilvl w:val="0"/>
-          <w:numId w:val="13"/>
-        </w:numPr>
-        <w:spacing w:line="360" w:lineRule="auto"/>
-        <w:jc w:val="both"/>
-        <w:rPr>
-          <w:rFonts w:ascii="Times New Roman" w:hAnsi="Times New Roman" w:cs="Times New Roman"/>
-          <w:sz w:val="26"/>
-          <w:szCs w:val="26"/>
-        </w:rPr>
-      </w:pPr>
-      <w:r>
-        <w:rPr>
-          <w:rFonts w:ascii="Times New Roman" w:hAnsi="Times New Roman" w:cs="Times New Roman"/>
-          <w:sz w:val="26"/>
-          <w:szCs w:val="26"/>
-        </w:rPr>
-        <w:lastRenderedPageBreak/>
-        <w:t>There are no means to monitor how the system is being used, microcontrollers aren’t known for having much storage memory</w:t>
-      </w:r>
-    </w:p>
-    <w:p>
-      <w:pPr>
-        <w:pStyle w:val="ListParagraph"/>
-        <w:numPr>
-          <w:ilvl w:val="0"/>
-          <w:numId w:val="13"/>
-        </w:numPr>
-        <w:spacing w:line="360" w:lineRule="auto"/>
-        <w:jc w:val="both"/>
-        <w:rPr>
-          <w:rFonts w:ascii="Times New Roman" w:hAnsi="Times New Roman" w:cs="Times New Roman"/>
-          <w:sz w:val="26"/>
-          <w:szCs w:val="26"/>
-        </w:rPr>
-      </w:pPr>
-      <w:r>
-        <w:rPr>
-          <w:rFonts w:ascii="Times New Roman" w:hAnsi="Times New Roman" w:cs="Times New Roman"/>
-          <w:sz w:val="26"/>
-          <w:szCs w:val="26"/>
-        </w:rPr>
-        <w:t>The data is not persistent, in case of a power outage all data is lost.</w:t>
-      </w:r>
-    </w:p>
-    <w:p>
-      <w:pPr>
-        <w:pStyle w:val="ListParagraph"/>
-        <w:numPr>
-          <w:ilvl w:val="0"/>
-          <w:numId w:val="13"/>
-        </w:numPr>
-        <w:spacing w:line="360" w:lineRule="auto"/>
-        <w:jc w:val="both"/>
-        <w:rPr>
-          <w:rFonts w:ascii="Times New Roman" w:hAnsi="Times New Roman" w:cs="Times New Roman"/>
-          <w:sz w:val="26"/>
-          <w:szCs w:val="26"/>
-        </w:rPr>
-      </w:pPr>
-      <w:r>
-        <w:rPr>
-          <w:rFonts w:ascii="Times New Roman" w:hAnsi="Times New Roman" w:cs="Times New Roman"/>
-          <w:sz w:val="26"/>
-          <w:szCs w:val="26"/>
-        </w:rPr>
-        <w:t>It is very difficult to update/maintain. Any required changes mean the lock has to be dismantled down to the microcontroller</w:t>
-      </w:r>
-    </w:p>
-    <w:p>
-      <w:pPr>
-        <w:spacing w:line="360" w:lineRule="auto"/>
-        <w:jc w:val="both"/>
-        <w:rPr>
-          <w:rFonts w:ascii="Times New Roman" w:hAnsi="Times New Roman" w:cs="Times New Roman"/>
-          <w:sz w:val="26"/>
-          <w:szCs w:val="26"/>
-        </w:rPr>
-      </w:pPr>
-    </w:p>
-    <w:p>
-      <w:pPr>
-        <w:pStyle w:val="ListParagraph"/>
-        <w:numPr>
-          <w:ilvl w:val="0"/>
-          <w:numId w:val="12"/>
-        </w:numPr>
-        <w:spacing w:line="360" w:lineRule="auto"/>
-        <w:rPr>
-          <w:rFonts w:ascii="Times New Roman" w:hAnsi="Times New Roman" w:cs="Times New Roman"/>
-          <w:b/>
-          <w:bCs/>
-          <w:sz w:val="26"/>
-          <w:szCs w:val="26"/>
-        </w:rPr>
-      </w:pPr>
-      <w:r>
-        <w:rPr>
-          <w:rFonts w:ascii="Times New Roman" w:hAnsi="Times New Roman" w:cs="Times New Roman"/>
-          <w:b/>
-          <w:bCs/>
-          <w:sz w:val="26"/>
-          <w:szCs w:val="26"/>
-        </w:rPr>
-        <w:t xml:space="preserve"> Summary</w:t>
-      </w:r>
-      <w:r>
-        <w:rPr>
-          <w:rFonts w:ascii="Times New Roman" w:hAnsi="Times New Roman" w:cs="Times New Roman"/>
-          <w:b/>
-          <w:bCs/>
-          <w:sz w:val="26"/>
-          <w:szCs w:val="26"/>
-        </w:rPr>
-        <w:t xml:space="preserve"> of Related Literature</w:t>
-      </w:r>
-    </w:p>
-    <w:p>
-      <w:pPr>
-        <w:spacing w:line="360" w:lineRule="auto"/>
-        <w:jc w:val="both"/>
-        <w:rPr>
-          <w:rFonts w:ascii="Times New Roman" w:hAnsi="Times New Roman" w:cs="Times New Roman"/>
-          <w:sz w:val="26"/>
-          <w:szCs w:val="26"/>
-        </w:rPr>
-      </w:pPr>
-      <w:r>
-        <w:rPr>
-          <w:rFonts w:ascii="Times New Roman" w:hAnsi="Times New Roman" w:cs="Times New Roman"/>
-          <w:sz w:val="26"/>
-          <w:szCs w:val="26"/>
-        </w:rPr>
-        <w:t>Microcontroller/IoT technology can be used to build powerful applications. The power of the internet when combined with this brings about interesting results. This study will make use of an online web app and an RFID scanning machine. When a card/tag is presented to it, operations/communication occur between the server and the machine, both of them covering each other’s weaknesses.</w:t>
-      </w:r>
-    </w:p>
-    <w:p>
-      <w:pPr>
-        <w:spacing w:line="360" w:lineRule="auto"/>
-        <w:jc w:val="both"/>
-        <w:rPr>
-          <w:rFonts w:ascii="Times New Roman" w:hAnsi="Times New Roman" w:cs="Times New Roman"/>
-          <w:color w:val="FF0000"/>
-          <w:sz w:val="26"/>
-          <w:szCs w:val="26"/>
-        </w:rPr>
-      </w:pPr>
-      <w:r>
-        <w:rPr>
-          <w:rFonts w:ascii="Times New Roman" w:hAnsi="Times New Roman" w:cs="Times New Roman"/>
-          <w:color w:val="FF0000"/>
-          <w:sz w:val="26"/>
-          <w:szCs w:val="26"/>
-        </w:rPr>
-        <w:t>Note;</w:t>
-      </w:r>
-    </w:p>
-    <w:p>
-      <w:pPr>
-        <w:spacing w:line="360" w:lineRule="auto"/>
-        <w:jc w:val="both"/>
-        <w:rPr>
-          <w:rFonts w:ascii="Times New Roman" w:hAnsi="Times New Roman" w:cs="Times New Roman"/>
-          <w:color w:val="FF0000"/>
-          <w:sz w:val="26"/>
-          <w:szCs w:val="26"/>
-        </w:rPr>
-      </w:pPr>
-      <w:r>
-        <w:rPr>
-          <w:rFonts w:ascii="Times New Roman" w:hAnsi="Times New Roman" w:cs="Times New Roman"/>
-          <w:color w:val="FF0000"/>
-          <w:sz w:val="26"/>
-          <w:szCs w:val="26"/>
-        </w:rPr>
-        <w:t>In summary of related literature, you are expected to present the work done by researchers, the draw backs of each that necessitated the next work from where you can draft the research gap</w:t>
-      </w:r>
-      <w:r>
-        <w:rPr>
-          <w:rFonts w:ascii="Times New Roman" w:hAnsi="Times New Roman" w:cs="Times New Roman"/>
-          <w:color w:val="FF0000"/>
-          <w:sz w:val="26"/>
-          <w:szCs w:val="26"/>
-        </w:rPr>
-        <w:t xml:space="preserve"> that you want to fill. This should properly referenced.</w:t>
-      </w:r>
-    </w:p>
-    <w:p>
-      <w:pPr>
-        <w:spacing w:line="360" w:lineRule="auto"/>
-        <w:rPr>
-          <w:rFonts w:ascii="Times New Roman" w:hAnsi="Times New Roman" w:cs="Times New Roman"/>
-          <w:sz w:val="26"/>
-          <w:szCs w:val="26"/>
-        </w:rPr>
-      </w:pPr>
-    </w:p>
-    <w:p>
-      <w:pPr>
-        <w:spacing w:line="360" w:lineRule="auto"/>
-        <w:rPr>
-          <w:rFonts w:ascii="Times New Roman" w:hAnsi="Times New Roman" w:cs="Times New Roman"/>
-          <w:sz w:val="26"/>
-          <w:szCs w:val="26"/>
-        </w:rPr>
-      </w:pPr>
-    </w:p>
-    <w:p>
-      <w:pPr>
-        <w:spacing w:line="360" w:lineRule="auto"/>
-        <w:ind w:left="360"/>
-        <w:jc w:val="both"/>
-        <w:rPr>
-          <w:rFonts w:ascii="Times New Roman" w:hAnsi="Times New Roman" w:cs="Times New Roman"/>
-          <w:sz w:val="26"/>
-          <w:szCs w:val="26"/>
-        </w:rPr>
-      </w:pPr>
-    </w:p>
-    <w:p>
-      <w:pPr>
-        <w:rPr>
-          <w:rFonts w:ascii="Times New Roman" w:hAnsi="Times New Roman" w:cs="Times New Roman"/>
-          <w:sz w:val="26"/>
-          <w:szCs w:val="26"/>
-        </w:rPr>
-      </w:pPr>
-      <w:r>
-        <w:rPr>
-          <w:rFonts w:ascii="Times New Roman" w:hAnsi="Times New Roman" w:cs="Times New Roman"/>
-          <w:sz w:val="26"/>
-          <w:szCs w:val="26"/>
-        </w:rPr>
-        <w:br w:type="page"/>
-      </w:r>
-    </w:p>
-    <w:p>
-      <w:pPr>
-        <w:spacing w:line="360" w:lineRule="auto"/>
-        <w:jc w:val="center"/>
-        <w:rPr>
-          <w:rFonts w:ascii="Times New Roman" w:hAnsi="Times New Roman" w:cs="Times New Roman"/>
-          <w:b/>
-          <w:sz w:val="32"/>
-          <w:szCs w:val="32"/>
-        </w:rPr>
-      </w:pPr>
-      <w:r>
-        <w:rPr>
-          <w:rFonts w:ascii="Times New Roman" w:hAnsi="Times New Roman" w:cs="Times New Roman"/>
-          <w:b/>
-          <w:sz w:val="32"/>
-          <w:szCs w:val="32"/>
-        </w:rPr>
-        <w:lastRenderedPageBreak/>
-        <w:t>CHAPTER THREE</w:t>
-      </w:r>
-    </w:p>
-    <w:p>
-      <w:pPr>
-        <w:spacing w:line="360" w:lineRule="auto"/>
-        <w:jc w:val="center"/>
-        <w:rPr>
-          <w:rFonts w:ascii="Times New Roman" w:hAnsi="Times New Roman" w:cs="Times New Roman"/>
-          <w:b/>
-          <w:sz w:val="32"/>
-          <w:szCs w:val="32"/>
-        </w:rPr>
-      </w:pPr>
-      <w:r>
-        <w:rPr>
-          <w:rFonts w:ascii="Times New Roman" w:hAnsi="Times New Roman" w:cs="Times New Roman"/>
-          <w:b/>
-          <w:sz w:val="32"/>
-          <w:szCs w:val="32"/>
-        </w:rPr>
-        <w:t>METHODOLOGY</w:t>
-      </w:r>
-    </w:p>
-    <w:p>
-      <w:pPr>
-        <w:spacing w:line="360" w:lineRule="auto"/>
-        <w:rPr>
-          <w:rFonts w:ascii="Times New Roman" w:hAnsi="Times New Roman" w:cs="Times New Roman"/>
-          <w:b/>
-          <w:sz w:val="32"/>
-          <w:szCs w:val="32"/>
-        </w:rPr>
-      </w:pPr>
-    </w:p>
-    <w:p>
-      <w:pPr>
-        <w:pStyle w:val="ListParagraph"/>
-        <w:numPr>
-          <w:ilvl w:val="0"/>
-          <w:numId w:val="14"/>
-        </w:numPr>
-        <w:spacing w:line="360" w:lineRule="auto"/>
-        <w:rPr>
-          <w:rFonts w:ascii="Times New Roman" w:hAnsi="Times New Roman" w:cs="Times New Roman"/>
-          <w:b/>
-          <w:bCs/>
-          <w:sz w:val="26"/>
-          <w:szCs w:val="26"/>
-        </w:rPr>
-      </w:pPr>
-      <w:r>
-        <w:rPr>
-          <w:rFonts w:ascii="Times New Roman" w:hAnsi="Times New Roman" w:cs="Times New Roman"/>
-          <w:b/>
-          <w:bCs/>
-          <w:sz w:val="26"/>
-          <w:szCs w:val="26"/>
-        </w:rPr>
-        <w:t xml:space="preserve"> </w:t>
-      </w:r>
-      <w:r>
-        <w:rPr>
-          <w:rFonts w:ascii="Times New Roman" w:hAnsi="Times New Roman" w:cs="Times New Roman"/>
-          <w:b/>
-          <w:bCs/>
-          <w:sz w:val="26"/>
-          <w:szCs w:val="26"/>
-        </w:rPr>
-        <w:t>Design Consideration</w:t>
-      </w:r>
-    </w:p>
-    <w:p>
-      <w:pPr>
-        <w:spacing w:line="360" w:lineRule="auto"/>
-        <w:jc w:val="both"/>
-        <w:rPr>
-          <w:rFonts w:ascii="Times New Roman" w:hAnsi="Times New Roman" w:cs="Times New Roman"/>
-          <w:sz w:val="26"/>
-          <w:szCs w:val="26"/>
-        </w:rPr>
-      </w:pPr>
-      <w:r>
-        <w:rPr>
-          <w:rFonts w:ascii="Times New Roman" w:hAnsi="Times New Roman" w:cs="Times New Roman"/>
-          <w:sz w:val="26"/>
-          <w:szCs w:val="26"/>
-        </w:rPr>
-        <w:t>The proposed RFID Smart Card Reader is a software – hardware hybrid, that detects student ID cards as input, sends this input to the server and return a true or false (red or green lights), depending on what operation was done. The hardware consists of:</w:t>
-      </w:r>
-    </w:p>
-    <w:p>
-      <w:pPr>
-        <w:pStyle w:val="ListParagraph"/>
-        <w:numPr>
-          <w:ilvl w:val="0"/>
-          <w:numId w:val="15"/>
-        </w:numPr>
-        <w:spacing w:line="360" w:lineRule="auto"/>
-        <w:jc w:val="both"/>
-        <w:rPr>
-          <w:rFonts w:ascii="Times New Roman" w:hAnsi="Times New Roman" w:cs="Times New Roman"/>
-          <w:sz w:val="26"/>
-          <w:szCs w:val="26"/>
-        </w:rPr>
-      </w:pPr>
-      <w:r>
-        <w:rPr>
-          <w:rFonts w:ascii="Times New Roman" w:hAnsi="Times New Roman" w:cs="Times New Roman"/>
-          <w:sz w:val="26"/>
-          <w:szCs w:val="26"/>
-        </w:rPr>
-        <w:t>Node MCU ESP8266 Microcontroller</w:t>
-      </w:r>
-    </w:p>
-    <w:p>
-      <w:pPr>
-        <w:pStyle w:val="ListParagraph"/>
-        <w:numPr>
-          <w:ilvl w:val="0"/>
-          <w:numId w:val="15"/>
-        </w:numPr>
-        <w:spacing w:line="360" w:lineRule="auto"/>
-        <w:jc w:val="both"/>
-        <w:rPr>
-          <w:rFonts w:ascii="Times New Roman" w:hAnsi="Times New Roman" w:cs="Times New Roman"/>
-          <w:sz w:val="26"/>
-          <w:szCs w:val="26"/>
-        </w:rPr>
-      </w:pPr>
-      <w:r>
-        <w:rPr>
-          <w:rFonts w:ascii="Times New Roman" w:hAnsi="Times New Roman" w:cs="Times New Roman"/>
-          <w:sz w:val="26"/>
-          <w:szCs w:val="26"/>
-        </w:rPr>
-        <w:t>MRC522 RFID Sensor and its Tags</w:t>
-      </w:r>
-    </w:p>
-    <w:p>
-      <w:pPr>
-        <w:pStyle w:val="ListParagraph"/>
-        <w:numPr>
-          <w:ilvl w:val="0"/>
-          <w:numId w:val="15"/>
-        </w:numPr>
-        <w:spacing w:line="360" w:lineRule="auto"/>
-        <w:jc w:val="both"/>
-        <w:rPr>
-          <w:rFonts w:ascii="Times New Roman" w:hAnsi="Times New Roman" w:cs="Times New Roman"/>
-          <w:sz w:val="26"/>
-          <w:szCs w:val="26"/>
-        </w:rPr>
-      </w:pPr>
-      <w:r>
-        <w:rPr>
-          <w:rFonts w:ascii="Times New Roman" w:hAnsi="Times New Roman" w:cs="Times New Roman"/>
-          <w:sz w:val="26"/>
-          <w:szCs w:val="26"/>
-        </w:rPr>
-        <w:t>A Buzzer</w:t>
-      </w:r>
-    </w:p>
-    <w:p>
-      <w:pPr>
-        <w:pStyle w:val="ListParagraph"/>
-        <w:numPr>
-          <w:ilvl w:val="0"/>
-          <w:numId w:val="15"/>
-        </w:numPr>
-        <w:spacing w:line="360" w:lineRule="auto"/>
-        <w:jc w:val="both"/>
-        <w:rPr>
-          <w:rFonts w:ascii="Times New Roman" w:hAnsi="Times New Roman" w:cs="Times New Roman"/>
-          <w:sz w:val="26"/>
-          <w:szCs w:val="26"/>
-        </w:rPr>
-      </w:pPr>
-      <w:r>
-        <w:rPr>
-          <w:rFonts w:ascii="Times New Roman" w:hAnsi="Times New Roman" w:cs="Times New Roman"/>
-          <w:sz w:val="26"/>
-          <w:szCs w:val="26"/>
-        </w:rPr>
-        <w:t xml:space="preserve">9V </w:t>
-      </w:r>
-      <w:r>
-        <w:rPr>
-          <w:rFonts w:ascii="Times New Roman" w:hAnsi="Times New Roman" w:cs="Times New Roman"/>
-          <w:sz w:val="26"/>
-          <w:szCs w:val="26"/>
-        </w:rPr>
-        <w:t>B</w:t>
-      </w:r>
-      <w:r>
-        <w:rPr>
-          <w:rFonts w:ascii="Times New Roman" w:hAnsi="Times New Roman" w:cs="Times New Roman"/>
-          <w:sz w:val="26"/>
-          <w:szCs w:val="26"/>
-        </w:rPr>
-        <w:t>atteries</w:t>
-      </w:r>
-    </w:p>
-    <w:p>
-      <w:pPr>
-        <w:pStyle w:val="ListParagraph"/>
-        <w:numPr>
-          <w:ilvl w:val="0"/>
-          <w:numId w:val="15"/>
-        </w:numPr>
-        <w:spacing w:line="360" w:lineRule="auto"/>
-        <w:jc w:val="both"/>
-        <w:rPr>
-          <w:rFonts w:ascii="Times New Roman" w:hAnsi="Times New Roman" w:cs="Times New Roman"/>
-          <w:sz w:val="26"/>
-          <w:szCs w:val="26"/>
-        </w:rPr>
-      </w:pPr>
-      <w:r>
-        <w:rPr>
-          <w:rFonts w:ascii="Times New Roman" w:hAnsi="Times New Roman" w:cs="Times New Roman"/>
-          <w:sz w:val="26"/>
-          <w:szCs w:val="26"/>
-        </w:rPr>
-        <w:t>I/O Switch</w:t>
-      </w:r>
-    </w:p>
-    <w:p>
-      <w:pPr>
-        <w:pStyle w:val="ListParagraph"/>
-        <w:numPr>
-          <w:ilvl w:val="0"/>
-          <w:numId w:val="15"/>
-        </w:numPr>
-        <w:spacing w:line="360" w:lineRule="auto"/>
-        <w:jc w:val="both"/>
-        <w:rPr>
-          <w:rFonts w:ascii="Times New Roman" w:hAnsi="Times New Roman" w:cs="Times New Roman"/>
-          <w:sz w:val="26"/>
-          <w:szCs w:val="26"/>
-        </w:rPr>
-      </w:pPr>
-      <w:r>
-        <w:rPr>
-          <w:rFonts w:ascii="Times New Roman" w:hAnsi="Times New Roman" w:cs="Times New Roman"/>
-          <w:sz w:val="26"/>
-          <w:szCs w:val="26"/>
-        </w:rPr>
-        <w:t>LED’s (Red, Green, Yellow, Blue)</w:t>
-      </w:r>
-    </w:p>
-    <w:p>
-      <w:pPr>
-        <w:spacing w:line="360" w:lineRule="auto"/>
-        <w:jc w:val="both"/>
-        <w:rPr>
-          <w:rFonts w:ascii="Times New Roman" w:hAnsi="Times New Roman" w:cs="Times New Roman"/>
-          <w:sz w:val="26"/>
-          <w:szCs w:val="26"/>
-        </w:rPr>
-      </w:pPr>
-      <w:r>
-        <w:rPr>
-          <w:rFonts w:ascii="Times New Roman" w:hAnsi="Times New Roman" w:cs="Times New Roman"/>
-          <w:sz w:val="26"/>
-          <w:szCs w:val="26"/>
-        </w:rPr>
-        <w:t>The software is a web application hosted on an Apache hosting service built with:</w:t>
-      </w:r>
-    </w:p>
-    <w:p>
-      <w:pPr>
-        <w:pStyle w:val="ListParagraph"/>
-        <w:numPr>
-          <w:ilvl w:val="0"/>
-          <w:numId w:val="16"/>
-        </w:numPr>
-        <w:spacing w:line="360" w:lineRule="auto"/>
-        <w:jc w:val="both"/>
-        <w:rPr>
-          <w:rFonts w:ascii="Times New Roman" w:hAnsi="Times New Roman" w:cs="Times New Roman"/>
-          <w:sz w:val="26"/>
-          <w:szCs w:val="26"/>
-        </w:rPr>
-      </w:pPr>
-      <w:r>
-        <w:rPr>
-          <w:rFonts w:ascii="Times New Roman" w:hAnsi="Times New Roman" w:cs="Times New Roman"/>
-          <w:sz w:val="26"/>
-          <w:szCs w:val="26"/>
-        </w:rPr>
-        <w:t>HTML</w:t>
-      </w:r>
-    </w:p>
-    <w:p>
-      <w:pPr>
-        <w:pStyle w:val="ListParagraph"/>
-        <w:numPr>
-          <w:ilvl w:val="0"/>
-          <w:numId w:val="16"/>
-        </w:numPr>
-        <w:spacing w:line="360" w:lineRule="auto"/>
-        <w:jc w:val="both"/>
-        <w:rPr>
-          <w:rFonts w:ascii="Times New Roman" w:hAnsi="Times New Roman" w:cs="Times New Roman"/>
-          <w:sz w:val="26"/>
-          <w:szCs w:val="26"/>
-        </w:rPr>
-      </w:pPr>
-      <w:r>
-        <w:rPr>
-          <w:rFonts w:ascii="Times New Roman" w:hAnsi="Times New Roman" w:cs="Times New Roman"/>
-          <w:sz w:val="26"/>
-          <w:szCs w:val="26"/>
-        </w:rPr>
-        <w:t>CSS</w:t>
-      </w:r>
-    </w:p>
-    <w:p>
-      <w:pPr>
-        <w:pStyle w:val="ListParagraph"/>
-        <w:numPr>
-          <w:ilvl w:val="0"/>
-          <w:numId w:val="16"/>
-        </w:numPr>
-        <w:spacing w:line="360" w:lineRule="auto"/>
-        <w:jc w:val="both"/>
-        <w:rPr>
-          <w:rFonts w:ascii="Times New Roman" w:hAnsi="Times New Roman" w:cs="Times New Roman"/>
-          <w:sz w:val="26"/>
-          <w:szCs w:val="26"/>
-        </w:rPr>
-      </w:pPr>
-      <w:r>
-        <w:rPr>
-          <w:rFonts w:ascii="Times New Roman" w:hAnsi="Times New Roman" w:cs="Times New Roman"/>
-          <w:sz w:val="26"/>
-          <w:szCs w:val="26"/>
-        </w:rPr>
-        <w:t>PHP</w:t>
-      </w:r>
-    </w:p>
-    <w:p>
-      <w:pPr>
-        <w:pStyle w:val="ListParagraph"/>
-        <w:numPr>
-          <w:ilvl w:val="0"/>
-          <w:numId w:val="16"/>
-        </w:numPr>
-        <w:spacing w:line="360" w:lineRule="auto"/>
-        <w:jc w:val="both"/>
-        <w:rPr>
-          <w:rFonts w:ascii="Times New Roman" w:hAnsi="Times New Roman" w:cs="Times New Roman"/>
-          <w:sz w:val="26"/>
-          <w:szCs w:val="26"/>
-        </w:rPr>
-      </w:pPr>
-      <w:r>
-        <w:rPr>
-          <w:rFonts w:ascii="Times New Roman" w:hAnsi="Times New Roman" w:cs="Times New Roman"/>
-          <w:sz w:val="26"/>
-          <w:szCs w:val="26"/>
-        </w:rPr>
-        <w:t>JavaScript</w:t>
-      </w:r>
-    </w:p>
-    <w:p>
-      <w:pPr>
-        <w:pStyle w:val="ListParagraph"/>
-        <w:numPr>
-          <w:ilvl w:val="0"/>
-          <w:numId w:val="16"/>
-        </w:numPr>
-        <w:spacing w:line="360" w:lineRule="auto"/>
-        <w:jc w:val="both"/>
-        <w:rPr>
-          <w:rFonts w:ascii="Times New Roman" w:hAnsi="Times New Roman" w:cs="Times New Roman"/>
-          <w:sz w:val="26"/>
-          <w:szCs w:val="26"/>
-        </w:rPr>
-      </w:pPr>
-      <w:r>
-        <w:rPr>
-          <w:rFonts w:ascii="Times New Roman" w:hAnsi="Times New Roman" w:cs="Times New Roman"/>
-          <w:sz w:val="26"/>
-          <w:szCs w:val="26"/>
-        </w:rPr>
-        <w:t>MySQL</w:t>
-      </w:r>
-    </w:p>
-    <w:p>
-      <w:pPr>
-        <w:spacing w:line="360" w:lineRule="auto"/>
-        <w:jc w:val="both"/>
-        <w:rPr>
-          <w:rFonts w:ascii="Times New Roman" w:hAnsi="Times New Roman" w:cs="Times New Roman"/>
-          <w:sz w:val="26"/>
-          <w:szCs w:val="26"/>
-        </w:rPr>
-      </w:pPr>
-      <w:r>
-        <w:rPr>
-          <w:rFonts w:ascii="Times New Roman" w:hAnsi="Times New Roman" w:cs="Times New Roman"/>
-          <w:sz w:val="26"/>
-          <w:szCs w:val="26"/>
-        </w:rPr>
-        <w:t xml:space="preserve">At the end of development, the hardware should be able to read a student’s ID card, send this info to the server, </w:t>
-      </w:r>
-      <w:r>
-        <w:rPr>
-          <w:rFonts w:ascii="Times New Roman" w:hAnsi="Times New Roman" w:cs="Times New Roman"/>
-          <w:sz w:val="26"/>
-          <w:szCs w:val="26"/>
-        </w:rPr>
-        <w:t>and get a true or false response.</w:t>
-      </w:r>
-    </w:p>
-    <w:p>
-      <w:pPr>
-        <w:spacing w:line="360" w:lineRule="auto"/>
-        <w:jc w:val="both"/>
-        <w:rPr>
-          <w:rFonts w:ascii="Times New Roman" w:hAnsi="Times New Roman" w:cs="Times New Roman"/>
-          <w:sz w:val="26"/>
-          <w:szCs w:val="26"/>
-        </w:rPr>
-      </w:pPr>
-    </w:p>
-    <w:p>
-      <w:pPr>
-        <w:pStyle w:val="ListParagraph"/>
-        <w:numPr>
-          <w:ilvl w:val="0"/>
-          <w:numId w:val="14"/>
-        </w:numPr>
-        <w:spacing w:line="360" w:lineRule="auto"/>
-        <w:rPr>
-          <w:rFonts w:ascii="Times New Roman" w:hAnsi="Times New Roman" w:cs="Times New Roman"/>
-          <w:b/>
-          <w:bCs/>
-          <w:sz w:val="26"/>
-          <w:szCs w:val="26"/>
-        </w:rPr>
-      </w:pPr>
-      <w:r>
-        <w:rPr>
-          <w:rFonts w:ascii="Times New Roman" w:hAnsi="Times New Roman" w:cs="Times New Roman"/>
-          <w:b/>
-          <w:bCs/>
-          <w:sz w:val="26"/>
-          <w:szCs w:val="26"/>
-        </w:rPr>
-        <w:t xml:space="preserve"> Summary of Project Methodology</w:t>
-      </w:r>
-    </w:p>
-    <w:p>
-      <w:pPr>
-        <w:spacing w:line="360" w:lineRule="auto"/>
-        <w:jc w:val="both"/>
-        <w:rPr>
-          <w:rFonts w:ascii="Times New Roman" w:hAnsi="Times New Roman" w:cs="Times New Roman"/>
-          <w:sz w:val="26"/>
-          <w:szCs w:val="26"/>
-        </w:rPr>
-      </w:pPr>
-      <w:r>
-        <w:rPr>
-          <w:rFonts w:ascii="Times New Roman" w:hAnsi="Times New Roman" w:cs="Times New Roman"/>
-          <w:sz w:val="26"/>
-          <w:szCs w:val="26"/>
-        </w:rPr>
-        <w:t xml:space="preserve"> After coupling all the hardware parts and making sure the Wi-Fi connects successfully, the software/web app should be built and the correct API endpoints setup. The hardware should be able to read a student’s ID card, send this info to the server, the server </w:t>
-      </w:r>
-      <w:r>
-        <w:rPr>
-          <w:rFonts w:ascii="Times New Roman" w:hAnsi="Times New Roman" w:cs="Times New Roman"/>
-          <w:sz w:val="26"/>
-          <w:szCs w:val="26"/>
-        </w:rPr>
-        <w:lastRenderedPageBreak/>
-        <w:t>confirms if he or she has performed a task like paying school fees, paying departmental/faculty fees and returns a true or false reply. The hardware device displays this as either Red(false) or Green(true).</w:t>
-      </w:r>
-    </w:p>
-    <w:p>
-      <w:pPr>
-        <w:spacing w:line="360" w:lineRule="auto"/>
-        <w:jc w:val="both"/>
-        <w:rPr>
-          <w:rFonts w:ascii="Times New Roman" w:hAnsi="Times New Roman" w:cs="Times New Roman"/>
-          <w:sz w:val="26"/>
-          <w:szCs w:val="26"/>
-        </w:rPr>
-      </w:pPr>
-    </w:p>
-    <w:p>
-      <w:pPr>
-        <w:pStyle w:val="ListParagraph"/>
-        <w:numPr>
-          <w:ilvl w:val="0"/>
-          <w:numId w:val="14"/>
-        </w:numPr>
-        <w:spacing w:line="360" w:lineRule="auto"/>
-        <w:rPr>
-          <w:rFonts w:ascii="Times New Roman" w:hAnsi="Times New Roman" w:cs="Times New Roman"/>
-          <w:b/>
-          <w:bCs/>
-          <w:sz w:val="26"/>
-          <w:szCs w:val="26"/>
-        </w:rPr>
-      </w:pPr>
-      <w:r>
-        <w:rPr>
-          <w:rFonts w:ascii="Times New Roman" w:hAnsi="Times New Roman" w:cs="Times New Roman"/>
-          <w:b/>
-          <w:bCs/>
-          <w:sz w:val="26"/>
-          <w:szCs w:val="26"/>
-        </w:rPr>
-        <w:t>Data Source/Collection</w:t>
-      </w:r>
-    </w:p>
-    <w:p>
-      <w:pPr>
-        <w:pStyle w:val="ListParagraph"/>
-        <w:numPr>
-          <w:ilvl w:val="0"/>
-          <w:numId w:val="17"/>
-        </w:numPr>
-        <w:spacing w:line="360" w:lineRule="auto"/>
-        <w:jc w:val="both"/>
-        <w:rPr>
-          <w:rFonts w:ascii="Times New Roman" w:hAnsi="Times New Roman" w:cs="Times New Roman"/>
-          <w:b/>
-          <w:bCs/>
-          <w:sz w:val="26"/>
-          <w:szCs w:val="26"/>
-        </w:rPr>
-      </w:pPr>
-      <w:r>
-        <w:rPr>
-          <w:rFonts w:ascii="Times New Roman" w:hAnsi="Times New Roman" w:cs="Times New Roman"/>
-          <w:sz w:val="26"/>
-          <w:szCs w:val="26"/>
-        </w:rPr>
-        <w:t>Manual Registration/Entries: The web app is built to allow Staff and Students to register. This includes assignment of individuals to unique ID cards</w:t>
-      </w:r>
-    </w:p>
-    <w:p>
-      <w:pPr>
-        <w:pStyle w:val="ListParagraph"/>
-        <w:numPr>
-          <w:ilvl w:val="0"/>
-          <w:numId w:val="17"/>
-        </w:numPr>
-        <w:spacing w:line="360" w:lineRule="auto"/>
-        <w:jc w:val="both"/>
-        <w:rPr>
-          <w:rFonts w:ascii="Times New Roman" w:hAnsi="Times New Roman" w:cs="Times New Roman"/>
-          <w:b/>
-          <w:bCs/>
-          <w:sz w:val="26"/>
-          <w:szCs w:val="26"/>
-        </w:rPr>
-      </w:pPr>
-      <w:proofErr w:type="spellStart"/>
-      <w:r>
-        <w:rPr>
-          <w:rFonts w:ascii="Times New Roman" w:hAnsi="Times New Roman" w:cs="Times New Roman"/>
-          <w:sz w:val="26"/>
-          <w:szCs w:val="26"/>
-        </w:rPr>
-        <w:t>Mockaroo</w:t>
-      </w:r>
-      <w:proofErr w:type="spellEnd"/>
-      <w:r>
-        <w:rPr>
-          <w:rFonts w:ascii="Times New Roman" w:hAnsi="Times New Roman" w:cs="Times New Roman"/>
-          <w:sz w:val="26"/>
-          <w:szCs w:val="26"/>
-        </w:rPr>
-        <w:t xml:space="preserve"> Test Data: </w:t>
-      </w:r>
-      <w:proofErr w:type="spellStart"/>
-      <w:r>
-        <w:rPr>
-          <w:rFonts w:ascii="Times New Roman" w:hAnsi="Times New Roman" w:cs="Times New Roman"/>
-          <w:sz w:val="26"/>
-          <w:szCs w:val="26"/>
-        </w:rPr>
-        <w:t>Mockaroo</w:t>
-      </w:r>
-      <w:proofErr w:type="spellEnd"/>
-      <w:r>
-        <w:rPr>
-          <w:rFonts w:ascii="Times New Roman" w:hAnsi="Times New Roman" w:cs="Times New Roman"/>
-          <w:sz w:val="26"/>
-          <w:szCs w:val="26"/>
-        </w:rPr>
-        <w:t xml:space="preserve"> is an online service that allows users create mock data, up to 1000 rows, in many formats including: JSON, CSV, SQL and so on.</w:t>
-      </w:r>
-    </w:p>
-    <w:p>
-      <w:pPr>
-        <w:pStyle w:val="ListParagraph"/>
-        <w:numPr>
-          <w:ilvl w:val="0"/>
-          <w:numId w:val="17"/>
-        </w:numPr>
-        <w:spacing w:line="360" w:lineRule="auto"/>
-        <w:jc w:val="both"/>
-        <w:rPr>
-          <w:rFonts w:ascii="Times New Roman" w:hAnsi="Times New Roman" w:cs="Times New Roman"/>
-          <w:b/>
-          <w:bCs/>
-          <w:sz w:val="26"/>
-          <w:szCs w:val="26"/>
-        </w:rPr>
-      </w:pPr>
-      <w:r>
-        <w:rPr>
-          <w:rFonts w:ascii="Times New Roman" w:hAnsi="Times New Roman" w:cs="Times New Roman"/>
-          <w:sz w:val="26"/>
-          <w:szCs w:val="26"/>
-        </w:rPr>
-        <w:t>Usage: With every card scan, data is stored. The users name, context of use, date, time and so on.</w:t>
-      </w:r>
-    </w:p>
-    <w:p>
-      <w:pPr>
-        <w:spacing w:line="360" w:lineRule="auto"/>
-        <w:rPr>
-          <w:rFonts w:ascii="Times New Roman" w:hAnsi="Times New Roman" w:cs="Times New Roman"/>
-          <w:b/>
-          <w:bCs/>
-          <w:sz w:val="26"/>
-          <w:szCs w:val="26"/>
-        </w:rPr>
-      </w:pPr>
-    </w:p>
-    <w:p>
-      <w:pPr>
-        <w:pStyle w:val="ListParagraph"/>
-        <w:numPr>
-          <w:ilvl w:val="0"/>
-          <w:numId w:val="14"/>
-        </w:numPr>
-        <w:spacing w:line="360" w:lineRule="auto"/>
-        <w:rPr>
-          <w:rFonts w:ascii="Times New Roman" w:hAnsi="Times New Roman" w:cs="Times New Roman"/>
-          <w:b/>
-          <w:bCs/>
-          <w:sz w:val="26"/>
-          <w:szCs w:val="26"/>
-        </w:rPr>
-      </w:pPr>
-      <w:r>
-        <w:rPr>
-          <w:rFonts w:ascii="Times New Roman" w:hAnsi="Times New Roman" w:cs="Times New Roman"/>
-          <w:b/>
-          <w:bCs/>
-          <w:sz w:val="26"/>
-          <w:szCs w:val="26"/>
-        </w:rPr>
-        <w:t>Hardware Requirements</w:t>
-      </w:r>
-    </w:p>
-    <w:p>
-      <w:pPr>
-        <w:pStyle w:val="ListParagraph"/>
-        <w:numPr>
-          <w:ilvl w:val="0"/>
-          <w:numId w:val="18"/>
-        </w:numPr>
-        <w:spacing w:line="360" w:lineRule="auto"/>
-        <w:jc w:val="both"/>
-        <w:rPr>
-          <w:rFonts w:ascii="Times New Roman" w:hAnsi="Times New Roman" w:cs="Times New Roman"/>
-          <w:sz w:val="26"/>
-          <w:szCs w:val="26"/>
-        </w:rPr>
-      </w:pPr>
-      <w:r>
-        <w:rPr>
-          <w:rFonts w:ascii="Times New Roman" w:hAnsi="Times New Roman" w:cs="Times New Roman"/>
-          <w:sz w:val="26"/>
-          <w:szCs w:val="26"/>
-        </w:rPr>
-        <w:t>Power supply of 9 to 12 Volts is recommended for the Node MCU</w:t>
-      </w:r>
-      <w:r>
-        <w:rPr>
-          <w:rFonts w:ascii="Times New Roman" w:hAnsi="Times New Roman" w:cs="Times New Roman"/>
-          <w:sz w:val="26"/>
-          <w:szCs w:val="26"/>
-        </w:rPr>
-        <w:t xml:space="preserve"> Microcontroller</w:t>
-      </w:r>
-    </w:p>
-    <w:p>
-      <w:pPr>
-        <w:pStyle w:val="ListParagraph"/>
-        <w:numPr>
-          <w:ilvl w:val="0"/>
-          <w:numId w:val="18"/>
-        </w:numPr>
-        <w:spacing w:line="360" w:lineRule="auto"/>
-        <w:jc w:val="both"/>
-        <w:rPr>
-          <w:rFonts w:ascii="Times New Roman" w:hAnsi="Times New Roman" w:cs="Times New Roman"/>
-          <w:sz w:val="26"/>
-          <w:szCs w:val="26"/>
-        </w:rPr>
-      </w:pPr>
-      <w:r>
-        <w:rPr>
-          <w:rFonts w:ascii="Times New Roman" w:hAnsi="Times New Roman" w:cs="Times New Roman"/>
-          <w:sz w:val="26"/>
-          <w:szCs w:val="26"/>
-        </w:rPr>
-        <w:t>The Wi-Fi hotspot name (SSID) and its password, must be set to what is specified for the device to connect successfully</w:t>
-      </w:r>
-    </w:p>
-    <w:p>
-      <w:pPr>
-        <w:pStyle w:val="ListParagraph"/>
-        <w:numPr>
-          <w:ilvl w:val="0"/>
-          <w:numId w:val="18"/>
-        </w:numPr>
-        <w:spacing w:line="360" w:lineRule="auto"/>
-        <w:jc w:val="both"/>
-        <w:rPr>
-          <w:rFonts w:ascii="Times New Roman" w:hAnsi="Times New Roman" w:cs="Times New Roman"/>
-          <w:sz w:val="26"/>
-          <w:szCs w:val="26"/>
-        </w:rPr>
-      </w:pPr>
-      <w:r>
-        <w:rPr>
-          <w:rFonts w:ascii="Times New Roman" w:hAnsi="Times New Roman" w:cs="Times New Roman"/>
-          <w:sz w:val="26"/>
-          <w:szCs w:val="26"/>
-        </w:rPr>
-        <w:t>A stable internet connection on the Wi-Fi hotspot enabled device.</w:t>
-      </w:r>
-    </w:p>
-    <w:p>
-      <w:pPr>
-        <w:pStyle w:val="ListParagraph"/>
-        <w:numPr>
-          <w:ilvl w:val="0"/>
-          <w:numId w:val="18"/>
-        </w:numPr>
-        <w:spacing w:line="360" w:lineRule="auto"/>
-        <w:jc w:val="both"/>
-        <w:rPr>
-          <w:rFonts w:ascii="Times New Roman" w:hAnsi="Times New Roman" w:cs="Times New Roman"/>
-          <w:sz w:val="26"/>
-          <w:szCs w:val="26"/>
-        </w:rPr>
-      </w:pPr>
-      <w:r>
-        <w:rPr>
-          <w:rFonts w:ascii="Times New Roman" w:hAnsi="Times New Roman" w:cs="Times New Roman"/>
-          <w:sz w:val="26"/>
-          <w:szCs w:val="26"/>
-        </w:rPr>
-        <w:t xml:space="preserve">A working RFID </w:t>
-      </w:r>
-      <w:proofErr w:type="gramStart"/>
-      <w:r>
-        <w:rPr>
-          <w:rFonts w:ascii="Times New Roman" w:hAnsi="Times New Roman" w:cs="Times New Roman"/>
-          <w:sz w:val="26"/>
-          <w:szCs w:val="26"/>
-        </w:rPr>
-        <w:t>tag</w:t>
-      </w:r>
-      <w:proofErr w:type="gramEnd"/>
-    </w:p>
-    <w:p>
-      <w:pPr>
-        <w:pStyle w:val="ListParagraph"/>
-        <w:numPr>
-          <w:ilvl w:val="0"/>
-          <w:numId w:val="18"/>
-        </w:numPr>
-        <w:spacing w:line="360" w:lineRule="auto"/>
-        <w:jc w:val="both"/>
-        <w:rPr>
-          <w:rFonts w:ascii="Times New Roman" w:hAnsi="Times New Roman" w:cs="Times New Roman"/>
-          <w:sz w:val="26"/>
-          <w:szCs w:val="26"/>
-        </w:rPr>
-      </w:pPr>
-      <w:r>
-        <w:rPr>
-          <w:rFonts w:ascii="Times New Roman" w:hAnsi="Times New Roman" w:cs="Times New Roman"/>
-          <w:sz w:val="26"/>
-          <w:szCs w:val="26"/>
-        </w:rPr>
-        <w:t>Arduino IDE: This is a free and open source Integrated Development Environment(I|DE) used for programming Arduino based microcontrollers and building IoT devices.</w:t>
-      </w:r>
-    </w:p>
-    <w:p>
-      <w:pPr>
-        <w:spacing w:line="360" w:lineRule="auto"/>
-        <w:rPr>
-          <w:rFonts w:ascii="Times New Roman" w:hAnsi="Times New Roman" w:cs="Times New Roman"/>
-          <w:sz w:val="26"/>
-          <w:szCs w:val="26"/>
-        </w:rPr>
-      </w:pPr>
-    </w:p>
-    <w:p>
-      <w:pPr>
-        <w:pStyle w:val="ListParagraph"/>
-        <w:numPr>
-          <w:ilvl w:val="0"/>
-          <w:numId w:val="14"/>
-        </w:numPr>
-        <w:spacing w:line="360" w:lineRule="auto"/>
-        <w:rPr>
-          <w:rFonts w:ascii="Times New Roman" w:hAnsi="Times New Roman" w:cs="Times New Roman"/>
-          <w:b/>
-          <w:bCs/>
-          <w:sz w:val="26"/>
-          <w:szCs w:val="26"/>
-        </w:rPr>
-      </w:pPr>
-      <w:r>
-        <w:rPr>
-          <w:rFonts w:ascii="Times New Roman" w:hAnsi="Times New Roman" w:cs="Times New Roman"/>
-          <w:b/>
-          <w:bCs/>
-          <w:sz w:val="26"/>
-          <w:szCs w:val="26"/>
-        </w:rPr>
-        <w:t>Software Requirements</w:t>
-      </w:r>
-    </w:p>
-    <w:p>
-      <w:pPr>
-        <w:pStyle w:val="ListParagraph"/>
-        <w:numPr>
-          <w:ilvl w:val="0"/>
-          <w:numId w:val="19"/>
-        </w:numPr>
-        <w:spacing w:line="360" w:lineRule="auto"/>
-        <w:jc w:val="both"/>
-        <w:rPr>
-          <w:rFonts w:ascii="Times New Roman" w:hAnsi="Times New Roman" w:cs="Times New Roman"/>
-          <w:b/>
-          <w:bCs/>
-          <w:sz w:val="26"/>
-          <w:szCs w:val="26"/>
-        </w:rPr>
-      </w:pPr>
-      <w:r>
-        <w:rPr>
-          <w:rFonts w:ascii="Times New Roman" w:hAnsi="Times New Roman" w:cs="Times New Roman"/>
-          <w:sz w:val="26"/>
-          <w:szCs w:val="26"/>
-        </w:rPr>
-        <w:t>VS Code IDE: This is a free and open source Integrated Development Environment(I|DE) used for programming vast amounts of programming languages through its publicly available extensions.</w:t>
-      </w:r>
-    </w:p>
-    <w:p>
-      <w:pPr>
-        <w:pStyle w:val="ListParagraph"/>
-        <w:numPr>
-          <w:ilvl w:val="0"/>
-          <w:numId w:val="19"/>
-        </w:numPr>
-        <w:spacing w:line="360" w:lineRule="auto"/>
-        <w:jc w:val="both"/>
-        <w:rPr>
-          <w:rFonts w:ascii="Times New Roman" w:hAnsi="Times New Roman" w:cs="Times New Roman"/>
-          <w:b/>
-          <w:bCs/>
-          <w:sz w:val="26"/>
-          <w:szCs w:val="26"/>
-        </w:rPr>
-      </w:pPr>
-      <w:r>
-        <w:rPr>
-          <w:rFonts w:ascii="Times New Roman" w:hAnsi="Times New Roman" w:cs="Times New Roman"/>
-          <w:sz w:val="26"/>
-          <w:szCs w:val="26"/>
-        </w:rPr>
-        <w:lastRenderedPageBreak/>
-        <w:t xml:space="preserve">Apache Web Server: This is a free and open source web server that powers a very high percentage of the web. It contains support for multiple programming languages (PHP, Rust) and multiple Database Management Systems (SQL, </w:t>
-      </w:r>
-      <w:proofErr w:type="spellStart"/>
-      <w:r>
-        <w:rPr>
-          <w:rFonts w:ascii="Times New Roman" w:hAnsi="Times New Roman" w:cs="Times New Roman"/>
-          <w:sz w:val="26"/>
-          <w:szCs w:val="26"/>
-        </w:rPr>
-        <w:t>Postgress</w:t>
-      </w:r>
-      <w:proofErr w:type="spellEnd"/>
-      <w:r>
-        <w:rPr>
-          <w:rFonts w:ascii="Times New Roman" w:hAnsi="Times New Roman" w:cs="Times New Roman"/>
-          <w:sz w:val="26"/>
-          <w:szCs w:val="26"/>
-        </w:rPr>
-        <w:t>)</w:t>
-      </w:r>
-    </w:p>
-    <w:p>
-      <w:pPr>
-        <w:pStyle w:val="ListParagraph"/>
-        <w:numPr>
-          <w:ilvl w:val="0"/>
-          <w:numId w:val="19"/>
-        </w:numPr>
-        <w:spacing w:line="360" w:lineRule="auto"/>
-        <w:jc w:val="both"/>
-        <w:rPr>
-          <w:rFonts w:ascii="Times New Roman" w:hAnsi="Times New Roman" w:cs="Times New Roman"/>
-          <w:b/>
-          <w:bCs/>
-          <w:sz w:val="26"/>
-          <w:szCs w:val="26"/>
-        </w:rPr>
-      </w:pPr>
-      <w:r>
-        <w:rPr>
-          <w:rFonts w:ascii="Times New Roman" w:hAnsi="Times New Roman" w:cs="Times New Roman"/>
-          <w:sz w:val="26"/>
-          <w:szCs w:val="26"/>
-        </w:rPr>
-        <w:t>Postman: This is a free and open source tool used for simulating, testing and troubleshooting web API’s</w:t>
-      </w:r>
-    </w:p>
-    <w:p>
-      <w:pPr>
-        <w:pStyle w:val="ListParagraph"/>
-        <w:numPr>
-          <w:ilvl w:val="0"/>
-          <w:numId w:val="19"/>
-        </w:numPr>
-        <w:spacing w:line="360" w:lineRule="auto"/>
-        <w:jc w:val="both"/>
-        <w:rPr>
-          <w:rFonts w:ascii="Times New Roman" w:hAnsi="Times New Roman" w:cs="Times New Roman"/>
-          <w:sz w:val="26"/>
-          <w:szCs w:val="26"/>
-        </w:rPr>
-      </w:pPr>
-      <w:r>
-        <w:rPr>
-          <w:rFonts w:ascii="Times New Roman" w:hAnsi="Times New Roman" w:cs="Times New Roman"/>
-          <w:sz w:val="26"/>
-          <w:szCs w:val="26"/>
-        </w:rPr>
-        <w:t>Google Chrome: This is a popular web browser created by Google. Used for surfing the web and using our web app.</w:t>
-      </w:r>
-    </w:p>
-    <w:p>
-      <w:pPr>
-        <w:spacing w:line="360" w:lineRule="auto"/>
-        <w:rPr>
-          <w:rFonts w:ascii="Times New Roman" w:hAnsi="Times New Roman" w:cs="Times New Roman"/>
-          <w:sz w:val="26"/>
-          <w:szCs w:val="26"/>
-        </w:rPr>
-      </w:pPr>
-    </w:p>
-    <w:p>
-      <w:pPr>
-        <w:pStyle w:val="ListParagraph"/>
-        <w:numPr>
-          <w:ilvl w:val="0"/>
-          <w:numId w:val="14"/>
-        </w:numPr>
-        <w:spacing w:line="360" w:lineRule="auto"/>
-        <w:rPr>
-          <w:rFonts w:ascii="Times New Roman" w:hAnsi="Times New Roman" w:cs="Times New Roman"/>
-          <w:b/>
-          <w:bCs/>
-          <w:sz w:val="26"/>
-          <w:szCs w:val="26"/>
-        </w:rPr>
-      </w:pPr>
-      <w:r>
-        <w:rPr>
-          <w:rFonts w:ascii="Times New Roman" w:hAnsi="Times New Roman" w:cs="Times New Roman"/>
-          <w:b/>
-          <w:bCs/>
-          <w:sz w:val="26"/>
-          <w:szCs w:val="26"/>
-        </w:rPr>
-        <w:t xml:space="preserve"> Block Diagram of Proposed System</w:t>
-      </w:r>
-    </w:p>
-    <w:p>
-      <w:pPr>
-        <w:spacing w:line="360" w:lineRule="auto"/>
-        <w:rPr>
-          <w:rFonts w:ascii="Times New Roman" w:hAnsi="Times New Roman" w:cs="Times New Roman"/>
-          <w:b/>
-          <w:bCs/>
-          <w:sz w:val="26"/>
-          <w:szCs w:val="26"/>
-        </w:rPr>
-      </w:pPr>
-      <w:r>
-        <w:rPr>
-          <w:rFonts w:ascii="Times New Roman" w:hAnsi="Times New Roman" w:cs="Times New Roman"/>
-          <w:b/>
-          <w:bCs/>
+        <w:t>Advanced Footstep Power Generation System using RFID for Charging</w:t>
+      </w:r>
+    </w:p>
+    <w:p>
+      <w:pPr>
+        <w:spacing w:line="360" w:lineRule="auto"/>
+        <w:rPr>
+          <w:rFonts w:ascii="Times New Roman" w:hAnsi="Times New Roman" w:cs="Times New Roman"/>
+          <w:sz w:val="26"/>
+          <w:szCs w:val="26"/>
+        </w:rPr>
+      </w:pPr>
+      <w:r>
+        <w:rPr>
+          <w:rFonts w:ascii="Times New Roman" w:hAnsi="Times New Roman" w:cs="Times New Roman"/>
           <w:noProof/>
           <w:sz w:val="26"/>
           <w:szCs w:val="26"/>
-          <w:lang w:val="en-GB" w:eastAsia="en-GB"/>
         </w:rPr>
         <w:drawing>
-          <wp:inline distT="0" distB="0" distL="0" distR="0" wp14:anchorId="0C47C644" wp14:editId="388DE6C9">
-            <wp:extent cx="5743575" cy="4735830"/>
-            <wp:effectExtent l="0" t="0" r="9525" b="7620"/>
-            <wp:docPr id="6" name="Picture 6"/>
+          <wp:inline distT="0" distB="0" distL="0" distR="0" wp14:anchorId="0D6B2337" wp14:editId="79C81B3A">
+            <wp:extent cx="5743575" cy="3829050"/>
+            <wp:effectExtent l="0" t="0" r="9525" b="0"/>
+            <wp:docPr id="18" name="Picture 18"/>
             <wp:cNvGraphicFramePr>
               <a:graphicFrameLocks xmlns:a="http://schemas.openxmlformats.org/drawingml/2006/main" noChangeAspect="1"/>
             </wp:cNvGraphicFramePr>
@@ -8451,7 +6857,7 @@
               <a:graphicData uri="http://schemas.openxmlformats.org/drawingml/2006/picture">
                 <pic:pic xmlns:pic="http://schemas.openxmlformats.org/drawingml/2006/picture">
                   <pic:nvPicPr>
-                    <pic:cNvPr id="1" name="Block Diagram.jpg"/>
+                    <pic:cNvPr id="18" name="Advance-foot-step-power-generation-with-RFID-based-mobile-charging_2.jpg"/>
                     <pic:cNvPicPr/>
                   </pic:nvPicPr>
                   <pic:blipFill>
@@ -8469,7 +6875,7 @@
                   <pic:spPr>
                     <a:xfrm>
                       <a:off x="0" y="0"/>
-                      <a:ext cx="5743575" cy="4735830"/>
+                      <a:ext cx="5743575" cy="3829050"/>
                     </a:xfrm>
                     <a:prstGeom prst="rect">
                       <a:avLst/>
@@ -8485,6 +6891,7 @@
     <w:p>
       <w:pPr>
         <w:spacing w:line="360" w:lineRule="auto"/>
+        <w:ind w:left="360"/>
         <w:jc w:val="center"/>
         <w:rPr>
           <w:rFonts w:ascii="Times New Roman" w:hAnsi="Times New Roman" w:cs="Times New Roman"/>
@@ -8502,76 +6909,170 @@
           <w:sz w:val="26"/>
           <w:szCs w:val="26"/>
         </w:rPr>
-        <w:t xml:space="preserve">Fig </w:t>
-      </w:r>
-      <w:r>
-        <w:rPr>
-          <w:rFonts w:ascii="Times New Roman" w:hAnsi="Times New Roman" w:cs="Times New Roman"/>
-          <w:b/>
-          <w:bCs/>
-          <w:sz w:val="26"/>
-          <w:szCs w:val="26"/>
-        </w:rPr>
-        <w:t>3.1</w:t>
-      </w:r>
-      <w:r>
-        <w:rPr>
-          <w:rFonts w:ascii="Times New Roman" w:hAnsi="Times New Roman" w:cs="Times New Roman"/>
-          <w:b/>
-          <w:bCs/>
-          <w:sz w:val="26"/>
-          <w:szCs w:val="26"/>
-        </w:rPr>
-        <w:t xml:space="preserve">: Block </w:t>
-      </w:r>
-      <w:r>
-        <w:rPr>
-          <w:rFonts w:ascii="Times New Roman" w:hAnsi="Times New Roman" w:cs="Times New Roman"/>
-          <w:b/>
-          <w:bCs/>
-          <w:sz w:val="26"/>
-          <w:szCs w:val="26"/>
-        </w:rPr>
-        <w:t>D</w:t>
-      </w:r>
-      <w:r>
-        <w:rPr>
-          <w:rFonts w:ascii="Times New Roman" w:hAnsi="Times New Roman" w:cs="Times New Roman"/>
-          <w:b/>
-          <w:bCs/>
-          <w:sz w:val="26"/>
-          <w:szCs w:val="26"/>
-        </w:rPr>
-        <w:t xml:space="preserve">iagram of </w:t>
-      </w:r>
-      <w:r>
-        <w:rPr>
-          <w:rFonts w:ascii="Times New Roman" w:hAnsi="Times New Roman" w:cs="Times New Roman"/>
-          <w:b/>
-          <w:bCs/>
-          <w:sz w:val="26"/>
-          <w:szCs w:val="26"/>
-        </w:rPr>
-        <w:t>Both Hardware and Software S</w:t>
-      </w:r>
-      <w:r>
-        <w:rPr>
-          <w:rFonts w:ascii="Times New Roman" w:hAnsi="Times New Roman" w:cs="Times New Roman"/>
-          <w:b/>
-          <w:bCs/>
-          <w:sz w:val="26"/>
-          <w:szCs w:val="26"/>
-        </w:rPr>
-        <w:t>ystems</w:t>
-      </w:r>
-    </w:p>
-    <w:p>
-      <w:pPr>
-        <w:spacing w:line="360" w:lineRule="auto"/>
-        <w:rPr>
-          <w:rFonts w:ascii="Times New Roman" w:hAnsi="Times New Roman" w:cs="Times New Roman"/>
-          <w:b/>
-          <w:bCs/>
+        <w:t>Fig 2.</w:t>
+      </w:r>
+      <w:r>
+        <w:rPr>
+          <w:rFonts w:ascii="Times New Roman" w:hAnsi="Times New Roman" w:cs="Times New Roman"/>
+          <w:b/>
+          <w:bCs/>
+          <w:sz w:val="26"/>
+          <w:szCs w:val="26"/>
+        </w:rPr>
+        <w:t>8</w:t>
+      </w:r>
+      <w:r>
+        <w:rPr>
+          <w:rFonts w:ascii="Times New Roman" w:hAnsi="Times New Roman" w:cs="Times New Roman"/>
+          <w:b/>
+          <w:bCs/>
+          <w:sz w:val="26"/>
+          <w:szCs w:val="26"/>
+        </w:rPr>
+        <w:t xml:space="preserve">:  </w:t>
+      </w:r>
+      <w:bookmarkStart w:id="5" w:name="_Hlk125274415"/>
+      <w:r>
+        <w:rPr>
+          <w:rFonts w:ascii="Times New Roman" w:hAnsi="Times New Roman" w:cs="Times New Roman"/>
+          <w:b/>
+          <w:bCs/>
+          <w:sz w:val="26"/>
+          <w:szCs w:val="26"/>
+        </w:rPr>
+        <w:t>Advanced Footstep Power Generation System using RFID for Charging</w:t>
+      </w:r>
+      <w:bookmarkEnd w:id="5"/>
+    </w:p>
+    <w:p>
+      <w:pPr>
+        <w:pStyle w:val="ListParagraph"/>
+        <w:spacing w:line="360" w:lineRule="auto"/>
+        <w:rPr>
+          <w:rFonts w:ascii="Times New Roman" w:hAnsi="Times New Roman" w:cs="Times New Roman"/>
+          <w:b/>
+          <w:bCs/>
+          <w:sz w:val="26"/>
+          <w:szCs w:val="26"/>
+        </w:rPr>
+      </w:pPr>
+    </w:p>
+    <w:p>
+      <w:pPr>
+        <w:spacing w:line="360" w:lineRule="auto"/>
+        <w:jc w:val="both"/>
+        <w:rPr>
+          <w:rFonts w:ascii="Times New Roman" w:hAnsi="Times New Roman" w:cs="Times New Roman"/>
+          <w:sz w:val="26"/>
+          <w:szCs w:val="26"/>
+        </w:rPr>
+      </w:pPr>
+    </w:p>
+    <w:p>
+      <w:pPr>
+        <w:spacing w:line="360" w:lineRule="auto"/>
+        <w:jc w:val="both"/>
+        <w:rPr>
+          <w:rFonts w:ascii="Times New Roman" w:hAnsi="Times New Roman" w:cs="Times New Roman"/>
+          <w:sz w:val="26"/>
+          <w:szCs w:val="26"/>
+        </w:rPr>
+      </w:pPr>
+      <w:r>
+        <w:rPr>
+          <w:rFonts w:ascii="Times New Roman" w:hAnsi="Times New Roman" w:cs="Times New Roman"/>
+          <w:sz w:val="26"/>
+          <w:szCs w:val="26"/>
+        </w:rPr>
+        <w:t xml:space="preserve">Day by day, the population of the country is increasing and the requirement of the power is also increasing. At the same time the wastage of energy is also increasing in many ways. So, reforming this energy back to usable form is the major solution. In this footstep power generation project, we are generating power with the help of human’s footsteps; this power is then used to charge battery. The power is stored in a battery that can be used to charge a mobile phone using RFID card. This system is powered by Atmega 328 microcontroller, it consists of Arduino IDE, RFID sensor, USB cable and LCD. When we power on the system, the system enters into registration mode. We can register three users. Once all the user is entered in the system then the system asks to swipe the card and connect the charger. Initially all the user is given 5 minutes of charging time as default. When we swipe the card and if the user is </w:t>
+      </w:r>
+      <w:r>
+        <w:rPr>
+          <w:rFonts w:ascii="Times New Roman" w:hAnsi="Times New Roman" w:cs="Times New Roman"/>
+          <w:sz w:val="26"/>
+          <w:szCs w:val="26"/>
+        </w:rPr>
+        <w:t>authorized</w:t>
+      </w:r>
+      <w:r>
+        <w:rPr>
+          <w:rFonts w:ascii="Times New Roman" w:hAnsi="Times New Roman" w:cs="Times New Roman"/>
+          <w:sz w:val="26"/>
+          <w:szCs w:val="26"/>
+        </w:rPr>
+        <w:t>, the system turns on for charging and will charge the Mobile phone. If the user is un-</w:t>
+      </w:r>
+      <w:r>
+        <w:rPr>
+          <w:rFonts w:ascii="Times New Roman" w:hAnsi="Times New Roman" w:cs="Times New Roman"/>
+          <w:sz w:val="26"/>
+          <w:szCs w:val="26"/>
+        </w:rPr>
+        <w:t>authorized</w:t>
+      </w:r>
+      <w:r>
+        <w:rPr>
+          <w:rFonts w:ascii="Times New Roman" w:hAnsi="Times New Roman" w:cs="Times New Roman"/>
+          <w:sz w:val="26"/>
+          <w:szCs w:val="26"/>
+        </w:rPr>
+        <w:t xml:space="preserve"> then the system will display as </w:t>
+      </w:r>
+      <w:r>
+        <w:rPr>
+          <w:rFonts w:ascii="Times New Roman" w:hAnsi="Times New Roman" w:cs="Times New Roman"/>
+          <w:sz w:val="26"/>
+          <w:szCs w:val="26"/>
+        </w:rPr>
+        <w:t>unauthorized</w:t>
+      </w:r>
+      <w:r>
+        <w:rPr>
+          <w:rFonts w:ascii="Times New Roman" w:hAnsi="Times New Roman" w:cs="Times New Roman"/>
+          <w:sz w:val="26"/>
+          <w:szCs w:val="26"/>
+        </w:rPr>
+        <w:t xml:space="preserve"> user, just in case if the user wants to stop the charging in midway the user needs to swipe the card again. As soon as the card is swiped again, the remaining time balance is displayed and the charging stops. In order to recharge a card, we need to press recharge button which is on the system, and then system will ask to swipe the card, once the user swipes the card, it adds more 5 minutes to the particular card of the user</w:t>
+      </w:r>
+      <w:r>
+        <w:rPr>
+          <w:rFonts w:ascii="Times New Roman" w:hAnsi="Times New Roman" w:cs="Times New Roman"/>
+          <w:sz w:val="26"/>
+          <w:szCs w:val="26"/>
+        </w:rPr>
+        <w:t xml:space="preserve"> (“</w:t>
+      </w:r>
+      <w:r>
+        <w:rPr>
+          <w:rFonts w:ascii="Times New Roman" w:hAnsi="Times New Roman" w:cs="Times New Roman"/>
+          <w:sz w:val="26"/>
+          <w:szCs w:val="26"/>
+        </w:rPr>
+        <w:t>Advanced Footstep Power Generation System using RFID for Charging</w:t>
+      </w:r>
+      <w:r>
+        <w:rPr>
+          <w:rFonts w:ascii="Times New Roman" w:hAnsi="Times New Roman" w:cs="Times New Roman"/>
+          <w:sz w:val="26"/>
+          <w:szCs w:val="26"/>
+        </w:rPr>
+        <w:t>”, 2022)</w:t>
+      </w:r>
+      <w:r>
+        <w:rPr>
+          <w:rFonts w:ascii="Times New Roman" w:hAnsi="Times New Roman" w:cs="Times New Roman"/>
+          <w:sz w:val="26"/>
+          <w:szCs w:val="26"/>
+        </w:rPr>
+        <w:t>.</w:t>
+      </w:r>
+    </w:p>
+    <w:p>
+      <w:pPr>
+        <w:spacing w:line="360" w:lineRule="auto"/>
+        <w:jc w:val="both"/>
+        <w:rPr>
+          <w:rFonts w:ascii="Times New Roman" w:hAnsi="Times New Roman" w:cs="Times New Roman"/>
           <w:sz w:val="26"/>
           <w:szCs w:val="26"/>
         </w:rPr>
@@ -8582,7 +7083,7 @@
         <w:pStyle w:val="ListParagraph"/>
         <w:numPr>
           <w:ilvl w:val="0"/>
-          <w:numId w:val="14"/>
+          <w:numId w:val="31"/>
         </w:numPr>
         <w:spacing w:line="360" w:lineRule="auto"/>
         <w:rPr>
@@ -8597,39 +7098,46 @@
         <w:rPr>
           <w:rFonts w:ascii="Times New Roman" w:hAnsi="Times New Roman" w:cs="Times New Roman"/>
           <w:b/>
+          <w:bCs/>
+          <w:sz w:val="26"/>
+          <w:szCs w:val="26"/>
+        </w:rPr>
+        <w:t xml:space="preserve"> </w:t>
+      </w:r>
+      <w:r>
+        <w:rPr>
+          <w:rFonts w:ascii="Times New Roman" w:hAnsi="Times New Roman" w:cs="Times New Roman"/>
+          <w:b/>
+          <w:bCs/>
+          <w:sz w:val="26"/>
+          <w:szCs w:val="26"/>
+        </w:rPr>
+        <w:t>RFID Based Petrol Pump Automation System</w:t>
+      </w:r>
+    </w:p>
+    <w:p>
+      <w:pPr>
+        <w:spacing w:line="360" w:lineRule="auto"/>
+        <w:jc w:val="center"/>
+        <w:rPr>
+          <w:rFonts w:ascii="Times New Roman" w:hAnsi="Times New Roman" w:cs="Times New Roman"/>
+          <w:sz w:val="26"/>
+          <w:szCs w:val="26"/>
+        </w:rPr>
+      </w:pPr>
+      <w:r>
+        <w:rPr>
+          <w:rFonts w:ascii="Times New Roman" w:hAnsi="Times New Roman" w:cs="Times New Roman"/>
+          <w:noProof/>
           <w:sz w:val="26"/>
           <w:szCs w:val="26"/>
         </w:rPr>
         <w:lastRenderedPageBreak/>
-        <w:t xml:space="preserve"> Software Universal Modelling Language Diagrams</w:t>
-      </w:r>
-    </w:p>
-    <w:p>
-      <w:pPr>
-        <w:spacing w:line="360" w:lineRule="auto"/>
-        <w:rPr>
-          <w:rFonts w:ascii="Times New Roman" w:hAnsi="Times New Roman" w:cs="Times New Roman"/>
-          <w:b/>
-          <w:bCs/>
-          <w:sz w:val="26"/>
-          <w:szCs w:val="26"/>
-        </w:rPr>
-      </w:pPr>
-      <w:r>
-        <w:rPr>
-          <w:rFonts w:ascii="Times New Roman" w:hAnsi="Times New Roman" w:cs="Times New Roman"/>
-          <w:b/>
-          <w:bCs/>
-          <w:noProof/>
-          <w:sz w:val="26"/>
-          <w:szCs w:val="26"/>
-          <w:lang w:val="en-GB" w:eastAsia="en-GB"/>
-        </w:rPr>
         <w:drawing>
-          <wp:inline distT="0" distB="0" distL="0" distR="0" wp14:anchorId="36DB7CD2" wp14:editId="1D5048ED">
-            <wp:extent cx="5743575" cy="7054215"/>
-            <wp:effectExtent l="0" t="0" r="9525" b="0"/>
-            <wp:docPr id="3" name="Picture 3"/>
+          <wp:inline distT="0" distB="0" distL="0" distR="0" wp14:anchorId="6B886B42" wp14:editId="16CDF356">
+            <wp:extent cx="3365244" cy="2275367"/>
+            <wp:effectExtent l="0" t="0" r="6985" b="0"/>
+            <wp:docPr id="19" name="Picture 19"/>
             <wp:cNvGraphicFramePr>
               <a:graphicFrameLocks xmlns:a="http://schemas.openxmlformats.org/drawingml/2006/main" noChangeAspect="1"/>
             </wp:cNvGraphicFramePr>
@@ -8637,11 +7145,11 @@
               <a:graphicData uri="http://schemas.openxmlformats.org/drawingml/2006/picture">
                 <pic:pic xmlns:pic="http://schemas.openxmlformats.org/drawingml/2006/picture">
                   <pic:nvPicPr>
-                    <pic:cNvPr id="3" name="Use Case Diagram.jpg"/>
+                    <pic:cNvPr id="19" name="RFID-Based-Petrol-Pump-Automation-System-1.jpg"/>
                     <pic:cNvPicPr/>
                   </pic:nvPicPr>
                   <pic:blipFill>
-                    <a:blip r:embed="rId15" cstate="print">
+                    <a:blip r:embed="rId15">
                       <a:extLst>
                         <a:ext uri="{28A0092B-C50C-407E-A947-70E740481C1C}">
                           <a14:useLocalDpi xmlns:a14="http://schemas.microsoft.com/office/drawing/2010/main" val="0"/>
@@ -8655,7 +7163,7 @@
                   <pic:spPr>
                     <a:xfrm>
                       <a:off x="0" y="0"/>
-                      <a:ext cx="5743575" cy="7054215"/>
+                      <a:ext cx="3365244" cy="2275367"/>
                     </a:xfrm>
                     <a:prstGeom prst="rect">
                       <a:avLst/>
@@ -8670,6 +7178,7 @@
     </w:p>
     <w:p>
       <w:pPr>
+        <w:pStyle w:val="ListParagraph"/>
         <w:spacing w:line="360" w:lineRule="auto"/>
         <w:jc w:val="center"/>
         <w:rPr>
@@ -8688,57 +7197,204 @@
           <w:sz w:val="26"/>
           <w:szCs w:val="26"/>
         </w:rPr>
-        <w:t xml:space="preserve">Fig </w:t>
-      </w:r>
-      <w:r>
-        <w:rPr>
-          <w:rFonts w:ascii="Times New Roman" w:hAnsi="Times New Roman" w:cs="Times New Roman"/>
-          <w:b/>
-          <w:bCs/>
-          <w:sz w:val="26"/>
-          <w:szCs w:val="26"/>
-        </w:rPr>
-        <w:t>3.2</w:t>
-      </w:r>
-      <w:r>
-        <w:rPr>
-          <w:rFonts w:ascii="Times New Roman" w:hAnsi="Times New Roman" w:cs="Times New Roman"/>
-          <w:b/>
-          <w:bCs/>
-          <w:sz w:val="26"/>
-          <w:szCs w:val="26"/>
-        </w:rPr>
-        <w:t xml:space="preserve">: </w:t>
-      </w:r>
-      <w:r>
-        <w:rPr>
-          <w:rFonts w:ascii="Times New Roman" w:hAnsi="Times New Roman" w:cs="Times New Roman"/>
-          <w:b/>
-          <w:bCs/>
-          <w:sz w:val="26"/>
-          <w:szCs w:val="26"/>
-        </w:rPr>
-        <w:t>UML Use Case Diagram</w:t>
-      </w:r>
-      <w:r>
-        <w:rPr>
-          <w:rFonts w:ascii="Times New Roman" w:hAnsi="Times New Roman" w:cs="Times New Roman"/>
-          <w:b/>
-          <w:bCs/>
-          <w:sz w:val="26"/>
-          <w:szCs w:val="26"/>
-        </w:rPr>
-        <w:t xml:space="preserve"> of </w:t>
-      </w:r>
-      <w:r>
-        <w:rPr>
-          <w:rFonts w:ascii="Times New Roman" w:hAnsi="Times New Roman" w:cs="Times New Roman"/>
-          <w:b/>
-          <w:bCs/>
-          <w:sz w:val="26"/>
-          <w:szCs w:val="26"/>
-        </w:rPr>
-        <w:t>Smart RFID Card Reader</w:t>
+        <w:t>Fig 2.</w:t>
+      </w:r>
+      <w:r>
+        <w:rPr>
+          <w:rFonts w:ascii="Times New Roman" w:hAnsi="Times New Roman" w:cs="Times New Roman"/>
+          <w:b/>
+          <w:bCs/>
+          <w:sz w:val="26"/>
+          <w:szCs w:val="26"/>
+        </w:rPr>
+        <w:t>9</w:t>
+      </w:r>
+      <w:r>
+        <w:rPr>
+          <w:rFonts w:ascii="Times New Roman" w:hAnsi="Times New Roman" w:cs="Times New Roman"/>
+          <w:b/>
+          <w:bCs/>
+          <w:sz w:val="26"/>
+          <w:szCs w:val="26"/>
+        </w:rPr>
+        <w:t>:</w:t>
+      </w:r>
+      <w:r>
+        <w:rPr>
+          <w:rFonts w:ascii="Times New Roman" w:hAnsi="Times New Roman" w:cs="Times New Roman"/>
+          <w:b/>
+          <w:bCs/>
+          <w:sz w:val="26"/>
+          <w:szCs w:val="26"/>
+        </w:rPr>
+        <w:t xml:space="preserve"> </w:t>
+      </w:r>
+      <w:r>
+        <w:rPr>
+          <w:rFonts w:ascii="Times New Roman" w:hAnsi="Times New Roman" w:cs="Times New Roman"/>
+          <w:b/>
+          <w:bCs/>
+          <w:sz w:val="26"/>
+          <w:szCs w:val="26"/>
+        </w:rPr>
+        <w:t xml:space="preserve"> </w:t>
+      </w:r>
+      <w:bookmarkStart w:id="6" w:name="_Hlk125274459"/>
+      <w:r>
+        <w:rPr>
+          <w:rFonts w:ascii="Times New Roman" w:hAnsi="Times New Roman" w:cs="Times New Roman"/>
+          <w:b/>
+          <w:bCs/>
+          <w:sz w:val="26"/>
+          <w:szCs w:val="26"/>
+        </w:rPr>
+        <w:t>RFID Based Petrol Pump Automation System</w:t>
+      </w:r>
+      <w:bookmarkEnd w:id="6"/>
+    </w:p>
+    <w:p>
+      <w:pPr>
+        <w:spacing w:line="360" w:lineRule="auto"/>
+        <w:jc w:val="both"/>
+        <w:rPr>
+          <w:rFonts w:ascii="Times New Roman" w:hAnsi="Times New Roman" w:cs="Times New Roman"/>
+          <w:sz w:val="26"/>
+          <w:szCs w:val="26"/>
+        </w:rPr>
+      </w:pPr>
+    </w:p>
+    <w:p>
+      <w:pPr>
+        <w:spacing w:line="360" w:lineRule="auto"/>
+        <w:jc w:val="both"/>
+        <w:rPr>
+          <w:rFonts w:ascii="Times New Roman" w:hAnsi="Times New Roman" w:cs="Times New Roman"/>
+          <w:sz w:val="26"/>
+          <w:szCs w:val="26"/>
+        </w:rPr>
+      </w:pPr>
+      <w:r>
+        <w:rPr>
+          <w:rFonts w:ascii="Times New Roman" w:hAnsi="Times New Roman" w:cs="Times New Roman"/>
+          <w:sz w:val="26"/>
+          <w:szCs w:val="26"/>
+        </w:rPr>
+        <w:t xml:space="preserve">Everything has been digitized. In many existing systems, almost all petrol pumps have a controlling unit to perform the tasks like managing the electrical pump, drive the display, measure the flow &amp; accordingly turn OFF the electrical pump. But still a person is required to collect the money and there is a possibility of many human errors. In this proposed petrol pump automation system, we are using RFID card to access petrol at different petrol stations of different petrol companies across the country and here, we are connecting all these petrol stations using single web server. This web server access is secured by a password which is known only to the petrol companies. Whenever we want to fill the tank from the fuel dispenser, we just have to place the RFID card near the RFID reader. Then the microcontroller reads the data from the RFID reader and performs the action according to the customer requirements. This digital petrol pump system also provides the security for the customers for filling petrol at the Petrol stations by avoiding the involvement of human beings, hence reduces the risk of carrying money every time. This petrol pump system consists of Atmega328 microcontroller, RFID module, LCD display, Keypad, Ac pump and alarm. When RFID reader, reads the card it asks for the 3-digit password, if we enter wrong password more than twice it raises an alarm. And when the right password is entered is into the system, the system asks for the amount and it also shows the balance amount. On entering the amount, the motor starts and petrol gets filled in the petrol tank from the fuel </w:t>
+      </w:r>
+      <w:r>
+        <w:rPr>
+          <w:rFonts w:ascii="Times New Roman" w:hAnsi="Times New Roman" w:cs="Times New Roman"/>
+          <w:sz w:val="26"/>
+          <w:szCs w:val="26"/>
+        </w:rPr>
+        <w:t>dispenser (“</w:t>
+      </w:r>
+      <w:r>
+        <w:rPr>
+          <w:rFonts w:ascii="Times New Roman" w:hAnsi="Times New Roman" w:cs="Times New Roman"/>
+          <w:sz w:val="26"/>
+          <w:szCs w:val="26"/>
+        </w:rPr>
+        <w:t>RFID Based Petrol Pump Automation System</w:t>
+      </w:r>
+      <w:r>
+        <w:rPr>
+          <w:rFonts w:ascii="Times New Roman" w:hAnsi="Times New Roman" w:cs="Times New Roman"/>
+          <w:sz w:val="26"/>
+          <w:szCs w:val="26"/>
+        </w:rPr>
+        <w:t xml:space="preserve">”, </w:t>
+      </w:r>
+      <w:r>
+        <w:rPr>
+          <w:rFonts w:ascii="Times New Roman" w:hAnsi="Times New Roman" w:cs="Times New Roman"/>
+          <w:sz w:val="26"/>
+          <w:szCs w:val="26"/>
+        </w:rPr>
+        <w:t>2022</w:t>
+      </w:r>
+      <w:r>
+        <w:rPr>
+          <w:rFonts w:ascii="Times New Roman" w:hAnsi="Times New Roman" w:cs="Times New Roman"/>
+          <w:sz w:val="26"/>
+          <w:szCs w:val="26"/>
+        </w:rPr>
+        <w:t>)</w:t>
+      </w:r>
+      <w:r>
+        <w:rPr>
+          <w:rFonts w:ascii="Times New Roman" w:hAnsi="Times New Roman" w:cs="Times New Roman"/>
+          <w:sz w:val="26"/>
+          <w:szCs w:val="26"/>
+        </w:rPr>
+        <w:t>.</w:t>
+      </w:r>
+    </w:p>
+    <w:p>
+      <w:pPr>
+        <w:spacing w:line="360" w:lineRule="auto"/>
+        <w:rPr>
+          <w:rFonts w:ascii="Times New Roman" w:hAnsi="Times New Roman" w:cs="Times New Roman"/>
+          <w:sz w:val="26"/>
+          <w:szCs w:val="26"/>
+        </w:rPr>
+      </w:pPr>
+    </w:p>
+    <w:p>
+      <w:pPr>
+        <w:pStyle w:val="ListParagraph"/>
+        <w:numPr>
+          <w:ilvl w:val="0"/>
+          <w:numId w:val="31"/>
+        </w:numPr>
+        <w:spacing w:line="360" w:lineRule="auto"/>
+        <w:rPr>
+          <w:rFonts w:ascii="Times New Roman" w:hAnsi="Times New Roman" w:cs="Times New Roman"/>
+          <w:b/>
+          <w:bCs/>
+          <w:sz w:val="26"/>
+          <w:szCs w:val="26"/>
+        </w:rPr>
+      </w:pPr>
+      <w:r>
+        <w:rPr>
+          <w:rFonts w:ascii="Times New Roman" w:hAnsi="Times New Roman" w:cs="Times New Roman"/>
+          <w:b/>
+          <w:bCs/>
+          <w:sz w:val="26"/>
+          <w:szCs w:val="26"/>
+        </w:rPr>
+        <w:t xml:space="preserve"> </w:t>
+      </w:r>
+      <w:r>
+        <w:rPr>
+          <w:rFonts w:ascii="Times New Roman" w:hAnsi="Times New Roman" w:cs="Times New Roman"/>
+          <w:b/>
+          <w:bCs/>
+          <w:sz w:val="26"/>
+          <w:szCs w:val="26"/>
+        </w:rPr>
+        <w:t xml:space="preserve">RFID Based Smart Master Card </w:t>
+      </w:r>
+      <w:r>
+        <w:rPr>
+          <w:rFonts w:ascii="Times New Roman" w:hAnsi="Times New Roman" w:cs="Times New Roman"/>
+          <w:b/>
+          <w:bCs/>
+          <w:sz w:val="26"/>
+          <w:szCs w:val="26"/>
+        </w:rPr>
+        <w:t>f</w:t>
+      </w:r>
+      <w:r>
+        <w:rPr>
+          <w:rFonts w:ascii="Times New Roman" w:hAnsi="Times New Roman" w:cs="Times New Roman"/>
+          <w:b/>
+          <w:bCs/>
+          <w:sz w:val="26"/>
+          <w:szCs w:val="26"/>
+        </w:rPr>
+        <w:t>or Bus Train Metro Ticketing</w:t>
       </w:r>
     </w:p>
     <w:p>
@@ -8761,14 +7417,12 @@
           <w:noProof/>
           <w:sz w:val="26"/>
           <w:szCs w:val="26"/>
-          <w:lang w:val="en-GB" w:eastAsia="en-GB"/>
-        </w:rPr>
-        <w:lastRenderedPageBreak/>
+        </w:rPr>
         <w:drawing>
-          <wp:inline distT="0" distB="0" distL="0" distR="0" wp14:anchorId="2C0A6E43" wp14:editId="571EC7B3">
-            <wp:extent cx="5742850" cy="7772400"/>
-            <wp:effectExtent l="0" t="0" r="0" b="0"/>
-            <wp:docPr id="7" name="Picture 7"/>
+          <wp:inline distT="0" distB="0" distL="0" distR="0" wp14:anchorId="3FFEC075" wp14:editId="5775414D">
+            <wp:extent cx="4643438" cy="3095625"/>
+            <wp:effectExtent l="0" t="0" r="5080" b="0"/>
+            <wp:docPr id="13" name="Picture 13"/>
             <wp:cNvGraphicFramePr>
               <a:graphicFrameLocks xmlns:a="http://schemas.openxmlformats.org/drawingml/2006/main" noChangeAspect="1"/>
             </wp:cNvGraphicFramePr>
@@ -8776,11 +7430,11 @@
               <a:graphicData uri="http://schemas.openxmlformats.org/drawingml/2006/picture">
                 <pic:pic xmlns:pic="http://schemas.openxmlformats.org/drawingml/2006/picture">
                   <pic:nvPicPr>
-                    <pic:cNvPr id="4" name="Software Class Diagram.jpg"/>
+                    <pic:cNvPr id="13" name="RFID-MASTER-TICKET-edited-WhiteBK.png"/>
                     <pic:cNvPicPr/>
                   </pic:nvPicPr>
                   <pic:blipFill>
-                    <a:blip r:embed="rId16">
+                    <a:blip r:embed="rId16" cstate="print">
                       <a:extLst>
                         <a:ext uri="{28A0092B-C50C-407E-A947-70E740481C1C}">
                           <a14:useLocalDpi xmlns:a14="http://schemas.microsoft.com/office/drawing/2010/main" val="0"/>
@@ -8794,7 +7448,7 @@
                   <pic:spPr>
                     <a:xfrm>
                       <a:off x="0" y="0"/>
-                      <a:ext cx="5791396" cy="7838102"/>
+                      <a:ext cx="4643438" cy="3095625"/>
                     </a:xfrm>
                     <a:prstGeom prst="rect">
                       <a:avLst/>
@@ -8809,7 +7463,9 @@
     </w:p>
     <w:p>
       <w:pPr>
-        <w:spacing w:line="360" w:lineRule="auto"/>
+        <w:pStyle w:val="ListParagraph"/>
+        <w:spacing w:line="360" w:lineRule="auto"/>
+        <w:ind w:left="360"/>
         <w:jc w:val="center"/>
         <w:rPr>
           <w:rFonts w:ascii="Times New Roman" w:hAnsi="Times New Roman" w:cs="Times New Roman"/>
@@ -8827,6 +7483,2486 @@
           <w:sz w:val="26"/>
           <w:szCs w:val="26"/>
         </w:rPr>
+        <w:t>Fig 2.</w:t>
+      </w:r>
+      <w:r>
+        <w:rPr>
+          <w:rFonts w:ascii="Times New Roman" w:hAnsi="Times New Roman" w:cs="Times New Roman"/>
+          <w:b/>
+          <w:bCs/>
+          <w:sz w:val="26"/>
+          <w:szCs w:val="26"/>
+        </w:rPr>
+        <w:t>10</w:t>
+      </w:r>
+      <w:r>
+        <w:rPr>
+          <w:rFonts w:ascii="Times New Roman" w:hAnsi="Times New Roman" w:cs="Times New Roman"/>
+          <w:b/>
+          <w:bCs/>
+          <w:sz w:val="26"/>
+          <w:szCs w:val="26"/>
+        </w:rPr>
+        <w:t>:</w:t>
+      </w:r>
+      <w:r>
+        <w:rPr>
+          <w:rFonts w:ascii="Times New Roman" w:hAnsi="Times New Roman" w:cs="Times New Roman"/>
+          <w:b/>
+          <w:bCs/>
+          <w:sz w:val="26"/>
+          <w:szCs w:val="26"/>
+        </w:rPr>
+        <w:t xml:space="preserve"> </w:t>
+      </w:r>
+      <w:r>
+        <w:rPr>
+          <w:rFonts w:ascii="Times New Roman" w:hAnsi="Times New Roman" w:cs="Times New Roman"/>
+          <w:b/>
+          <w:bCs/>
+          <w:sz w:val="26"/>
+          <w:szCs w:val="26"/>
+        </w:rPr>
+        <w:t xml:space="preserve"> </w:t>
+      </w:r>
+      <w:bookmarkStart w:id="7" w:name="_Hlk125274483"/>
+      <w:r>
+        <w:rPr>
+          <w:rFonts w:ascii="Times New Roman" w:hAnsi="Times New Roman" w:cs="Times New Roman"/>
+          <w:b/>
+          <w:bCs/>
+          <w:sz w:val="26"/>
+          <w:szCs w:val="26"/>
+        </w:rPr>
+        <w:t xml:space="preserve">RFID Based Smart Master Card </w:t>
+      </w:r>
+      <w:r>
+        <w:rPr>
+          <w:rFonts w:ascii="Times New Roman" w:hAnsi="Times New Roman" w:cs="Times New Roman"/>
+          <w:b/>
+          <w:bCs/>
+          <w:sz w:val="26"/>
+          <w:szCs w:val="26"/>
+        </w:rPr>
+        <w:t>f</w:t>
+      </w:r>
+      <w:r>
+        <w:rPr>
+          <w:rFonts w:ascii="Times New Roman" w:hAnsi="Times New Roman" w:cs="Times New Roman"/>
+          <w:b/>
+          <w:bCs/>
+          <w:sz w:val="26"/>
+          <w:szCs w:val="26"/>
+        </w:rPr>
+        <w:t>or Bus Train Metro Ticketing</w:t>
+      </w:r>
+      <w:bookmarkEnd w:id="7"/>
+    </w:p>
+    <w:p>
+      <w:pPr>
+        <w:spacing w:line="360" w:lineRule="auto"/>
+        <w:rPr>
+          <w:rFonts w:ascii="Times New Roman" w:hAnsi="Times New Roman" w:cs="Times New Roman"/>
+          <w:sz w:val="26"/>
+          <w:szCs w:val="26"/>
+        </w:rPr>
+      </w:pPr>
+    </w:p>
+    <w:p>
+      <w:pPr>
+        <w:spacing w:line="360" w:lineRule="auto"/>
+        <w:jc w:val="both"/>
+        <w:rPr>
+          <w:rFonts w:ascii="Times New Roman" w:hAnsi="Times New Roman" w:cs="Times New Roman"/>
+          <w:sz w:val="26"/>
+          <w:szCs w:val="26"/>
+        </w:rPr>
+      </w:pPr>
+      <w:r>
+        <w:rPr>
+          <w:rFonts w:ascii="Times New Roman" w:hAnsi="Times New Roman" w:cs="Times New Roman"/>
+          <w:sz w:val="26"/>
+          <w:szCs w:val="26"/>
+        </w:rPr>
+        <w:t xml:space="preserve">Modern cities of today have developed multiple means of communication including Buses, trains, metros and private vehicles. Now each transport system has their own smart card and it becomes a hectic process for users to manage separate smart cards for every transport medium. </w:t>
+      </w:r>
+      <w:r>
+        <w:rPr>
+          <w:rFonts w:ascii="Times New Roman" w:hAnsi="Times New Roman" w:cs="Times New Roman"/>
+          <w:sz w:val="26"/>
+          <w:szCs w:val="26"/>
+        </w:rPr>
+        <w:t>Thus,</w:t>
+      </w:r>
+      <w:r>
+        <w:rPr>
+          <w:rFonts w:ascii="Times New Roman" w:hAnsi="Times New Roman" w:cs="Times New Roman"/>
+          <w:sz w:val="26"/>
+          <w:szCs w:val="26"/>
+        </w:rPr>
+        <w:t xml:space="preserve"> we propose a smart master card approach that integrates all these systems together and allows for a single master card and a centralized system for all transportation mediums. To demonstrate this </w:t>
+      </w:r>
+      <w:r>
+        <w:rPr>
+          <w:rFonts w:ascii="Times New Roman" w:hAnsi="Times New Roman" w:cs="Times New Roman"/>
+          <w:sz w:val="26"/>
+          <w:szCs w:val="26"/>
+        </w:rPr>
+        <w:t>concept,</w:t>
+      </w:r>
+      <w:r>
+        <w:rPr>
+          <w:rFonts w:ascii="Times New Roman" w:hAnsi="Times New Roman" w:cs="Times New Roman"/>
+          <w:sz w:val="26"/>
+          <w:szCs w:val="26"/>
+        </w:rPr>
+        <w:t xml:space="preserve"> we use three RFID scanners to demonstrate as bus train and metro train smart card scanners respectively. Now we use three smart cards that work particularly on each of the systems viz one</w:t>
+      </w:r>
+      <w:r>
+        <w:rPr>
+          <w:rFonts w:ascii="Times New Roman" w:hAnsi="Times New Roman" w:cs="Times New Roman"/>
+          <w:sz w:val="26"/>
+          <w:szCs w:val="26"/>
+        </w:rPr>
+        <w:t xml:space="preserve"> RFID</w:t>
+      </w:r>
+      <w:r>
+        <w:rPr>
+          <w:rFonts w:ascii="Times New Roman" w:hAnsi="Times New Roman" w:cs="Times New Roman"/>
+          <w:sz w:val="26"/>
+          <w:szCs w:val="26"/>
+        </w:rPr>
+        <w:t xml:space="preserve"> card for bus, one for train and one for metro respectively. Now we also provide one more card that is the master smart card that can work on all three scanners thus making it very easy for the user to use any transport as desired using the same card. The system also allows for source and destination selection and based on that deducts particular amount from the user master card</w:t>
+      </w:r>
+      <w:r>
+        <w:rPr>
+          <w:rFonts w:ascii="Times New Roman" w:hAnsi="Times New Roman" w:cs="Times New Roman"/>
+          <w:sz w:val="26"/>
+          <w:szCs w:val="26"/>
+        </w:rPr>
+        <w:t xml:space="preserve"> (“</w:t>
+      </w:r>
+      <w:r>
+        <w:rPr>
+          <w:rFonts w:ascii="Times New Roman" w:hAnsi="Times New Roman" w:cs="Times New Roman"/>
+          <w:sz w:val="26"/>
+          <w:szCs w:val="26"/>
+        </w:rPr>
+        <w:t>RFID Based Smart Master Card for Bus Train Metro Ticketing</w:t>
+      </w:r>
+      <w:r>
+        <w:rPr>
+          <w:rFonts w:ascii="Times New Roman" w:hAnsi="Times New Roman" w:cs="Times New Roman"/>
+          <w:sz w:val="26"/>
+          <w:szCs w:val="26"/>
+        </w:rPr>
+        <w:t>”, 2022)</w:t>
+      </w:r>
+      <w:r>
+        <w:rPr>
+          <w:rFonts w:ascii="Times New Roman" w:hAnsi="Times New Roman" w:cs="Times New Roman"/>
+          <w:sz w:val="26"/>
+          <w:szCs w:val="26"/>
+        </w:rPr>
+        <w:t>.</w:t>
+      </w:r>
+    </w:p>
+    <w:p>
+      <w:pPr>
+        <w:spacing w:line="360" w:lineRule="auto"/>
+        <w:rPr>
+          <w:rFonts w:ascii="Times New Roman" w:hAnsi="Times New Roman" w:cs="Times New Roman"/>
+          <w:sz w:val="26"/>
+          <w:szCs w:val="26"/>
+        </w:rPr>
+      </w:pPr>
+    </w:p>
+    <w:p>
+      <w:pPr>
+        <w:pStyle w:val="ListParagraph"/>
+        <w:numPr>
+          <w:ilvl w:val="0"/>
+          <w:numId w:val="31"/>
+        </w:numPr>
+        <w:spacing w:line="360" w:lineRule="auto"/>
+        <w:rPr>
+          <w:rFonts w:ascii="Times New Roman" w:hAnsi="Times New Roman" w:cs="Times New Roman"/>
+          <w:b/>
+          <w:bCs/>
+          <w:sz w:val="26"/>
+          <w:szCs w:val="26"/>
+        </w:rPr>
+      </w:pPr>
+      <w:r>
+        <w:rPr>
+          <w:rFonts w:ascii="Times New Roman" w:hAnsi="Times New Roman" w:cs="Times New Roman"/>
+          <w:b/>
+          <w:bCs/>
+          <w:sz w:val="26"/>
+          <w:szCs w:val="26"/>
+        </w:rPr>
+        <w:t>RFID Mobile Charging System</w:t>
+      </w:r>
+    </w:p>
+    <w:p>
+      <w:pPr>
+        <w:spacing w:line="360" w:lineRule="auto"/>
+        <w:jc w:val="center"/>
+        <w:rPr>
+          <w:rFonts w:ascii="Times New Roman" w:hAnsi="Times New Roman" w:cs="Times New Roman"/>
+          <w:b/>
+          <w:bCs/>
+          <w:sz w:val="26"/>
+          <w:szCs w:val="26"/>
+        </w:rPr>
+      </w:pPr>
+      <w:r>
+        <w:rPr>
+          <w:rFonts w:ascii="Times New Roman" w:hAnsi="Times New Roman" w:cs="Times New Roman"/>
+          <w:b/>
+          <w:bCs/>
+          <w:noProof/>
+          <w:sz w:val="26"/>
+          <w:szCs w:val="26"/>
+        </w:rPr>
+        <w:drawing>
+          <wp:inline distT="0" distB="0" distL="0" distR="0" wp14:anchorId="3FEDD6FA" wp14:editId="02C2469A">
+            <wp:extent cx="3686175" cy="2695575"/>
+            <wp:effectExtent l="0" t="0" r="9525" b="9525"/>
+            <wp:docPr id="20" name="Picture 20"/>
+            <wp:cNvGraphicFramePr>
+              <a:graphicFrameLocks xmlns:a="http://schemas.openxmlformats.org/drawingml/2006/main" noChangeAspect="1"/>
+            </wp:cNvGraphicFramePr>
+            <a:graphic xmlns:a="http://schemas.openxmlformats.org/drawingml/2006/main">
+              <a:graphicData uri="http://schemas.openxmlformats.org/drawingml/2006/picture">
+                <pic:pic xmlns:pic="http://schemas.openxmlformats.org/drawingml/2006/picture">
+                  <pic:nvPicPr>
+                    <pic:cNvPr id="20" name="RFID-Mobile-Charging-System-Project-sm.jpg"/>
+                    <pic:cNvPicPr/>
+                  </pic:nvPicPr>
+                  <pic:blipFill>
+                    <a:blip r:embed="rId17">
+                      <a:extLst>
+                        <a:ext uri="{28A0092B-C50C-407E-A947-70E740481C1C}">
+                          <a14:useLocalDpi xmlns:a14="http://schemas.microsoft.com/office/drawing/2010/main" val="0"/>
+                        </a:ext>
+                      </a:extLst>
+                    </a:blip>
+                    <a:stretch>
+                      <a:fillRect/>
+                    </a:stretch>
+                  </pic:blipFill>
+                  <pic:spPr>
+                    <a:xfrm>
+                      <a:off x="0" y="0"/>
+                      <a:ext cx="3686175" cy="2695575"/>
+                    </a:xfrm>
+                    <a:prstGeom prst="rect">
+                      <a:avLst/>
+                    </a:prstGeom>
+                  </pic:spPr>
+                </pic:pic>
+              </a:graphicData>
+            </a:graphic>
+          </wp:inline>
+        </w:drawing>
+      </w:r>
+    </w:p>
+    <w:p>
+      <w:pPr>
+        <w:pStyle w:val="ListParagraph"/>
+        <w:spacing w:line="360" w:lineRule="auto"/>
+        <w:ind w:left="360"/>
+        <w:jc w:val="center"/>
+        <w:rPr>
+          <w:rFonts w:ascii="Times New Roman" w:hAnsi="Times New Roman" w:cs="Times New Roman"/>
+          <w:b/>
+          <w:bCs/>
+          <w:sz w:val="26"/>
+          <w:szCs w:val="26"/>
+        </w:rPr>
+      </w:pPr>
+      <w:r>
+        <w:rPr>
+          <w:rFonts w:ascii="Times New Roman" w:hAnsi="Times New Roman" w:cs="Times New Roman"/>
+          <w:b/>
+          <w:bCs/>
+          <w:sz w:val="26"/>
+          <w:szCs w:val="26"/>
+        </w:rPr>
+        <w:t>Fig 2.</w:t>
+      </w:r>
+      <w:r>
+        <w:rPr>
+          <w:rFonts w:ascii="Times New Roman" w:hAnsi="Times New Roman" w:cs="Times New Roman"/>
+          <w:b/>
+          <w:bCs/>
+          <w:sz w:val="26"/>
+          <w:szCs w:val="26"/>
+        </w:rPr>
+        <w:t>11</w:t>
+      </w:r>
+      <w:r>
+        <w:rPr>
+          <w:rFonts w:ascii="Times New Roman" w:hAnsi="Times New Roman" w:cs="Times New Roman"/>
+          <w:b/>
+          <w:bCs/>
+          <w:sz w:val="26"/>
+          <w:szCs w:val="26"/>
+        </w:rPr>
+        <w:t>:</w:t>
+      </w:r>
+      <w:r>
+        <w:rPr>
+          <w:rFonts w:ascii="Times New Roman" w:hAnsi="Times New Roman" w:cs="Times New Roman"/>
+          <w:b/>
+          <w:bCs/>
+          <w:sz w:val="26"/>
+          <w:szCs w:val="26"/>
+        </w:rPr>
+        <w:t xml:space="preserve"> </w:t>
+      </w:r>
+      <w:r>
+        <w:rPr>
+          <w:rFonts w:ascii="Times New Roman" w:hAnsi="Times New Roman" w:cs="Times New Roman"/>
+          <w:b/>
+          <w:bCs/>
+          <w:sz w:val="26"/>
+          <w:szCs w:val="26"/>
+        </w:rPr>
+        <w:t xml:space="preserve"> </w:t>
+      </w:r>
+      <w:bookmarkStart w:id="8" w:name="_Hlk125274510"/>
+      <w:r>
+        <w:rPr>
+          <w:rFonts w:ascii="Times New Roman" w:hAnsi="Times New Roman" w:cs="Times New Roman"/>
+          <w:b/>
+          <w:bCs/>
+          <w:sz w:val="26"/>
+          <w:szCs w:val="26"/>
+        </w:rPr>
+        <w:t>RFID Mobile Charging System</w:t>
+      </w:r>
+      <w:bookmarkEnd w:id="8"/>
+    </w:p>
+    <w:p>
+      <w:pPr>
+        <w:pStyle w:val="ListParagraph"/>
+        <w:spacing w:line="360" w:lineRule="auto"/>
+        <w:ind w:left="360"/>
+        <w:jc w:val="center"/>
+        <w:rPr>
+          <w:rFonts w:ascii="Times New Roman" w:hAnsi="Times New Roman" w:cs="Times New Roman"/>
+          <w:b/>
+          <w:bCs/>
+          <w:sz w:val="26"/>
+          <w:szCs w:val="26"/>
+        </w:rPr>
+      </w:pPr>
+    </w:p>
+    <w:p>
+      <w:pPr>
+        <w:pStyle w:val="ListParagraph"/>
+        <w:spacing w:line="360" w:lineRule="auto"/>
+        <w:ind w:left="360"/>
+        <w:jc w:val="both"/>
+        <w:rPr>
+          <w:rFonts w:ascii="Times New Roman" w:hAnsi="Times New Roman" w:cs="Times New Roman"/>
+          <w:sz w:val="26"/>
+          <w:szCs w:val="26"/>
+        </w:rPr>
+      </w:pPr>
+      <w:r>
+        <w:rPr>
+          <w:rFonts w:ascii="Times New Roman" w:hAnsi="Times New Roman" w:cs="Times New Roman"/>
+          <w:sz w:val="26"/>
+          <w:szCs w:val="26"/>
+        </w:rPr>
+        <w:t>Ever been in a situation when you are having a very important conversation and your phone’s battery just dies? Ever made an important document/presentation, almost about to finish and save but the phone turns OFF and POOF goes the document? These things happen all the time. Our lives have become so hectic that, we just can’t get enough from our phone’s battery. It might happen that many a times you don’t even get a chance to charge your phone to last a day. At such a time, our project RFID mobile charging comes to the rescue. Battery about to die, no need to worry; our system can give you those few crucial minutes at just a swipe of a card.</w:t>
+      </w:r>
+    </w:p>
+    <w:p>
+      <w:pPr>
+        <w:pStyle w:val="ListParagraph"/>
+        <w:spacing w:line="360" w:lineRule="auto"/>
+        <w:ind w:left="360"/>
+        <w:jc w:val="both"/>
+        <w:rPr>
+          <w:rFonts w:ascii="Times New Roman" w:hAnsi="Times New Roman" w:cs="Times New Roman"/>
+          <w:sz w:val="26"/>
+          <w:szCs w:val="26"/>
+        </w:rPr>
+      </w:pPr>
+      <w:r>
+        <w:rPr>
+          <w:rFonts w:ascii="Times New Roman" w:hAnsi="Times New Roman" w:cs="Times New Roman"/>
+          <w:sz w:val="26"/>
+          <w:szCs w:val="26"/>
+        </w:rPr>
+        <w:t xml:space="preserve">This project features an RFID card reader, to recognize a user. Once a valid user has been identified the system then starts recharging the mobile. Before a user can charge his/her phone, he/she has to register their respective card/cards. Our system can register 3 users at one time. After registering, the user is credited 5 minutes of mobile charge. So now, the user must connect a phone to the charging port and swipe the card. Once identified as a valid user the system starts charging the phone. Along with charging, the system also keeps a record of how much charging time the user has got left, this remaining time is displayed on an LCD. If the user is running short </w:t>
+      </w:r>
+      <w:r>
+        <w:rPr>
+          <w:rFonts w:ascii="Times New Roman" w:hAnsi="Times New Roman" w:cs="Times New Roman"/>
+          <w:sz w:val="26"/>
+          <w:szCs w:val="26"/>
+        </w:rPr>
+        <w:lastRenderedPageBreak/>
+        <w:t xml:space="preserve">on time and needs to unplug the phone, he/she can swipe their respective card and the charging will stop. The remaining time of the user will be saved by the system and the user can charge his/her phone later. Another important feature of this system is Extra Charge; incase a user needs more </w:t>
+      </w:r>
+      <w:r>
+        <w:rPr>
+          <w:rFonts w:ascii="Times New Roman" w:hAnsi="Times New Roman" w:cs="Times New Roman"/>
+          <w:sz w:val="26"/>
+          <w:szCs w:val="26"/>
+        </w:rPr>
+        <w:t>charge;</w:t>
+      </w:r>
+      <w:r>
+        <w:rPr>
+          <w:rFonts w:ascii="Times New Roman" w:hAnsi="Times New Roman" w:cs="Times New Roman"/>
+          <w:sz w:val="26"/>
+          <w:szCs w:val="26"/>
+        </w:rPr>
+        <w:t xml:space="preserve"> this can be done quite simply. A button is provided on the system for Extra Charge, by pressing this button the user gets an additional credit of 5 minutes over the remaining charge time. Furthermore, if an Invalid user tries to recharge his/her phone by swiping the card; the system tries matching it with the valid IDs stored. But since this user isn’t registered, the system shows Invalid user and doesn’t credit any charging time.</w:t>
+      </w:r>
+    </w:p>
+    <w:p>
+      <w:pPr>
+        <w:pStyle w:val="ListParagraph"/>
+        <w:spacing w:line="360" w:lineRule="auto"/>
+        <w:ind w:left="360"/>
+        <w:jc w:val="both"/>
+        <w:rPr>
+          <w:rFonts w:ascii="Times New Roman" w:hAnsi="Times New Roman" w:cs="Times New Roman"/>
+          <w:sz w:val="26"/>
+          <w:szCs w:val="26"/>
+        </w:rPr>
+      </w:pPr>
+      <w:r>
+        <w:rPr>
+          <w:rFonts w:ascii="Times New Roman" w:hAnsi="Times New Roman" w:cs="Times New Roman"/>
+          <w:sz w:val="26"/>
+          <w:szCs w:val="26"/>
+        </w:rPr>
+        <w:t>So,</w:t>
+      </w:r>
+      <w:r>
+        <w:rPr>
+          <w:rFonts w:ascii="Times New Roman" w:hAnsi="Times New Roman" w:cs="Times New Roman"/>
+          <w:sz w:val="26"/>
+          <w:szCs w:val="26"/>
+        </w:rPr>
+        <w:t xml:space="preserve"> in this way, we have made a system which enables the users to charge their phones for crucial moments at very affordable prices. </w:t>
+      </w:r>
+      <w:r>
+        <w:rPr>
+          <w:rFonts w:ascii="Times New Roman" w:hAnsi="Times New Roman" w:cs="Times New Roman"/>
+          <w:sz w:val="26"/>
+          <w:szCs w:val="26"/>
+        </w:rPr>
+        <w:t>So,</w:t>
+      </w:r>
+      <w:r>
+        <w:rPr>
+          <w:rFonts w:ascii="Times New Roman" w:hAnsi="Times New Roman" w:cs="Times New Roman"/>
+          <w:sz w:val="26"/>
+          <w:szCs w:val="26"/>
+        </w:rPr>
+        <w:t xml:space="preserve"> say goodbye to dying batteries and say hello to RFID mobile charging</w:t>
+      </w:r>
+      <w:r>
+        <w:rPr>
+          <w:rFonts w:ascii="Times New Roman" w:hAnsi="Times New Roman" w:cs="Times New Roman"/>
+          <w:sz w:val="26"/>
+          <w:szCs w:val="26"/>
+        </w:rPr>
+        <w:t xml:space="preserve"> (“</w:t>
+      </w:r>
+      <w:r>
+        <w:rPr>
+          <w:rFonts w:ascii="Times New Roman" w:hAnsi="Times New Roman" w:cs="Times New Roman"/>
+          <w:sz w:val="26"/>
+          <w:szCs w:val="26"/>
+        </w:rPr>
+        <w:t>RFID Mobile Charging System</w:t>
+      </w:r>
+      <w:r>
+        <w:rPr>
+          <w:rFonts w:ascii="Times New Roman" w:hAnsi="Times New Roman" w:cs="Times New Roman"/>
+          <w:sz w:val="26"/>
+          <w:szCs w:val="26"/>
+        </w:rPr>
+        <w:t>”, 2022)</w:t>
+      </w:r>
+      <w:r>
+        <w:rPr>
+          <w:rFonts w:ascii="Times New Roman" w:hAnsi="Times New Roman" w:cs="Times New Roman"/>
+          <w:sz w:val="26"/>
+          <w:szCs w:val="26"/>
+        </w:rPr>
+        <w:t>.</w:t>
+      </w:r>
+    </w:p>
+    <w:p>
+      <w:pPr>
+        <w:pStyle w:val="ListParagraph"/>
+        <w:spacing w:line="360" w:lineRule="auto"/>
+        <w:ind w:left="360"/>
+        <w:jc w:val="both"/>
+        <w:rPr>
+          <w:rFonts w:ascii="Times New Roman" w:hAnsi="Times New Roman" w:cs="Times New Roman"/>
+          <w:sz w:val="26"/>
+          <w:szCs w:val="26"/>
+        </w:rPr>
+      </w:pPr>
+    </w:p>
+    <w:p>
+      <w:pPr>
+        <w:pStyle w:val="ListParagraph"/>
+        <w:numPr>
+          <w:ilvl w:val="0"/>
+          <w:numId w:val="31"/>
+        </w:numPr>
+        <w:spacing w:line="360" w:lineRule="auto"/>
+        <w:jc w:val="both"/>
+        <w:rPr>
+          <w:rFonts w:ascii="Times New Roman" w:hAnsi="Times New Roman" w:cs="Times New Roman"/>
+          <w:b/>
+          <w:bCs/>
+          <w:sz w:val="26"/>
+          <w:szCs w:val="26"/>
+        </w:rPr>
+      </w:pPr>
+      <w:r>
+        <w:rPr>
+          <w:rFonts w:ascii="Times New Roman" w:hAnsi="Times New Roman" w:cs="Times New Roman"/>
+          <w:b/>
+          <w:bCs/>
+          <w:sz w:val="26"/>
+          <w:szCs w:val="26"/>
+        </w:rPr>
+        <w:t xml:space="preserve"> </w:t>
+      </w:r>
+      <w:r>
+        <w:rPr>
+          <w:rFonts w:ascii="Times New Roman" w:hAnsi="Times New Roman" w:cs="Times New Roman"/>
+          <w:b/>
+          <w:bCs/>
+          <w:sz w:val="26"/>
+          <w:szCs w:val="26"/>
+        </w:rPr>
+        <w:t xml:space="preserve">RFID Attendance System </w:t>
+      </w:r>
+      <w:r>
+        <w:rPr>
+          <w:rFonts w:ascii="Times New Roman" w:hAnsi="Times New Roman" w:cs="Times New Roman"/>
+          <w:b/>
+          <w:bCs/>
+          <w:sz w:val="26"/>
+          <w:szCs w:val="26"/>
+        </w:rPr>
+        <w:t>w</w:t>
+      </w:r>
+      <w:r>
+        <w:rPr>
+          <w:rFonts w:ascii="Times New Roman" w:hAnsi="Times New Roman" w:cs="Times New Roman"/>
+          <w:b/>
+          <w:bCs/>
+          <w:sz w:val="26"/>
+          <w:szCs w:val="26"/>
+        </w:rPr>
+        <w:t>ith SMS Notification</w:t>
+      </w:r>
+    </w:p>
+    <w:p>
+      <w:pPr>
+        <w:spacing w:line="360" w:lineRule="auto"/>
+        <w:jc w:val="center"/>
+        <w:rPr>
+          <w:rFonts w:ascii="Times New Roman" w:hAnsi="Times New Roman" w:cs="Times New Roman"/>
+          <w:b/>
+          <w:bCs/>
+          <w:sz w:val="26"/>
+          <w:szCs w:val="26"/>
+        </w:rPr>
+      </w:pPr>
+      <w:r>
+        <w:rPr>
+          <w:rFonts w:ascii="Times New Roman" w:hAnsi="Times New Roman" w:cs="Times New Roman"/>
+          <w:b/>
+          <w:bCs/>
+          <w:noProof/>
+          <w:sz w:val="26"/>
+          <w:szCs w:val="26"/>
+        </w:rPr>
+        <w:drawing>
+          <wp:inline distT="0" distB="0" distL="0" distR="0" wp14:anchorId="6DE5856B" wp14:editId="0D7C261A">
+            <wp:extent cx="5743575" cy="4307840"/>
+            <wp:effectExtent l="0" t="0" r="9525" b="0"/>
+            <wp:docPr id="21" name="Picture 21"/>
+            <wp:cNvGraphicFramePr>
+              <a:graphicFrameLocks xmlns:a="http://schemas.openxmlformats.org/drawingml/2006/main" noChangeAspect="1"/>
+            </wp:cNvGraphicFramePr>
+            <a:graphic xmlns:a="http://schemas.openxmlformats.org/drawingml/2006/main">
+              <a:graphicData uri="http://schemas.openxmlformats.org/drawingml/2006/picture">
+                <pic:pic xmlns:pic="http://schemas.openxmlformats.org/drawingml/2006/picture">
+                  <pic:nvPicPr>
+                    <pic:cNvPr id="21" name="RFID-Attendance-System-with-SMS-Notification-1.jpg"/>
+                    <pic:cNvPicPr/>
+                  </pic:nvPicPr>
+                  <pic:blipFill>
+                    <a:blip r:embed="rId18" cstate="print">
+                      <a:extLst>
+                        <a:ext uri="{28A0092B-C50C-407E-A947-70E740481C1C}">
+                          <a14:useLocalDpi xmlns:a14="http://schemas.microsoft.com/office/drawing/2010/main" val="0"/>
+                        </a:ext>
+                      </a:extLst>
+                    </a:blip>
+                    <a:stretch>
+                      <a:fillRect/>
+                    </a:stretch>
+                  </pic:blipFill>
+                  <pic:spPr>
+                    <a:xfrm>
+                      <a:off x="0" y="0"/>
+                      <a:ext cx="5743575" cy="4307840"/>
+                    </a:xfrm>
+                    <a:prstGeom prst="rect">
+                      <a:avLst/>
+                    </a:prstGeom>
+                  </pic:spPr>
+                </pic:pic>
+              </a:graphicData>
+            </a:graphic>
+          </wp:inline>
+        </w:drawing>
+      </w:r>
+    </w:p>
+    <w:p>
+      <w:pPr>
+        <w:pStyle w:val="ListParagraph"/>
+        <w:spacing w:line="360" w:lineRule="auto"/>
+        <w:ind w:left="360"/>
+        <w:jc w:val="center"/>
+        <w:rPr>
+          <w:rFonts w:ascii="Times New Roman" w:hAnsi="Times New Roman" w:cs="Times New Roman"/>
+          <w:b/>
+          <w:bCs/>
+          <w:sz w:val="26"/>
+          <w:szCs w:val="26"/>
+        </w:rPr>
+      </w:pPr>
+      <w:r>
+        <w:rPr>
+          <w:rFonts w:ascii="Times New Roman" w:hAnsi="Times New Roman" w:cs="Times New Roman"/>
+          <w:b/>
+          <w:bCs/>
+          <w:sz w:val="26"/>
+          <w:szCs w:val="26"/>
+        </w:rPr>
+        <w:lastRenderedPageBreak/>
+        <w:t>Fig 2.</w:t>
+      </w:r>
+      <w:r>
+        <w:rPr>
+          <w:rFonts w:ascii="Times New Roman" w:hAnsi="Times New Roman" w:cs="Times New Roman"/>
+          <w:b/>
+          <w:bCs/>
+          <w:sz w:val="26"/>
+          <w:szCs w:val="26"/>
+        </w:rPr>
+        <w:t>12</w:t>
+      </w:r>
+      <w:r>
+        <w:rPr>
+          <w:rFonts w:ascii="Times New Roman" w:hAnsi="Times New Roman" w:cs="Times New Roman"/>
+          <w:b/>
+          <w:bCs/>
+          <w:sz w:val="26"/>
+          <w:szCs w:val="26"/>
+        </w:rPr>
+        <w:t>:</w:t>
+      </w:r>
+      <w:r>
+        <w:rPr>
+          <w:rFonts w:ascii="Times New Roman" w:hAnsi="Times New Roman" w:cs="Times New Roman"/>
+          <w:b/>
+          <w:bCs/>
+          <w:sz w:val="26"/>
+          <w:szCs w:val="26"/>
+        </w:rPr>
+        <w:t xml:space="preserve"> </w:t>
+      </w:r>
+      <w:r>
+        <w:rPr>
+          <w:rFonts w:ascii="Times New Roman" w:hAnsi="Times New Roman" w:cs="Times New Roman"/>
+          <w:b/>
+          <w:bCs/>
+          <w:sz w:val="26"/>
+          <w:szCs w:val="26"/>
+        </w:rPr>
+        <w:t xml:space="preserve"> </w:t>
+      </w:r>
+      <w:bookmarkStart w:id="9" w:name="_Hlk125274531"/>
+      <w:r>
+        <w:rPr>
+          <w:rFonts w:ascii="Times New Roman" w:hAnsi="Times New Roman" w:cs="Times New Roman"/>
+          <w:b/>
+          <w:bCs/>
+          <w:sz w:val="26"/>
+          <w:szCs w:val="26"/>
+        </w:rPr>
+        <w:t xml:space="preserve">RFID Attendance System </w:t>
+      </w:r>
+      <w:r>
+        <w:rPr>
+          <w:rFonts w:ascii="Times New Roman" w:hAnsi="Times New Roman" w:cs="Times New Roman"/>
+          <w:b/>
+          <w:bCs/>
+          <w:sz w:val="26"/>
+          <w:szCs w:val="26"/>
+        </w:rPr>
+        <w:t>w</w:t>
+      </w:r>
+      <w:r>
+        <w:rPr>
+          <w:rFonts w:ascii="Times New Roman" w:hAnsi="Times New Roman" w:cs="Times New Roman"/>
+          <w:b/>
+          <w:bCs/>
+          <w:sz w:val="26"/>
+          <w:szCs w:val="26"/>
+        </w:rPr>
+        <w:t>ith SMS Notification</w:t>
+      </w:r>
+      <w:bookmarkEnd w:id="9"/>
+    </w:p>
+    <w:p>
+      <w:pPr>
+        <w:pStyle w:val="ListParagraph"/>
+        <w:spacing w:line="360" w:lineRule="auto"/>
+        <w:ind w:left="360"/>
+        <w:jc w:val="center"/>
+        <w:rPr>
+          <w:rFonts w:ascii="Times New Roman" w:hAnsi="Times New Roman" w:cs="Times New Roman"/>
+          <w:b/>
+          <w:bCs/>
+          <w:sz w:val="26"/>
+          <w:szCs w:val="26"/>
+        </w:rPr>
+      </w:pPr>
+    </w:p>
+    <w:p>
+      <w:pPr>
+        <w:pStyle w:val="ListParagraph"/>
+        <w:spacing w:line="360" w:lineRule="auto"/>
+        <w:ind w:left="360"/>
+        <w:jc w:val="both"/>
+        <w:rPr>
+          <w:rFonts w:ascii="Times New Roman" w:hAnsi="Times New Roman" w:cs="Times New Roman"/>
+          <w:sz w:val="26"/>
+          <w:szCs w:val="26"/>
+        </w:rPr>
+      </w:pPr>
+      <w:r>
+        <w:rPr>
+          <w:rFonts w:ascii="Times New Roman" w:hAnsi="Times New Roman" w:cs="Times New Roman"/>
+          <w:sz w:val="26"/>
+          <w:szCs w:val="26"/>
+        </w:rPr>
+        <w:t xml:space="preserve">Here we have an automated RFID based attendance system with SMS notification to parents. This system automates the attendance system by checking attendance using </w:t>
+      </w:r>
+      <w:r>
+        <w:rPr>
+          <w:rFonts w:ascii="Times New Roman" w:hAnsi="Times New Roman" w:cs="Times New Roman"/>
+          <w:sz w:val="26"/>
+          <w:szCs w:val="26"/>
+        </w:rPr>
+        <w:t>RFID</w:t>
+      </w:r>
+      <w:r>
+        <w:rPr>
+          <w:rFonts w:ascii="Times New Roman" w:hAnsi="Times New Roman" w:cs="Times New Roman"/>
+          <w:sz w:val="26"/>
+          <w:szCs w:val="26"/>
+        </w:rPr>
+        <w:t xml:space="preserve"> cards as well as informs parents when student enters and leaves the academic premises. In this system we use R</w:t>
+      </w:r>
+      <w:r>
+        <w:rPr>
+          <w:rFonts w:ascii="Times New Roman" w:hAnsi="Times New Roman" w:cs="Times New Roman"/>
+          <w:sz w:val="26"/>
+          <w:szCs w:val="26"/>
+        </w:rPr>
+        <w:t>F</w:t>
+      </w:r>
+      <w:r>
+        <w:rPr>
+          <w:rFonts w:ascii="Times New Roman" w:hAnsi="Times New Roman" w:cs="Times New Roman"/>
+          <w:sz w:val="26"/>
+          <w:szCs w:val="26"/>
+        </w:rPr>
+        <w:t xml:space="preserve">ID tagging cards to demonstrate as user I cards. We use a </w:t>
+      </w:r>
+      <w:r>
+        <w:rPr>
+          <w:rFonts w:ascii="Times New Roman" w:hAnsi="Times New Roman" w:cs="Times New Roman"/>
+          <w:sz w:val="26"/>
+          <w:szCs w:val="26"/>
+        </w:rPr>
+        <w:t>microcontroller-based</w:t>
+      </w:r>
+      <w:r>
+        <w:rPr>
+          <w:rFonts w:ascii="Times New Roman" w:hAnsi="Times New Roman" w:cs="Times New Roman"/>
+          <w:sz w:val="26"/>
+          <w:szCs w:val="26"/>
+        </w:rPr>
+        <w:t xml:space="preserve"> circuit with RFID reader, LCD display, buzzer and GSM modem. The system is powered by a 12V power supply. When user scans a card on the </w:t>
+      </w:r>
+      <w:r>
+        <w:rPr>
+          <w:rFonts w:ascii="Times New Roman" w:hAnsi="Times New Roman" w:cs="Times New Roman"/>
+          <w:sz w:val="26"/>
+          <w:szCs w:val="26"/>
+        </w:rPr>
+        <w:t>RFID</w:t>
+      </w:r>
+      <w:r>
+        <w:rPr>
+          <w:rFonts w:ascii="Times New Roman" w:hAnsi="Times New Roman" w:cs="Times New Roman"/>
+          <w:sz w:val="26"/>
+          <w:szCs w:val="26"/>
+        </w:rPr>
+        <w:t xml:space="preserve"> reader, the system recognizes the student and check is it is a valid student card. If the student is valid, system marks attendance and also sends an SMS notification to the parents of the students about student. </w:t>
+      </w:r>
+      <w:r>
+        <w:rPr>
+          <w:rFonts w:ascii="Times New Roman" w:hAnsi="Times New Roman" w:cs="Times New Roman"/>
+          <w:sz w:val="26"/>
+          <w:szCs w:val="26"/>
+        </w:rPr>
+        <w:t>Thus,</w:t>
+      </w:r>
+      <w:r>
+        <w:rPr>
+          <w:rFonts w:ascii="Times New Roman" w:hAnsi="Times New Roman" w:cs="Times New Roman"/>
+          <w:sz w:val="26"/>
+          <w:szCs w:val="26"/>
+        </w:rPr>
+        <w:t xml:space="preserve"> the parents are alerted when student enters or exits the premises. The </w:t>
+      </w:r>
+      <w:r>
+        <w:rPr>
+          <w:rFonts w:ascii="Times New Roman" w:hAnsi="Times New Roman" w:cs="Times New Roman"/>
+          <w:sz w:val="26"/>
+          <w:szCs w:val="26"/>
+        </w:rPr>
+        <w:t>RFID</w:t>
+      </w:r>
+      <w:r>
+        <w:rPr>
+          <w:rFonts w:ascii="Times New Roman" w:hAnsi="Times New Roman" w:cs="Times New Roman"/>
+          <w:sz w:val="26"/>
+          <w:szCs w:val="26"/>
+        </w:rPr>
+        <w:t xml:space="preserve"> reader is interfaced to the microcontroller. The microcontroller constantly checks the reader for any id scanned. Whenever a card is scanned, the system provides the signal with card id to the microcontroller. The microcontroller on receiving the signal now displays the status of the event on LCD display. If the card is one of the cards already enrolled in system, it recognizes the card and checks the contact number entered for that particular card. It then sends an </w:t>
+      </w:r>
+      <w:r>
+        <w:rPr>
+          <w:rFonts w:ascii="Times New Roman" w:hAnsi="Times New Roman" w:cs="Times New Roman"/>
+          <w:sz w:val="26"/>
+          <w:szCs w:val="26"/>
+        </w:rPr>
+        <w:t>SMS</w:t>
+      </w:r>
+      <w:r>
+        <w:rPr>
+          <w:rFonts w:ascii="Times New Roman" w:hAnsi="Times New Roman" w:cs="Times New Roman"/>
+          <w:sz w:val="26"/>
+          <w:szCs w:val="26"/>
+        </w:rPr>
+        <w:t xml:space="preserve"> to that particular number to inform about the card scan. The microcontroller uses the GSM modem to send the SMS message to particular number</w:t>
+      </w:r>
+      <w:r>
+        <w:rPr>
+          <w:rFonts w:ascii="Times New Roman" w:hAnsi="Times New Roman" w:cs="Times New Roman"/>
+          <w:sz w:val="26"/>
+          <w:szCs w:val="26"/>
+        </w:rPr>
+        <w:t xml:space="preserve"> (</w:t>
+      </w:r>
+      <w:r>
+        <w:rPr>
+          <w:rFonts w:ascii="Times New Roman" w:hAnsi="Times New Roman" w:cs="Times New Roman"/>
+          <w:sz w:val="26"/>
+          <w:szCs w:val="26"/>
+        </w:rPr>
+        <w:t>“</w:t>
+      </w:r>
+      <w:r>
+        <w:rPr>
+          <w:rFonts w:ascii="Times New Roman" w:hAnsi="Times New Roman" w:cs="Times New Roman"/>
+          <w:sz w:val="26"/>
+          <w:szCs w:val="26"/>
+        </w:rPr>
+        <w:t>RFID Attendance System with SMS Notificatio</w:t>
+      </w:r>
+      <w:r>
+        <w:rPr>
+          <w:rFonts w:ascii="Times New Roman" w:hAnsi="Times New Roman" w:cs="Times New Roman"/>
+          <w:sz w:val="26"/>
+          <w:szCs w:val="26"/>
+        </w:rPr>
+        <w:t>n”, 2022</w:t>
+      </w:r>
+      <w:r>
+        <w:rPr>
+          <w:rFonts w:ascii="Times New Roman" w:hAnsi="Times New Roman" w:cs="Times New Roman"/>
+          <w:sz w:val="26"/>
+          <w:szCs w:val="26"/>
+        </w:rPr>
+        <w:t>)</w:t>
+      </w:r>
+      <w:r>
+        <w:rPr>
+          <w:rFonts w:ascii="Times New Roman" w:hAnsi="Times New Roman" w:cs="Times New Roman"/>
+          <w:sz w:val="26"/>
+          <w:szCs w:val="26"/>
+        </w:rPr>
+        <w:t>.</w:t>
+      </w:r>
+    </w:p>
+    <w:p>
+      <w:pPr>
+        <w:spacing w:line="360" w:lineRule="auto"/>
+        <w:rPr>
+          <w:rFonts w:ascii="Times New Roman" w:hAnsi="Times New Roman" w:cs="Times New Roman"/>
+          <w:b/>
+          <w:bCs/>
+          <w:sz w:val="26"/>
+          <w:szCs w:val="26"/>
+        </w:rPr>
+      </w:pPr>
+    </w:p>
+    <w:p>
+      <w:pPr>
+        <w:spacing w:line="360" w:lineRule="auto"/>
+        <w:rPr>
+          <w:rFonts w:ascii="Times New Roman" w:hAnsi="Times New Roman" w:cs="Times New Roman"/>
+          <w:sz w:val="26"/>
+          <w:szCs w:val="26"/>
+        </w:rPr>
+      </w:pPr>
+    </w:p>
+    <w:p>
+      <w:pPr>
+        <w:pStyle w:val="ListParagraph"/>
+        <w:numPr>
+          <w:ilvl w:val="0"/>
+          <w:numId w:val="12"/>
+        </w:numPr>
+        <w:spacing w:line="360" w:lineRule="auto"/>
+        <w:rPr>
+          <w:rFonts w:ascii="Times New Roman" w:hAnsi="Times New Roman" w:cs="Times New Roman"/>
+          <w:b/>
+          <w:bCs/>
+          <w:sz w:val="26"/>
+          <w:szCs w:val="26"/>
+        </w:rPr>
+      </w:pPr>
+      <w:r>
+        <w:rPr>
+          <w:rFonts w:ascii="Times New Roman" w:hAnsi="Times New Roman" w:cs="Times New Roman"/>
+          <w:b/>
+          <w:bCs/>
+          <w:sz w:val="26"/>
+          <w:szCs w:val="26"/>
+        </w:rPr>
+        <w:t xml:space="preserve"> Summary of the Problem of Existing Systems</w:t>
+      </w:r>
+    </w:p>
+    <w:p>
+      <w:pPr>
+        <w:pStyle w:val="ListParagraph"/>
+        <w:numPr>
+          <w:ilvl w:val="0"/>
+          <w:numId w:val="13"/>
+        </w:numPr>
+        <w:spacing w:line="360" w:lineRule="auto"/>
+        <w:jc w:val="both"/>
+        <w:rPr>
+          <w:rFonts w:ascii="Times New Roman" w:hAnsi="Times New Roman" w:cs="Times New Roman"/>
+          <w:sz w:val="26"/>
+          <w:szCs w:val="26"/>
+        </w:rPr>
+      </w:pPr>
+      <w:r>
+        <w:rPr>
+          <w:rFonts w:ascii="Times New Roman" w:hAnsi="Times New Roman" w:cs="Times New Roman"/>
+          <w:sz w:val="26"/>
+          <w:szCs w:val="26"/>
+        </w:rPr>
+        <w:t>Th</w:t>
+      </w:r>
+      <w:r>
+        <w:rPr>
+          <w:rFonts w:ascii="Times New Roman" w:hAnsi="Times New Roman" w:cs="Times New Roman"/>
+          <w:sz w:val="26"/>
+          <w:szCs w:val="26"/>
+        </w:rPr>
+        <w:t>e machine</w:t>
+      </w:r>
+      <w:r>
+        <w:rPr>
+          <w:rFonts w:ascii="Times New Roman" w:hAnsi="Times New Roman" w:cs="Times New Roman"/>
+          <w:sz w:val="26"/>
+          <w:szCs w:val="26"/>
+        </w:rPr>
+        <w:t>s</w:t>
+      </w:r>
+      <w:r>
+        <w:rPr>
+          <w:rFonts w:ascii="Times New Roman" w:hAnsi="Times New Roman" w:cs="Times New Roman"/>
+          <w:sz w:val="26"/>
+          <w:szCs w:val="26"/>
+        </w:rPr>
+        <w:t xml:space="preserve"> </w:t>
+      </w:r>
+      <w:r>
+        <w:rPr>
+          <w:rFonts w:ascii="Times New Roman" w:hAnsi="Times New Roman" w:cs="Times New Roman"/>
+          <w:sz w:val="26"/>
+          <w:szCs w:val="26"/>
+        </w:rPr>
+        <w:t>are</w:t>
+      </w:r>
+      <w:r>
+        <w:rPr>
+          <w:rFonts w:ascii="Times New Roman" w:hAnsi="Times New Roman" w:cs="Times New Roman"/>
+          <w:sz w:val="26"/>
+          <w:szCs w:val="26"/>
+        </w:rPr>
+        <w:t xml:space="preserve"> very rigid. The keys are stored directly on the hardware.</w:t>
+      </w:r>
+    </w:p>
+    <w:p>
+      <w:pPr>
+        <w:pStyle w:val="ListParagraph"/>
+        <w:numPr>
+          <w:ilvl w:val="0"/>
+          <w:numId w:val="13"/>
+        </w:numPr>
+        <w:spacing w:line="360" w:lineRule="auto"/>
+        <w:jc w:val="both"/>
+        <w:rPr>
+          <w:rFonts w:ascii="Times New Roman" w:hAnsi="Times New Roman" w:cs="Times New Roman"/>
+          <w:sz w:val="26"/>
+          <w:szCs w:val="26"/>
+        </w:rPr>
+      </w:pPr>
+      <w:r>
+        <w:rPr>
+          <w:rFonts w:ascii="Times New Roman" w:hAnsi="Times New Roman" w:cs="Times New Roman"/>
+          <w:sz w:val="26"/>
+          <w:szCs w:val="26"/>
+        </w:rPr>
+        <w:t>The machines are large and cannot be carried around easily.</w:t>
+      </w:r>
+    </w:p>
+    <w:p>
+      <w:pPr>
+        <w:pStyle w:val="ListParagraph"/>
+        <w:numPr>
+          <w:ilvl w:val="0"/>
+          <w:numId w:val="13"/>
+        </w:numPr>
+        <w:spacing w:line="360" w:lineRule="auto"/>
+        <w:jc w:val="both"/>
+        <w:rPr>
+          <w:rFonts w:ascii="Times New Roman" w:hAnsi="Times New Roman" w:cs="Times New Roman"/>
+          <w:sz w:val="26"/>
+          <w:szCs w:val="26"/>
+        </w:rPr>
+      </w:pPr>
+      <w:r>
+        <w:rPr>
+          <w:rFonts w:ascii="Times New Roman" w:hAnsi="Times New Roman" w:cs="Times New Roman"/>
+          <w:sz w:val="26"/>
+          <w:szCs w:val="26"/>
+        </w:rPr>
+        <w:t>There are no means to monitor how the system is being used, microcontrollers aren’t known for having much storage memory</w:t>
+      </w:r>
+    </w:p>
+    <w:p>
+      <w:pPr>
+        <w:pStyle w:val="ListParagraph"/>
+        <w:numPr>
+          <w:ilvl w:val="0"/>
+          <w:numId w:val="13"/>
+        </w:numPr>
+        <w:spacing w:line="360" w:lineRule="auto"/>
+        <w:jc w:val="both"/>
+        <w:rPr>
+          <w:rFonts w:ascii="Times New Roman" w:hAnsi="Times New Roman" w:cs="Times New Roman"/>
+          <w:sz w:val="26"/>
+          <w:szCs w:val="26"/>
+        </w:rPr>
+      </w:pPr>
+      <w:r>
+        <w:rPr>
+          <w:rFonts w:ascii="Times New Roman" w:hAnsi="Times New Roman" w:cs="Times New Roman"/>
+          <w:sz w:val="26"/>
+          <w:szCs w:val="26"/>
+        </w:rPr>
+        <w:t>The machines do not make use of the web/internet.</w:t>
+      </w:r>
+    </w:p>
+    <w:p>
+      <w:pPr>
+        <w:pStyle w:val="ListParagraph"/>
+        <w:numPr>
+          <w:ilvl w:val="0"/>
+          <w:numId w:val="13"/>
+        </w:numPr>
+        <w:spacing w:line="360" w:lineRule="auto"/>
+        <w:jc w:val="both"/>
+        <w:rPr>
+          <w:rFonts w:ascii="Times New Roman" w:hAnsi="Times New Roman" w:cs="Times New Roman"/>
+          <w:sz w:val="26"/>
+          <w:szCs w:val="26"/>
+        </w:rPr>
+      </w:pPr>
+      <w:r>
+        <w:rPr>
+          <w:rFonts w:ascii="Times New Roman" w:hAnsi="Times New Roman" w:cs="Times New Roman"/>
+          <w:sz w:val="26"/>
+          <w:szCs w:val="26"/>
+        </w:rPr>
+        <w:t>The data is not persistent, in case of a power outage all data is lost.</w:t>
+      </w:r>
+    </w:p>
+    <w:p>
+      <w:pPr>
+        <w:pStyle w:val="ListParagraph"/>
+        <w:numPr>
+          <w:ilvl w:val="0"/>
+          <w:numId w:val="13"/>
+        </w:numPr>
+        <w:spacing w:line="360" w:lineRule="auto"/>
+        <w:jc w:val="both"/>
+        <w:rPr>
+          <w:rFonts w:ascii="Times New Roman" w:hAnsi="Times New Roman" w:cs="Times New Roman"/>
+          <w:sz w:val="26"/>
+          <w:szCs w:val="26"/>
+        </w:rPr>
+      </w:pPr>
+      <w:r>
+        <w:rPr>
+          <w:rFonts w:ascii="Times New Roman" w:hAnsi="Times New Roman" w:cs="Times New Roman"/>
+          <w:sz w:val="26"/>
+          <w:szCs w:val="26"/>
+        </w:rPr>
+        <w:lastRenderedPageBreak/>
+        <w:t xml:space="preserve">It is very difficult to update/maintain. Any required changes mean the </w:t>
+      </w:r>
+      <w:r>
+        <w:rPr>
+          <w:rFonts w:ascii="Times New Roman" w:hAnsi="Times New Roman" w:cs="Times New Roman"/>
+          <w:sz w:val="26"/>
+          <w:szCs w:val="26"/>
+        </w:rPr>
+        <w:t>machine</w:t>
+      </w:r>
+      <w:r>
+        <w:rPr>
+          <w:rFonts w:ascii="Times New Roman" w:hAnsi="Times New Roman" w:cs="Times New Roman"/>
+          <w:sz w:val="26"/>
+          <w:szCs w:val="26"/>
+        </w:rPr>
+        <w:t xml:space="preserve"> has to be dismantled down to the microcontroller</w:t>
+      </w:r>
+    </w:p>
+    <w:p>
+      <w:pPr>
+        <w:spacing w:line="360" w:lineRule="auto"/>
+        <w:jc w:val="both"/>
+        <w:rPr>
+          <w:rFonts w:ascii="Times New Roman" w:hAnsi="Times New Roman" w:cs="Times New Roman"/>
+          <w:sz w:val="26"/>
+          <w:szCs w:val="26"/>
+        </w:rPr>
+      </w:pPr>
+    </w:p>
+    <w:p>
+      <w:pPr>
+        <w:pStyle w:val="ListParagraph"/>
+        <w:numPr>
+          <w:ilvl w:val="0"/>
+          <w:numId w:val="12"/>
+        </w:numPr>
+        <w:spacing w:line="360" w:lineRule="auto"/>
+        <w:rPr>
+          <w:rFonts w:ascii="Times New Roman" w:hAnsi="Times New Roman" w:cs="Times New Roman"/>
+          <w:b/>
+          <w:bCs/>
+          <w:sz w:val="26"/>
+          <w:szCs w:val="26"/>
+        </w:rPr>
+      </w:pPr>
+      <w:r>
+        <w:rPr>
+          <w:rFonts w:ascii="Times New Roman" w:hAnsi="Times New Roman" w:cs="Times New Roman"/>
+          <w:b/>
+          <w:bCs/>
+          <w:sz w:val="26"/>
+          <w:szCs w:val="26"/>
+        </w:rPr>
+        <w:t xml:space="preserve"> Summary</w:t>
+      </w:r>
+      <w:r>
+        <w:rPr>
+          <w:rFonts w:ascii="Times New Roman" w:hAnsi="Times New Roman" w:cs="Times New Roman"/>
+          <w:b/>
+          <w:bCs/>
+          <w:sz w:val="26"/>
+          <w:szCs w:val="26"/>
+        </w:rPr>
+        <w:t xml:space="preserve"> of Related Literature</w:t>
+      </w:r>
+    </w:p>
+    <w:p>
+      <w:pPr>
+        <w:spacing w:line="360" w:lineRule="auto"/>
+        <w:jc w:val="both"/>
+        <w:rPr>
+          <w:rFonts w:ascii="Times New Roman" w:hAnsi="Times New Roman" w:cs="Times New Roman"/>
+          <w:sz w:val="26"/>
+          <w:szCs w:val="26"/>
+        </w:rPr>
+      </w:pPr>
+      <w:r>
+        <w:rPr>
+          <w:rFonts w:ascii="Times New Roman" w:hAnsi="Times New Roman" w:cs="Times New Roman"/>
+          <w:sz w:val="26"/>
+          <w:szCs w:val="26"/>
+        </w:rPr>
+        <w:t>Microcontroller/IoT technology can be used to build powerful applications.</w:t>
+      </w:r>
+      <w:r>
+        <w:rPr>
+          <w:rFonts w:ascii="Times New Roman" w:hAnsi="Times New Roman" w:cs="Times New Roman"/>
+          <w:sz w:val="26"/>
+          <w:szCs w:val="26"/>
+        </w:rPr>
+        <w:t xml:space="preserve"> The above referenced examples show just how versatile RFID technology can be and how it makes the life of people easier. Their biggest draw</w:t>
+      </w:r>
+      <w:r>
+        <w:rPr>
+          <w:rFonts w:ascii="Times New Roman" w:hAnsi="Times New Roman" w:cs="Times New Roman"/>
+          <w:sz w:val="26"/>
+          <w:szCs w:val="26"/>
+        </w:rPr>
+        <w:t>-</w:t>
+      </w:r>
+      <w:r>
+        <w:rPr>
+          <w:rFonts w:ascii="Times New Roman" w:hAnsi="Times New Roman" w:cs="Times New Roman"/>
+          <w:sz w:val="26"/>
+          <w:szCs w:val="26"/>
+        </w:rPr>
+        <w:t>back is even though they</w:t>
+      </w:r>
+      <w:r>
+        <w:rPr>
+          <w:rFonts w:ascii="Times New Roman" w:hAnsi="Times New Roman" w:cs="Times New Roman"/>
+          <w:sz w:val="26"/>
+          <w:szCs w:val="26"/>
+        </w:rPr>
+        <w:t xml:space="preserve"> do a lot, they do not leverage the power of the</w:t>
+      </w:r>
+      <w:r>
+        <w:rPr>
+          <w:rFonts w:ascii="Times New Roman" w:hAnsi="Times New Roman" w:cs="Times New Roman"/>
+          <w:sz w:val="26"/>
+          <w:szCs w:val="26"/>
+        </w:rPr>
+        <w:t xml:space="preserve"> internet</w:t>
+      </w:r>
+      <w:r>
+        <w:rPr>
+          <w:rFonts w:ascii="Times New Roman" w:hAnsi="Times New Roman" w:cs="Times New Roman"/>
+          <w:sz w:val="26"/>
+          <w:szCs w:val="26"/>
+        </w:rPr>
+        <w:t>.</w:t>
+      </w:r>
+      <w:r>
+        <w:rPr>
+          <w:rFonts w:ascii="Times New Roman" w:hAnsi="Times New Roman" w:cs="Times New Roman"/>
+          <w:sz w:val="26"/>
+          <w:szCs w:val="26"/>
+        </w:rPr>
+        <w:t xml:space="preserve"> The power of the internet when combined with th</w:t>
+      </w:r>
+      <w:r>
+        <w:rPr>
+          <w:rFonts w:ascii="Times New Roman" w:hAnsi="Times New Roman" w:cs="Times New Roman"/>
+          <w:sz w:val="26"/>
+          <w:szCs w:val="26"/>
+        </w:rPr>
+        <w:t>ese or any project</w:t>
+      </w:r>
+      <w:r>
+        <w:rPr>
+          <w:rFonts w:ascii="Times New Roman" w:hAnsi="Times New Roman" w:cs="Times New Roman"/>
+          <w:sz w:val="26"/>
+          <w:szCs w:val="26"/>
+        </w:rPr>
+        <w:t xml:space="preserve"> brings about interesting results</w:t>
+      </w:r>
+      <w:r>
+        <w:rPr>
+          <w:rFonts w:ascii="Times New Roman" w:hAnsi="Times New Roman" w:cs="Times New Roman"/>
+          <w:sz w:val="26"/>
+          <w:szCs w:val="26"/>
+        </w:rPr>
+        <w:t>; where data can be easily stored and retrieved from anywhere at any time.</w:t>
+      </w:r>
+      <w:r>
+        <w:rPr>
+          <w:rFonts w:ascii="Times New Roman" w:hAnsi="Times New Roman" w:cs="Times New Roman"/>
+          <w:sz w:val="26"/>
+          <w:szCs w:val="26"/>
+        </w:rPr>
+        <w:t xml:space="preserve"> This study will make use of an online web app and an RFID scanning machine. When a card/tag is presented to it, operations/communication occur between the server and the machine</w:t>
+      </w:r>
+      <w:r>
+        <w:rPr>
+          <w:rFonts w:ascii="Times New Roman" w:hAnsi="Times New Roman" w:cs="Times New Roman"/>
+          <w:sz w:val="26"/>
+          <w:szCs w:val="26"/>
+        </w:rPr>
+        <w:t>. Data is stored and recorded in a very secure and persistent manner</w:t>
+      </w:r>
+      <w:r>
+        <w:rPr>
+          <w:rFonts w:ascii="Times New Roman" w:hAnsi="Times New Roman" w:cs="Times New Roman"/>
+          <w:sz w:val="26"/>
+          <w:szCs w:val="26"/>
+        </w:rPr>
+        <w:t>. The web app and the hardware device achieve perfect harmony and productivity.</w:t>
+      </w:r>
+      <w:r>
+        <w:rPr>
+          <w:rFonts w:ascii="Times New Roman" w:hAnsi="Times New Roman" w:cs="Times New Roman"/>
+          <w:sz w:val="26"/>
+          <w:szCs w:val="26"/>
+        </w:rPr>
+        <w:t xml:space="preserve"> </w:t>
+      </w:r>
+      <w:r>
+        <w:rPr>
+          <w:rFonts w:ascii="Times New Roman" w:hAnsi="Times New Roman" w:cs="Times New Roman"/>
+          <w:sz w:val="26"/>
+          <w:szCs w:val="26"/>
+        </w:rPr>
+        <w:t>B</w:t>
+      </w:r>
+      <w:r>
+        <w:rPr>
+          <w:rFonts w:ascii="Times New Roman" w:hAnsi="Times New Roman" w:cs="Times New Roman"/>
+          <w:sz w:val="26"/>
+          <w:szCs w:val="26"/>
+        </w:rPr>
+        <w:t>oth of them covering each other’s weaknesses.</w:t>
+      </w:r>
+    </w:p>
+    <w:p>
+      <w:pPr>
+        <w:spacing w:line="360" w:lineRule="auto"/>
+        <w:rPr>
+          <w:rFonts w:ascii="Times New Roman" w:hAnsi="Times New Roman" w:cs="Times New Roman"/>
+          <w:sz w:val="26"/>
+          <w:szCs w:val="26"/>
+        </w:rPr>
+      </w:pPr>
+    </w:p>
+    <w:p>
+      <w:pPr>
+        <w:spacing w:line="360" w:lineRule="auto"/>
+        <w:ind w:left="360"/>
+        <w:jc w:val="both"/>
+        <w:rPr>
+          <w:rFonts w:ascii="Times New Roman" w:hAnsi="Times New Roman" w:cs="Times New Roman"/>
+          <w:sz w:val="26"/>
+          <w:szCs w:val="26"/>
+        </w:rPr>
+      </w:pPr>
+    </w:p>
+    <w:p>
+      <w:pPr>
+        <w:rPr>
+          <w:rFonts w:ascii="Times New Roman" w:hAnsi="Times New Roman" w:cs="Times New Roman"/>
+          <w:sz w:val="26"/>
+          <w:szCs w:val="26"/>
+        </w:rPr>
+      </w:pPr>
+      <w:r>
+        <w:rPr>
+          <w:rFonts w:ascii="Times New Roman" w:hAnsi="Times New Roman" w:cs="Times New Roman"/>
+          <w:sz w:val="26"/>
+          <w:szCs w:val="26"/>
+        </w:rPr>
+        <w:br w:type="page"/>
+      </w:r>
+    </w:p>
+    <w:p>
+      <w:pPr>
+        <w:spacing w:line="360" w:lineRule="auto"/>
+        <w:jc w:val="center"/>
+        <w:rPr>
+          <w:rFonts w:ascii="Times New Roman" w:hAnsi="Times New Roman" w:cs="Times New Roman"/>
+          <w:b/>
+          <w:sz w:val="32"/>
+          <w:szCs w:val="32"/>
+        </w:rPr>
+      </w:pPr>
+      <w:r>
+        <w:rPr>
+          <w:rFonts w:ascii="Times New Roman" w:hAnsi="Times New Roman" w:cs="Times New Roman"/>
+          <w:b/>
+          <w:sz w:val="32"/>
+          <w:szCs w:val="32"/>
+        </w:rPr>
+        <w:lastRenderedPageBreak/>
+        <w:t>CHAPTER THREE</w:t>
+      </w:r>
+    </w:p>
+    <w:p>
+      <w:pPr>
+        <w:spacing w:line="360" w:lineRule="auto"/>
+        <w:jc w:val="center"/>
+        <w:rPr>
+          <w:rFonts w:ascii="Times New Roman" w:hAnsi="Times New Roman" w:cs="Times New Roman"/>
+          <w:b/>
+          <w:sz w:val="32"/>
+          <w:szCs w:val="32"/>
+        </w:rPr>
+      </w:pPr>
+      <w:r>
+        <w:rPr>
+          <w:rFonts w:ascii="Times New Roman" w:hAnsi="Times New Roman" w:cs="Times New Roman"/>
+          <w:b/>
+          <w:sz w:val="32"/>
+          <w:szCs w:val="32"/>
+        </w:rPr>
+        <w:t>METHODOLOGY</w:t>
+      </w:r>
+    </w:p>
+    <w:p>
+      <w:pPr>
+        <w:pStyle w:val="ListParagraph"/>
+        <w:numPr>
+          <w:ilvl w:val="0"/>
+          <w:numId w:val="14"/>
+        </w:numPr>
+        <w:spacing w:line="360" w:lineRule="auto"/>
+        <w:rPr>
+          <w:rFonts w:ascii="Times New Roman" w:hAnsi="Times New Roman" w:cs="Times New Roman"/>
+          <w:b/>
+          <w:bCs/>
+          <w:sz w:val="26"/>
+          <w:szCs w:val="26"/>
+        </w:rPr>
+      </w:pPr>
+      <w:r>
+        <w:rPr>
+          <w:rFonts w:ascii="Times New Roman" w:hAnsi="Times New Roman" w:cs="Times New Roman"/>
+          <w:b/>
+          <w:bCs/>
+          <w:sz w:val="26"/>
+          <w:szCs w:val="26"/>
+        </w:rPr>
+        <w:t xml:space="preserve"> </w:t>
+      </w:r>
+      <w:r>
+        <w:rPr>
+          <w:rFonts w:ascii="Times New Roman" w:hAnsi="Times New Roman" w:cs="Times New Roman"/>
+          <w:b/>
+          <w:bCs/>
+          <w:sz w:val="26"/>
+          <w:szCs w:val="26"/>
+        </w:rPr>
+        <w:t>Design Consideration</w:t>
+      </w:r>
+    </w:p>
+    <w:p>
+      <w:pPr>
+        <w:spacing w:line="360" w:lineRule="auto"/>
+        <w:jc w:val="both"/>
+        <w:rPr>
+          <w:rFonts w:ascii="Times New Roman" w:hAnsi="Times New Roman" w:cs="Times New Roman"/>
+          <w:sz w:val="26"/>
+          <w:szCs w:val="26"/>
+        </w:rPr>
+      </w:pPr>
+      <w:r>
+        <w:rPr>
+          <w:rFonts w:ascii="Times New Roman" w:hAnsi="Times New Roman" w:cs="Times New Roman"/>
+          <w:sz w:val="26"/>
+          <w:szCs w:val="26"/>
+        </w:rPr>
+        <w:t>The proposed RFID Smart Card Reader is a software – hardware hybrid, that detects student ID cards as input, sends this input to the server and return a true or false (red or green lights), depending on what operation was done. The hardware consists of:</w:t>
+      </w:r>
+    </w:p>
+    <w:p>
+      <w:pPr>
+        <w:pStyle w:val="ListParagraph"/>
+        <w:numPr>
+          <w:ilvl w:val="0"/>
+          <w:numId w:val="15"/>
+        </w:numPr>
+        <w:spacing w:line="360" w:lineRule="auto"/>
+        <w:jc w:val="both"/>
+        <w:rPr>
+          <w:rFonts w:ascii="Times New Roman" w:hAnsi="Times New Roman" w:cs="Times New Roman"/>
+          <w:sz w:val="26"/>
+          <w:szCs w:val="26"/>
+        </w:rPr>
+      </w:pPr>
+      <w:r>
+        <w:rPr>
+          <w:rFonts w:ascii="Times New Roman" w:hAnsi="Times New Roman" w:cs="Times New Roman"/>
+          <w:sz w:val="26"/>
+          <w:szCs w:val="26"/>
+        </w:rPr>
+        <w:t>Node MCU ESP8266 Microcontroller</w:t>
+      </w:r>
+    </w:p>
+    <w:p>
+      <w:pPr>
+        <w:pStyle w:val="ListParagraph"/>
+        <w:numPr>
+          <w:ilvl w:val="0"/>
+          <w:numId w:val="15"/>
+        </w:numPr>
+        <w:spacing w:line="360" w:lineRule="auto"/>
+        <w:jc w:val="both"/>
+        <w:rPr>
+          <w:rFonts w:ascii="Times New Roman" w:hAnsi="Times New Roman" w:cs="Times New Roman"/>
+          <w:sz w:val="26"/>
+          <w:szCs w:val="26"/>
+        </w:rPr>
+      </w:pPr>
+      <w:r>
+        <w:rPr>
+          <w:rFonts w:ascii="Times New Roman" w:hAnsi="Times New Roman" w:cs="Times New Roman"/>
+          <w:sz w:val="26"/>
+          <w:szCs w:val="26"/>
+        </w:rPr>
+        <w:t>MRC522 RFID Sensor and its Tags</w:t>
+      </w:r>
+    </w:p>
+    <w:p>
+      <w:pPr>
+        <w:pStyle w:val="ListParagraph"/>
+        <w:numPr>
+          <w:ilvl w:val="0"/>
+          <w:numId w:val="15"/>
+        </w:numPr>
+        <w:spacing w:line="360" w:lineRule="auto"/>
+        <w:jc w:val="both"/>
+        <w:rPr>
+          <w:rFonts w:ascii="Times New Roman" w:hAnsi="Times New Roman" w:cs="Times New Roman"/>
+          <w:sz w:val="26"/>
+          <w:szCs w:val="26"/>
+        </w:rPr>
+      </w:pPr>
+      <w:r>
+        <w:rPr>
+          <w:rFonts w:ascii="Times New Roman" w:hAnsi="Times New Roman" w:cs="Times New Roman"/>
+          <w:sz w:val="26"/>
+          <w:szCs w:val="26"/>
+        </w:rPr>
+        <w:t>A Buzzer</w:t>
+      </w:r>
+    </w:p>
+    <w:p>
+      <w:pPr>
+        <w:pStyle w:val="ListParagraph"/>
+        <w:numPr>
+          <w:ilvl w:val="0"/>
+          <w:numId w:val="15"/>
+        </w:numPr>
+        <w:spacing w:line="360" w:lineRule="auto"/>
+        <w:jc w:val="both"/>
+        <w:rPr>
+          <w:rFonts w:ascii="Times New Roman" w:hAnsi="Times New Roman" w:cs="Times New Roman"/>
+          <w:sz w:val="26"/>
+          <w:szCs w:val="26"/>
+        </w:rPr>
+      </w:pPr>
+      <w:r>
+        <w:rPr>
+          <w:rFonts w:ascii="Times New Roman" w:hAnsi="Times New Roman" w:cs="Times New Roman"/>
+          <w:sz w:val="26"/>
+          <w:szCs w:val="26"/>
+        </w:rPr>
+        <w:t xml:space="preserve">9V </w:t>
+      </w:r>
+      <w:r>
+        <w:rPr>
+          <w:rFonts w:ascii="Times New Roman" w:hAnsi="Times New Roman" w:cs="Times New Roman"/>
+          <w:sz w:val="26"/>
+          <w:szCs w:val="26"/>
+        </w:rPr>
+        <w:t>B</w:t>
+      </w:r>
+      <w:r>
+        <w:rPr>
+          <w:rFonts w:ascii="Times New Roman" w:hAnsi="Times New Roman" w:cs="Times New Roman"/>
+          <w:sz w:val="26"/>
+          <w:szCs w:val="26"/>
+        </w:rPr>
+        <w:t>atteries</w:t>
+      </w:r>
+    </w:p>
+    <w:p>
+      <w:pPr>
+        <w:pStyle w:val="ListParagraph"/>
+        <w:numPr>
+          <w:ilvl w:val="0"/>
+          <w:numId w:val="15"/>
+        </w:numPr>
+        <w:spacing w:line="360" w:lineRule="auto"/>
+        <w:jc w:val="both"/>
+        <w:rPr>
+          <w:rFonts w:ascii="Times New Roman" w:hAnsi="Times New Roman" w:cs="Times New Roman"/>
+          <w:sz w:val="26"/>
+          <w:szCs w:val="26"/>
+        </w:rPr>
+      </w:pPr>
+      <w:r>
+        <w:rPr>
+          <w:rFonts w:ascii="Times New Roman" w:hAnsi="Times New Roman" w:cs="Times New Roman"/>
+          <w:sz w:val="26"/>
+          <w:szCs w:val="26"/>
+        </w:rPr>
+        <w:t>I/O Switch</w:t>
+      </w:r>
+    </w:p>
+    <w:p>
+      <w:pPr>
+        <w:pStyle w:val="ListParagraph"/>
+        <w:numPr>
+          <w:ilvl w:val="0"/>
+          <w:numId w:val="15"/>
+        </w:numPr>
+        <w:spacing w:line="360" w:lineRule="auto"/>
+        <w:jc w:val="both"/>
+        <w:rPr>
+          <w:rFonts w:ascii="Times New Roman" w:hAnsi="Times New Roman" w:cs="Times New Roman"/>
+          <w:sz w:val="26"/>
+          <w:szCs w:val="26"/>
+        </w:rPr>
+      </w:pPr>
+      <w:r>
+        <w:rPr>
+          <w:rFonts w:ascii="Times New Roman" w:hAnsi="Times New Roman" w:cs="Times New Roman"/>
+          <w:sz w:val="26"/>
+          <w:szCs w:val="26"/>
+        </w:rPr>
+        <w:t>LED’s (Red, Green, Yellow, Blue)</w:t>
+      </w:r>
+    </w:p>
+    <w:p>
+      <w:pPr>
+        <w:spacing w:line="360" w:lineRule="auto"/>
+        <w:jc w:val="both"/>
+        <w:rPr>
+          <w:rFonts w:ascii="Times New Roman" w:hAnsi="Times New Roman" w:cs="Times New Roman"/>
+          <w:sz w:val="26"/>
+          <w:szCs w:val="26"/>
+        </w:rPr>
+      </w:pPr>
+      <w:r>
+        <w:rPr>
+          <w:rFonts w:ascii="Times New Roman" w:hAnsi="Times New Roman" w:cs="Times New Roman"/>
+          <w:sz w:val="26"/>
+          <w:szCs w:val="26"/>
+        </w:rPr>
+        <w:t>The software is a web application hosted on an Apache hosting service built with:</w:t>
+      </w:r>
+    </w:p>
+    <w:p>
+      <w:pPr>
+        <w:pStyle w:val="ListParagraph"/>
+        <w:numPr>
+          <w:ilvl w:val="0"/>
+          <w:numId w:val="16"/>
+        </w:numPr>
+        <w:spacing w:line="360" w:lineRule="auto"/>
+        <w:jc w:val="both"/>
+        <w:rPr>
+          <w:rFonts w:ascii="Times New Roman" w:hAnsi="Times New Roman" w:cs="Times New Roman"/>
+          <w:sz w:val="26"/>
+          <w:szCs w:val="26"/>
+        </w:rPr>
+      </w:pPr>
+      <w:r>
+        <w:rPr>
+          <w:rFonts w:ascii="Times New Roman" w:hAnsi="Times New Roman" w:cs="Times New Roman"/>
+          <w:sz w:val="26"/>
+          <w:szCs w:val="26"/>
+        </w:rPr>
+        <w:t>HTML</w:t>
+      </w:r>
+    </w:p>
+    <w:p>
+      <w:pPr>
+        <w:pStyle w:val="ListParagraph"/>
+        <w:numPr>
+          <w:ilvl w:val="0"/>
+          <w:numId w:val="16"/>
+        </w:numPr>
+        <w:spacing w:line="360" w:lineRule="auto"/>
+        <w:jc w:val="both"/>
+        <w:rPr>
+          <w:rFonts w:ascii="Times New Roman" w:hAnsi="Times New Roman" w:cs="Times New Roman"/>
+          <w:sz w:val="26"/>
+          <w:szCs w:val="26"/>
+        </w:rPr>
+      </w:pPr>
+      <w:r>
+        <w:rPr>
+          <w:rFonts w:ascii="Times New Roman" w:hAnsi="Times New Roman" w:cs="Times New Roman"/>
+          <w:sz w:val="26"/>
+          <w:szCs w:val="26"/>
+        </w:rPr>
+        <w:t>CSS</w:t>
+      </w:r>
+    </w:p>
+    <w:p>
+      <w:pPr>
+        <w:pStyle w:val="ListParagraph"/>
+        <w:numPr>
+          <w:ilvl w:val="0"/>
+          <w:numId w:val="16"/>
+        </w:numPr>
+        <w:spacing w:line="360" w:lineRule="auto"/>
+        <w:jc w:val="both"/>
+        <w:rPr>
+          <w:rFonts w:ascii="Times New Roman" w:hAnsi="Times New Roman" w:cs="Times New Roman"/>
+          <w:sz w:val="26"/>
+          <w:szCs w:val="26"/>
+        </w:rPr>
+      </w:pPr>
+      <w:r>
+        <w:rPr>
+          <w:rFonts w:ascii="Times New Roman" w:hAnsi="Times New Roman" w:cs="Times New Roman"/>
+          <w:sz w:val="26"/>
+          <w:szCs w:val="26"/>
+        </w:rPr>
+        <w:t>PHP</w:t>
+      </w:r>
+    </w:p>
+    <w:p>
+      <w:pPr>
+        <w:pStyle w:val="ListParagraph"/>
+        <w:numPr>
+          <w:ilvl w:val="0"/>
+          <w:numId w:val="16"/>
+        </w:numPr>
+        <w:spacing w:line="360" w:lineRule="auto"/>
+        <w:jc w:val="both"/>
+        <w:rPr>
+          <w:rFonts w:ascii="Times New Roman" w:hAnsi="Times New Roman" w:cs="Times New Roman"/>
+          <w:sz w:val="26"/>
+          <w:szCs w:val="26"/>
+        </w:rPr>
+      </w:pPr>
+      <w:r>
+        <w:rPr>
+          <w:rFonts w:ascii="Times New Roman" w:hAnsi="Times New Roman" w:cs="Times New Roman"/>
+          <w:sz w:val="26"/>
+          <w:szCs w:val="26"/>
+        </w:rPr>
+        <w:t>JavaScript</w:t>
+      </w:r>
+    </w:p>
+    <w:p>
+      <w:pPr>
+        <w:pStyle w:val="ListParagraph"/>
+        <w:numPr>
+          <w:ilvl w:val="0"/>
+          <w:numId w:val="16"/>
+        </w:numPr>
+        <w:spacing w:line="360" w:lineRule="auto"/>
+        <w:jc w:val="both"/>
+        <w:rPr>
+          <w:rFonts w:ascii="Times New Roman" w:hAnsi="Times New Roman" w:cs="Times New Roman"/>
+          <w:sz w:val="26"/>
+          <w:szCs w:val="26"/>
+        </w:rPr>
+      </w:pPr>
+      <w:r>
+        <w:rPr>
+          <w:rFonts w:ascii="Times New Roman" w:hAnsi="Times New Roman" w:cs="Times New Roman"/>
+          <w:sz w:val="26"/>
+          <w:szCs w:val="26"/>
+        </w:rPr>
+        <w:t>MySQL</w:t>
+      </w:r>
+    </w:p>
+    <w:p>
+      <w:pPr>
+        <w:spacing w:line="360" w:lineRule="auto"/>
+        <w:jc w:val="both"/>
+        <w:rPr>
+          <w:rFonts w:ascii="Times New Roman" w:hAnsi="Times New Roman" w:cs="Times New Roman"/>
+          <w:sz w:val="26"/>
+          <w:szCs w:val="26"/>
+        </w:rPr>
+      </w:pPr>
+      <w:r>
+        <w:rPr>
+          <w:rFonts w:ascii="Times New Roman" w:hAnsi="Times New Roman" w:cs="Times New Roman"/>
+          <w:sz w:val="26"/>
+          <w:szCs w:val="26"/>
+        </w:rPr>
+        <w:t xml:space="preserve">At the end of development, the hardware should be able to read a student’s ID card, send this info to the server, </w:t>
+      </w:r>
+      <w:r>
+        <w:rPr>
+          <w:rFonts w:ascii="Times New Roman" w:hAnsi="Times New Roman" w:cs="Times New Roman"/>
+          <w:sz w:val="26"/>
+          <w:szCs w:val="26"/>
+        </w:rPr>
+        <w:t>and get a true or false response.</w:t>
+      </w:r>
+    </w:p>
+    <w:p>
+      <w:pPr>
+        <w:spacing w:line="360" w:lineRule="auto"/>
+        <w:jc w:val="both"/>
+        <w:rPr>
+          <w:rFonts w:ascii="Times New Roman" w:hAnsi="Times New Roman" w:cs="Times New Roman"/>
+          <w:sz w:val="26"/>
+          <w:szCs w:val="26"/>
+        </w:rPr>
+      </w:pPr>
+    </w:p>
+    <w:p>
+      <w:pPr>
+        <w:pStyle w:val="ListParagraph"/>
+        <w:numPr>
+          <w:ilvl w:val="0"/>
+          <w:numId w:val="14"/>
+        </w:numPr>
+        <w:spacing w:line="360" w:lineRule="auto"/>
+        <w:rPr>
+          <w:rFonts w:ascii="Times New Roman" w:hAnsi="Times New Roman" w:cs="Times New Roman"/>
+          <w:b/>
+          <w:bCs/>
+          <w:sz w:val="26"/>
+          <w:szCs w:val="26"/>
+        </w:rPr>
+      </w:pPr>
+      <w:r>
+        <w:rPr>
+          <w:rFonts w:ascii="Times New Roman" w:hAnsi="Times New Roman" w:cs="Times New Roman"/>
+          <w:b/>
+          <w:bCs/>
+          <w:sz w:val="26"/>
+          <w:szCs w:val="26"/>
+        </w:rPr>
+        <w:t xml:space="preserve"> Summary of Project Methodology</w:t>
+      </w:r>
+    </w:p>
+    <w:p>
+      <w:pPr>
+        <w:spacing w:line="360" w:lineRule="auto"/>
+        <w:jc w:val="both"/>
+        <w:rPr>
+          <w:rFonts w:ascii="Times New Roman" w:hAnsi="Times New Roman" w:cs="Times New Roman"/>
+          <w:sz w:val="26"/>
+          <w:szCs w:val="26"/>
+        </w:rPr>
+      </w:pPr>
+      <w:r>
+        <w:rPr>
+          <w:rFonts w:ascii="Times New Roman" w:hAnsi="Times New Roman" w:cs="Times New Roman"/>
+          <w:sz w:val="26"/>
+          <w:szCs w:val="26"/>
+        </w:rPr>
+        <w:t xml:space="preserve"> After coupling all the hardware parts and making sure the Wi-Fi connects successfully, the software/web app should be built and the correct API endpoints setup. The hardware should be able to read a student’s ID card, send this info to the server, the server confirms if he or she has performed a task like paying school fees, paying </w:t>
+      </w:r>
+      <w:r>
+        <w:rPr>
+          <w:rFonts w:ascii="Times New Roman" w:hAnsi="Times New Roman" w:cs="Times New Roman"/>
+          <w:sz w:val="26"/>
+          <w:szCs w:val="26"/>
+        </w:rPr>
+        <w:lastRenderedPageBreak/>
+        <w:t>departmental/faculty fees and returns a true or false reply. The hardware device displays this as either Red(false) or Green(true).</w:t>
+      </w:r>
+    </w:p>
+    <w:p>
+      <w:pPr>
+        <w:spacing w:line="360" w:lineRule="auto"/>
+        <w:jc w:val="both"/>
+        <w:rPr>
+          <w:rFonts w:ascii="Times New Roman" w:hAnsi="Times New Roman" w:cs="Times New Roman"/>
+          <w:sz w:val="26"/>
+          <w:szCs w:val="26"/>
+        </w:rPr>
+      </w:pPr>
+    </w:p>
+    <w:p>
+      <w:pPr>
+        <w:pStyle w:val="ListParagraph"/>
+        <w:numPr>
+          <w:ilvl w:val="0"/>
+          <w:numId w:val="14"/>
+        </w:numPr>
+        <w:spacing w:line="360" w:lineRule="auto"/>
+        <w:rPr>
+          <w:rFonts w:ascii="Times New Roman" w:hAnsi="Times New Roman" w:cs="Times New Roman"/>
+          <w:b/>
+          <w:bCs/>
+          <w:sz w:val="26"/>
+          <w:szCs w:val="26"/>
+        </w:rPr>
+      </w:pPr>
+      <w:r>
+        <w:rPr>
+          <w:rFonts w:ascii="Times New Roman" w:hAnsi="Times New Roman" w:cs="Times New Roman"/>
+          <w:b/>
+          <w:bCs/>
+          <w:sz w:val="26"/>
+          <w:szCs w:val="26"/>
+        </w:rPr>
+        <w:t>Data Source/Collection</w:t>
+      </w:r>
+    </w:p>
+    <w:p>
+      <w:pPr>
+        <w:pStyle w:val="ListParagraph"/>
+        <w:numPr>
+          <w:ilvl w:val="0"/>
+          <w:numId w:val="17"/>
+        </w:numPr>
+        <w:spacing w:line="360" w:lineRule="auto"/>
+        <w:jc w:val="both"/>
+        <w:rPr>
+          <w:rFonts w:ascii="Times New Roman" w:hAnsi="Times New Roman" w:cs="Times New Roman"/>
+          <w:b/>
+          <w:bCs/>
+          <w:sz w:val="26"/>
+          <w:szCs w:val="26"/>
+        </w:rPr>
+      </w:pPr>
+      <w:r>
+        <w:rPr>
+          <w:rFonts w:ascii="Times New Roman" w:hAnsi="Times New Roman" w:cs="Times New Roman"/>
+          <w:sz w:val="26"/>
+          <w:szCs w:val="26"/>
+        </w:rPr>
+        <w:t>Manual Registration/Entries: The web app is built to allow Staff and Students to register. This includes assignment of individuals to unique ID cards</w:t>
+      </w:r>
+    </w:p>
+    <w:p>
+      <w:pPr>
+        <w:pStyle w:val="ListParagraph"/>
+        <w:numPr>
+          <w:ilvl w:val="0"/>
+          <w:numId w:val="17"/>
+        </w:numPr>
+        <w:spacing w:line="360" w:lineRule="auto"/>
+        <w:jc w:val="both"/>
+        <w:rPr>
+          <w:rFonts w:ascii="Times New Roman" w:hAnsi="Times New Roman" w:cs="Times New Roman"/>
+          <w:b/>
+          <w:bCs/>
+          <w:sz w:val="26"/>
+          <w:szCs w:val="26"/>
+        </w:rPr>
+      </w:pPr>
+      <w:r>
+        <w:rPr>
+          <w:rFonts w:ascii="Times New Roman" w:hAnsi="Times New Roman" w:cs="Times New Roman"/>
+          <w:sz w:val="26"/>
+          <w:szCs w:val="26"/>
+        </w:rPr>
+        <w:t>Mockaroo Test Data: Mockaroo is an online service that allows users create mock data, up to 1000 rows, in many formats including: JSON, CSV, SQL and so on.</w:t>
+      </w:r>
+    </w:p>
+    <w:p>
+      <w:pPr>
+        <w:pStyle w:val="ListParagraph"/>
+        <w:numPr>
+          <w:ilvl w:val="0"/>
+          <w:numId w:val="17"/>
+        </w:numPr>
+        <w:spacing w:line="360" w:lineRule="auto"/>
+        <w:jc w:val="both"/>
+        <w:rPr>
+          <w:rFonts w:ascii="Times New Roman" w:hAnsi="Times New Roman" w:cs="Times New Roman"/>
+          <w:b/>
+          <w:bCs/>
+          <w:sz w:val="26"/>
+          <w:szCs w:val="26"/>
+        </w:rPr>
+      </w:pPr>
+      <w:r>
+        <w:rPr>
+          <w:rFonts w:ascii="Times New Roman" w:hAnsi="Times New Roman" w:cs="Times New Roman"/>
+          <w:sz w:val="26"/>
+          <w:szCs w:val="26"/>
+        </w:rPr>
+        <w:t>Usage: With every card scan, data is stored. The users name, context of use, date, time and so on.</w:t>
+      </w:r>
+    </w:p>
+    <w:p>
+      <w:pPr>
+        <w:spacing w:line="360" w:lineRule="auto"/>
+        <w:rPr>
+          <w:rFonts w:ascii="Times New Roman" w:hAnsi="Times New Roman" w:cs="Times New Roman"/>
+          <w:b/>
+          <w:bCs/>
+          <w:sz w:val="26"/>
+          <w:szCs w:val="26"/>
+        </w:rPr>
+      </w:pPr>
+    </w:p>
+    <w:p>
+      <w:pPr>
+        <w:pStyle w:val="ListParagraph"/>
+        <w:numPr>
+          <w:ilvl w:val="0"/>
+          <w:numId w:val="14"/>
+        </w:numPr>
+        <w:spacing w:line="360" w:lineRule="auto"/>
+        <w:rPr>
+          <w:rFonts w:ascii="Times New Roman" w:hAnsi="Times New Roman" w:cs="Times New Roman"/>
+          <w:b/>
+          <w:bCs/>
+          <w:sz w:val="26"/>
+          <w:szCs w:val="26"/>
+        </w:rPr>
+      </w:pPr>
+      <w:r>
+        <w:rPr>
+          <w:rFonts w:ascii="Times New Roman" w:hAnsi="Times New Roman" w:cs="Times New Roman"/>
+          <w:b/>
+          <w:bCs/>
+          <w:sz w:val="26"/>
+          <w:szCs w:val="26"/>
+        </w:rPr>
+        <w:t>Hardware Requirements</w:t>
+      </w:r>
+    </w:p>
+    <w:p>
+      <w:pPr>
+        <w:pStyle w:val="ListParagraph"/>
+        <w:numPr>
+          <w:ilvl w:val="0"/>
+          <w:numId w:val="18"/>
+        </w:numPr>
+        <w:spacing w:line="360" w:lineRule="auto"/>
+        <w:jc w:val="both"/>
+        <w:rPr>
+          <w:rFonts w:ascii="Times New Roman" w:hAnsi="Times New Roman" w:cs="Times New Roman"/>
+          <w:sz w:val="26"/>
+          <w:szCs w:val="26"/>
+        </w:rPr>
+      </w:pPr>
+      <w:r>
+        <w:rPr>
+          <w:rFonts w:ascii="Times New Roman" w:hAnsi="Times New Roman" w:cs="Times New Roman"/>
+          <w:sz w:val="26"/>
+          <w:szCs w:val="26"/>
+        </w:rPr>
+        <w:t>Power supply of 9 to 12 Volts is recommended for the Node MCU</w:t>
+      </w:r>
+      <w:r>
+        <w:rPr>
+          <w:rFonts w:ascii="Times New Roman" w:hAnsi="Times New Roman" w:cs="Times New Roman"/>
+          <w:sz w:val="26"/>
+          <w:szCs w:val="26"/>
+        </w:rPr>
+        <w:t xml:space="preserve"> Microcontroller</w:t>
+      </w:r>
+    </w:p>
+    <w:p>
+      <w:pPr>
+        <w:pStyle w:val="ListParagraph"/>
+        <w:numPr>
+          <w:ilvl w:val="0"/>
+          <w:numId w:val="18"/>
+        </w:numPr>
+        <w:spacing w:line="360" w:lineRule="auto"/>
+        <w:jc w:val="both"/>
+        <w:rPr>
+          <w:rFonts w:ascii="Times New Roman" w:hAnsi="Times New Roman" w:cs="Times New Roman"/>
+          <w:sz w:val="26"/>
+          <w:szCs w:val="26"/>
+        </w:rPr>
+      </w:pPr>
+      <w:r>
+        <w:rPr>
+          <w:rFonts w:ascii="Times New Roman" w:hAnsi="Times New Roman" w:cs="Times New Roman"/>
+          <w:sz w:val="26"/>
+          <w:szCs w:val="26"/>
+        </w:rPr>
+        <w:t>The Wi-Fi hotspot name (SSID) and its password, must be set to what is specified for the device to connect successfully</w:t>
+      </w:r>
+    </w:p>
+    <w:p>
+      <w:pPr>
+        <w:pStyle w:val="ListParagraph"/>
+        <w:numPr>
+          <w:ilvl w:val="0"/>
+          <w:numId w:val="18"/>
+        </w:numPr>
+        <w:spacing w:line="360" w:lineRule="auto"/>
+        <w:jc w:val="both"/>
+        <w:rPr>
+          <w:rFonts w:ascii="Times New Roman" w:hAnsi="Times New Roman" w:cs="Times New Roman"/>
+          <w:sz w:val="26"/>
+          <w:szCs w:val="26"/>
+        </w:rPr>
+      </w:pPr>
+      <w:r>
+        <w:rPr>
+          <w:rFonts w:ascii="Times New Roman" w:hAnsi="Times New Roman" w:cs="Times New Roman"/>
+          <w:sz w:val="26"/>
+          <w:szCs w:val="26"/>
+        </w:rPr>
+        <w:t>A stable internet connection on the Wi-Fi hotspot enabled device.</w:t>
+      </w:r>
+    </w:p>
+    <w:p>
+      <w:pPr>
+        <w:pStyle w:val="ListParagraph"/>
+        <w:numPr>
+          <w:ilvl w:val="0"/>
+          <w:numId w:val="18"/>
+        </w:numPr>
+        <w:spacing w:line="360" w:lineRule="auto"/>
+        <w:jc w:val="both"/>
+        <w:rPr>
+          <w:rFonts w:ascii="Times New Roman" w:hAnsi="Times New Roman" w:cs="Times New Roman"/>
+          <w:sz w:val="26"/>
+          <w:szCs w:val="26"/>
+        </w:rPr>
+      </w:pPr>
+      <w:r>
+        <w:rPr>
+          <w:rFonts w:ascii="Times New Roman" w:hAnsi="Times New Roman" w:cs="Times New Roman"/>
+          <w:sz w:val="26"/>
+          <w:szCs w:val="26"/>
+        </w:rPr>
+        <w:t>A working RFID tag</w:t>
+      </w:r>
+    </w:p>
+    <w:p>
+      <w:pPr>
+        <w:pStyle w:val="ListParagraph"/>
+        <w:numPr>
+          <w:ilvl w:val="0"/>
+          <w:numId w:val="18"/>
+        </w:numPr>
+        <w:spacing w:line="360" w:lineRule="auto"/>
+        <w:jc w:val="both"/>
+        <w:rPr>
+          <w:rFonts w:ascii="Times New Roman" w:hAnsi="Times New Roman" w:cs="Times New Roman"/>
+          <w:sz w:val="26"/>
+          <w:szCs w:val="26"/>
+        </w:rPr>
+      </w:pPr>
+      <w:r>
+        <w:rPr>
+          <w:rFonts w:ascii="Times New Roman" w:hAnsi="Times New Roman" w:cs="Times New Roman"/>
+          <w:sz w:val="26"/>
+          <w:szCs w:val="26"/>
+        </w:rPr>
+        <w:t>Arduino IDE: This is a free and open source Integrated Development Environment(I|DE) used for programming Arduino based microcontrollers and building IoT devices.</w:t>
+      </w:r>
+    </w:p>
+    <w:p>
+      <w:pPr>
+        <w:pStyle w:val="ListParagraph"/>
+        <w:spacing w:line="360" w:lineRule="auto"/>
+        <w:jc w:val="both"/>
+        <w:rPr>
+          <w:rFonts w:ascii="Times New Roman" w:hAnsi="Times New Roman" w:cs="Times New Roman"/>
+          <w:sz w:val="26"/>
+          <w:szCs w:val="26"/>
+        </w:rPr>
+      </w:pPr>
+    </w:p>
+    <w:p>
+      <w:pPr>
+        <w:pStyle w:val="ListParagraph"/>
+        <w:numPr>
+          <w:ilvl w:val="0"/>
+          <w:numId w:val="14"/>
+        </w:numPr>
+        <w:spacing w:line="360" w:lineRule="auto"/>
+        <w:rPr>
+          <w:rFonts w:ascii="Times New Roman" w:hAnsi="Times New Roman" w:cs="Times New Roman"/>
+          <w:b/>
+          <w:bCs/>
+          <w:sz w:val="26"/>
+          <w:szCs w:val="26"/>
+        </w:rPr>
+      </w:pPr>
+      <w:r>
+        <w:rPr>
+          <w:rFonts w:ascii="Times New Roman" w:hAnsi="Times New Roman" w:cs="Times New Roman"/>
+          <w:b/>
+          <w:bCs/>
+          <w:sz w:val="26"/>
+          <w:szCs w:val="26"/>
+        </w:rPr>
+        <w:t>Software Requirements</w:t>
+      </w:r>
+    </w:p>
+    <w:p>
+      <w:pPr>
+        <w:pStyle w:val="ListParagraph"/>
+        <w:numPr>
+          <w:ilvl w:val="0"/>
+          <w:numId w:val="19"/>
+        </w:numPr>
+        <w:spacing w:line="360" w:lineRule="auto"/>
+        <w:jc w:val="both"/>
+        <w:rPr>
+          <w:rFonts w:ascii="Times New Roman" w:hAnsi="Times New Roman" w:cs="Times New Roman"/>
+          <w:b/>
+          <w:bCs/>
+          <w:sz w:val="26"/>
+          <w:szCs w:val="26"/>
+        </w:rPr>
+      </w:pPr>
+      <w:r>
+        <w:rPr>
+          <w:rFonts w:ascii="Times New Roman" w:hAnsi="Times New Roman" w:cs="Times New Roman"/>
+          <w:sz w:val="26"/>
+          <w:szCs w:val="26"/>
+        </w:rPr>
+        <w:t>VS Code IDE: This is a free and open source Integrated Development Environment(I|DE) used for programming vast amounts of programming languages through its publicly available extensions.</w:t>
+      </w:r>
+    </w:p>
+    <w:p>
+      <w:pPr>
+        <w:pStyle w:val="ListParagraph"/>
+        <w:numPr>
+          <w:ilvl w:val="0"/>
+          <w:numId w:val="19"/>
+        </w:numPr>
+        <w:spacing w:line="360" w:lineRule="auto"/>
+        <w:jc w:val="both"/>
+        <w:rPr>
+          <w:rFonts w:ascii="Times New Roman" w:hAnsi="Times New Roman" w:cs="Times New Roman"/>
+          <w:b/>
+          <w:bCs/>
+          <w:sz w:val="26"/>
+          <w:szCs w:val="26"/>
+        </w:rPr>
+      </w:pPr>
+      <w:r>
+        <w:rPr>
+          <w:rFonts w:ascii="Times New Roman" w:hAnsi="Times New Roman" w:cs="Times New Roman"/>
+          <w:sz w:val="26"/>
+          <w:szCs w:val="26"/>
+        </w:rPr>
+        <w:t xml:space="preserve">Apache Web Server: This is a free and open source web server that powers a very high percentage of the web. It contains support for multiple programming </w:t>
+      </w:r>
+      <w:r>
+        <w:rPr>
+          <w:rFonts w:ascii="Times New Roman" w:hAnsi="Times New Roman" w:cs="Times New Roman"/>
+          <w:sz w:val="26"/>
+          <w:szCs w:val="26"/>
+        </w:rPr>
+        <w:lastRenderedPageBreak/>
+        <w:t>languages (PHP, Rust) and multiple Database Management Systems (SQL, Postgress)</w:t>
+      </w:r>
+    </w:p>
+    <w:p>
+      <w:pPr>
+        <w:pStyle w:val="ListParagraph"/>
+        <w:numPr>
+          <w:ilvl w:val="0"/>
+          <w:numId w:val="19"/>
+        </w:numPr>
+        <w:spacing w:line="360" w:lineRule="auto"/>
+        <w:jc w:val="both"/>
+        <w:rPr>
+          <w:rFonts w:ascii="Times New Roman" w:hAnsi="Times New Roman" w:cs="Times New Roman"/>
+          <w:b/>
+          <w:bCs/>
+          <w:sz w:val="26"/>
+          <w:szCs w:val="26"/>
+        </w:rPr>
+      </w:pPr>
+      <w:r>
+        <w:rPr>
+          <w:rFonts w:ascii="Times New Roman" w:hAnsi="Times New Roman" w:cs="Times New Roman"/>
+          <w:sz w:val="26"/>
+          <w:szCs w:val="26"/>
+        </w:rPr>
+        <w:t>Postman: This is a free and open source tool used for simulating, testing and troubleshooting web API’s</w:t>
+      </w:r>
+    </w:p>
+    <w:p>
+      <w:pPr>
+        <w:pStyle w:val="ListParagraph"/>
+        <w:numPr>
+          <w:ilvl w:val="0"/>
+          <w:numId w:val="19"/>
+        </w:numPr>
+        <w:spacing w:line="360" w:lineRule="auto"/>
+        <w:jc w:val="both"/>
+        <w:rPr>
+          <w:rFonts w:ascii="Times New Roman" w:hAnsi="Times New Roman" w:cs="Times New Roman"/>
+          <w:sz w:val="26"/>
+          <w:szCs w:val="26"/>
+        </w:rPr>
+      </w:pPr>
+      <w:r>
+        <w:rPr>
+          <w:rFonts w:ascii="Times New Roman" w:hAnsi="Times New Roman" w:cs="Times New Roman"/>
+          <w:sz w:val="26"/>
+          <w:szCs w:val="26"/>
+        </w:rPr>
+        <w:t>Google Chrome: This is a popular web browser created by Google. Used for surfing the web and using our web app.</w:t>
+      </w:r>
+    </w:p>
+    <w:p>
+      <w:pPr>
+        <w:spacing w:line="360" w:lineRule="auto"/>
+        <w:rPr>
+          <w:rFonts w:ascii="Times New Roman" w:hAnsi="Times New Roman" w:cs="Times New Roman"/>
+          <w:sz w:val="26"/>
+          <w:szCs w:val="26"/>
+        </w:rPr>
+      </w:pPr>
+    </w:p>
+    <w:p>
+      <w:pPr>
+        <w:pStyle w:val="ListParagraph"/>
+        <w:numPr>
+          <w:ilvl w:val="0"/>
+          <w:numId w:val="14"/>
+        </w:numPr>
+        <w:spacing w:line="360" w:lineRule="auto"/>
+        <w:rPr>
+          <w:rFonts w:ascii="Times New Roman" w:hAnsi="Times New Roman" w:cs="Times New Roman"/>
+          <w:b/>
+          <w:bCs/>
+          <w:sz w:val="26"/>
+          <w:szCs w:val="26"/>
+        </w:rPr>
+      </w:pPr>
+      <w:r>
+        <w:rPr>
+          <w:rFonts w:ascii="Times New Roman" w:hAnsi="Times New Roman" w:cs="Times New Roman"/>
+          <w:b/>
+          <w:bCs/>
+          <w:sz w:val="26"/>
+          <w:szCs w:val="26"/>
+        </w:rPr>
+        <w:t xml:space="preserve"> Block Diagram of Proposed System</w:t>
+      </w:r>
+    </w:p>
+    <w:p>
+      <w:pPr>
+        <w:spacing w:line="360" w:lineRule="auto"/>
+        <w:jc w:val="center"/>
+        <w:rPr>
+          <w:rFonts w:ascii="Times New Roman" w:hAnsi="Times New Roman" w:cs="Times New Roman"/>
+          <w:b/>
+          <w:bCs/>
+          <w:sz w:val="26"/>
+          <w:szCs w:val="26"/>
+        </w:rPr>
+      </w:pPr>
+      <w:r>
+        <w:rPr>
+          <w:rFonts w:ascii="Times New Roman" w:hAnsi="Times New Roman" w:cs="Times New Roman"/>
+          <w:b/>
+          <w:bCs/>
+          <w:noProof/>
+          <w:sz w:val="26"/>
+          <w:szCs w:val="26"/>
+          <w:lang w:val="en-GB" w:eastAsia="en-GB"/>
+        </w:rPr>
+        <w:drawing>
+          <wp:inline distT="0" distB="0" distL="0" distR="0" wp14:anchorId="0C47C644" wp14:editId="1078CCB5">
+            <wp:extent cx="4195192" cy="3459120"/>
+            <wp:effectExtent l="0" t="0" r="0" b="8255"/>
+            <wp:docPr id="6" name="Picture 6"/>
+            <wp:cNvGraphicFramePr>
+              <a:graphicFrameLocks xmlns:a="http://schemas.openxmlformats.org/drawingml/2006/main" noChangeAspect="1"/>
+            </wp:cNvGraphicFramePr>
+            <a:graphic xmlns:a="http://schemas.openxmlformats.org/drawingml/2006/main">
+              <a:graphicData uri="http://schemas.openxmlformats.org/drawingml/2006/picture">
+                <pic:pic xmlns:pic="http://schemas.openxmlformats.org/drawingml/2006/picture">
+                  <pic:nvPicPr>
+                    <pic:cNvPr id="1" name="Block Diagram.jpg"/>
+                    <pic:cNvPicPr/>
+                  </pic:nvPicPr>
+                  <pic:blipFill>
+                    <a:blip r:embed="rId19">
+                      <a:extLst>
+                        <a:ext uri="{28A0092B-C50C-407E-A947-70E740481C1C}">
+                          <a14:useLocalDpi xmlns:a14="http://schemas.microsoft.com/office/drawing/2010/main" val="0"/>
+                        </a:ext>
+                      </a:extLst>
+                    </a:blip>
+                    <a:stretch>
+                      <a:fillRect/>
+                    </a:stretch>
+                  </pic:blipFill>
+                  <pic:spPr>
+                    <a:xfrm>
+                      <a:off x="0" y="0"/>
+                      <a:ext cx="4216239" cy="3476474"/>
+                    </a:xfrm>
+                    <a:prstGeom prst="rect">
+                      <a:avLst/>
+                    </a:prstGeom>
+                  </pic:spPr>
+                </pic:pic>
+              </a:graphicData>
+            </a:graphic>
+          </wp:inline>
+        </w:drawing>
+      </w:r>
+    </w:p>
+    <w:p>
+      <w:pPr>
+        <w:spacing w:line="360" w:lineRule="auto"/>
+        <w:jc w:val="center"/>
+        <w:rPr>
+          <w:rFonts w:ascii="Times New Roman" w:hAnsi="Times New Roman" w:cs="Times New Roman"/>
+          <w:b/>
+          <w:bCs/>
+          <w:sz w:val="26"/>
+          <w:szCs w:val="26"/>
+        </w:rPr>
+      </w:pPr>
+      <w:r>
+        <w:rPr>
+          <w:rFonts w:ascii="Times New Roman" w:hAnsi="Times New Roman" w:cs="Times New Roman"/>
+          <w:b/>
+          <w:bCs/>
+          <w:sz w:val="26"/>
+          <w:szCs w:val="26"/>
+        </w:rPr>
         <w:t xml:space="preserve">Fig </w:t>
       </w:r>
       <w:r>
@@ -8837,6 +9973,531 @@
           <w:sz w:val="26"/>
           <w:szCs w:val="26"/>
         </w:rPr>
+        <w:t>3.1</w:t>
+      </w:r>
+      <w:r>
+        <w:rPr>
+          <w:rFonts w:ascii="Times New Roman" w:hAnsi="Times New Roman" w:cs="Times New Roman"/>
+          <w:b/>
+          <w:bCs/>
+          <w:sz w:val="26"/>
+          <w:szCs w:val="26"/>
+        </w:rPr>
+        <w:t xml:space="preserve">: Block </w:t>
+      </w:r>
+      <w:r>
+        <w:rPr>
+          <w:rFonts w:ascii="Times New Roman" w:hAnsi="Times New Roman" w:cs="Times New Roman"/>
+          <w:b/>
+          <w:bCs/>
+          <w:sz w:val="26"/>
+          <w:szCs w:val="26"/>
+        </w:rPr>
+        <w:t>D</w:t>
+      </w:r>
+      <w:r>
+        <w:rPr>
+          <w:rFonts w:ascii="Times New Roman" w:hAnsi="Times New Roman" w:cs="Times New Roman"/>
+          <w:b/>
+          <w:bCs/>
+          <w:sz w:val="26"/>
+          <w:szCs w:val="26"/>
+        </w:rPr>
+        <w:t xml:space="preserve">iagram of </w:t>
+      </w:r>
+      <w:r>
+        <w:rPr>
+          <w:rFonts w:ascii="Times New Roman" w:hAnsi="Times New Roman" w:cs="Times New Roman"/>
+          <w:b/>
+          <w:bCs/>
+          <w:sz w:val="26"/>
+          <w:szCs w:val="26"/>
+        </w:rPr>
+        <w:t>Both Hardware and Software S</w:t>
+      </w:r>
+      <w:r>
+        <w:rPr>
+          <w:rFonts w:ascii="Times New Roman" w:hAnsi="Times New Roman" w:cs="Times New Roman"/>
+          <w:b/>
+          <w:bCs/>
+          <w:sz w:val="26"/>
+          <w:szCs w:val="26"/>
+        </w:rPr>
+        <w:t>ystems</w:t>
+      </w:r>
+    </w:p>
+    <w:p>
+      <w:pPr>
+        <w:spacing w:line="360" w:lineRule="auto"/>
+        <w:rPr>
+          <w:rFonts w:ascii="Times New Roman" w:hAnsi="Times New Roman" w:cs="Times New Roman"/>
+          <w:b/>
+          <w:bCs/>
+          <w:sz w:val="26"/>
+          <w:szCs w:val="26"/>
+        </w:rPr>
+      </w:pPr>
+    </w:p>
+    <w:p>
+      <w:pPr>
+        <w:spacing w:line="360" w:lineRule="auto"/>
+        <w:jc w:val="both"/>
+        <w:rPr>
+          <w:rFonts w:ascii="Times New Roman" w:hAnsi="Times New Roman" w:cs="Times New Roman"/>
+          <w:sz w:val="26"/>
+          <w:szCs w:val="26"/>
+        </w:rPr>
+      </w:pPr>
+      <w:r>
+        <w:rPr>
+          <w:rFonts w:ascii="Times New Roman" w:hAnsi="Times New Roman" w:cs="Times New Roman"/>
+          <w:sz w:val="26"/>
+          <w:szCs w:val="26"/>
+        </w:rPr>
+        <w:t xml:space="preserve">A Block diagram </w:t>
+      </w:r>
+      <w:r>
+        <w:rPr>
+          <w:rFonts w:ascii="Times New Roman" w:hAnsi="Times New Roman" w:cs="Times New Roman"/>
+          <w:sz w:val="26"/>
+          <w:szCs w:val="26"/>
+        </w:rPr>
+        <w:t>is a diagram of a system in which the principal parts are represented by blocks connected by lines that show the relationship of the blocks.</w:t>
+      </w:r>
+      <w:r>
+        <w:rPr>
+          <w:rFonts w:ascii="Times New Roman" w:hAnsi="Times New Roman" w:cs="Times New Roman"/>
+          <w:sz w:val="26"/>
+          <w:szCs w:val="26"/>
+        </w:rPr>
+        <w:t xml:space="preserve"> The above diagram shows the</w:t>
+      </w:r>
+      <w:r>
+        <w:rPr>
+          <w:rFonts w:ascii="Times New Roman" w:hAnsi="Times New Roman" w:cs="Times New Roman"/>
+          <w:sz w:val="26"/>
+          <w:szCs w:val="26"/>
+        </w:rPr>
+        <w:t xml:space="preserve"> relationship between the</w:t>
+      </w:r>
+      <w:r>
+        <w:rPr>
+          <w:rFonts w:ascii="Times New Roman" w:hAnsi="Times New Roman" w:cs="Times New Roman"/>
+          <w:sz w:val="26"/>
+          <w:szCs w:val="26"/>
+        </w:rPr>
+        <w:t xml:space="preserve"> NodeMCU microcontroller </w:t>
+      </w:r>
+      <w:r>
+        <w:rPr>
+          <w:rFonts w:ascii="Times New Roman" w:hAnsi="Times New Roman" w:cs="Times New Roman"/>
+          <w:sz w:val="26"/>
+          <w:szCs w:val="26"/>
+        </w:rPr>
+        <w:t xml:space="preserve">and </w:t>
+      </w:r>
+      <w:r>
+        <w:rPr>
+          <w:rFonts w:ascii="Times New Roman" w:hAnsi="Times New Roman" w:cs="Times New Roman"/>
+          <w:sz w:val="26"/>
+          <w:szCs w:val="26"/>
+        </w:rPr>
+        <w:t xml:space="preserve">the </w:t>
+      </w:r>
+      <w:r>
+        <w:rPr>
+          <w:rFonts w:ascii="Times New Roman" w:hAnsi="Times New Roman" w:cs="Times New Roman"/>
+          <w:sz w:val="26"/>
+          <w:szCs w:val="26"/>
+        </w:rPr>
+        <w:t>other components</w:t>
+      </w:r>
+    </w:p>
+    <w:p>
+      <w:pPr>
+        <w:spacing w:line="360" w:lineRule="auto"/>
+        <w:jc w:val="both"/>
+        <w:rPr>
+          <w:rFonts w:ascii="Times New Roman" w:hAnsi="Times New Roman" w:cs="Times New Roman"/>
+          <w:sz w:val="26"/>
+          <w:szCs w:val="26"/>
+        </w:rPr>
+      </w:pPr>
+    </w:p>
+    <w:p>
+      <w:pPr>
+        <w:pStyle w:val="ListParagraph"/>
+        <w:numPr>
+          <w:ilvl w:val="0"/>
+          <w:numId w:val="14"/>
+        </w:numPr>
+        <w:spacing w:line="360" w:lineRule="auto"/>
+        <w:rPr>
+          <w:rFonts w:ascii="Times New Roman" w:hAnsi="Times New Roman" w:cs="Times New Roman"/>
+          <w:b/>
+          <w:bCs/>
+          <w:sz w:val="26"/>
+          <w:szCs w:val="26"/>
+        </w:rPr>
+      </w:pPr>
+      <w:r>
+        <w:rPr>
+          <w:rFonts w:ascii="Times New Roman" w:hAnsi="Times New Roman" w:cs="Times New Roman"/>
+          <w:b/>
+          <w:sz w:val="26"/>
+          <w:szCs w:val="26"/>
+        </w:rPr>
+        <w:t xml:space="preserve"> Software Uni</w:t>
+      </w:r>
+      <w:r>
+        <w:rPr>
+          <w:rFonts w:ascii="Times New Roman" w:hAnsi="Times New Roman" w:cs="Times New Roman"/>
+          <w:b/>
+          <w:sz w:val="26"/>
+          <w:szCs w:val="26"/>
+        </w:rPr>
+        <w:t>fied</w:t>
+      </w:r>
+      <w:r>
+        <w:rPr>
+          <w:rFonts w:ascii="Times New Roman" w:hAnsi="Times New Roman" w:cs="Times New Roman"/>
+          <w:b/>
+          <w:sz w:val="26"/>
+          <w:szCs w:val="26"/>
+        </w:rPr>
+        <w:t xml:space="preserve"> Modelling Language Diagrams</w:t>
+      </w:r>
+    </w:p>
+    <w:p>
+      <w:pPr>
+        <w:spacing w:line="360" w:lineRule="auto"/>
+        <w:rPr>
+          <w:rFonts w:ascii="Times New Roman" w:hAnsi="Times New Roman" w:cs="Times New Roman"/>
+          <w:sz w:val="26"/>
+          <w:szCs w:val="26"/>
+        </w:rPr>
+      </w:pPr>
+      <w:r>
+        <w:rPr>
+          <w:rFonts w:ascii="Times New Roman" w:hAnsi="Times New Roman" w:cs="Times New Roman"/>
+          <w:sz w:val="26"/>
+          <w:szCs w:val="26"/>
+        </w:rPr>
+        <w:lastRenderedPageBreak/>
+        <w:t xml:space="preserve">Unified modelling </w:t>
+      </w:r>
+      <w:r>
+        <w:rPr>
+          <w:rFonts w:ascii="Times New Roman" w:hAnsi="Times New Roman" w:cs="Times New Roman"/>
+          <w:sz w:val="26"/>
+          <w:szCs w:val="26"/>
+        </w:rPr>
+        <w:t>language (</w:t>
+      </w:r>
+      <w:r>
+        <w:rPr>
+          <w:rFonts w:ascii="Times New Roman" w:hAnsi="Times New Roman" w:cs="Times New Roman"/>
+          <w:sz w:val="26"/>
+          <w:szCs w:val="26"/>
+        </w:rPr>
+        <w:t>UML) is a powerful language that can be used to represent all concepts that exist in Object Oriented analysis and designs</w:t>
+      </w:r>
+      <w:r>
+        <w:rPr>
+          <w:rFonts w:ascii="Times New Roman" w:hAnsi="Times New Roman" w:cs="Times New Roman"/>
+          <w:sz w:val="26"/>
+          <w:szCs w:val="26"/>
+        </w:rPr>
+        <w:t>. It is a way of visualizing and documenting a software system by using a collection of diagrams, thus making it easy to understand.</w:t>
+      </w:r>
+    </w:p>
+    <w:p>
+      <w:pPr>
+        <w:spacing w:line="360" w:lineRule="auto"/>
+        <w:jc w:val="center"/>
+        <w:rPr>
+          <w:rFonts w:ascii="Times New Roman" w:hAnsi="Times New Roman" w:cs="Times New Roman"/>
+          <w:b/>
+          <w:bCs/>
+          <w:sz w:val="26"/>
+          <w:szCs w:val="26"/>
+        </w:rPr>
+      </w:pPr>
+      <w:r>
+        <w:rPr>
+          <w:rFonts w:ascii="Times New Roman" w:hAnsi="Times New Roman" w:cs="Times New Roman"/>
+          <w:b/>
+          <w:bCs/>
+          <w:noProof/>
+          <w:sz w:val="26"/>
+          <w:szCs w:val="26"/>
+          <w:lang w:val="en-GB" w:eastAsia="en-GB"/>
+        </w:rPr>
+        <w:drawing>
+          <wp:inline distT="0" distB="0" distL="0" distR="0" wp14:anchorId="36DB7CD2" wp14:editId="41526A8F">
+            <wp:extent cx="5294060" cy="6502124"/>
+            <wp:effectExtent l="0" t="0" r="1905" b="0"/>
+            <wp:docPr id="3" name="Picture 3"/>
+            <wp:cNvGraphicFramePr>
+              <a:graphicFrameLocks xmlns:a="http://schemas.openxmlformats.org/drawingml/2006/main" noChangeAspect="1"/>
+            </wp:cNvGraphicFramePr>
+            <a:graphic xmlns:a="http://schemas.openxmlformats.org/drawingml/2006/main">
+              <a:graphicData uri="http://schemas.openxmlformats.org/drawingml/2006/picture">
+                <pic:pic xmlns:pic="http://schemas.openxmlformats.org/drawingml/2006/picture">
+                  <pic:nvPicPr>
+                    <pic:cNvPr id="3" name="Use Case Diagram.jpg"/>
+                    <pic:cNvPicPr/>
+                  </pic:nvPicPr>
+                  <pic:blipFill>
+                    <a:blip r:embed="rId20" cstate="print">
+                      <a:extLst>
+                        <a:ext uri="{28A0092B-C50C-407E-A947-70E740481C1C}">
+                          <a14:useLocalDpi xmlns:a14="http://schemas.microsoft.com/office/drawing/2010/main" val="0"/>
+                        </a:ext>
+                      </a:extLst>
+                    </a:blip>
+                    <a:stretch>
+                      <a:fillRect/>
+                    </a:stretch>
+                  </pic:blipFill>
+                  <pic:spPr>
+                    <a:xfrm>
+                      <a:off x="0" y="0"/>
+                      <a:ext cx="5302591" cy="6512602"/>
+                    </a:xfrm>
+                    <a:prstGeom prst="rect">
+                      <a:avLst/>
+                    </a:prstGeom>
+                  </pic:spPr>
+                </pic:pic>
+              </a:graphicData>
+            </a:graphic>
+          </wp:inline>
+        </w:drawing>
+      </w:r>
+    </w:p>
+    <w:p>
+      <w:pPr>
+        <w:spacing w:line="360" w:lineRule="auto"/>
+        <w:jc w:val="center"/>
+        <w:rPr>
+          <w:rFonts w:ascii="Times New Roman" w:hAnsi="Times New Roman" w:cs="Times New Roman"/>
+          <w:b/>
+          <w:bCs/>
+          <w:sz w:val="26"/>
+          <w:szCs w:val="26"/>
+        </w:rPr>
+      </w:pPr>
+      <w:r>
+        <w:rPr>
+          <w:rFonts w:ascii="Times New Roman" w:hAnsi="Times New Roman" w:cs="Times New Roman"/>
+          <w:b/>
+          <w:bCs/>
+          <w:sz w:val="26"/>
+          <w:szCs w:val="26"/>
+        </w:rPr>
+        <w:t xml:space="preserve">Fig </w:t>
+      </w:r>
+      <w:r>
+        <w:rPr>
+          <w:rFonts w:ascii="Times New Roman" w:hAnsi="Times New Roman" w:cs="Times New Roman"/>
+          <w:b/>
+          <w:bCs/>
+          <w:sz w:val="26"/>
+          <w:szCs w:val="26"/>
+        </w:rPr>
+        <w:t>3.2</w:t>
+      </w:r>
+      <w:r>
+        <w:rPr>
+          <w:rFonts w:ascii="Times New Roman" w:hAnsi="Times New Roman" w:cs="Times New Roman"/>
+          <w:b/>
+          <w:bCs/>
+          <w:sz w:val="26"/>
+          <w:szCs w:val="26"/>
+        </w:rPr>
+        <w:t xml:space="preserve">: </w:t>
+      </w:r>
+      <w:r>
+        <w:rPr>
+          <w:rFonts w:ascii="Times New Roman" w:hAnsi="Times New Roman" w:cs="Times New Roman"/>
+          <w:b/>
+          <w:bCs/>
+          <w:sz w:val="26"/>
+          <w:szCs w:val="26"/>
+        </w:rPr>
+        <w:t>UML Use Case Diagram</w:t>
+      </w:r>
+      <w:r>
+        <w:rPr>
+          <w:rFonts w:ascii="Times New Roman" w:hAnsi="Times New Roman" w:cs="Times New Roman"/>
+          <w:b/>
+          <w:bCs/>
+          <w:sz w:val="26"/>
+          <w:szCs w:val="26"/>
+        </w:rPr>
+        <w:t xml:space="preserve"> of </w:t>
+      </w:r>
+      <w:r>
+        <w:rPr>
+          <w:rFonts w:ascii="Times New Roman" w:hAnsi="Times New Roman" w:cs="Times New Roman"/>
+          <w:b/>
+          <w:bCs/>
+          <w:sz w:val="26"/>
+          <w:szCs w:val="26"/>
+        </w:rPr>
+        <w:t>Smart RFID Card Reader</w:t>
+      </w:r>
+    </w:p>
+    <w:p>
+      <w:pPr>
+        <w:spacing w:line="360" w:lineRule="auto"/>
+        <w:rPr>
+          <w:rFonts w:ascii="Times New Roman" w:hAnsi="Times New Roman" w:cs="Times New Roman"/>
+          <w:sz w:val="26"/>
+          <w:szCs w:val="26"/>
+        </w:rPr>
+      </w:pPr>
+      <w:r>
+        <w:rPr>
+          <w:rFonts w:ascii="Times New Roman" w:hAnsi="Times New Roman" w:cs="Times New Roman"/>
+          <w:sz w:val="26"/>
+          <w:szCs w:val="26"/>
+        </w:rPr>
+        <w:t>A</w:t>
+      </w:r>
+      <w:r>
+        <w:rPr>
+          <w:rFonts w:ascii="Times New Roman" w:hAnsi="Times New Roman" w:cs="Times New Roman"/>
+          <w:sz w:val="26"/>
+          <w:szCs w:val="26"/>
+        </w:rPr>
+        <w:t xml:space="preserve">bove </w:t>
+      </w:r>
+      <w:r>
+        <w:rPr>
+          <w:rFonts w:ascii="Times New Roman" w:hAnsi="Times New Roman" w:cs="Times New Roman"/>
+          <w:sz w:val="26"/>
+          <w:szCs w:val="26"/>
+        </w:rPr>
+        <w:t>is a high-level diagram that shows the system, people and</w:t>
+      </w:r>
+      <w:bookmarkStart w:id="10" w:name="_GoBack"/>
+      <w:bookmarkEnd w:id="10"/>
+      <w:r>
+        <w:rPr>
+          <w:rFonts w:ascii="Times New Roman" w:hAnsi="Times New Roman" w:cs="Times New Roman"/>
+          <w:sz w:val="26"/>
+          <w:szCs w:val="26"/>
+        </w:rPr>
+        <w:t xml:space="preserve"> basic workflow of your application/ideas. </w:t>
+      </w:r>
+    </w:p>
+    <w:p>
+      <w:pPr>
+        <w:spacing w:line="360" w:lineRule="auto"/>
+        <w:rPr>
+          <w:rFonts w:ascii="Times New Roman" w:hAnsi="Times New Roman" w:cs="Times New Roman"/>
+          <w:sz w:val="26"/>
+          <w:szCs w:val="26"/>
+        </w:rPr>
+      </w:pPr>
+    </w:p>
+    <w:p>
+      <w:pPr>
+        <w:spacing w:line="360" w:lineRule="auto"/>
+        <w:jc w:val="center"/>
+        <w:rPr>
+          <w:rFonts w:ascii="Times New Roman" w:hAnsi="Times New Roman" w:cs="Times New Roman"/>
+          <w:b/>
+          <w:bCs/>
+          <w:sz w:val="26"/>
+          <w:szCs w:val="26"/>
+        </w:rPr>
+      </w:pPr>
+      <w:r>
+        <w:rPr>
+          <w:rFonts w:ascii="Times New Roman" w:hAnsi="Times New Roman" w:cs="Times New Roman"/>
+          <w:b/>
+          <w:bCs/>
+          <w:noProof/>
+          <w:sz w:val="26"/>
+          <w:szCs w:val="26"/>
+          <w:lang w:val="en-GB" w:eastAsia="en-GB"/>
+        </w:rPr>
+        <w:drawing>
+          <wp:inline distT="0" distB="0" distL="0" distR="0" wp14:anchorId="2C0A6E43" wp14:editId="6388BEC5">
+            <wp:extent cx="5443268" cy="7366942"/>
+            <wp:effectExtent l="0" t="0" r="5080" b="5715"/>
+            <wp:docPr id="7" name="Picture 7"/>
+            <wp:cNvGraphicFramePr>
+              <a:graphicFrameLocks xmlns:a="http://schemas.openxmlformats.org/drawingml/2006/main" noChangeAspect="1"/>
+            </wp:cNvGraphicFramePr>
+            <a:graphic xmlns:a="http://schemas.openxmlformats.org/drawingml/2006/main">
+              <a:graphicData uri="http://schemas.openxmlformats.org/drawingml/2006/picture">
+                <pic:pic xmlns:pic="http://schemas.openxmlformats.org/drawingml/2006/picture">
+                  <pic:nvPicPr>
+                    <pic:cNvPr id="4" name="Software Class Diagram.jpg"/>
+                    <pic:cNvPicPr/>
+                  </pic:nvPicPr>
+                  <pic:blipFill>
+                    <a:blip r:embed="rId21">
+                      <a:extLst>
+                        <a:ext uri="{28A0092B-C50C-407E-A947-70E740481C1C}">
+                          <a14:useLocalDpi xmlns:a14="http://schemas.microsoft.com/office/drawing/2010/main" val="0"/>
+                        </a:ext>
+                      </a:extLst>
+                    </a:blip>
+                    <a:stretch>
+                      <a:fillRect/>
+                    </a:stretch>
+                  </pic:blipFill>
+                  <pic:spPr>
+                    <a:xfrm>
+                      <a:off x="0" y="0"/>
+                      <a:ext cx="5524529" cy="7476921"/>
+                    </a:xfrm>
+                    <a:prstGeom prst="rect">
+                      <a:avLst/>
+                    </a:prstGeom>
+                  </pic:spPr>
+                </pic:pic>
+              </a:graphicData>
+            </a:graphic>
+          </wp:inline>
+        </w:drawing>
+      </w:r>
+    </w:p>
+    <w:p>
+      <w:pPr>
+        <w:spacing w:line="360" w:lineRule="auto"/>
+        <w:jc w:val="center"/>
+        <w:rPr>
+          <w:rFonts w:ascii="Times New Roman" w:hAnsi="Times New Roman" w:cs="Times New Roman"/>
+          <w:b/>
+          <w:bCs/>
+          <w:sz w:val="26"/>
+          <w:szCs w:val="26"/>
+        </w:rPr>
+      </w:pPr>
+      <w:r>
+        <w:rPr>
+          <w:rFonts w:ascii="Times New Roman" w:hAnsi="Times New Roman" w:cs="Times New Roman"/>
+          <w:b/>
+          <w:bCs/>
+          <w:sz w:val="26"/>
+          <w:szCs w:val="26"/>
+        </w:rPr>
+        <w:t xml:space="preserve">Fig </w:t>
+      </w:r>
+      <w:r>
+        <w:rPr>
+          <w:rFonts w:ascii="Times New Roman" w:hAnsi="Times New Roman" w:cs="Times New Roman"/>
+          <w:b/>
+          <w:bCs/>
+          <w:sz w:val="26"/>
+          <w:szCs w:val="26"/>
+        </w:rPr>
         <w:t>3.3</w:t>
       </w:r>
       <w:r>
@@ -8883,24 +10544,35 @@
     <w:p>
       <w:pPr>
         <w:spacing w:line="360" w:lineRule="auto"/>
-        <w:jc w:val="center"/>
-        <w:rPr>
-          <w:rFonts w:ascii="Times New Roman" w:hAnsi="Times New Roman" w:cs="Times New Roman"/>
-          <w:color w:val="FF0000"/>
-          <w:sz w:val="26"/>
-          <w:szCs w:val="26"/>
-        </w:rPr>
-      </w:pPr>
-      <w:r>
-        <w:rPr>
-          <w:rFonts w:ascii="Times New Roman" w:hAnsi="Times New Roman" w:cs="Times New Roman"/>
-          <w:b/>
-          <w:bCs/>
-          <w:color w:val="FF0000"/>
-          <w:sz w:val="26"/>
-          <w:szCs w:val="26"/>
-        </w:rPr>
-        <w:t>Note; You need to explain briefly the above figures.</w:t>
+        <w:rPr>
+          <w:rFonts w:ascii="Times New Roman" w:hAnsi="Times New Roman" w:cs="Times New Roman"/>
+          <w:sz w:val="26"/>
+          <w:szCs w:val="26"/>
+        </w:rPr>
+      </w:pPr>
+      <w:r>
+        <w:rPr>
+          <w:rFonts w:ascii="Times New Roman" w:hAnsi="Times New Roman" w:cs="Times New Roman"/>
+          <w:sz w:val="26"/>
+          <w:szCs w:val="26"/>
+        </w:rPr>
+        <w:t>This is a high-level diagram</w:t>
+      </w:r>
+      <w:r>
+        <w:rPr>
+          <w:rFonts w:ascii="Times New Roman" w:hAnsi="Times New Roman" w:cs="Times New Roman"/>
+          <w:sz w:val="26"/>
+          <w:szCs w:val="26"/>
+        </w:rPr>
+        <w:t xml:space="preserve"> made up of Classes, their relationships with one another, and their attributes.</w:t>
+      </w:r>
+      <w:r>
+        <w:rPr>
+          <w:rFonts w:ascii="Times New Roman" w:hAnsi="Times New Roman" w:cs="Times New Roman"/>
+          <w:sz w:val="26"/>
+          <w:szCs w:val="26"/>
+        </w:rPr>
+        <w:t xml:space="preserve"> </w:t>
       </w:r>
     </w:p>
     <w:p>
@@ -9304,11 +10976,6 @@
       <w:pPr>
         <w:spacing w:line="360" w:lineRule="auto"/>
         <w:jc w:val="both"/>
-        <w:rPr>
-          <w:rFonts w:ascii="Times New Roman" w:hAnsi="Times New Roman" w:cs="Times New Roman"/>
-          <w:sz w:val="26"/>
-          <w:szCs w:val="26"/>
-        </w:rPr>
       </w:pPr>
       <w:r>
         <w:rPr>
@@ -9327,17 +10994,20 @@
         <w:lastRenderedPageBreak/>
         <w:t xml:space="preserve">software are hosted online at: </w:t>
       </w:r>
-      <w:hyperlink r:id="rId17" w:history="1">
+      <w:hyperlink r:id="rId22" w:history="1">
         <w:r>
           <w:rPr>
             <w:rStyle w:val="Hyperlink"/>
-            <w:rFonts w:ascii="Times New Roman" w:hAnsi="Times New Roman" w:cs="Times New Roman"/>
-            <w:sz w:val="26"/>
-            <w:szCs w:val="26"/>
           </w:rPr>
-          <w:t>https://www.github.com/Emerald2240/rfid-smard-card-reader</w:t>
+          <w:t>https://github.com/Emerald2240/School-Students-ID-Card-Activity-Hub--S.S.I.A.H/</w:t>
         </w:r>
       </w:hyperlink>
+    </w:p>
+    <w:p>
+      <w:pPr>
+        <w:spacing w:line="360" w:lineRule="auto"/>
+        <w:jc w:val="both"/>
+      </w:pPr>
     </w:p>
     <w:p>
       <w:pPr>
@@ -9413,7 +11083,7 @@
                     <pic:cNvPicPr/>
                   </pic:nvPicPr>
                   <pic:blipFill>
-                    <a:blip r:embed="rId18">
+                    <a:blip r:embed="rId23">
                       <a:extLst>
                         <a:ext uri="{28A0092B-C50C-407E-A947-70E740481C1C}">
                           <a14:useLocalDpi xmlns:a14="http://schemas.microsoft.com/office/drawing/2010/main" val="0"/>
@@ -9509,7 +11179,23 @@
           <w:sz w:val="26"/>
           <w:szCs w:val="26"/>
         </w:rPr>
-        <w:t>In Fig X, the base/prototype wiring of the project is shown on a bread board. The Node MCU is powered by a type-a USB cord. The wiring configurations:</w:t>
+        <w:t>In Fig</w:t>
+      </w:r>
+      <w:r>
+        <w:rPr>
+          <w:rFonts w:ascii="Times New Roman" w:hAnsi="Times New Roman" w:cs="Times New Roman"/>
+          <w:sz w:val="26"/>
+          <w:szCs w:val="26"/>
+        </w:rPr>
+        <w:t>ure above</w:t>
+      </w:r>
+      <w:r>
+        <w:rPr>
+          <w:rFonts w:ascii="Times New Roman" w:hAnsi="Times New Roman" w:cs="Times New Roman"/>
+          <w:sz w:val="26"/>
+          <w:szCs w:val="26"/>
+        </w:rPr>
+        <w:t>, the base/prototype wiring of the project is shown on a bread board. The NodeMCU is powered by a type-a USB cord. The wiring configurations:</w:t>
       </w:r>
     </w:p>
     <w:p>
@@ -9557,7 +11243,7 @@
                     <pic:cNvPicPr/>
                   </pic:nvPicPr>
                   <pic:blipFill>
-                    <a:blip r:embed="rId19">
+                    <a:blip r:embed="rId24">
                       <a:extLst>
                         <a:ext uri="{28A0092B-C50C-407E-A947-70E740481C1C}">
                           <a14:useLocalDpi xmlns:a14="http://schemas.microsoft.com/office/drawing/2010/main" val="0"/>
@@ -9626,29 +11312,39 @@
         </w:rPr>
         <w:t xml:space="preserve">: </w:t>
       </w:r>
-      <w:proofErr w:type="spellStart"/>
-      <w:r>
-        <w:rPr>
-          <w:rFonts w:ascii="Times New Roman" w:hAnsi="Times New Roman" w:cs="Times New Roman"/>
-          <w:b/>
-          <w:bCs/>
-          <w:sz w:val="26"/>
-          <w:szCs w:val="26"/>
-        </w:rPr>
-        <w:t>NodeMCU</w:t>
-      </w:r>
-      <w:proofErr w:type="spellEnd"/>
-      <w:r>
-        <w:rPr>
-          <w:rFonts w:ascii="Times New Roman" w:hAnsi="Times New Roman" w:cs="Times New Roman"/>
-          <w:b/>
-          <w:bCs/>
-          <w:sz w:val="26"/>
-          <w:szCs w:val="26"/>
-        </w:rPr>
-        <w:t xml:space="preserve"> Pin Configurations</w:t>
-      </w:r>
-    </w:p>
+      <w:bookmarkStart w:id="11" w:name="_Hlk125274698"/>
+      <w:r>
+        <w:rPr>
+          <w:rFonts w:ascii="Times New Roman" w:hAnsi="Times New Roman" w:cs="Times New Roman"/>
+          <w:b/>
+          <w:bCs/>
+          <w:sz w:val="26"/>
+          <w:szCs w:val="26"/>
+        </w:rPr>
+        <w:t>NodeMCU Pin</w:t>
+      </w:r>
+      <w:r>
+        <w:rPr>
+          <w:rFonts w:ascii="Times New Roman" w:hAnsi="Times New Roman" w:cs="Times New Roman"/>
+          <w:b/>
+          <w:bCs/>
+          <w:sz w:val="26"/>
+          <w:szCs w:val="26"/>
+        </w:rPr>
+        <w:t>/Wiring</w:t>
+      </w:r>
+      <w:r>
+        <w:rPr>
+          <w:rFonts w:ascii="Times New Roman" w:hAnsi="Times New Roman" w:cs="Times New Roman"/>
+          <w:b/>
+          <w:bCs/>
+          <w:sz w:val="26"/>
+          <w:szCs w:val="26"/>
+        </w:rPr>
+        <w:t xml:space="preserve"> Configurations</w:t>
+      </w:r>
+    </w:p>
+    <w:bookmarkEnd w:id="11"/>
     <w:p>
       <w:pPr>
         <w:spacing w:line="360" w:lineRule="auto"/>
@@ -9687,18 +11383,8 @@
           <w:sz w:val="26"/>
           <w:szCs w:val="26"/>
         </w:rPr>
-        <w:t xml:space="preserve"> </w:t>
-      </w:r>
-      <w:proofErr w:type="spellStart"/>
-      <w:r>
-        <w:rPr>
-          <w:rFonts w:ascii="Times New Roman" w:hAnsi="Times New Roman" w:cs="Times New Roman"/>
-          <w:sz w:val="26"/>
-          <w:szCs w:val="26"/>
-        </w:rPr>
-        <w:t>NodeMCU</w:t>
-      </w:r>
-      <w:proofErr w:type="spellEnd"/>
+        <w:t xml:space="preserve"> NodeMCU</w:t>
+      </w:r>
       <w:r>
         <w:rPr>
           <w:rFonts w:ascii="Times New Roman" w:hAnsi="Times New Roman" w:cs="Times New Roman"/>
@@ -9707,7 +11393,6 @@
         </w:rPr>
         <w:t xml:space="preserve"> ESP8266 12-E chip comes with 17 </w:t>
       </w:r>
-      <w:proofErr w:type="gramStart"/>
       <w:r>
         <w:rPr>
           <w:rFonts w:ascii="Times New Roman" w:hAnsi="Times New Roman" w:cs="Times New Roman"/>
@@ -9722,9 +11407,8 @@
           <w:sz w:val="26"/>
           <w:szCs w:val="26"/>
         </w:rPr>
-        <w:t>(</w:t>
-      </w:r>
-      <w:proofErr w:type="gramEnd"/>
+        <w:t xml:space="preserve"> (</w:t>
+      </w:r>
       <w:r>
         <w:rPr>
           <w:rFonts w:ascii="Times New Roman" w:hAnsi="Times New Roman" w:cs="Times New Roman"/>
@@ -10680,7 +12364,7 @@
                     <pic:cNvPicPr/>
                   </pic:nvPicPr>
                   <pic:blipFill>
-                    <a:blip r:embed="rId20">
+                    <a:blip r:embed="rId25">
                       <a:extLst>
                         <a:ext uri="{28A0092B-C50C-407E-A947-70E740481C1C}">
                           <a14:useLocalDpi xmlns:a14="http://schemas.microsoft.com/office/drawing/2010/main" val="0"/>
@@ -10816,7 +12500,7 @@
                     <pic:cNvPicPr/>
                   </pic:nvPicPr>
                   <pic:blipFill>
-                    <a:blip r:embed="rId21">
+                    <a:blip r:embed="rId26">
                       <a:extLst>
                         <a:ext uri="{28A0092B-C50C-407E-A947-70E740481C1C}">
                           <a14:useLocalDpi xmlns:a14="http://schemas.microsoft.com/office/drawing/2010/main" val="0"/>
@@ -10957,7 +12641,7 @@
                     <pic:cNvPicPr/>
                   </pic:nvPicPr>
                   <pic:blipFill>
-                    <a:blip r:embed="rId22">
+                    <a:blip r:embed="rId27">
                       <a:extLst>
                         <a:ext uri="{28A0092B-C50C-407E-A947-70E740481C1C}">
                           <a14:useLocalDpi xmlns:a14="http://schemas.microsoft.com/office/drawing/2010/main" val="0"/>
@@ -11044,29 +12728,7 @@
           <w:sz w:val="26"/>
           <w:szCs w:val="26"/>
         </w:rPr>
-        <w:t xml:space="preserve">XAMPP </w:t>
-      </w:r>
-      <w:proofErr w:type="spellStart"/>
-      <w:r>
-        <w:rPr>
-          <w:rFonts w:ascii="Times New Roman" w:hAnsi="Times New Roman" w:cs="Times New Roman"/>
-          <w:b/>
-          <w:bCs/>
-          <w:sz w:val="26"/>
-          <w:szCs w:val="26"/>
-        </w:rPr>
-        <w:t>PHPMyAdmin</w:t>
-      </w:r>
-      <w:proofErr w:type="spellEnd"/>
-      <w:r>
-        <w:rPr>
-          <w:rFonts w:ascii="Times New Roman" w:hAnsi="Times New Roman" w:cs="Times New Roman"/>
-          <w:b/>
-          <w:bCs/>
-          <w:sz w:val="26"/>
-          <w:szCs w:val="26"/>
-        </w:rPr>
-        <w:t xml:space="preserve"> Screenshot</w:t>
+        <w:t>XAMPP PHPMyAdmin Screenshot</w:t>
       </w:r>
     </w:p>
     <w:p>
@@ -11098,43 +12760,7 @@
           <w:sz w:val="26"/>
           <w:szCs w:val="26"/>
         </w:rPr>
-        <w:t xml:space="preserve">The above figures show the two IDE’s used to build the hybrid. The first is the official Arduino IDE used to write and upload C code to the </w:t>
-      </w:r>
-      <w:proofErr w:type="spellStart"/>
-      <w:r>
-        <w:rPr>
-          <w:rFonts w:ascii="Times New Roman" w:hAnsi="Times New Roman" w:cs="Times New Roman"/>
-          <w:sz w:val="26"/>
-          <w:szCs w:val="26"/>
-        </w:rPr>
-        <w:t>NodeMCU</w:t>
-      </w:r>
-      <w:proofErr w:type="spellEnd"/>
-      <w:r>
-        <w:rPr>
-          <w:rFonts w:ascii="Times New Roman" w:hAnsi="Times New Roman" w:cs="Times New Roman"/>
-          <w:sz w:val="26"/>
-          <w:szCs w:val="26"/>
-        </w:rPr>
-        <w:t xml:space="preserve">. The second is Microsoft’s Visual Studio Code, an open source IDE that supports multiple languages including HTML, CSS, JavaScript, MySQL and PHP. The third image is a screenshot of the localhost XAMPP </w:t>
-      </w:r>
-      <w:proofErr w:type="spellStart"/>
-      <w:r>
-        <w:rPr>
-          <w:rFonts w:ascii="Times New Roman" w:hAnsi="Times New Roman" w:cs="Times New Roman"/>
-          <w:sz w:val="26"/>
-          <w:szCs w:val="26"/>
-        </w:rPr>
-        <w:t>PHPMyAdmin</w:t>
-      </w:r>
-      <w:proofErr w:type="spellEnd"/>
-      <w:r>
-        <w:rPr>
-          <w:rFonts w:ascii="Times New Roman" w:hAnsi="Times New Roman" w:cs="Times New Roman"/>
-          <w:sz w:val="26"/>
-          <w:szCs w:val="26"/>
-        </w:rPr>
-        <w:t xml:space="preserve"> Database management system specifically installed so code can be run on my computer.</w:t>
+        <w:t>The above figures show the two IDE’s used to build the hybrid. The first is the official Arduino IDE used to write and upload C code to the NodeMCU. The second is Microsoft’s Visual Studio Code, an open source IDE that supports multiple languages including HTML, CSS, JavaScript, MySQL and PHP. The third image is a screenshot of the localhost XAMPP PHPMyAdmin Database management system specifically installed so code can be run on my computer.</w:t>
       </w:r>
     </w:p>
     <w:p>
@@ -11156,15 +12782,12 @@
         </w:rPr>
         <w:t xml:space="preserve">The code for both is hosted on GitHub at: </w:t>
       </w:r>
-      <w:hyperlink r:id="rId23" w:history="1">
+      <w:hyperlink r:id="rId28" w:history="1">
         <w:r>
           <w:rPr>
             <w:rStyle w:val="Hyperlink"/>
-            <w:rFonts w:ascii="Times New Roman" w:hAnsi="Times New Roman" w:cs="Times New Roman"/>
-            <w:sz w:val="26"/>
-            <w:szCs w:val="26"/>
           </w:rPr>
-          <w:t>https://www.github.com/Emerald2240/rfid-smard-card-reader</w:t>
+          <w:t>https://github.com/Emerald2240/School-Students-ID-Card-Activity-Hub--S.S.I.A.H/</w:t>
         </w:r>
       </w:hyperlink>
     </w:p>
@@ -11264,7 +12887,7 @@
                     <pic:cNvPicPr/>
                   </pic:nvPicPr>
                   <pic:blipFill>
-                    <a:blip r:embed="rId24">
+                    <a:blip r:embed="rId29">
                       <a:extLst>
                         <a:ext uri="{28A0092B-C50C-407E-A947-70E740481C1C}">
                           <a14:useLocalDpi xmlns:a14="http://schemas.microsoft.com/office/drawing/2010/main" val="0"/>
@@ -11964,27 +13587,7 @@
           <w:sz w:val="26"/>
           <w:szCs w:val="26"/>
         </w:rPr>
-        <w:t xml:space="preserve">Understanding the </w:t>
-      </w:r>
-      <w:proofErr w:type="spellStart"/>
-      <w:r>
-        <w:rPr>
-          <w:rFonts w:ascii="Times New Roman" w:hAnsi="Times New Roman" w:cs="Times New Roman"/>
-          <w:bCs/>
-          <w:sz w:val="26"/>
-          <w:szCs w:val="26"/>
-        </w:rPr>
-        <w:t>NodeMCU</w:t>
-      </w:r>
-      <w:proofErr w:type="spellEnd"/>
-      <w:r>
-        <w:rPr>
-          <w:rFonts w:ascii="Times New Roman" w:hAnsi="Times New Roman" w:cs="Times New Roman"/>
-          <w:bCs/>
-          <w:sz w:val="26"/>
-          <w:szCs w:val="26"/>
-        </w:rPr>
-        <w:t xml:space="preserve"> pin counterparts for Arduino, because all code samples were made for Arduino boards</w:t>
+        <w:t>Understanding the NodeMCU pin counterparts for Arduino, because all code samples were made for Arduino boards</w:t>
       </w:r>
       <w:r>
         <w:rPr>
@@ -12380,7 +13983,31 @@
           <w:sz w:val="24"/>
           <w:szCs w:val="24"/>
         </w:rPr>
-        <w:t xml:space="preserve">Apache HTTP Server. (2022, April 22). </w:t>
+        <w:t xml:space="preserve">Gillis, A. (2022). </w:t>
+      </w:r>
+      <w:r>
+        <w:rPr>
+          <w:rFonts w:ascii="Times New Roman" w:hAnsi="Times New Roman" w:cs="Times New Roman"/>
+          <w:sz w:val="24"/>
+          <w:szCs w:val="24"/>
+        </w:rPr>
+        <w:t>What is the Internet of Things (IoT)</w:t>
+      </w:r>
+      <w:r>
+        <w:rPr>
+          <w:rFonts w:ascii="Times New Roman" w:hAnsi="Times New Roman" w:cs="Times New Roman"/>
+          <w:sz w:val="24"/>
+          <w:szCs w:val="24"/>
+        </w:rPr>
+        <w:t>.</w:t>
+      </w:r>
+      <w:r>
+        <w:rPr>
+          <w:rFonts w:ascii="Times New Roman" w:hAnsi="Times New Roman" w:cs="Times New Roman"/>
+          <w:sz w:val="24"/>
+          <w:szCs w:val="24"/>
+        </w:rPr>
+        <w:t xml:space="preserve"> </w:t>
       </w:r>
       <w:r>
         <w:rPr>
@@ -12390,7 +14017,7 @@
           <w:sz w:val="24"/>
           <w:szCs w:val="24"/>
         </w:rPr>
-        <w:t>In Wikipedia</w:t>
+        <w:t>Tech Target</w:t>
       </w:r>
       <w:r>
         <w:rPr>
@@ -12400,7 +14027,57 @@
         </w:rPr>
         <w:t xml:space="preserve">. </w:t>
       </w:r>
-      <w:hyperlink r:id="rId25" w:history="1">
+      <w:hyperlink r:id="rId30" w:history="1">
+        <w:r>
+          <w:rPr>
+            <w:rStyle w:val="Hyperlink"/>
+            <w:rFonts w:ascii="Times New Roman" w:hAnsi="Times New Roman" w:cs="Times New Roman"/>
+            <w:sz w:val="24"/>
+            <w:szCs w:val="24"/>
+          </w:rPr>
+          <w:t>https://www.techtarget.com/iotagenda/definition/Internet-of-Things-IoT</w:t>
+        </w:r>
+      </w:hyperlink>
+    </w:p>
+    <w:p>
+      <w:pPr>
+        <w:spacing w:line="480" w:lineRule="auto"/>
+        <w:ind w:left="720" w:hanging="720"/>
+        <w:contextualSpacing/>
+        <w:jc w:val="both"/>
+        <w:rPr>
+          <w:rFonts w:ascii="Times New Roman" w:hAnsi="Times New Roman" w:cs="Times New Roman"/>
+          <w:sz w:val="24"/>
+          <w:szCs w:val="24"/>
+        </w:rPr>
+      </w:pPr>
+      <w:r>
+        <w:rPr>
+          <w:rFonts w:ascii="Times New Roman" w:hAnsi="Times New Roman" w:cs="Times New Roman"/>
+          <w:sz w:val="24"/>
+          <w:szCs w:val="24"/>
+        </w:rPr>
+        <w:t xml:space="preserve">Apache HTTP Server. (2022, April 22). </w:t>
+      </w:r>
+      <w:r>
+        <w:rPr>
+          <w:rFonts w:ascii="Times New Roman" w:hAnsi="Times New Roman" w:cs="Times New Roman"/>
+          <w:i/>
+          <w:iCs/>
+          <w:sz w:val="24"/>
+          <w:szCs w:val="24"/>
+        </w:rPr>
+        <w:t>In Wikipedia</w:t>
+      </w:r>
+      <w:r>
+        <w:rPr>
+          <w:rFonts w:ascii="Times New Roman" w:hAnsi="Times New Roman" w:cs="Times New Roman"/>
+          <w:sz w:val="24"/>
+          <w:szCs w:val="24"/>
+        </w:rPr>
+        <w:t xml:space="preserve">. </w:t>
+      </w:r>
+      <w:hyperlink r:id="rId31" w:history="1">
         <w:r>
           <w:rPr>
             <w:rStyle w:val="Hyperlink"/>
@@ -12450,7 +14127,7 @@
         </w:rPr>
         <w:t xml:space="preserve">. </w:t>
       </w:r>
-      <w:hyperlink r:id="rId26" w:history="1">
+      <w:hyperlink r:id="rId32" w:history="1">
         <w:r>
           <w:rPr>
             <w:rStyle w:val="Hyperlink"/>
@@ -12480,57 +14157,7 @@
           <w:sz w:val="24"/>
           <w:szCs w:val="24"/>
         </w:rPr>
-        <w:t>Gillis</w:t>
-      </w:r>
-      <w:r>
-        <w:rPr>
-          <w:rFonts w:ascii="Times New Roman" w:hAnsi="Times New Roman" w:cs="Times New Roman"/>
-          <w:sz w:val="24"/>
-          <w:szCs w:val="24"/>
-        </w:rPr>
-        <w:t>,</w:t>
-      </w:r>
-      <w:r>
-        <w:rPr>
-          <w:rFonts w:ascii="Times New Roman" w:hAnsi="Times New Roman" w:cs="Times New Roman"/>
-          <w:sz w:val="24"/>
-          <w:szCs w:val="24"/>
-        </w:rPr>
-        <w:t xml:space="preserve"> A. (2022). </w:t>
-      </w:r>
-      <w:r>
-        <w:rPr>
-          <w:rFonts w:ascii="Times New Roman" w:hAnsi="Times New Roman" w:cs="Times New Roman"/>
-          <w:sz w:val="24"/>
-          <w:szCs w:val="24"/>
-        </w:rPr>
-        <w:t xml:space="preserve">What is the Internet of Things </w:t>
-      </w:r>
-      <w:proofErr w:type="gramStart"/>
-      <w:r>
-        <w:rPr>
-          <w:rFonts w:ascii="Times New Roman" w:hAnsi="Times New Roman" w:cs="Times New Roman"/>
-          <w:sz w:val="24"/>
-          <w:szCs w:val="24"/>
-        </w:rPr>
-        <w:t>(IoT)</w:t>
-      </w:r>
-      <w:r>
-        <w:rPr>
-          <w:rFonts w:ascii="Times New Roman" w:hAnsi="Times New Roman" w:cs="Times New Roman"/>
-          <w:sz w:val="24"/>
-          <w:szCs w:val="24"/>
-        </w:rPr>
-        <w:t>.</w:t>
-      </w:r>
-      <w:proofErr w:type="gramEnd"/>
-      <w:r>
-        <w:rPr>
-          <w:rFonts w:ascii="Times New Roman" w:hAnsi="Times New Roman" w:cs="Times New Roman"/>
-          <w:sz w:val="24"/>
-          <w:szCs w:val="24"/>
-        </w:rPr>
-        <w:t xml:space="preserve"> </w:t>
+        <w:t xml:space="preserve">General Purpose Input/Output. (2022, April 22). </w:t>
       </w:r>
       <w:r>
         <w:rPr>
@@ -12540,7 +14167,7 @@
           <w:sz w:val="24"/>
           <w:szCs w:val="24"/>
         </w:rPr>
-        <w:t>Tech Target</w:t>
+        <w:t>In Wikipedia</w:t>
       </w:r>
       <w:r>
         <w:rPr>
@@ -12550,57 +14177,7 @@
         </w:rPr>
         <w:t xml:space="preserve">. </w:t>
       </w:r>
-      <w:hyperlink r:id="rId27" w:history="1">
-        <w:r>
-          <w:rPr>
-            <w:rStyle w:val="Hyperlink"/>
-            <w:rFonts w:ascii="Times New Roman" w:hAnsi="Times New Roman" w:cs="Times New Roman"/>
-            <w:sz w:val="24"/>
-            <w:szCs w:val="24"/>
-          </w:rPr>
-          <w:t>https://www.techtarget.com/iotagenda/definition/Internet-of-Things-IoT</w:t>
-        </w:r>
-      </w:hyperlink>
-    </w:p>
-    <w:p>
-      <w:pPr>
-        <w:spacing w:line="480" w:lineRule="auto"/>
-        <w:ind w:left="720" w:hanging="720"/>
-        <w:contextualSpacing/>
-        <w:jc w:val="both"/>
-        <w:rPr>
-          <w:rFonts w:ascii="Times New Roman" w:hAnsi="Times New Roman" w:cs="Times New Roman"/>
-          <w:sz w:val="24"/>
-          <w:szCs w:val="24"/>
-        </w:rPr>
-      </w:pPr>
-      <w:r>
-        <w:rPr>
-          <w:rFonts w:ascii="Times New Roman" w:hAnsi="Times New Roman" w:cs="Times New Roman"/>
-          <w:sz w:val="24"/>
-          <w:szCs w:val="24"/>
-        </w:rPr>
-        <w:t xml:space="preserve">General Purpose Input/Output. (2022, April 22). </w:t>
-      </w:r>
-      <w:r>
-        <w:rPr>
-          <w:rFonts w:ascii="Times New Roman" w:hAnsi="Times New Roman" w:cs="Times New Roman"/>
-          <w:i/>
-          <w:iCs/>
-          <w:sz w:val="24"/>
-          <w:szCs w:val="24"/>
-        </w:rPr>
-        <w:t>In Wikipedia</w:t>
-      </w:r>
-      <w:r>
-        <w:rPr>
-          <w:rFonts w:ascii="Times New Roman" w:hAnsi="Times New Roman" w:cs="Times New Roman"/>
-          <w:sz w:val="24"/>
-          <w:szCs w:val="24"/>
-        </w:rPr>
-        <w:t xml:space="preserve">. </w:t>
-      </w:r>
-      <w:hyperlink r:id="rId28" w:history="1">
+      <w:hyperlink r:id="rId33" w:history="1">
         <w:r>
           <w:rPr>
             <w:rStyle w:val="Hyperlink"/>
@@ -12650,7 +14227,7 @@
         </w:rPr>
         <w:t xml:space="preserve">. </w:t>
       </w:r>
-      <w:hyperlink r:id="rId29" w:history="1">
+      <w:hyperlink r:id="rId34" w:history="1">
         <w:r>
           <w:rPr>
             <w:rStyle w:val="Hyperlink"/>
@@ -12665,6 +14242,7 @@
     <w:p>
       <w:pPr>
         <w:spacing w:line="480" w:lineRule="auto"/>
+        <w:ind w:left="720" w:hanging="720"/>
         <w:contextualSpacing/>
         <w:jc w:val="both"/>
         <w:rPr>
@@ -12679,7 +14257,7 @@
           <w:sz w:val="24"/>
           <w:szCs w:val="24"/>
         </w:rPr>
-        <w:t>Moreno</w:t>
+        <w:t>Nikhil</w:t>
       </w:r>
       <w:r>
         <w:rPr>
@@ -12687,7 +14265,7 @@
           <w:sz w:val="24"/>
           <w:szCs w:val="24"/>
         </w:rPr>
-        <w:t>,</w:t>
+        <w:t>, A</w:t>
       </w:r>
       <w:r>
         <w:rPr>
@@ -12695,49 +14273,8 @@
           <w:sz w:val="24"/>
           <w:szCs w:val="24"/>
         </w:rPr>
-        <w:t xml:space="preserve"> R</w:t>
-      </w:r>
-      <w:r>
-        <w:rPr>
-          <w:rFonts w:ascii="Times New Roman" w:hAnsi="Times New Roman" w:cs="Times New Roman"/>
-          <w:sz w:val="24"/>
-          <w:szCs w:val="24"/>
-        </w:rPr>
-        <w:t>.</w:t>
-      </w:r>
-      <w:r>
-        <w:rPr>
-          <w:rFonts w:ascii="Times New Roman" w:hAnsi="Times New Roman" w:cs="Times New Roman"/>
-          <w:sz w:val="24"/>
-          <w:szCs w:val="24"/>
-        </w:rPr>
-        <w:t xml:space="preserve"> (2019</w:t>
-      </w:r>
-      <w:r>
-        <w:rPr>
-          <w:rFonts w:ascii="Times New Roman" w:hAnsi="Times New Roman" w:cs="Times New Roman"/>
-          <w:sz w:val="24"/>
-          <w:szCs w:val="24"/>
-        </w:rPr>
-        <w:t>, March</w:t>
-      </w:r>
-      <w:r>
-        <w:rPr>
-          <w:rFonts w:ascii="Times New Roman" w:hAnsi="Times New Roman" w:cs="Times New Roman"/>
-          <w:sz w:val="24"/>
-          <w:szCs w:val="24"/>
-        </w:rPr>
-        <w:t>).</w:t>
-      </w:r>
-      <w:r>
-        <w:rPr>
-          <w:rFonts w:ascii="Times New Roman" w:hAnsi="Times New Roman" w:cs="Times New Roman"/>
-          <w:sz w:val="24"/>
-          <w:szCs w:val="24"/>
-        </w:rPr>
-        <w:t xml:space="preserve"> </w:t>
-      </w:r>
-      <w:proofErr w:type="spellStart"/>
+        <w:t xml:space="preserve">. (2019). Arduino Based RFID Door Lock. </w:t>
+      </w:r>
       <w:r>
         <w:rPr>
           <w:rFonts w:ascii="Times New Roman" w:hAnsi="Times New Roman" w:cs="Times New Roman"/>
@@ -12746,9 +14283,48 @@
           <w:sz w:val="24"/>
           <w:szCs w:val="24"/>
         </w:rPr>
-        <w:t>Elegoo</w:t>
-      </w:r>
-      <w:proofErr w:type="spellEnd"/>
+        <w:t>Engineers Garage</w:t>
+      </w:r>
+      <w:r>
+        <w:rPr>
+          <w:rFonts w:ascii="Times New Roman" w:hAnsi="Times New Roman" w:cs="Times New Roman"/>
+          <w:sz w:val="24"/>
+          <w:szCs w:val="24"/>
+        </w:rPr>
+        <w:t xml:space="preserve">. </w:t>
+      </w:r>
+      <w:hyperlink r:id="rId35" w:history="1">
+        <w:r>
+          <w:rPr>
+            <w:rStyle w:val="Hyperlink"/>
+            <w:rFonts w:ascii="Times New Roman" w:hAnsi="Times New Roman" w:cs="Times New Roman"/>
+            <w:sz w:val="24"/>
+            <w:szCs w:val="24"/>
+          </w:rPr>
+          <w:t>https://www.engineersgarage.com/arduino-rfid-rc522-door-lock/</w:t>
+        </w:r>
+      </w:hyperlink>
+    </w:p>
+    <w:p>
+      <w:pPr>
+        <w:spacing w:line="480" w:lineRule="auto"/>
+        <w:ind w:left="720" w:hanging="720"/>
+        <w:contextualSpacing/>
+        <w:jc w:val="both"/>
+        <w:rPr>
+          <w:rFonts w:ascii="Times New Roman" w:hAnsi="Times New Roman" w:cs="Times New Roman"/>
+          <w:sz w:val="24"/>
+          <w:szCs w:val="24"/>
+        </w:rPr>
+      </w:pPr>
+      <w:r>
+        <w:rPr>
+          <w:rFonts w:ascii="Times New Roman" w:hAnsi="Times New Roman" w:cs="Times New Roman"/>
+          <w:sz w:val="24"/>
+          <w:szCs w:val="24"/>
+        </w:rPr>
+        <w:t xml:space="preserve">Moreno, R. (2019, March). </w:t>
+      </w:r>
       <w:r>
         <w:rPr>
           <w:rFonts w:ascii="Times New Roman" w:hAnsi="Times New Roman" w:cs="Times New Roman"/>
@@ -12757,7 +14333,7 @@
           <w:sz w:val="24"/>
           <w:szCs w:val="24"/>
         </w:rPr>
-        <w:t xml:space="preserve"> Arduino Lessons</w:t>
+        <w:t>Elegoo Arduino Lessons</w:t>
       </w:r>
       <w:r>
         <w:rPr>
@@ -12785,7 +14361,7 @@
         </w:rPr>
         <w:t xml:space="preserve"> [Video]. </w:t>
       </w:r>
-      <w:hyperlink r:id="rId30" w:history="1">
+      <w:hyperlink r:id="rId36" w:history="1">
         <w:r>
           <w:rPr>
             <w:rStyle w:val="Hyperlink"/>
@@ -12804,6 +14380,7 @@
         <w:contextualSpacing/>
         <w:jc w:val="both"/>
         <w:rPr>
+          <w:rStyle w:val="Hyperlink"/>
           <w:rFonts w:ascii="Times New Roman" w:hAnsi="Times New Roman" w:cs="Times New Roman"/>
           <w:sz w:val="24"/>
           <w:szCs w:val="24"/>
@@ -12815,23 +14392,7 @@
           <w:sz w:val="24"/>
           <w:szCs w:val="24"/>
         </w:rPr>
-        <w:t>Nikhil</w:t>
-      </w:r>
-      <w:r>
-        <w:rPr>
-          <w:rFonts w:ascii="Times New Roman" w:hAnsi="Times New Roman" w:cs="Times New Roman"/>
-          <w:sz w:val="24"/>
-          <w:szCs w:val="24"/>
-        </w:rPr>
-        <w:t>, A</w:t>
-      </w:r>
-      <w:r>
-        <w:rPr>
-          <w:rFonts w:ascii="Times New Roman" w:hAnsi="Times New Roman" w:cs="Times New Roman"/>
-          <w:sz w:val="24"/>
-          <w:szCs w:val="24"/>
-        </w:rPr>
-        <w:t xml:space="preserve">. (2019). Arduino Based RFID Door Lock. </w:t>
+        <w:t xml:space="preserve">NodeMCU. (2022, April 22). </w:t>
       </w:r>
       <w:r>
         <w:rPr>
@@ -12841,7 +14402,7 @@
           <w:sz w:val="24"/>
           <w:szCs w:val="24"/>
         </w:rPr>
-        <w:t>Engineers Garage</w:t>
+        <w:t>In Wikipedia</w:t>
       </w:r>
       <w:r>
         <w:rPr>
@@ -12851,68 +14412,7 @@
         </w:rPr>
         <w:t xml:space="preserve">. </w:t>
       </w:r>
-      <w:hyperlink r:id="rId31" w:history="1">
-        <w:r>
-          <w:rPr>
-            <w:rStyle w:val="Hyperlink"/>
-            <w:rFonts w:ascii="Times New Roman" w:hAnsi="Times New Roman" w:cs="Times New Roman"/>
-            <w:sz w:val="24"/>
-            <w:szCs w:val="24"/>
-          </w:rPr>
-          <w:t>https://www.engineersgarage.com/arduino-rfid-rc522-door-lock/</w:t>
-        </w:r>
-      </w:hyperlink>
-    </w:p>
-    <w:p>
-      <w:pPr>
-        <w:spacing w:line="480" w:lineRule="auto"/>
-        <w:ind w:left="720" w:hanging="720"/>
-        <w:contextualSpacing/>
-        <w:jc w:val="both"/>
-        <w:rPr>
-          <w:rStyle w:val="Hyperlink"/>
-          <w:rFonts w:ascii="Times New Roman" w:hAnsi="Times New Roman" w:cs="Times New Roman"/>
-          <w:sz w:val="24"/>
-          <w:szCs w:val="24"/>
-        </w:rPr>
-      </w:pPr>
-      <w:proofErr w:type="spellStart"/>
-      <w:r>
-        <w:rPr>
-          <w:rFonts w:ascii="Times New Roman" w:hAnsi="Times New Roman" w:cs="Times New Roman"/>
-          <w:sz w:val="24"/>
-          <w:szCs w:val="24"/>
-        </w:rPr>
-        <w:t>NodeMCU</w:t>
-      </w:r>
-      <w:proofErr w:type="spellEnd"/>
-      <w:r>
-        <w:rPr>
-          <w:rFonts w:ascii="Times New Roman" w:hAnsi="Times New Roman" w:cs="Times New Roman"/>
-          <w:sz w:val="24"/>
-          <w:szCs w:val="24"/>
-        </w:rPr>
-        <w:t xml:space="preserve">. (2022, April 22). </w:t>
-      </w:r>
-      <w:r>
-        <w:rPr>
-          <w:rFonts w:ascii="Times New Roman" w:hAnsi="Times New Roman" w:cs="Times New Roman"/>
-          <w:i/>
-          <w:iCs/>
-          <w:sz w:val="24"/>
-          <w:szCs w:val="24"/>
-        </w:rPr>
-        <w:t>In Wikipedia</w:t>
-      </w:r>
-      <w:r>
-        <w:rPr>
-          <w:rFonts w:ascii="Times New Roman" w:hAnsi="Times New Roman" w:cs="Times New Roman"/>
-          <w:sz w:val="24"/>
-          <w:szCs w:val="24"/>
-        </w:rPr>
-        <w:t xml:space="preserve">. </w:t>
-      </w:r>
-      <w:hyperlink r:id="rId32" w:history="1">
+      <w:hyperlink r:id="rId37" w:history="1">
         <w:r>
           <w:rPr>
             <w:rStyle w:val="Hyperlink"/>
@@ -12962,7 +14462,7 @@
         </w:rPr>
         <w:t xml:space="preserve">. </w:t>
       </w:r>
-      <w:hyperlink r:id="rId33" w:history="1">
+      <w:hyperlink r:id="rId38" w:history="1">
         <w:r>
           <w:rPr>
             <w:rStyle w:val="Hyperlink"/>
@@ -13012,7 +14512,7 @@
         </w:rPr>
         <w:t xml:space="preserve">. </w:t>
       </w:r>
-      <w:hyperlink r:id="rId34" w:history="1">
+      <w:hyperlink r:id="rId39" w:history="1">
         <w:r>
           <w:rPr>
             <w:rStyle w:val="Hyperlink"/>
@@ -13069,7 +14569,7 @@
         </w:rPr>
         <w:t xml:space="preserve">. </w:t>
       </w:r>
-      <w:hyperlink r:id="rId35" w:history="1">
+      <w:hyperlink r:id="rId40" w:history="1">
         <w:r>
           <w:rPr>
             <w:rStyle w:val="Hyperlink"/>
@@ -13084,13 +14584,16 @@
     <w:p>
       <w:pPr>
         <w:spacing w:line="480" w:lineRule="auto"/>
+        <w:ind w:left="720" w:hanging="720"/>
         <w:contextualSpacing/>
         <w:jc w:val="both"/>
         <w:rPr>
           <w:rStyle w:val="Hyperlink"/>
           <w:rFonts w:ascii="Times New Roman" w:hAnsi="Times New Roman" w:cs="Times New Roman"/>
+          <w:color w:val="auto"/>
           <w:sz w:val="24"/>
           <w:szCs w:val="24"/>
+          <w:u w:val="none"/>
         </w:rPr>
       </w:pPr>
       <w:r>
@@ -13117,17 +14620,9 @@
           <w:sz w:val="24"/>
           <w:szCs w:val="24"/>
         </w:rPr>
-        <w:t>.</w:t>
-      </w:r>
-      <w:r>
-        <w:rPr>
-          <w:rFonts w:ascii="Times New Roman" w:hAnsi="Times New Roman" w:cs="Times New Roman"/>
-          <w:sz w:val="24"/>
-          <w:szCs w:val="24"/>
-        </w:rPr>
-        <w:t xml:space="preserve"> </w:t>
-      </w:r>
-      <w:hyperlink r:id="rId36" w:history="1">
+        <w:t xml:space="preserve">. </w:t>
+      </w:r>
+      <w:hyperlink r:id="rId41" w:history="1">
         <w:r>
           <w:rPr>
             <w:rStyle w:val="Hyperlink"/>
@@ -13177,7 +14672,7 @@
         </w:rPr>
         <w:t xml:space="preserve">. </w:t>
       </w:r>
-      <w:hyperlink r:id="rId37" w:history="1">
+      <w:hyperlink r:id="rId42" w:history="1">
         <w:r>
           <w:rPr>
             <w:rStyle w:val="Hyperlink"/>
@@ -13192,13 +14687,16 @@
     <w:p>
       <w:pPr>
         <w:spacing w:line="480" w:lineRule="auto"/>
+        <w:ind w:left="720" w:hanging="720"/>
         <w:contextualSpacing/>
         <w:jc w:val="both"/>
         <w:rPr>
           <w:rStyle w:val="Hyperlink"/>
           <w:rFonts w:ascii="Times New Roman" w:hAnsi="Times New Roman" w:cs="Times New Roman"/>
+          <w:color w:val="auto"/>
           <w:sz w:val="24"/>
           <w:szCs w:val="24"/>
+          <w:u w:val="none"/>
         </w:rPr>
       </w:pPr>
       <w:r>
@@ -13227,7 +14725,7 @@
         </w:rPr>
         <w:t xml:space="preserve">. </w:t>
       </w:r>
-      <w:hyperlink r:id="rId38" w:history="1">
+      <w:hyperlink r:id="rId43" w:history="1">
         <w:r>
           <w:rPr>
             <w:rStyle w:val="Hyperlink"/>
@@ -13242,6 +14740,19 @@
     <w:p>
       <w:pPr>
         <w:spacing w:line="480" w:lineRule="auto"/>
+        <w:contextualSpacing/>
+        <w:jc w:val="both"/>
+        <w:rPr>
+          <w:rStyle w:val="Hyperlink"/>
+          <w:rFonts w:ascii="Times New Roman" w:hAnsi="Times New Roman" w:cs="Times New Roman"/>
+          <w:sz w:val="24"/>
+          <w:szCs w:val="24"/>
+        </w:rPr>
+      </w:pPr>
+    </w:p>
+    <w:p>
+      <w:pPr>
+        <w:spacing w:line="480" w:lineRule="auto"/>
         <w:ind w:left="720" w:hanging="720"/>
         <w:contextualSpacing/>
         <w:jc w:val="both"/>
@@ -13252,7 +14763,6 @@
           <w:szCs w:val="24"/>
         </w:rPr>
       </w:pPr>
-      <w:proofErr w:type="spellStart"/>
       <w:r>
         <w:rPr>
           <w:rFonts w:ascii="Times New Roman" w:hAnsi="Times New Roman" w:cs="Times New Roman"/>
@@ -13262,7 +14772,6 @@
         <w:lastRenderedPageBreak/>
         <w:t>Ene</w:t>
       </w:r>
-      <w:proofErr w:type="spellEnd"/>
       <w:r>
         <w:rPr>
           <w:rFonts w:ascii="Times New Roman" w:hAnsi="Times New Roman" w:cs="Times New Roman"/>
@@ -13335,7 +14844,7 @@
           <w:sz w:val="24"/>
           <w:szCs w:val="24"/>
         </w:rPr>
-        <w:t>WALYBEN</w:t>
+        <w:t>WALYBE</w:t>
       </w:r>
       <w:r>
         <w:rPr>
@@ -13345,7 +14854,7 @@
           <w:sz w:val="24"/>
           <w:szCs w:val="24"/>
         </w:rPr>
-        <w:t>.</w:t>
+        <w:t>N</w:t>
       </w:r>
       <w:r>
         <w:rPr>
@@ -13355,9 +14864,19 @@
           <w:sz w:val="24"/>
           <w:szCs w:val="24"/>
         </w:rPr>
+        <w:t>.</w:t>
+      </w:r>
+      <w:r>
+        <w:rPr>
+          <w:rFonts w:ascii="Times New Roman" w:hAnsi="Times New Roman" w:cs="Times New Roman"/>
+          <w:i/>
+          <w:iCs/>
+          <w:sz w:val="24"/>
+          <w:szCs w:val="24"/>
+        </w:rPr>
         <w:t xml:space="preserve"> </w:t>
       </w:r>
-      <w:hyperlink r:id="rId39" w:history="1">
+      <w:hyperlink r:id="rId44" w:history="1">
         <w:r>
           <w:rPr>
             <w:rStyle w:val="Hyperlink"/>
@@ -13381,21 +14900,47 @@
           <w:szCs w:val="24"/>
         </w:rPr>
       </w:pPr>
+      <w:bookmarkStart w:id="12" w:name="_Hlk125275321"/>
       <w:r>
         <w:rPr>
           <w:rFonts w:ascii="Times New Roman" w:hAnsi="Times New Roman" w:cs="Times New Roman"/>
           <w:sz w:val="24"/>
           <w:szCs w:val="24"/>
         </w:rPr>
-        <w:t>Nikhil</w:t>
-      </w:r>
+        <w:t>RFID Token Based Appointment Calling System</w:t>
+      </w:r>
+      <w:bookmarkEnd w:id="12"/>
       <w:r>
         <w:rPr>
           <w:rFonts w:ascii="Times New Roman" w:hAnsi="Times New Roman" w:cs="Times New Roman"/>
           <w:sz w:val="24"/>
           <w:szCs w:val="24"/>
         </w:rPr>
-        <w:t xml:space="preserve">, A. (2019). Arduino Based RFID Door Lock. </w:t>
+        <w:t xml:space="preserve">. </w:t>
+      </w:r>
+      <w:r>
+        <w:rPr>
+          <w:rFonts w:ascii="Times New Roman" w:hAnsi="Times New Roman" w:cs="Times New Roman"/>
+          <w:sz w:val="24"/>
+          <w:szCs w:val="24"/>
+        </w:rPr>
+        <w:t>(20</w:t>
+      </w:r>
+      <w:r>
+        <w:rPr>
+          <w:rFonts w:ascii="Times New Roman" w:hAnsi="Times New Roman" w:cs="Times New Roman"/>
+          <w:sz w:val="24"/>
+          <w:szCs w:val="24"/>
+        </w:rPr>
+        <w:t>22</w:t>
+      </w:r>
+      <w:r>
+        <w:rPr>
+          <w:rFonts w:ascii="Times New Roman" w:hAnsi="Times New Roman" w:cs="Times New Roman"/>
+          <w:sz w:val="24"/>
+          <w:szCs w:val="24"/>
+        </w:rPr>
+        <w:t xml:space="preserve">). </w:t>
       </w:r>
       <w:r>
         <w:rPr>
@@ -13405,7 +14950,7 @@
           <w:sz w:val="24"/>
           <w:szCs w:val="24"/>
         </w:rPr>
-        <w:t>Engineers Garage</w:t>
+        <w:t>Nevon Projects</w:t>
       </w:r>
       <w:r>
         <w:rPr>
@@ -13415,15 +14960,12 @@
         </w:rPr>
         <w:t xml:space="preserve">. </w:t>
       </w:r>
-      <w:hyperlink r:id="rId40" w:history="1">
+      <w:hyperlink r:id="rId45" w:history="1">
         <w:r>
           <w:rPr>
             <w:rStyle w:val="Hyperlink"/>
-            <w:rFonts w:ascii="Times New Roman" w:hAnsi="Times New Roman" w:cs="Times New Roman"/>
-            <w:sz w:val="24"/>
-            <w:szCs w:val="24"/>
           </w:rPr>
-          <w:t>https://www.engineersgarage.com/arduino-rfid-rc522-door-lock/</w:t>
+          <w:t>https://nevonprojects.com/rfid-token-appointment-calling-system/</w:t>
         </w:r>
       </w:hyperlink>
     </w:p>
@@ -13445,7 +14987,7 @@
           <w:sz w:val="24"/>
           <w:szCs w:val="24"/>
         </w:rPr>
-        <w:t>Nikhil</w:t>
+        <w:t>IOT Smart Parking Using RFID With Android App</w:t>
       </w:r>
       <w:r>
         <w:rPr>
@@ -13453,7 +14995,31 @@
           <w:sz w:val="24"/>
           <w:szCs w:val="24"/>
         </w:rPr>
-        <w:t xml:space="preserve">, A. (2019). Arduino Based RFID Door Lock. </w:t>
+        <w:t xml:space="preserve">. </w:t>
+      </w:r>
+      <w:r>
+        <w:rPr>
+          <w:rFonts w:ascii="Times New Roman" w:hAnsi="Times New Roman" w:cs="Times New Roman"/>
+          <w:sz w:val="24"/>
+          <w:szCs w:val="24"/>
+        </w:rPr>
+        <w:t>(20</w:t>
+      </w:r>
+      <w:r>
+        <w:rPr>
+          <w:rFonts w:ascii="Times New Roman" w:hAnsi="Times New Roman" w:cs="Times New Roman"/>
+          <w:sz w:val="24"/>
+          <w:szCs w:val="24"/>
+        </w:rPr>
+        <w:t>22</w:t>
+      </w:r>
+      <w:r>
+        <w:rPr>
+          <w:rFonts w:ascii="Times New Roman" w:hAnsi="Times New Roman" w:cs="Times New Roman"/>
+          <w:sz w:val="24"/>
+          <w:szCs w:val="24"/>
+        </w:rPr>
+        <w:t xml:space="preserve">). </w:t>
       </w:r>
       <w:r>
         <w:rPr>
@@ -13463,7 +15029,7 @@
           <w:sz w:val="24"/>
           <w:szCs w:val="24"/>
         </w:rPr>
-        <w:t>Engineers Garage</w:t>
+        <w:t>Nevon Projects</w:t>
       </w:r>
       <w:r>
         <w:rPr>
@@ -13473,15 +15039,12 @@
         </w:rPr>
         <w:t xml:space="preserve">. </w:t>
       </w:r>
-      <w:hyperlink r:id="rId41" w:history="1">
+      <w:hyperlink r:id="rId46" w:history="1">
         <w:r>
           <w:rPr>
             <w:rStyle w:val="Hyperlink"/>
-            <w:rFonts w:ascii="Times New Roman" w:hAnsi="Times New Roman" w:cs="Times New Roman"/>
-            <w:sz w:val="24"/>
-            <w:szCs w:val="24"/>
           </w:rPr>
-          <w:t>https://www.engineersgarage.com/arduino-rfid-rc522-door-lock/</w:t>
+          <w:t>https://nevonprojects.com/iot-smart-parking-using-rfid-with-android-app/</w:t>
         </w:r>
       </w:hyperlink>
     </w:p>
@@ -13503,7 +15066,7 @@
           <w:sz w:val="24"/>
           <w:szCs w:val="24"/>
         </w:rPr>
-        <w:t>Nikhil</w:t>
+        <w:t>RFID Voting System Project</w:t>
       </w:r>
       <w:r>
         <w:rPr>
@@ -13511,7 +15074,15 @@
           <w:sz w:val="24"/>
           <w:szCs w:val="24"/>
         </w:rPr>
-        <w:t xml:space="preserve">, A. (2019). Arduino Based RFID Door Lock. </w:t>
+        <w:t>.</w:t>
+      </w:r>
+      <w:r>
+        <w:rPr>
+          <w:rFonts w:ascii="Times New Roman" w:hAnsi="Times New Roman" w:cs="Times New Roman"/>
+          <w:sz w:val="24"/>
+          <w:szCs w:val="24"/>
+        </w:rPr>
+        <w:t xml:space="preserve"> (2022). </w:t>
       </w:r>
       <w:r>
         <w:rPr>
@@ -13521,7 +15092,7 @@
           <w:sz w:val="24"/>
           <w:szCs w:val="24"/>
         </w:rPr>
-        <w:t>Engineers Garage</w:t>
+        <w:t>Nevon Projects</w:t>
       </w:r>
       <w:r>
         <w:rPr>
@@ -13531,15 +15102,12 @@
         </w:rPr>
         <w:t xml:space="preserve">. </w:t>
       </w:r>
-      <w:hyperlink r:id="rId42" w:history="1">
+      <w:hyperlink r:id="rId47" w:history="1">
         <w:r>
           <w:rPr>
             <w:rStyle w:val="Hyperlink"/>
-            <w:rFonts w:ascii="Times New Roman" w:hAnsi="Times New Roman" w:cs="Times New Roman"/>
-            <w:sz w:val="24"/>
-            <w:szCs w:val="24"/>
           </w:rPr>
-          <w:t>https://www.engineersgarage.com/arduino-rfid-rc522-door-lock/</w:t>
+          <w:t>https://nevonprojects.com/rfid-voting-system-project/</w:t>
         </w:r>
       </w:hyperlink>
     </w:p>
@@ -13561,7 +15129,7 @@
           <w:sz w:val="24"/>
           <w:szCs w:val="24"/>
         </w:rPr>
-        <w:t>Nikhil</w:t>
+        <w:t>Smart Shopping Trolley with Automated Billing using Arduino</w:t>
       </w:r>
       <w:r>
         <w:rPr>
@@ -13569,7 +15137,15 @@
           <w:sz w:val="24"/>
           <w:szCs w:val="24"/>
         </w:rPr>
-        <w:t xml:space="preserve">, A. (2019). Arduino Based RFID Door Lock. </w:t>
+        <w:t>.</w:t>
+      </w:r>
+      <w:r>
+        <w:rPr>
+          <w:rFonts w:ascii="Times New Roman" w:hAnsi="Times New Roman" w:cs="Times New Roman"/>
+          <w:sz w:val="24"/>
+          <w:szCs w:val="24"/>
+        </w:rPr>
+        <w:t xml:space="preserve"> (2022). </w:t>
       </w:r>
       <w:r>
         <w:rPr>
@@ -13579,7 +15155,7 @@
           <w:sz w:val="24"/>
           <w:szCs w:val="24"/>
         </w:rPr>
-        <w:t>Engineers Garage</w:t>
+        <w:t>Nevon Projects</w:t>
       </w:r>
       <w:r>
         <w:rPr>
@@ -13589,15 +15165,12 @@
         </w:rPr>
         <w:t xml:space="preserve">. </w:t>
       </w:r>
-      <w:hyperlink r:id="rId43" w:history="1">
+      <w:hyperlink r:id="rId48" w:history="1">
         <w:r>
           <w:rPr>
             <w:rStyle w:val="Hyperlink"/>
-            <w:rFonts w:ascii="Times New Roman" w:hAnsi="Times New Roman" w:cs="Times New Roman"/>
-            <w:sz w:val="24"/>
-            <w:szCs w:val="24"/>
           </w:rPr>
-          <w:t>https://www.engineersgarage.com/arduino-rfid-rc522-door-lock/</w:t>
+          <w:t>https://nevonprojects.com/smart-shopping-trolley-with-automated-billing-using-arduino/</w:t>
         </w:r>
       </w:hyperlink>
     </w:p>
@@ -13619,7 +15192,7 @@
           <w:sz w:val="24"/>
           <w:szCs w:val="24"/>
         </w:rPr>
-        <w:t>Nikhil</w:t>
+        <w:t>Advanced Footstep Power Generation System using RFID for Charging</w:t>
       </w:r>
       <w:r>
         <w:rPr>
@@ -13627,7 +15200,15 @@
           <w:sz w:val="24"/>
           <w:szCs w:val="24"/>
         </w:rPr>
-        <w:t xml:space="preserve">, A. (2019). Arduino Based RFID Door Lock. </w:t>
+        <w:t>.</w:t>
+      </w:r>
+      <w:r>
+        <w:rPr>
+          <w:rFonts w:ascii="Times New Roman" w:hAnsi="Times New Roman" w:cs="Times New Roman"/>
+          <w:sz w:val="24"/>
+          <w:szCs w:val="24"/>
+        </w:rPr>
+        <w:t xml:space="preserve"> (2022). </w:t>
       </w:r>
       <w:r>
         <w:rPr>
@@ -13637,7 +15218,7 @@
           <w:sz w:val="24"/>
           <w:szCs w:val="24"/>
         </w:rPr>
-        <w:t>Engineers Garage</w:t>
+        <w:t>Nevon Projects</w:t>
       </w:r>
       <w:r>
         <w:rPr>
@@ -13647,15 +15228,12 @@
         </w:rPr>
         <w:t xml:space="preserve">. </w:t>
       </w:r>
-      <w:hyperlink r:id="rId44" w:history="1">
+      <w:hyperlink r:id="rId49" w:history="1">
         <w:r>
           <w:rPr>
             <w:rStyle w:val="Hyperlink"/>
-            <w:rFonts w:ascii="Times New Roman" w:hAnsi="Times New Roman" w:cs="Times New Roman"/>
-            <w:sz w:val="24"/>
-            <w:szCs w:val="24"/>
           </w:rPr>
-          <w:t>https://www.engineersgarage.com/arduino-rfid-rc522-door-lock/</w:t>
+          <w:t>https://nevonprojects.com/advanced-footstep-power-generation-system-using-rfid-for-charging/</w:t>
         </w:r>
       </w:hyperlink>
     </w:p>
@@ -13665,19 +15243,22 @@
         <w:ind w:left="720" w:hanging="720"/>
         <w:contextualSpacing/>
         <w:jc w:val="both"/>
+      </w:pPr>
+      <w:r>
         <w:rPr>
           <w:rFonts w:ascii="Times New Roman" w:hAnsi="Times New Roman" w:cs="Times New Roman"/>
           <w:sz w:val="24"/>
           <w:szCs w:val="24"/>
         </w:rPr>
-      </w:pPr>
+        <w:t>RFID Based Petrol Pump Automation System</w:t>
+      </w:r>
       <w:r>
         <w:rPr>
           <w:rFonts w:ascii="Times New Roman" w:hAnsi="Times New Roman" w:cs="Times New Roman"/>
           <w:sz w:val="24"/>
           <w:szCs w:val="24"/>
         </w:rPr>
-        <w:t>Nikhil</w:t>
+        <w:t>.</w:t>
       </w:r>
       <w:r>
         <w:rPr>
@@ -13685,7 +15266,7 @@
           <w:sz w:val="24"/>
           <w:szCs w:val="24"/>
         </w:rPr>
-        <w:t xml:space="preserve">, A. (2019). Arduino Based RFID Door Lock. </w:t>
+        <w:t xml:space="preserve"> (2022). </w:t>
       </w:r>
       <w:r>
         <w:rPr>
@@ -13695,7 +15276,7 @@
           <w:sz w:val="24"/>
           <w:szCs w:val="24"/>
         </w:rPr>
-        <w:t>Engineers Garage</w:t>
+        <w:t>Nevon Projects</w:t>
       </w:r>
       <w:r>
         <w:rPr>
@@ -13705,15 +15286,12 @@
         </w:rPr>
         <w:t xml:space="preserve">. </w:t>
       </w:r>
-      <w:hyperlink r:id="rId45" w:history="1">
+      <w:hyperlink r:id="rId50" w:history="1">
         <w:r>
           <w:rPr>
             <w:rStyle w:val="Hyperlink"/>
-            <w:rFonts w:ascii="Times New Roman" w:hAnsi="Times New Roman" w:cs="Times New Roman"/>
-            <w:sz w:val="24"/>
-            <w:szCs w:val="24"/>
           </w:rPr>
-          <w:t>https://www.engineersgarage.com/arduino-rfid-rc522-door-lock/</w:t>
+          <w:t>https://nevonprojects.com/rfid-based-petrol-pump-automation-system/</w:t>
         </w:r>
       </w:hyperlink>
     </w:p>
@@ -13735,7 +15313,7 @@
           <w:sz w:val="24"/>
           <w:szCs w:val="24"/>
         </w:rPr>
-        <w:t>Nikhil</w:t>
+        <w:t>RFID Based Smart Master Card for Bus Train Metro Ticketing</w:t>
       </w:r>
       <w:r>
         <w:rPr>
@@ -13743,7 +15321,15 @@
           <w:sz w:val="24"/>
           <w:szCs w:val="24"/>
         </w:rPr>
-        <w:t xml:space="preserve">, A. (2019). Arduino Based RFID Door Lock. </w:t>
+        <w:t>.</w:t>
+      </w:r>
+      <w:r>
+        <w:rPr>
+          <w:rFonts w:ascii="Times New Roman" w:hAnsi="Times New Roman" w:cs="Times New Roman"/>
+          <w:sz w:val="24"/>
+          <w:szCs w:val="24"/>
+        </w:rPr>
+        <w:t xml:space="preserve"> (2022). </w:t>
       </w:r>
       <w:r>
         <w:rPr>
@@ -13753,7 +15339,7 @@
           <w:sz w:val="24"/>
           <w:szCs w:val="24"/>
         </w:rPr>
-        <w:t>Engineers Garage</w:t>
+        <w:t>Nevon Projects</w:t>
       </w:r>
       <w:r>
         <w:rPr>
@@ -13763,15 +15349,12 @@
         </w:rPr>
         <w:t xml:space="preserve">. </w:t>
       </w:r>
-      <w:hyperlink r:id="rId46" w:history="1">
+      <w:hyperlink r:id="rId51" w:history="1">
         <w:r>
           <w:rPr>
             <w:rStyle w:val="Hyperlink"/>
-            <w:rFonts w:ascii="Times New Roman" w:hAnsi="Times New Roman" w:cs="Times New Roman"/>
-            <w:sz w:val="24"/>
-            <w:szCs w:val="24"/>
           </w:rPr>
-          <w:t>https://www.engineersgarage.com/arduino-rfid-rc522-door-lock/</w:t>
+          <w:t>https://nevonprojects.com/rfid-based-smart-master-card-for-bus-train-metro-ticketing/</w:t>
         </w:r>
       </w:hyperlink>
     </w:p>
@@ -13781,13 +15364,57 @@
         <w:ind w:left="720" w:hanging="720"/>
         <w:contextualSpacing/>
         <w:jc w:val="both"/>
-        <w:rPr>
-          <w:rStyle w:val="Hyperlink"/>
+      </w:pPr>
+      <w:r>
+        <w:rPr>
           <w:rFonts w:ascii="Times New Roman" w:hAnsi="Times New Roman" w:cs="Times New Roman"/>
           <w:sz w:val="24"/>
           <w:szCs w:val="24"/>
         </w:rPr>
-      </w:pPr>
+        <w:t>RFID Mobile Charging System</w:t>
+      </w:r>
+      <w:r>
+        <w:rPr>
+          <w:rFonts w:ascii="Times New Roman" w:hAnsi="Times New Roman" w:cs="Times New Roman"/>
+          <w:sz w:val="24"/>
+          <w:szCs w:val="24"/>
+        </w:rPr>
+        <w:t>.</w:t>
+      </w:r>
+      <w:r>
+        <w:rPr>
+          <w:rFonts w:ascii="Times New Roman" w:hAnsi="Times New Roman" w:cs="Times New Roman"/>
+          <w:sz w:val="24"/>
+          <w:szCs w:val="24"/>
+        </w:rPr>
+        <w:t xml:space="preserve"> (2022). </w:t>
+      </w:r>
+      <w:r>
+        <w:rPr>
+          <w:rFonts w:ascii="Times New Roman" w:hAnsi="Times New Roman" w:cs="Times New Roman"/>
+          <w:i/>
+          <w:iCs/>
+          <w:sz w:val="24"/>
+          <w:szCs w:val="24"/>
+        </w:rPr>
+        <w:t>Nevon Projects</w:t>
+      </w:r>
+      <w:r>
+        <w:rPr>
+          <w:rFonts w:ascii="Times New Roman" w:hAnsi="Times New Roman" w:cs="Times New Roman"/>
+          <w:sz w:val="24"/>
+          <w:szCs w:val="24"/>
+        </w:rPr>
+        <w:t xml:space="preserve">. </w:t>
+      </w:r>
+      <w:hyperlink r:id="rId52" w:history="1">
+        <w:r>
+          <w:rPr>
+            <w:rStyle w:val="Hyperlink"/>
+          </w:rPr>
+          <w:t>https://nevonprojects.com/rfid-mobile-charging-system/</w:t>
+        </w:r>
+      </w:hyperlink>
     </w:p>
     <w:p>
       <w:pPr>
@@ -13795,27 +15422,61 @@
         <w:ind w:left="720" w:hanging="720"/>
         <w:contextualSpacing/>
         <w:jc w:val="both"/>
-        <w:rPr>
-          <w:rFonts w:ascii="Times New Roman" w:hAnsi="Times New Roman" w:cs="Times New Roman"/>
-          <w:color w:val="FF0000"/>
+      </w:pPr>
+      <w:r>
+        <w:rPr>
+          <w:rFonts w:ascii="Times New Roman" w:hAnsi="Times New Roman" w:cs="Times New Roman"/>
           <w:sz w:val="24"/>
           <w:szCs w:val="24"/>
         </w:rPr>
-      </w:pPr>
-      <w:r>
-        <w:rPr>
-          <w:rFonts w:ascii="Times New Roman" w:hAnsi="Times New Roman" w:cs="Times New Roman"/>
-          <w:color w:val="FF0000"/>
+        <w:t>RFID Attendance System with SMS Notification</w:t>
+      </w:r>
+      <w:r>
+        <w:rPr>
+          <w:rFonts w:ascii="Times New Roman" w:hAnsi="Times New Roman" w:cs="Times New Roman"/>
           <w:sz w:val="24"/>
           <w:szCs w:val="24"/>
         </w:rPr>
-        <w:t>Note;</w:t>
-      </w:r>
+        <w:t>.</w:t>
+      </w:r>
+      <w:r>
+        <w:rPr>
+          <w:rFonts w:ascii="Times New Roman" w:hAnsi="Times New Roman" w:cs="Times New Roman"/>
+          <w:sz w:val="24"/>
+          <w:szCs w:val="24"/>
+        </w:rPr>
+        <w:t xml:space="preserve"> (2022). </w:t>
+      </w:r>
+      <w:r>
+        <w:rPr>
+          <w:rFonts w:ascii="Times New Roman" w:hAnsi="Times New Roman" w:cs="Times New Roman"/>
+          <w:i/>
+          <w:iCs/>
+          <w:sz w:val="24"/>
+          <w:szCs w:val="24"/>
+        </w:rPr>
+        <w:t>Nevon Projects</w:t>
+      </w:r>
+      <w:r>
+        <w:rPr>
+          <w:rFonts w:ascii="Times New Roman" w:hAnsi="Times New Roman" w:cs="Times New Roman"/>
+          <w:sz w:val="24"/>
+          <w:szCs w:val="24"/>
+        </w:rPr>
+        <w:t xml:space="preserve">. </w:t>
+      </w:r>
+      <w:hyperlink r:id="rId53" w:history="1">
+        <w:r>
+          <w:rPr>
+            <w:rStyle w:val="Hyperlink"/>
+          </w:rPr>
+          <w:t>https://nevonprojects.com/rfid-attendance-system-with-sms-notification/</w:t>
+        </w:r>
+      </w:hyperlink>
     </w:p>
     <w:p>
       <w:pPr>
         <w:spacing w:line="480" w:lineRule="auto"/>
-        <w:ind w:left="720" w:hanging="720"/>
         <w:contextualSpacing/>
         <w:jc w:val="both"/>
         <w:rPr>
@@ -13826,18 +15487,9 @@
           <w:u w:val="single"/>
         </w:rPr>
       </w:pPr>
-      <w:r>
-        <w:rPr>
-          <w:rFonts w:ascii="Times New Roman" w:hAnsi="Times New Roman" w:cs="Times New Roman"/>
-          <w:color w:val="FF0000"/>
-          <w:sz w:val="24"/>
-          <w:szCs w:val="24"/>
-        </w:rPr>
-        <w:t>Use the correct referencing style (APA) in your referencing.</w:t>
-      </w:r>
     </w:p>
     <w:sectPr>
-      <w:footerReference w:type="default" r:id="rId47"/>
+      <w:footerReference w:type="default" r:id="rId54"/>
       <w:pgSz w:w="11906" w:h="16838" w:code="9"/>
       <w:pgMar w:top="1440" w:right="1133" w:bottom="1440" w:left="1728" w:header="720" w:footer="720" w:gutter="0"/>
       <w:cols w:space="720"/>
@@ -14737,7 +16389,7 @@
       <w:lvlText w:val="%1."/>
       <w:lvlJc w:val="left"/>
       <w:pPr>
-        <w:ind w:left="720" w:hanging="360"/>
+        <w:ind w:left="360" w:hanging="360"/>
       </w:pPr>
       <w:rPr>
         <w:rFonts w:hint="default"/>
@@ -17018,6 +18670,95 @@
     </w:lvl>
   </w:abstractNum>
   <w:abstractNum w:abstractNumId="31" w15:restartNumberingAfterBreak="0">
+    <w:nsid w:val="7C897A1A"/>
+    <w:multiLevelType w:val="hybridMultilevel"/>
+    <w:tmpl w:val="F18627F8"/>
+    <w:lvl w:ilvl="0" w:tplc="0409000F">
+      <w:start w:val="1"/>
+      <w:numFmt w:val="decimal"/>
+      <w:lvlText w:val="%1."/>
+      <w:lvlJc w:val="left"/>
+      <w:pPr>
+        <w:ind w:left="720" w:hanging="360"/>
+      </w:pPr>
+      <w:rPr>
+        <w:rFonts w:hint="default"/>
+      </w:rPr>
+    </w:lvl>
+    <w:lvl w:ilvl="1" w:tplc="04090019" w:tentative="1">
+      <w:start w:val="1"/>
+      <w:numFmt w:val="lowerLetter"/>
+      <w:lvlText w:val="%2."/>
+      <w:lvlJc w:val="left"/>
+      <w:pPr>
+        <w:ind w:left="1440" w:hanging="360"/>
+      </w:pPr>
+    </w:lvl>
+    <w:lvl w:ilvl="2" w:tplc="0409001B" w:tentative="1">
+      <w:start w:val="1"/>
+      <w:numFmt w:val="lowerRoman"/>
+      <w:lvlText w:val="%3."/>
+      <w:lvlJc w:val="right"/>
+      <w:pPr>
+        <w:ind w:left="2160" w:hanging="180"/>
+      </w:pPr>
+    </w:lvl>
+    <w:lvl w:ilvl="3" w:tplc="0409000F" w:tentative="1">
+      <w:start w:val="1"/>
+      <w:numFmt w:val="decimal"/>
+      <w:lvlText w:val="%4."/>
+      <w:lvlJc w:val="left"/>
+      <w:pPr>
+        <w:ind w:left="2880" w:hanging="360"/>
+      </w:pPr>
+    </w:lvl>
+    <w:lvl w:ilvl="4" w:tplc="04090019" w:tentative="1">
+      <w:start w:val="1"/>
+      <w:numFmt w:val="lowerLetter"/>
+      <w:lvlText w:val="%5."/>
+      <w:lvlJc w:val="left"/>
+      <w:pPr>
+        <w:ind w:left="3600" w:hanging="360"/>
+      </w:pPr>
+    </w:lvl>
+    <w:lvl w:ilvl="5" w:tplc="0409001B" w:tentative="1">
+      <w:start w:val="1"/>
+      <w:numFmt w:val="lowerRoman"/>
+      <w:lvlText w:val="%6."/>
+      <w:lvlJc w:val="right"/>
+      <w:pPr>
+        <w:ind w:left="4320" w:hanging="180"/>
+      </w:pPr>
+    </w:lvl>
+    <w:lvl w:ilvl="6" w:tplc="0409000F" w:tentative="1">
+      <w:start w:val="1"/>
+      <w:numFmt w:val="decimal"/>
+      <w:lvlText w:val="%7."/>
+      <w:lvlJc w:val="left"/>
+      <w:pPr>
+        <w:ind w:left="5040" w:hanging="360"/>
+      </w:pPr>
+    </w:lvl>
+    <w:lvl w:ilvl="7" w:tplc="04090019" w:tentative="1">
+      <w:start w:val="1"/>
+      <w:numFmt w:val="lowerLetter"/>
+      <w:lvlText w:val="%8."/>
+      <w:lvlJc w:val="left"/>
+      <w:pPr>
+        <w:ind w:left="5760" w:hanging="360"/>
+      </w:pPr>
+    </w:lvl>
+    <w:lvl w:ilvl="8" w:tplc="0409001B" w:tentative="1">
+      <w:start w:val="1"/>
+      <w:numFmt w:val="lowerRoman"/>
+      <w:lvlText w:val="%9."/>
+      <w:lvlJc w:val="right"/>
+      <w:pPr>
+        <w:ind w:left="6480" w:hanging="180"/>
+      </w:pPr>
+    </w:lvl>
+  </w:abstractNum>
+  <w:abstractNum w:abstractNumId="32" w15:restartNumberingAfterBreak="0">
     <w:nsid w:val="7ED04526"/>
     <w:multiLevelType w:val="hybridMultilevel"/>
     <w:tmpl w:val="2EA0228E"/>
@@ -17103,7 +18844,7 @@
       </w:pPr>
     </w:lvl>
   </w:abstractNum>
-  <w:abstractNum w:abstractNumId="32" w15:restartNumberingAfterBreak="0">
+  <w:abstractNum w:abstractNumId="33" w15:restartNumberingAfterBreak="0">
     <w:nsid w:val="7FAA6C38"/>
     <w:multiLevelType w:val="hybridMultilevel"/>
     <w:tmpl w:val="CFF44A8E"/>
@@ -17277,7 +19018,7 @@
     <w:abstractNumId w:val="1"/>
   </w:num>
   <w:num w:numId="21">
-    <w:abstractNumId w:val="32"/>
+    <w:abstractNumId w:val="33"/>
   </w:num>
   <w:num w:numId="22">
     <w:abstractNumId w:val="19"/>
@@ -17298,7 +19039,7 @@
     <w:abstractNumId w:val="7"/>
   </w:num>
   <w:num w:numId="28">
-    <w:abstractNumId w:val="31"/>
+    <w:abstractNumId w:val="32"/>
   </w:num>
   <w:num w:numId="29">
     <w:abstractNumId w:val="4"/>
@@ -17314,6 +19055,9 @@
   </w:num>
   <w:num w:numId="33">
     <w:abstractNumId w:val="6"/>
+  </w:num>
+  <w:num w:numId="34">
+    <w:abstractNumId w:val="31"/>
   </w:num>
 </w:numbering>
 </file>
@@ -17441,6 +19185,7 @@
     <w:lsdException w:name="HTML Sample" w:semiHidden="1" w:unhideWhenUsed="1"/>
     <w:lsdException w:name="HTML Typewriter" w:semiHidden="1" w:unhideWhenUsed="1"/>
     <w:lsdException w:name="HTML Variable" w:semiHidden="1" w:unhideWhenUsed="1"/>
+    <w:lsdException w:name="Normal Table" w:semiHidden="1" w:unhideWhenUsed="1"/>
     <w:lsdException w:name="annotation subject" w:semiHidden="1" w:unhideWhenUsed="1"/>
     <w:lsdException w:name="No List" w:semiHidden="1" w:unhideWhenUsed="1"/>
     <w:lsdException w:name="Outline List 1" w:semiHidden="1" w:unhideWhenUsed="1"/>
@@ -17483,8 +19228,11 @@
     <w:lsdException w:name="Table Contemporary" w:semiHidden="1" w:unhideWhenUsed="1"/>
     <w:lsdException w:name="Table Elegant" w:semiHidden="1" w:unhideWhenUsed="1"/>
     <w:lsdException w:name="Table Professional" w:semiHidden="1" w:unhideWhenUsed="1"/>
+    <w:lsdException w:name="Table Subtle 1" w:semiHidden="1" w:unhideWhenUsed="1"/>
     <w:lsdException w:name="Table Subtle 2" w:semiHidden="1" w:unhideWhenUsed="1"/>
     <w:lsdException w:name="Table Web 1" w:semiHidden="1" w:unhideWhenUsed="1"/>
+    <w:lsdException w:name="Table Web 2" w:semiHidden="1" w:unhideWhenUsed="1"/>
+    <w:lsdException w:name="Table Web 3" w:semiHidden="1" w:unhideWhenUsed="1"/>
     <w:lsdException w:name="Balloon Text" w:semiHidden="1" w:unhideWhenUsed="1"/>
     <w:lsdException w:name="Table Grid" w:uiPriority="39"/>
     <w:lsdException w:name="Table Theme" w:semiHidden="1" w:unhideWhenUsed="1"/>

--- a/Supervisor Corrections - Applied/Body.docx
+++ b/Supervisor Corrections - Applied/Body.docx
@@ -418,17 +418,6 @@
           <w:szCs w:val="26"/>
         </w:rPr>
       </w:pPr>
-    </w:p>
-    <w:p>
-      <w:pPr>
-        <w:spacing w:line="360" w:lineRule="auto"/>
-        <w:jc w:val="both"/>
-        <w:rPr>
-          <w:rFonts w:ascii="Times New Roman" w:hAnsi="Times New Roman" w:cs="Times New Roman"/>
-          <w:sz w:val="26"/>
-          <w:szCs w:val="26"/>
-        </w:rPr>
-      </w:pPr>
       <w:r>
         <w:rPr>
           <w:rFonts w:ascii="Times New Roman" w:hAnsi="Times New Roman" w:cs="Times New Roman"/>
@@ -834,7 +823,6 @@
           <w:sz w:val="26"/>
           <w:szCs w:val="26"/>
         </w:rPr>
-        <w:lastRenderedPageBreak/>
         <w:t>Inadequate infrastructure</w:t>
       </w:r>
     </w:p>
@@ -859,6 +847,7 @@
           <w:sz w:val="26"/>
           <w:szCs w:val="26"/>
         </w:rPr>
+        <w:lastRenderedPageBreak/>
         <w:t>Poverty</w:t>
       </w:r>
     </w:p>
@@ -1111,28 +1100,65 @@
     <w:p>
       <w:pPr>
         <w:pStyle w:val="ListParagraph"/>
-        <w:spacing w:line="360" w:lineRule="auto"/>
-        <w:rPr>
-          <w:rFonts w:ascii="Times New Roman" w:hAnsi="Times New Roman" w:cs="Times New Roman"/>
-          <w:sz w:val="26"/>
-          <w:szCs w:val="26"/>
-        </w:rPr>
-      </w:pPr>
-      <w:r>
-        <w:rPr>
-          <w:rFonts w:ascii="Times New Roman" w:hAnsi="Times New Roman" w:cs="Times New Roman"/>
-          <w:sz w:val="26"/>
-          <w:szCs w:val="26"/>
-        </w:rPr>
-        <w:t xml:space="preserve">The aim of </w:t>
-      </w:r>
-      <w:r>
-        <w:rPr>
-          <w:rFonts w:ascii="Times New Roman" w:hAnsi="Times New Roman" w:cs="Times New Roman"/>
-          <w:sz w:val="26"/>
-          <w:szCs w:val="26"/>
-        </w:rPr>
-        <w:t>this project is to design and implement a smart RFID student ID Card Reader. The following objectives will be achieved;</w:t>
+        <w:numPr>
+          <w:ilvl w:val="0"/>
+          <w:numId w:val="5"/>
+        </w:numPr>
+        <w:spacing w:line="360" w:lineRule="auto"/>
+        <w:jc w:val="both"/>
+        <w:rPr>
+          <w:rFonts w:ascii="Times New Roman" w:hAnsi="Times New Roman" w:cs="Times New Roman"/>
+          <w:sz w:val="26"/>
+          <w:szCs w:val="26"/>
+        </w:rPr>
+      </w:pPr>
+      <w:r>
+        <w:rPr>
+          <w:rFonts w:ascii="Times New Roman" w:hAnsi="Times New Roman" w:cs="Times New Roman"/>
+          <w:sz w:val="26"/>
+          <w:szCs w:val="26"/>
+        </w:rPr>
+        <w:t xml:space="preserve">Couple and </w:t>
+      </w:r>
+      <w:r>
+        <w:rPr>
+          <w:rFonts w:ascii="Times New Roman" w:hAnsi="Times New Roman" w:cs="Times New Roman"/>
+          <w:sz w:val="26"/>
+          <w:szCs w:val="26"/>
+        </w:rPr>
+        <w:t>program</w:t>
+      </w:r>
+      <w:r>
+        <w:rPr>
+          <w:rFonts w:ascii="Times New Roman" w:hAnsi="Times New Roman" w:cs="Times New Roman"/>
+          <w:sz w:val="26"/>
+          <w:szCs w:val="26"/>
+        </w:rPr>
+        <w:t xml:space="preserve"> </w:t>
+      </w:r>
+      <w:r>
+        <w:rPr>
+          <w:rFonts w:ascii="Times New Roman" w:hAnsi="Times New Roman" w:cs="Times New Roman"/>
+          <w:sz w:val="26"/>
+          <w:szCs w:val="26"/>
+        </w:rPr>
+        <w:t>a small hardware device that connects to the internet through Wi-Fi</w:t>
+      </w:r>
+      <w:r>
+        <w:rPr>
+          <w:rFonts w:ascii="Times New Roman" w:hAnsi="Times New Roman" w:cs="Times New Roman"/>
+          <w:sz w:val="26"/>
+          <w:szCs w:val="26"/>
+        </w:rPr>
+        <w:t xml:space="preserve"> using the NodeMCU Microcontroller</w:t>
+      </w:r>
+      <w:r>
+        <w:rPr>
+          <w:rFonts w:ascii="Times New Roman" w:hAnsi="Times New Roman" w:cs="Times New Roman"/>
+          <w:sz w:val="26"/>
+          <w:szCs w:val="26"/>
+        </w:rPr>
+        <w:t xml:space="preserve"> and the C programming language</w:t>
       </w:r>
     </w:p>
     <w:p>
@@ -1156,7 +1182,23 @@
           <w:sz w:val="26"/>
           <w:szCs w:val="26"/>
         </w:rPr>
-        <w:t>Design and build a small hardware device that connects to the internet through Wi-Fi.</w:t>
+        <w:t>Couple</w:t>
+      </w:r>
+      <w:r>
+        <w:rPr>
+          <w:rFonts w:ascii="Times New Roman" w:hAnsi="Times New Roman" w:cs="Times New Roman"/>
+          <w:sz w:val="26"/>
+          <w:szCs w:val="26"/>
+        </w:rPr>
+        <w:t xml:space="preserve"> a small hardware device that can read RFID tag</w:t>
+      </w:r>
+      <w:r>
+        <w:rPr>
+          <w:rFonts w:ascii="Times New Roman" w:hAnsi="Times New Roman" w:cs="Times New Roman"/>
+          <w:sz w:val="26"/>
+          <w:szCs w:val="26"/>
+        </w:rPr>
+        <w:t>s using the NodeMCU Microcontroller and RC522 RFID Card Reader</w:t>
       </w:r>
     </w:p>
     <w:p>
@@ -1180,7 +1222,7 @@
           <w:sz w:val="26"/>
           <w:szCs w:val="26"/>
         </w:rPr>
-        <w:t>Design and build a small hardware device that can read RFID tags.</w:t>
+        <w:t>Make sure the device runs on minimal electricity and uses a 9V Battery</w:t>
       </w:r>
     </w:p>
     <w:p>
@@ -1204,7 +1246,7 @@
           <w:sz w:val="26"/>
           <w:szCs w:val="26"/>
         </w:rPr>
-        <w:t>Design and build a small hardware device that runs on minimal electricity and uses batteries.</w:t>
+        <w:t>Ensure the device is easy to use and understand</w:t>
       </w:r>
     </w:p>
     <w:p>
@@ -1228,7 +1270,23 @@
           <w:sz w:val="26"/>
           <w:szCs w:val="26"/>
         </w:rPr>
-        <w:t>Design and build a small hardware device that is easy to use and understand.</w:t>
+        <w:t>Write code for</w:t>
+      </w:r>
+      <w:r>
+        <w:rPr>
+          <w:rFonts w:ascii="Times New Roman" w:hAnsi="Times New Roman" w:cs="Times New Roman"/>
+          <w:sz w:val="26"/>
+          <w:szCs w:val="26"/>
+        </w:rPr>
+        <w:t xml:space="preserve"> a website </w:t>
+      </w:r>
+      <w:r>
+        <w:rPr>
+          <w:rFonts w:ascii="Times New Roman" w:hAnsi="Times New Roman" w:cs="Times New Roman"/>
+          <w:sz w:val="26"/>
+          <w:szCs w:val="26"/>
+        </w:rPr>
+        <w:t>that displays the required data in an easy to read format</w:t>
       </w:r>
     </w:p>
     <w:p>
@@ -1252,7 +1310,7 @@
           <w:sz w:val="26"/>
           <w:szCs w:val="26"/>
         </w:rPr>
-        <w:t>Design and build a website hosted online that communicates efficiently with the small hardware device.</w:t>
+        <w:t>Host aforementioned website online on an Apache web server</w:t>
       </w:r>
     </w:p>
     <w:p>
@@ -1276,7 +1334,55 @@
           <w:sz w:val="26"/>
           <w:szCs w:val="26"/>
         </w:rPr>
-        <w:t>Design and build a website hosted online that stores the data gotten from the small hardware device.</w:t>
+        <w:t>Ensure the hardware device communicate</w:t>
+      </w:r>
+      <w:r>
+        <w:rPr>
+          <w:rFonts w:ascii="Times New Roman" w:hAnsi="Times New Roman" w:cs="Times New Roman"/>
+          <w:sz w:val="26"/>
+          <w:szCs w:val="26"/>
+        </w:rPr>
+        <w:t>s</w:t>
+      </w:r>
+      <w:r>
+        <w:rPr>
+          <w:rFonts w:ascii="Times New Roman" w:hAnsi="Times New Roman" w:cs="Times New Roman"/>
+          <w:sz w:val="26"/>
+          <w:szCs w:val="26"/>
+        </w:rPr>
+        <w:t xml:space="preserve"> effectively</w:t>
+      </w:r>
+      <w:r>
+        <w:rPr>
+          <w:rFonts w:ascii="Times New Roman" w:hAnsi="Times New Roman" w:cs="Times New Roman"/>
+          <w:sz w:val="26"/>
+          <w:szCs w:val="26"/>
+        </w:rPr>
+        <w:t xml:space="preserve"> and efficiently</w:t>
+      </w:r>
+      <w:r>
+        <w:rPr>
+          <w:rFonts w:ascii="Times New Roman" w:hAnsi="Times New Roman" w:cs="Times New Roman"/>
+          <w:sz w:val="26"/>
+          <w:szCs w:val="26"/>
+        </w:rPr>
+        <w:t xml:space="preserve"> with the web server using</w:t>
+      </w:r>
+      <w:r>
+        <w:rPr>
+          <w:rFonts w:ascii="Times New Roman" w:hAnsi="Times New Roman" w:cs="Times New Roman"/>
+          <w:sz w:val="26"/>
+          <w:szCs w:val="26"/>
+        </w:rPr>
+        <w:t xml:space="preserve"> </w:t>
+      </w:r>
+      <w:r>
+        <w:rPr>
+          <w:rFonts w:ascii="Times New Roman" w:hAnsi="Times New Roman" w:cs="Times New Roman"/>
+          <w:sz w:val="26"/>
+          <w:szCs w:val="26"/>
+        </w:rPr>
+        <w:t>API’s</w:t>
       </w:r>
     </w:p>
     <w:p>
@@ -1300,7 +1406,63 @@
           <w:sz w:val="26"/>
           <w:szCs w:val="26"/>
         </w:rPr>
-        <w:t>Design and build a website hosted online that lets its users download summarized data in any of these formats: Excel and CSV.</w:t>
+        <w:t xml:space="preserve">Write code on web server that </w:t>
+      </w:r>
+      <w:r>
+        <w:rPr>
+          <w:rFonts w:ascii="Times New Roman" w:hAnsi="Times New Roman" w:cs="Times New Roman"/>
+          <w:sz w:val="26"/>
+          <w:szCs w:val="26"/>
+        </w:rPr>
+        <w:t xml:space="preserve">lets its users download summarized data in </w:t>
+      </w:r>
+      <w:r>
+        <w:rPr>
+          <w:rFonts w:ascii="Times New Roman" w:hAnsi="Times New Roman" w:cs="Times New Roman"/>
+          <w:sz w:val="26"/>
+          <w:szCs w:val="26"/>
+        </w:rPr>
+        <w:t xml:space="preserve">either </w:t>
+      </w:r>
+      <w:r>
+        <w:rPr>
+          <w:rFonts w:ascii="Times New Roman" w:hAnsi="Times New Roman" w:cs="Times New Roman"/>
+          <w:sz w:val="26"/>
+          <w:szCs w:val="26"/>
+        </w:rPr>
+        <w:t xml:space="preserve">Excel </w:t>
+      </w:r>
+      <w:r>
+        <w:rPr>
+          <w:rFonts w:ascii="Times New Roman" w:hAnsi="Times New Roman" w:cs="Times New Roman"/>
+          <w:sz w:val="26"/>
+          <w:szCs w:val="26"/>
+        </w:rPr>
+        <w:t>or</w:t>
+      </w:r>
+      <w:r>
+        <w:rPr>
+          <w:rFonts w:ascii="Times New Roman" w:hAnsi="Times New Roman" w:cs="Times New Roman"/>
+          <w:sz w:val="26"/>
+          <w:szCs w:val="26"/>
+        </w:rPr>
+        <w:t xml:space="preserve"> CSV</w:t>
+      </w:r>
+      <w:r>
+        <w:rPr>
+          <w:rFonts w:ascii="Times New Roman" w:hAnsi="Times New Roman" w:cs="Times New Roman"/>
+          <w:sz w:val="26"/>
+          <w:szCs w:val="26"/>
+        </w:rPr>
+        <w:t xml:space="preserve"> </w:t>
+      </w:r>
+      <w:r>
+        <w:rPr>
+          <w:rFonts w:ascii="Times New Roman" w:hAnsi="Times New Roman" w:cs="Times New Roman"/>
+          <w:sz w:val="26"/>
+          <w:szCs w:val="26"/>
+        </w:rPr>
+        <w:t>format</w:t>
       </w:r>
     </w:p>
     <w:p>
@@ -1324,13 +1486,54 @@
           <w:sz w:val="26"/>
           <w:szCs w:val="26"/>
         </w:rPr>
-        <w:lastRenderedPageBreak/>
-        <w:t>Build a fully functional Iot device that can scan student’s RFID enabled ID cards and confirm/store any data needed.</w:t>
-      </w:r>
-    </w:p>
-    <w:p>
-      <w:pPr>
-        <w:pStyle w:val="ListParagraph"/>
+        <w:t>Test each feature and e</w:t>
+      </w:r>
+      <w:r>
+        <w:rPr>
+          <w:rFonts w:ascii="Times New Roman" w:hAnsi="Times New Roman" w:cs="Times New Roman"/>
+          <w:sz w:val="26"/>
+          <w:szCs w:val="26"/>
+        </w:rPr>
+        <w:t>nsure t</w:t>
+      </w:r>
+      <w:r>
+        <w:rPr>
+          <w:rFonts w:ascii="Times New Roman" w:hAnsi="Times New Roman" w:cs="Times New Roman"/>
+          <w:sz w:val="26"/>
+          <w:szCs w:val="26"/>
+        </w:rPr>
+        <w:t>hat</w:t>
+      </w:r>
+      <w:r>
+        <w:rPr>
+          <w:rFonts w:ascii="Times New Roman" w:hAnsi="Times New Roman" w:cs="Times New Roman"/>
+          <w:sz w:val="26"/>
+          <w:szCs w:val="26"/>
+        </w:rPr>
+        <w:t xml:space="preserve"> everything is</w:t>
+      </w:r>
+      <w:r>
+        <w:rPr>
+          <w:rFonts w:ascii="Times New Roman" w:hAnsi="Times New Roman" w:cs="Times New Roman"/>
+          <w:sz w:val="26"/>
+          <w:szCs w:val="26"/>
+        </w:rPr>
+        <w:t xml:space="preserve"> fully functional </w:t>
+      </w:r>
+    </w:p>
+    <w:p>
+      <w:pPr>
+        <w:spacing w:line="360" w:lineRule="auto"/>
+        <w:jc w:val="both"/>
+        <w:rPr>
+          <w:rFonts w:ascii="Times New Roman" w:hAnsi="Times New Roman" w:cs="Times New Roman"/>
+          <w:sz w:val="26"/>
+          <w:szCs w:val="26"/>
+        </w:rPr>
+      </w:pPr>
+    </w:p>
+    <w:p>
+      <w:pPr>
         <w:spacing w:line="360" w:lineRule="auto"/>
         <w:jc w:val="both"/>
         <w:rPr>
@@ -1362,6 +1565,7 @@
           <w:sz w:val="26"/>
           <w:szCs w:val="26"/>
         </w:rPr>
+        <w:lastRenderedPageBreak/>
         <w:t>Significance of the Study</w:t>
       </w:r>
     </w:p>
@@ -1747,110 +1951,110 @@
           <w:sz w:val="26"/>
           <w:szCs w:val="26"/>
         </w:rPr>
+        <w:t xml:space="preserve">Chapter One: </w:t>
+      </w:r>
+      <w:r>
+        <w:rPr>
+          <w:rFonts w:ascii="Times New Roman" w:hAnsi="Times New Roman" w:cs="Times New Roman"/>
+          <w:sz w:val="26"/>
+          <w:szCs w:val="26"/>
+        </w:rPr>
+        <w:t xml:space="preserve">The whole idea behind the work. Includes </w:t>
+      </w:r>
+      <w:r>
+        <w:rPr>
+          <w:rFonts w:ascii="Times New Roman" w:hAnsi="Times New Roman" w:cs="Times New Roman"/>
+          <w:sz w:val="26"/>
+          <w:szCs w:val="26"/>
+        </w:rPr>
+        <w:t>objective of the study, statement of the research</w:t>
+      </w:r>
+      <w:r>
+        <w:rPr>
+          <w:rFonts w:ascii="Times New Roman" w:hAnsi="Times New Roman" w:cs="Times New Roman"/>
+          <w:sz w:val="26"/>
+          <w:szCs w:val="26"/>
+        </w:rPr>
+        <w:t>,</w:t>
+      </w:r>
+      <w:r>
+        <w:rPr>
+          <w:rFonts w:ascii="Times New Roman" w:hAnsi="Times New Roman" w:cs="Times New Roman"/>
+          <w:sz w:val="26"/>
+          <w:szCs w:val="26"/>
+        </w:rPr>
+        <w:t xml:space="preserve"> area of coverage limitation and definition of term</w:t>
+      </w:r>
+      <w:r>
+        <w:rPr>
+          <w:rFonts w:ascii="Times New Roman" w:hAnsi="Times New Roman" w:cs="Times New Roman"/>
+          <w:sz w:val="26"/>
+          <w:szCs w:val="26"/>
+        </w:rPr>
+        <w:t>s.</w:t>
+      </w:r>
+    </w:p>
+    <w:p>
+      <w:pPr>
+        <w:spacing w:line="360" w:lineRule="auto"/>
+        <w:jc w:val="both"/>
+        <w:rPr>
+          <w:rFonts w:ascii="Times New Roman" w:hAnsi="Times New Roman" w:cs="Times New Roman"/>
+          <w:sz w:val="26"/>
+          <w:szCs w:val="26"/>
+        </w:rPr>
+      </w:pPr>
+      <w:r>
+        <w:rPr>
+          <w:rFonts w:ascii="Times New Roman" w:hAnsi="Times New Roman" w:cs="Times New Roman"/>
+          <w:b/>
+          <w:sz w:val="26"/>
+          <w:szCs w:val="26"/>
+        </w:rPr>
+        <w:t xml:space="preserve">Chapter Two: </w:t>
+      </w:r>
+      <w:r>
+        <w:rPr>
+          <w:rFonts w:ascii="Times New Roman" w:hAnsi="Times New Roman" w:cs="Times New Roman"/>
+          <w:sz w:val="26"/>
+          <w:szCs w:val="26"/>
+        </w:rPr>
+        <w:t>T</w:t>
+      </w:r>
+      <w:r>
+        <w:rPr>
+          <w:rFonts w:ascii="Times New Roman" w:hAnsi="Times New Roman" w:cs="Times New Roman"/>
+          <w:sz w:val="26"/>
+          <w:szCs w:val="26"/>
+        </w:rPr>
+        <w:t xml:space="preserve">his section deals with the review of study, review of concept theories upon which this work is built </w:t>
+      </w:r>
+      <w:r>
+        <w:rPr>
+          <w:rFonts w:ascii="Times New Roman" w:hAnsi="Times New Roman" w:cs="Times New Roman"/>
+          <w:sz w:val="26"/>
+          <w:szCs w:val="26"/>
+        </w:rPr>
+        <w:t>on and the potential issues</w:t>
+      </w:r>
+    </w:p>
+    <w:p>
+      <w:pPr>
+        <w:spacing w:line="360" w:lineRule="auto"/>
+        <w:rPr>
+          <w:rFonts w:ascii="Times New Roman" w:hAnsi="Times New Roman" w:cs="Times New Roman"/>
+          <w:sz w:val="26"/>
+          <w:szCs w:val="26"/>
+        </w:rPr>
+      </w:pPr>
+      <w:r>
+        <w:rPr>
+          <w:rFonts w:ascii="Times New Roman" w:hAnsi="Times New Roman" w:cs="Times New Roman"/>
+          <w:b/>
+          <w:sz w:val="26"/>
+          <w:szCs w:val="26"/>
+        </w:rPr>
         <w:lastRenderedPageBreak/>
-        <w:t xml:space="preserve">Chapter One: </w:t>
-      </w:r>
-      <w:r>
-        <w:rPr>
-          <w:rFonts w:ascii="Times New Roman" w:hAnsi="Times New Roman" w:cs="Times New Roman"/>
-          <w:sz w:val="26"/>
-          <w:szCs w:val="26"/>
-        </w:rPr>
-        <w:t xml:space="preserve">The whole idea behind the work. Includes </w:t>
-      </w:r>
-      <w:r>
-        <w:rPr>
-          <w:rFonts w:ascii="Times New Roman" w:hAnsi="Times New Roman" w:cs="Times New Roman"/>
-          <w:sz w:val="26"/>
-          <w:szCs w:val="26"/>
-        </w:rPr>
-        <w:t>objective of the study, statement of the research</w:t>
-      </w:r>
-      <w:r>
-        <w:rPr>
-          <w:rFonts w:ascii="Times New Roman" w:hAnsi="Times New Roman" w:cs="Times New Roman"/>
-          <w:sz w:val="26"/>
-          <w:szCs w:val="26"/>
-        </w:rPr>
-        <w:t>,</w:t>
-      </w:r>
-      <w:r>
-        <w:rPr>
-          <w:rFonts w:ascii="Times New Roman" w:hAnsi="Times New Roman" w:cs="Times New Roman"/>
-          <w:sz w:val="26"/>
-          <w:szCs w:val="26"/>
-        </w:rPr>
-        <w:t xml:space="preserve"> area of coverage limitation and definition of term</w:t>
-      </w:r>
-      <w:r>
-        <w:rPr>
-          <w:rFonts w:ascii="Times New Roman" w:hAnsi="Times New Roman" w:cs="Times New Roman"/>
-          <w:sz w:val="26"/>
-          <w:szCs w:val="26"/>
-        </w:rPr>
-        <w:t>s.</w:t>
-      </w:r>
-    </w:p>
-    <w:p>
-      <w:pPr>
-        <w:spacing w:line="360" w:lineRule="auto"/>
-        <w:jc w:val="both"/>
-        <w:rPr>
-          <w:rFonts w:ascii="Times New Roman" w:hAnsi="Times New Roman" w:cs="Times New Roman"/>
-          <w:sz w:val="26"/>
-          <w:szCs w:val="26"/>
-        </w:rPr>
-      </w:pPr>
-      <w:r>
-        <w:rPr>
-          <w:rFonts w:ascii="Times New Roman" w:hAnsi="Times New Roman" w:cs="Times New Roman"/>
-          <w:b/>
-          <w:sz w:val="26"/>
-          <w:szCs w:val="26"/>
-        </w:rPr>
-        <w:t xml:space="preserve">Chapter Two: </w:t>
-      </w:r>
-      <w:r>
-        <w:rPr>
-          <w:rFonts w:ascii="Times New Roman" w:hAnsi="Times New Roman" w:cs="Times New Roman"/>
-          <w:sz w:val="26"/>
-          <w:szCs w:val="26"/>
-        </w:rPr>
-        <w:t>T</w:t>
-      </w:r>
-      <w:r>
-        <w:rPr>
-          <w:rFonts w:ascii="Times New Roman" w:hAnsi="Times New Roman" w:cs="Times New Roman"/>
-          <w:sz w:val="26"/>
-          <w:szCs w:val="26"/>
-        </w:rPr>
-        <w:t xml:space="preserve">his section deals with the review of study, review of concept theories upon which this work is built </w:t>
-      </w:r>
-      <w:r>
-        <w:rPr>
-          <w:rFonts w:ascii="Times New Roman" w:hAnsi="Times New Roman" w:cs="Times New Roman"/>
-          <w:sz w:val="26"/>
-          <w:szCs w:val="26"/>
-        </w:rPr>
-        <w:t>on and the potential issues</w:t>
-      </w:r>
-    </w:p>
-    <w:p>
-      <w:pPr>
-        <w:spacing w:line="360" w:lineRule="auto"/>
-        <w:rPr>
-          <w:rFonts w:ascii="Times New Roman" w:hAnsi="Times New Roman" w:cs="Times New Roman"/>
-          <w:sz w:val="26"/>
-          <w:szCs w:val="26"/>
-        </w:rPr>
-      </w:pPr>
-      <w:r>
-        <w:rPr>
-          <w:rFonts w:ascii="Times New Roman" w:hAnsi="Times New Roman" w:cs="Times New Roman"/>
-          <w:b/>
-          <w:sz w:val="26"/>
-          <w:szCs w:val="26"/>
-        </w:rPr>
         <w:t xml:space="preserve">Chapter Three: </w:t>
       </w:r>
       <w:r>
@@ -2287,7 +2491,6 @@
           <w:sz w:val="26"/>
           <w:szCs w:val="26"/>
         </w:rPr>
-        <w:lastRenderedPageBreak/>
         <w:t xml:space="preserve">RFID Tags: </w:t>
       </w:r>
       <w:r>
@@ -2434,6 +2637,7 @@
           <w:sz w:val="26"/>
           <w:szCs w:val="26"/>
         </w:rPr>
+        <w:lastRenderedPageBreak/>
         <w:t xml:space="preserve">Microcontroller: </w:t>
       </w:r>
       <w:r>
@@ -2759,7 +2963,6 @@
           <w:sz w:val="26"/>
           <w:szCs w:val="26"/>
         </w:rPr>
-        <w:lastRenderedPageBreak/>
         <w:t xml:space="preserve">Wi-Fi Hotspot: </w:t>
       </w:r>
       <w:r>
@@ -2843,6 +3046,7 @@
           <w:sz w:val="26"/>
           <w:szCs w:val="26"/>
         </w:rPr>
+        <w:lastRenderedPageBreak/>
         <w:t xml:space="preserve">Website: </w:t>
       </w:r>
       <w:r>
@@ -3263,7 +3467,6 @@
           <w:sz w:val="26"/>
           <w:szCs w:val="26"/>
         </w:rPr>
-        <w:lastRenderedPageBreak/>
         <w:t xml:space="preserve">VS Code: </w:t>
       </w:r>
       <w:r>
@@ -3329,6 +3532,7 @@
           <w:sz w:val="26"/>
           <w:szCs w:val="26"/>
         </w:rPr>
+        <w:lastRenderedPageBreak/>
         <w:t xml:space="preserve">PHP: </w:t>
       </w:r>
       <w:r>
@@ -3624,7 +3828,6 @@
           <w:sz w:val="26"/>
           <w:szCs w:val="26"/>
         </w:rPr>
-        <w:lastRenderedPageBreak/>
         <w:t xml:space="preserve">Debug: </w:t>
       </w:r>
       <w:r>
@@ -3737,6 +3940,7 @@
           <w:sz w:val="26"/>
           <w:szCs w:val="26"/>
         </w:rPr>
+        <w:lastRenderedPageBreak/>
         <w:t xml:space="preserve">Buzzers: </w:t>
       </w:r>
       <w:r>
@@ -3841,6 +4045,18 @@
         </w:rPr>
         <w:t>LITERATURE REVIEW</w:t>
       </w:r>
+    </w:p>
+    <w:p>
+      <w:pPr>
+        <w:spacing w:line="360" w:lineRule="auto"/>
+        <w:jc w:val="center"/>
+        <w:rPr>
+          <w:rFonts w:ascii="Times New Roman" w:hAnsi="Times New Roman" w:cs="Times New Roman"/>
+          <w:b/>
+          <w:sz w:val="32"/>
+          <w:szCs w:val="32"/>
+        </w:rPr>
+      </w:pPr>
     </w:p>
     <w:p>
       <w:pPr>
@@ -3998,6 +4214,7 @@
           <w:szCs w:val="26"/>
           <w:lang w:val="en-GB" w:eastAsia="en-GB"/>
         </w:rPr>
+        <w:lastRenderedPageBreak/>
         <w:drawing>
           <wp:inline distT="0" distB="0" distL="0" distR="0" wp14:anchorId="1978316F" wp14:editId="330D36BB">
             <wp:extent cx="4735129" cy="1631950"/>
@@ -4117,7 +4334,6 @@
           <w:szCs w:val="26"/>
           <w:lang w:val="en-GB" w:eastAsia="en-GB"/>
         </w:rPr>
-        <w:lastRenderedPageBreak/>
         <w:drawing>
           <wp:inline distT="0" distB="0" distL="0" distR="0" wp14:anchorId="1CF981BF" wp14:editId="2AF33FC0">
             <wp:extent cx="4708478" cy="2988243"/>
@@ -4265,6 +4481,7 @@
           <w:szCs w:val="26"/>
           <w:lang w:val="en-GB" w:eastAsia="en-GB"/>
         </w:rPr>
+        <w:lastRenderedPageBreak/>
         <w:drawing>
           <wp:inline distT="0" distB="0" distL="0" distR="0" wp14:anchorId="50E1678A" wp14:editId="724DFB36">
             <wp:extent cx="4872251" cy="3248168"/>
@@ -4595,7 +4812,16 @@
           <w:sz w:val="26"/>
           <w:szCs w:val="26"/>
         </w:rPr>
-        <w:t>NodeMCU was created shortly after the ESP8266 came out. On December 30, 2013, Espressif Systems began production of the ESP8266. NodeMCU started on 13 Oct 2014, when Hong committed the first file of nodemcu-firmware to GitHub. Two months later, the project expanded to include an open-hardware platform when developer Huang R committed the gerber file of an ESP8266 board, named devkit v0.9.</w:t>
+        <w:t xml:space="preserve">NodeMCU was created shortly after the ESP8266 came out. On December 30, 2013, Espressif Systems began production of the ESP8266. NodeMCU started on 13 Oct 2014, when Hong committed the first file of nodemcu-firmware to GitHub. Two months </w:t>
+      </w:r>
+      <w:r>
+        <w:rPr>
+          <w:rFonts w:ascii="Times New Roman" w:hAnsi="Times New Roman" w:cs="Times New Roman"/>
+          <w:sz w:val="26"/>
+          <w:szCs w:val="26"/>
+        </w:rPr>
+        <w:lastRenderedPageBreak/>
+        <w:t>later, the project expanded to include an open-hardware platform when developer Huang R committed the gerber file of an ESP8266 board, named devkit v0.9.</w:t>
       </w:r>
     </w:p>
     <w:p>
@@ -4792,7 +5018,6 @@
           <w:sz w:val="26"/>
           <w:szCs w:val="26"/>
         </w:rPr>
-        <w:lastRenderedPageBreak/>
         <w:t>UARTs: 1</w:t>
       </w:r>
     </w:p>
@@ -5180,6 +5405,7 @@
           <w:sz w:val="26"/>
           <w:szCs w:val="26"/>
         </w:rPr>
+        <w:lastRenderedPageBreak/>
         <w:t>RFID Voting System Project</w:t>
       </w:r>
     </w:p>
@@ -5429,7 +5655,6 @@
           <w:szCs w:val="26"/>
           <w:lang w:val="en-GB" w:eastAsia="en-GB"/>
         </w:rPr>
-        <w:lastRenderedPageBreak/>
         <w:drawing>
           <wp:inline distT="0" distB="0" distL="0" distR="0" wp14:anchorId="34AB3DE7" wp14:editId="2872A75A">
             <wp:extent cx="3889612" cy="2913456"/>
@@ -5569,7 +5794,16 @@
           <w:sz w:val="26"/>
           <w:szCs w:val="26"/>
         </w:rPr>
-        <w:t>Similar to a barcode reader, RFID readers work by sending and receiving data, but instead of having to scan a code, the data is transmitted over radio frequencies. An RFID door locking system requires RFID tags, antennas, an RFID reader, and a transceiver in order to function as a complete system.</w:t>
+        <w:t xml:space="preserve">Similar to a barcode reader, RFID readers work by sending and receiving data, but instead of having to scan a code, the data is transmitted over radio frequencies. An RFID </w:t>
+      </w:r>
+      <w:r>
+        <w:rPr>
+          <w:rFonts w:ascii="Times New Roman" w:hAnsi="Times New Roman" w:cs="Times New Roman"/>
+          <w:sz w:val="26"/>
+          <w:szCs w:val="26"/>
+        </w:rPr>
+        <w:lastRenderedPageBreak/>
+        <w:t>door locking system requires RFID tags, antennas, an RFID reader, and a transceiver in order to function as a complete system.</w:t>
       </w:r>
     </w:p>
     <w:p>
@@ -5651,7 +5885,6 @@
           <w:sz w:val="26"/>
           <w:szCs w:val="26"/>
         </w:rPr>
-        <w:lastRenderedPageBreak/>
         <w:t>RFID Token Based Appointment Calling System</w:t>
       </w:r>
     </w:p>
@@ -5853,6 +6086,7 @@
           <w:sz w:val="26"/>
           <w:szCs w:val="26"/>
         </w:rPr>
+        <w:lastRenderedPageBreak/>
         <w:t>IOT Smart Parking Using RFID With Android App</w:t>
       </w:r>
     </w:p>
@@ -5940,7 +6174,6 @@
           <w:sz w:val="26"/>
           <w:szCs w:val="26"/>
         </w:rPr>
-        <w:lastRenderedPageBreak/>
         <w:t xml:space="preserve">Fig </w:t>
       </w:r>
       <w:r>
@@ -6083,6 +6316,7 @@
           <w:sz w:val="26"/>
           <w:szCs w:val="26"/>
         </w:rPr>
+        <w:lastRenderedPageBreak/>
         <w:t>RFID Scan for Access Verification</w:t>
       </w:r>
     </w:p>
@@ -6208,6 +6442,7 @@
         </w:rPr>
         <w:t xml:space="preserve"> </w:t>
       </w:r>
+      <w:proofErr w:type="gramStart"/>
       <w:r>
         <w:rPr>
           <w:rFonts w:ascii="Times New Roman" w:hAnsi="Times New Roman" w:cs="Times New Roman"/>
@@ -6225,7 +6460,16 @@
           <w:sz w:val="26"/>
           <w:szCs w:val="26"/>
         </w:rPr>
-        <w:t>Smart Parking Using RFID With Android App</w:t>
+        <w:t>Smart</w:t>
+      </w:r>
+      <w:proofErr w:type="gramEnd"/>
+      <w:r>
+        <w:rPr>
+          <w:rFonts w:ascii="Times New Roman" w:hAnsi="Times New Roman" w:cs="Times New Roman"/>
+          <w:sz w:val="26"/>
+          <w:szCs w:val="26"/>
+        </w:rPr>
+        <w:t xml:space="preserve"> Parking Using RFID With Android App</w:t>
       </w:r>
       <w:r>
         <w:rPr>
@@ -6294,7 +6538,6 @@
           <w:sz w:val="26"/>
           <w:szCs w:val="26"/>
         </w:rPr>
-        <w:lastRenderedPageBreak/>
         <w:t>RFID Voting System Project</w:t>
       </w:r>
     </w:p>
@@ -6479,7 +6722,16 @@
           <w:sz w:val="26"/>
           <w:szCs w:val="26"/>
         </w:rPr>
-        <w:t xml:space="preserve"> interfaced to LCD screen which will be used to display output. It also includes 4 push buttons for voting. In order to vote, the candidates will have to be registered to the system and this registration is done by scanning the voter ID card against the RFID scanner. While voting, the information on the card is then matched with the stored in the microcontroller, if the data matches microcontroller displays </w:t>
+        <w:t xml:space="preserve"> interfaced to LCD screen which will be used to </w:t>
+      </w:r>
+      <w:r>
+        <w:rPr>
+          <w:rFonts w:ascii="Times New Roman" w:hAnsi="Times New Roman" w:cs="Times New Roman"/>
+          <w:sz w:val="26"/>
+          <w:szCs w:val="26"/>
+        </w:rPr>
+        <w:lastRenderedPageBreak/>
+        <w:t xml:space="preserve">display output. It also includes 4 push buttons for voting. In order to vote, the candidates will have to be registered to the system and this registration is done by scanning the voter ID card against the RFID scanner. While voting, the information on the card is then matched with the stored in the microcontroller, if the data matches microcontroller displays </w:t>
       </w:r>
       <w:r>
         <w:rPr>
@@ -6599,7 +6851,6 @@
           <w:sz w:val="26"/>
           <w:szCs w:val="26"/>
         </w:rPr>
-        <w:lastRenderedPageBreak/>
         <w:drawing>
           <wp:inline distT="0" distB="0" distL="0" distR="0" wp14:anchorId="0DEDDE8F" wp14:editId="6E7D66FE">
             <wp:extent cx="5743575" cy="5743575"/>
@@ -6748,16 +6999,7 @@
           <w:sz w:val="26"/>
           <w:szCs w:val="26"/>
         </w:rPr>
-        <w:t xml:space="preserve">Shopping is simple but waiting on a bill counter makes shopping too boring and a tedious task. Huge amount of rush plus cashier preparing the bill with barcode scanner is too time consuming and results in long ques. This innovative project consists of an automated billing system which can be placed within the shopping trolley. This automated payment system consists of a RFID reader which is controlled by Arduino. So, whenever the shopper puts any product in trolley it is detected by the RFID module and is displayed on LCD along with the price of the product. As the shopper goes on </w:t>
-      </w:r>
-      <w:r>
-        <w:rPr>
-          <w:rFonts w:ascii="Times New Roman" w:hAnsi="Times New Roman" w:cs="Times New Roman"/>
-          <w:sz w:val="26"/>
-          <w:szCs w:val="26"/>
-        </w:rPr>
-        <w:lastRenderedPageBreak/>
-        <w:t>adding products, all products are detected by the module and therefore the price will increase accordingly. In case if customer changes his/her mind and doesn’t want any product added in the trolley he/she can remove it and the price added will be deducted automatically. At the end of shopping the shopper will press the button which when pressed adds all the product along with their price and gives the total amount to be paid. At exit for verification the shopkeeper can verify the products purchased with the help of master card. Hence this technique is an appropriate method to be used in places like supermarkets, this will help in reducing manpower and helps in making a better shopping experience for customers</w:t>
+        <w:t>Shopping is simple but waiting on a bill counter makes shopping too boring and a tedious task. Huge amount of rush plus cashier preparing the bill with barcode scanner is too time consuming and results in long ques. This innovative project consists of an automated billing system which can be placed within the shopping trolley. This automated payment system consists of a RFID reader which is controlled by Arduino. So, whenever the shopper puts any product in trolley it is detected by the RFID module and is displayed on LCD along with the price of the product. As the shopper goes on adding products, all products are detected by the module and therefore the price will increase accordingly. In case if customer changes his/her mind and doesn’t want any product added in the trolley he/she can remove it and the price added will be deducted automatically. At the end of shopping the shopper will press the button which when pressed adds all the product along with their price and gives the total amount to be paid. At exit for verification the shopkeeper can verify the products purchased with the help of master card. Hence this technique is an appropriate method to be used in places like supermarkets, this will help in reducing manpower and helps in making a better shopping experience for customers</w:t>
       </w:r>
       <w:r>
         <w:rPr>
@@ -6845,6 +7087,7 @@
           <w:sz w:val="26"/>
           <w:szCs w:val="26"/>
         </w:rPr>
+        <w:lastRenderedPageBreak/>
         <w:drawing>
           <wp:inline distT="0" distB="0" distL="0" distR="0" wp14:anchorId="0D6B2337" wp14:editId="79C81B3A">
             <wp:extent cx="5743575" cy="3829050"/>
@@ -7008,6 +7251,7 @@
           <w:sz w:val="26"/>
           <w:szCs w:val="26"/>
         </w:rPr>
+        <w:lastRenderedPageBreak/>
         <w:t>authorized</w:t>
       </w:r>
       <w:r>
@@ -7132,7 +7376,6 @@
           <w:sz w:val="26"/>
           <w:szCs w:val="26"/>
         </w:rPr>
-        <w:lastRenderedPageBreak/>
         <w:drawing>
           <wp:inline distT="0" distB="0" distL="0" distR="0" wp14:anchorId="6B886B42" wp14:editId="16CDF356">
             <wp:extent cx="3365244" cy="2275367"/>
@@ -7279,7 +7522,16 @@
           <w:sz w:val="26"/>
           <w:szCs w:val="26"/>
         </w:rPr>
-        <w:t xml:space="preserve">Everything has been digitized. In many existing systems, almost all petrol pumps have a controlling unit to perform the tasks like managing the electrical pump, drive the display, measure the flow &amp; accordingly turn OFF the electrical pump. But still a person is required to collect the money and there is a possibility of many human errors. In this proposed petrol pump automation system, we are using RFID card to access petrol at different petrol stations of different petrol companies across the country and here, we are connecting all these petrol stations using single web server. This web server access is secured by a password which is known only to the petrol companies. Whenever we want to fill the tank from the fuel dispenser, we just have to place the RFID card near the RFID reader. Then the microcontroller reads the data from the RFID reader and performs the action according to the customer requirements. This digital petrol pump system also provides the security for the customers for filling petrol at the Petrol stations by avoiding the involvement of human beings, hence reduces the risk of carrying money every time. This petrol pump system consists of Atmega328 microcontroller, RFID module, LCD display, Keypad, Ac pump and alarm. When RFID reader, reads the card it asks for the 3-digit password, if we enter wrong password more than twice it raises an alarm. And when the right password is entered is into the system, the system asks for the amount and it also shows the balance amount. On entering the amount, the motor starts and petrol gets filled in the petrol tank from the fuel </w:t>
+        <w:t xml:space="preserve">Everything has been digitized. In many existing systems, almost all petrol pumps have a controlling unit to perform the tasks like managing the electrical pump, drive the display, measure the flow &amp; accordingly turn OFF the electrical pump. But still a person is required to collect the money and there is a possibility of many human errors. In this proposed petrol pump automation system, we are using RFID card to access petrol at different petrol stations of different petrol companies across the country and here, we are connecting all these petrol stations using single web server. This web server access is secured by a password which is known only to the petrol companies. Whenever we want to fill the tank from the fuel dispenser, we just have to place the RFID card near </w:t>
+      </w:r>
+      <w:r>
+        <w:rPr>
+          <w:rFonts w:ascii="Times New Roman" w:hAnsi="Times New Roman" w:cs="Times New Roman"/>
+          <w:sz w:val="26"/>
+          <w:szCs w:val="26"/>
+        </w:rPr>
+        <w:lastRenderedPageBreak/>
+        <w:t xml:space="preserve">the RFID reader. Then the microcontroller reads the data from the RFID reader and performs the action according to the customer requirements. This digital petrol pump system also provides the security for the customers for filling petrol at the Petrol stations by avoiding the involvement of human beings, hence reduces the risk of carrying money every time. This petrol pump system consists of Atmega328 microcontroller, RFID module, LCD display, Keypad, Ac pump and alarm. When RFID reader, reads the card it asks for the 3-digit password, if we enter wrong password more than twice it raises an alarm. And when the right password is entered is into the system, the system asks for the amount and it also shows the balance amount. On entering the amount, the motor starts and petrol gets filled in the petrol tank from the fuel </w:t>
       </w:r>
       <w:r>
         <w:rPr>
@@ -7584,7 +7836,16 @@
           <w:sz w:val="26"/>
           <w:szCs w:val="26"/>
         </w:rPr>
-        <w:t xml:space="preserve">Modern cities of today have developed multiple means of communication including Buses, trains, metros and private vehicles. Now each transport system has their own smart card and it becomes a hectic process for users to manage separate smart cards for every transport medium. </w:t>
+        <w:t xml:space="preserve">Modern cities of today have developed multiple means of communication including Buses, trains, metros and private vehicles. Now each transport system has their own smart card and it becomes a hectic process for users to manage separate smart cards for </w:t>
+      </w:r>
+      <w:r>
+        <w:rPr>
+          <w:rFonts w:ascii="Times New Roman" w:hAnsi="Times New Roman" w:cs="Times New Roman"/>
+          <w:sz w:val="26"/>
+          <w:szCs w:val="26"/>
+        </w:rPr>
+        <w:lastRenderedPageBreak/>
+        <w:t xml:space="preserve">every transport medium. </w:t>
       </w:r>
       <w:r>
         <w:rPr>
@@ -7878,7 +8139,16 @@
           <w:sz w:val="26"/>
           <w:szCs w:val="26"/>
         </w:rPr>
-        <w:t>Ever been in a situation when you are having a very important conversation and your phone’s battery just dies? Ever made an important document/presentation, almost about to finish and save but the phone turns OFF and POOF goes the document? These things happen all the time. Our lives have become so hectic that, we just can’t get enough from our phone’s battery. It might happen that many a times you don’t even get a chance to charge your phone to last a day. At such a time, our project RFID mobile charging comes to the rescue. Battery about to die, no need to worry; our system can give you those few crucial minutes at just a swipe of a card.</w:t>
+        <w:t xml:space="preserve">Ever been in a situation when you are having a very important conversation and your phone’s battery just dies? Ever made an important document/presentation, almost about to finish and save but the phone turns OFF and POOF goes the document? These things happen all the time. Our lives have become so hectic that, we just can’t get enough from our phone’s battery. It might happen that many a times you don’t </w:t>
+      </w:r>
+      <w:r>
+        <w:rPr>
+          <w:rFonts w:ascii="Times New Roman" w:hAnsi="Times New Roman" w:cs="Times New Roman"/>
+          <w:sz w:val="26"/>
+          <w:szCs w:val="26"/>
+        </w:rPr>
+        <w:lastRenderedPageBreak/>
+        <w:t>even get a chance to charge your phone to last a day. At such a time, our project RFID mobile charging comes to the rescue. Battery about to die, no need to worry; our system can give you those few crucial minutes at just a swipe of a card.</w:t>
       </w:r>
     </w:p>
     <w:p>
@@ -7899,16 +8169,7 @@
           <w:sz w:val="26"/>
           <w:szCs w:val="26"/>
         </w:rPr>
-        <w:t xml:space="preserve">This project features an RFID card reader, to recognize a user. Once a valid user has been identified the system then starts recharging the mobile. Before a user can charge his/her phone, he/she has to register their respective card/cards. Our system can register 3 users at one time. After registering, the user is credited 5 minutes of mobile charge. So now, the user must connect a phone to the charging port and swipe the card. Once identified as a valid user the system starts charging the phone. Along with charging, the system also keeps a record of how much charging time the user has got left, this remaining time is displayed on an LCD. If the user is running short </w:t>
-      </w:r>
-      <w:r>
-        <w:rPr>
-          <w:rFonts w:ascii="Times New Roman" w:hAnsi="Times New Roman" w:cs="Times New Roman"/>
-          <w:sz w:val="26"/>
-          <w:szCs w:val="26"/>
-        </w:rPr>
-        <w:lastRenderedPageBreak/>
-        <w:t xml:space="preserve">on time and needs to unplug the phone, he/she can swipe their respective card and the charging will stop. The remaining time of the user will be saved by the system and the user can charge his/her phone later. Another important feature of this system is Extra Charge; incase a user needs more </w:t>
+        <w:t xml:space="preserve">This project features an RFID card reader, to recognize a user. Once a valid user has been identified the system then starts recharging the mobile. Before a user can charge his/her phone, he/she has to register their respective card/cards. Our system can register 3 users at one time. After registering, the user is credited 5 minutes of mobile charge. So now, the user must connect a phone to the charging port and swipe the card. Once identified as a valid user the system starts charging the phone. Along with charging, the system also keeps a record of how much charging time the user has got left, this remaining time is displayed on an LCD. If the user is running short on time and needs to unplug the phone, he/she can swipe their respective card and the charging will stop. The remaining time of the user will be saved by the system and the user can charge his/her phone later. Another important feature of this system is Extra Charge; incase a user needs more </w:t>
       </w:r>
       <w:r>
         <w:rPr>
@@ -8096,6 +8357,7 @@
           <w:sz w:val="26"/>
           <w:szCs w:val="26"/>
         </w:rPr>
+        <w:lastRenderedPageBreak/>
         <w:drawing>
           <wp:inline distT="0" distB="0" distL="0" distR="0" wp14:anchorId="6DE5856B" wp14:editId="0D7C261A">
             <wp:extent cx="5743575" cy="4307840"/>
@@ -8161,7 +8423,6 @@
           <w:sz w:val="26"/>
           <w:szCs w:val="26"/>
         </w:rPr>
-        <w:lastRenderedPageBreak/>
         <w:t>Fig 2.</w:t>
       </w:r>
       <w:r>
@@ -8366,7 +8627,16 @@
           <w:sz w:val="26"/>
           <w:szCs w:val="26"/>
         </w:rPr>
-        <w:t xml:space="preserve"> reader is interfaced to the microcontroller. The microcontroller constantly checks the reader for any id scanned. Whenever a card is scanned, the system provides the signal with card id to the microcontroller. The microcontroller on receiving the signal now displays the status of the event on LCD display. If the card is one of the cards already enrolled in system, it recognizes the card and checks the contact number entered for that particular card. It then sends an </w:t>
+        <w:t xml:space="preserve"> reader is interfaced to the microcontroller. The microcontroller constantly checks the reader for any id scanned. Whenever a card is scanned, the system provides the signal with card id to the microcontroller. The microcontroller on receiving the signal now </w:t>
+      </w:r>
+      <w:r>
+        <w:rPr>
+          <w:rFonts w:ascii="Times New Roman" w:hAnsi="Times New Roman" w:cs="Times New Roman"/>
+          <w:sz w:val="26"/>
+          <w:szCs w:val="26"/>
+        </w:rPr>
+        <w:lastRenderedPageBreak/>
+        <w:t xml:space="preserve">displays the status of the event on LCD display. If the card is one of the cards already enrolled in system, it recognizes the card and checks the contact number entered for that particular card. It then sends an </w:t>
       </w:r>
       <w:r>
         <w:rPr>
@@ -8663,7 +8933,6 @@
           <w:sz w:val="26"/>
           <w:szCs w:val="26"/>
         </w:rPr>
-        <w:lastRenderedPageBreak/>
         <w:t xml:space="preserve">It is very difficult to update/maintain. Any required changes mean the </w:t>
       </w:r>
       <w:r>
@@ -8881,45 +9150,6 @@
     <w:p>
       <w:pPr>
         <w:spacing w:line="360" w:lineRule="auto"/>
-        <w:rPr>
-          <w:rFonts w:ascii="Times New Roman" w:hAnsi="Times New Roman" w:cs="Times New Roman"/>
-          <w:sz w:val="26"/>
-          <w:szCs w:val="26"/>
-        </w:rPr>
-      </w:pPr>
-    </w:p>
-    <w:p>
-      <w:pPr>
-        <w:spacing w:line="360" w:lineRule="auto"/>
-        <w:ind w:left="360"/>
-        <w:jc w:val="both"/>
-        <w:rPr>
-          <w:rFonts w:ascii="Times New Roman" w:hAnsi="Times New Roman" w:cs="Times New Roman"/>
-          <w:sz w:val="26"/>
-          <w:szCs w:val="26"/>
-        </w:rPr>
-      </w:pPr>
-    </w:p>
-    <w:p>
-      <w:pPr>
-        <w:rPr>
-          <w:rFonts w:ascii="Times New Roman" w:hAnsi="Times New Roman" w:cs="Times New Roman"/>
-          <w:sz w:val="26"/>
-          <w:szCs w:val="26"/>
-        </w:rPr>
-      </w:pPr>
-      <w:r>
-        <w:rPr>
-          <w:rFonts w:ascii="Times New Roman" w:hAnsi="Times New Roman" w:cs="Times New Roman"/>
-          <w:sz w:val="26"/>
-          <w:szCs w:val="26"/>
-        </w:rPr>
-        <w:br w:type="page"/>
-      </w:r>
-    </w:p>
-    <w:p>
-      <w:pPr>
-        <w:spacing w:line="360" w:lineRule="auto"/>
         <w:jc w:val="center"/>
         <w:rPr>
           <w:rFonts w:ascii="Times New Roman" w:hAnsi="Times New Roman" w:cs="Times New Roman"/>
@@ -8957,8 +9187,29 @@
           <w:sz w:val="32"/>
           <w:szCs w:val="32"/>
         </w:rPr>
-        <w:t>METHODOLOGY</w:t>
-      </w:r>
+        <w:t>M</w:t>
+      </w:r>
+      <w:r>
+        <w:rPr>
+          <w:rFonts w:ascii="Times New Roman" w:hAnsi="Times New Roman" w:cs="Times New Roman"/>
+          <w:b/>
+          <w:sz w:val="32"/>
+          <w:szCs w:val="32"/>
+        </w:rPr>
+        <w:t>ATERIALS AND METHODOLOGY</w:t>
+      </w:r>
+    </w:p>
+    <w:p>
+      <w:pPr>
+        <w:spacing w:line="360" w:lineRule="auto"/>
+        <w:jc w:val="center"/>
+        <w:rPr>
+          <w:rFonts w:ascii="Times New Roman" w:hAnsi="Times New Roman" w:cs="Times New Roman"/>
+          <w:b/>
+          <w:sz w:val="32"/>
+          <w:szCs w:val="32"/>
+        </w:rPr>
+      </w:pPr>
     </w:p>
     <w:p>
       <w:pPr>
@@ -9331,7 +9582,23 @@
           <w:sz w:val="26"/>
           <w:szCs w:val="26"/>
         </w:rPr>
-        <w:t xml:space="preserve">At the end of development, the hardware should be able to read a student’s ID card, send this info to the server, </w:t>
+        <w:t xml:space="preserve">At the end of development, the hardware </w:t>
+      </w:r>
+      <w:r>
+        <w:rPr>
+          <w:rFonts w:ascii="Times New Roman" w:hAnsi="Times New Roman" w:cs="Times New Roman"/>
+          <w:sz w:val="26"/>
+          <w:szCs w:val="26"/>
+        </w:rPr>
+        <w:t>was</w:t>
+      </w:r>
+      <w:r>
+        <w:rPr>
+          <w:rFonts w:ascii="Times New Roman" w:hAnsi="Times New Roman" w:cs="Times New Roman"/>
+          <w:sz w:val="26"/>
+          <w:szCs w:val="26"/>
+        </w:rPr>
+        <w:t xml:space="preserve"> able to read a student’s ID card, send this info to the server, </w:t>
       </w:r>
       <w:r>
         <w:rPr>
@@ -9396,7 +9663,7 @@
           <w:sz w:val="26"/>
           <w:szCs w:val="26"/>
         </w:rPr>
-        <w:t xml:space="preserve"> After coupling all the hardware parts and making sure the Wi-Fi connects successfully, the software/web app should be built and the correct API endpoints setup. The hardware should be able to read a student’s ID card, send this info to the server, the server confirms if he or she has performed a task like paying school fees, paying </w:t>
+        <w:t xml:space="preserve"> After coupling all the hardware parts and making sure the Wi-Fi connects successfully, the software/web app should be built and the correct API endpoints setup. The hardware should be able to read a student’s ID card, send this info to the server, the server </w:t>
       </w:r>
       <w:r>
         <w:rPr>
@@ -9405,7 +9672,7 @@
           <w:szCs w:val="26"/>
         </w:rPr>
         <w:lastRenderedPageBreak/>
-        <w:t>departmental/faculty fees and returns a true or false reply. The hardware device displays this as either Red(false) or Green(true).</w:t>
+        <w:t>confirms if he or she has performed a task like paying school fees, paying departmental/faculty fees and returns a true or false reply. The hardware device displays this as either Red(false) or Green(true).</w:t>
       </w:r>
     </w:p>
     <w:p>
@@ -9664,8 +9931,18 @@
           <w:sz w:val="26"/>
           <w:szCs w:val="26"/>
         </w:rPr>
-        <w:t>A working RFID tag</w:t>
-      </w:r>
+        <w:t xml:space="preserve">A working RFID </w:t>
+      </w:r>
+      <w:proofErr w:type="gramStart"/>
+      <w:r>
+        <w:rPr>
+          <w:rFonts w:ascii="Times New Roman" w:hAnsi="Times New Roman" w:cs="Times New Roman"/>
+          <w:sz w:val="26"/>
+          <w:szCs w:val="26"/>
+        </w:rPr>
+        <w:t>tag</w:t>
+      </w:r>
+      <w:proofErr w:type="gramEnd"/>
     </w:p>
     <w:p>
       <w:pPr>
@@ -10112,6 +10389,25 @@
         </w:rPr>
         <w:t>other components</w:t>
       </w:r>
+      <w:r>
+        <w:rPr>
+          <w:rFonts w:ascii="Times New Roman" w:hAnsi="Times New Roman" w:cs="Times New Roman"/>
+          <w:sz w:val="26"/>
+          <w:szCs w:val="26"/>
+        </w:rPr>
+        <w:t>, including the hotspot, card reader and web server.</w:t>
+      </w:r>
+    </w:p>
+    <w:p>
+      <w:pPr>
+        <w:spacing w:line="360" w:lineRule="auto"/>
+        <w:jc w:val="both"/>
+        <w:rPr>
+          <w:rFonts w:ascii="Times New Roman" w:hAnsi="Times New Roman" w:cs="Times New Roman"/>
+          <w:sz w:val="26"/>
+          <w:szCs w:val="26"/>
+        </w:rPr>
+      </w:pPr>
     </w:p>
     <w:p>
       <w:pPr>
@@ -10147,6 +10443,7 @@
           <w:sz w:val="26"/>
           <w:szCs w:val="26"/>
         </w:rPr>
+        <w:lastRenderedPageBreak/>
         <w:t xml:space="preserve"> Software Uni</w:t>
       </w:r>
       <w:r>
@@ -10183,7 +10480,6 @@
           <w:sz w:val="26"/>
           <w:szCs w:val="26"/>
         </w:rPr>
-        <w:lastRenderedPageBreak/>
         <w:t xml:space="preserve">Unified modelling </w:t>
       </w:r>
       <w:r>
@@ -10234,9 +10530,9 @@
           <w:lang w:val="en-GB" w:eastAsia="en-GB"/>
         </w:rPr>
         <w:drawing>
-          <wp:inline distT="0" distB="0" distL="0" distR="0" wp14:anchorId="36DB7CD2" wp14:editId="41526A8F">
-            <wp:extent cx="5294060" cy="6502124"/>
-            <wp:effectExtent l="0" t="0" r="1905" b="0"/>
+          <wp:inline distT="0" distB="0" distL="0" distR="0" wp14:anchorId="36DB7CD2" wp14:editId="69B3D31F">
+            <wp:extent cx="5562600" cy="6831945"/>
+            <wp:effectExtent l="0" t="0" r="0" b="7620"/>
             <wp:docPr id="3" name="Picture 3"/>
             <wp:cNvGraphicFramePr>
               <a:graphicFrameLocks xmlns:a="http://schemas.openxmlformats.org/drawingml/2006/main" noChangeAspect="1"/>
@@ -10263,7 +10559,7 @@
                   <pic:spPr>
                     <a:xfrm>
                       <a:off x="0" y="0"/>
-                      <a:ext cx="5302591" cy="6512602"/>
+                      <a:ext cx="5580022" cy="6853343"/>
                     </a:xfrm>
                     <a:prstGeom prst="rect">
                       <a:avLst/>
@@ -10352,60 +10648,6 @@
     <w:p>
       <w:pPr>
         <w:spacing w:line="360" w:lineRule="auto"/>
-        <w:rPr>
-          <w:rFonts w:ascii="Times New Roman" w:hAnsi="Times New Roman" w:cs="Times New Roman"/>
-          <w:sz w:val="26"/>
-          <w:szCs w:val="26"/>
-        </w:rPr>
-      </w:pPr>
-      <w:r>
-        <w:rPr>
-          <w:rFonts w:ascii="Times New Roman" w:hAnsi="Times New Roman" w:cs="Times New Roman"/>
-          <w:sz w:val="26"/>
-          <w:szCs w:val="26"/>
-        </w:rPr>
-        <w:t>A</w:t>
-      </w:r>
-      <w:r>
-        <w:rPr>
-          <w:rFonts w:ascii="Times New Roman" w:hAnsi="Times New Roman" w:cs="Times New Roman"/>
-          <w:sz w:val="26"/>
-          <w:szCs w:val="26"/>
-        </w:rPr>
-        <w:t xml:space="preserve">bove </w:t>
-      </w:r>
-      <w:r>
-        <w:rPr>
-          <w:rFonts w:ascii="Times New Roman" w:hAnsi="Times New Roman" w:cs="Times New Roman"/>
-          <w:sz w:val="26"/>
-          <w:szCs w:val="26"/>
-        </w:rPr>
-        <w:t>is a high-level diagram that shows the system, people and</w:t>
-      </w:r>
-      <w:bookmarkStart w:id="10" w:name="_GoBack"/>
-      <w:bookmarkEnd w:id="10"/>
-      <w:r>
-        <w:rPr>
-          <w:rFonts w:ascii="Times New Roman" w:hAnsi="Times New Roman" w:cs="Times New Roman"/>
-          <w:sz w:val="26"/>
-          <w:szCs w:val="26"/>
-        </w:rPr>
-        <w:t xml:space="preserve"> basic workflow of your application/ideas. </w:t>
-      </w:r>
-    </w:p>
-    <w:p>
-      <w:pPr>
-        <w:spacing w:line="360" w:lineRule="auto"/>
-        <w:rPr>
-          <w:rFonts w:ascii="Times New Roman" w:hAnsi="Times New Roman" w:cs="Times New Roman"/>
-          <w:sz w:val="26"/>
-          <w:szCs w:val="26"/>
-        </w:rPr>
-      </w:pPr>
-    </w:p>
-    <w:p>
-      <w:pPr>
-        <w:spacing w:line="360" w:lineRule="auto"/>
         <w:jc w:val="center"/>
         <w:rPr>
           <w:rFonts w:ascii="Times New Roman" w:hAnsi="Times New Roman" w:cs="Times New Roman"/>
@@ -10425,10 +10667,11 @@
           <w:szCs w:val="26"/>
           <w:lang w:val="en-GB" w:eastAsia="en-GB"/>
         </w:rPr>
+        <w:lastRenderedPageBreak/>
         <w:drawing>
-          <wp:inline distT="0" distB="0" distL="0" distR="0" wp14:anchorId="2C0A6E43" wp14:editId="6388BEC5">
-            <wp:extent cx="5443268" cy="7366942"/>
-            <wp:effectExtent l="0" t="0" r="5080" b="5715"/>
+          <wp:inline distT="0" distB="0" distL="0" distR="0" wp14:anchorId="2C0A6E43" wp14:editId="0F898819">
+            <wp:extent cx="6249575" cy="8458200"/>
+            <wp:effectExtent l="0" t="0" r="0" b="0"/>
             <wp:docPr id="7" name="Picture 7"/>
             <wp:cNvGraphicFramePr>
               <a:graphicFrameLocks xmlns:a="http://schemas.openxmlformats.org/drawingml/2006/main" noChangeAspect="1"/>
@@ -10455,7 +10698,7 @@
                   <pic:spPr>
                     <a:xfrm>
                       <a:off x="0" y="0"/>
-                      <a:ext cx="5524529" cy="7476921"/>
+                      <a:ext cx="6361257" cy="8609350"/>
                     </a:xfrm>
                     <a:prstGeom prst="rect">
                       <a:avLst/>
@@ -10544,6 +10787,27 @@
     <w:p>
       <w:pPr>
         <w:spacing w:line="360" w:lineRule="auto"/>
+        <w:jc w:val="both"/>
+        <w:rPr>
+          <w:rFonts w:ascii="Times New Roman" w:hAnsi="Times New Roman" w:cs="Times New Roman"/>
+          <w:sz w:val="26"/>
+          <w:szCs w:val="26"/>
+        </w:rPr>
+      </w:pPr>
+      <w:r>
+        <w:rPr>
+          <w:rFonts w:ascii="Times New Roman" w:hAnsi="Times New Roman" w:cs="Times New Roman"/>
+          <w:sz w:val="26"/>
+          <w:szCs w:val="26"/>
+        </w:rPr>
+        <w:lastRenderedPageBreak/>
+        <w:t xml:space="preserve">The two diagrams above </w:t>
+      </w:r>
+    </w:p>
+    <w:p>
+      <w:pPr>
+        <w:spacing w:line="360" w:lineRule="auto"/>
+        <w:jc w:val="both"/>
         <w:rPr>
           <w:rFonts w:ascii="Times New Roman" w:hAnsi="Times New Roman" w:cs="Times New Roman"/>
           <w:sz w:val="26"/>
@@ -10574,6 +10838,207 @@
         </w:rPr>
         <w:t xml:space="preserve"> </w:t>
       </w:r>
+    </w:p>
+    <w:p>
+      <w:pPr>
+        <w:spacing w:line="360" w:lineRule="auto"/>
+        <w:rPr>
+          <w:rFonts w:ascii="Times New Roman" w:hAnsi="Times New Roman" w:cs="Times New Roman"/>
+          <w:sz w:val="26"/>
+          <w:szCs w:val="26"/>
+        </w:rPr>
+      </w:pPr>
+      <w:r>
+        <w:rPr>
+          <w:rFonts w:ascii="Times New Roman" w:hAnsi="Times New Roman" w:cs="Times New Roman"/>
+          <w:sz w:val="26"/>
+          <w:szCs w:val="26"/>
+        </w:rPr>
+        <w:t xml:space="preserve">Above is a high-level diagram that shows the system, people and basic workflow of your application/ideas. </w:t>
+      </w:r>
+    </w:p>
+    <w:p>
+      <w:pPr>
+        <w:spacing w:line="360" w:lineRule="auto"/>
+        <w:jc w:val="both"/>
+        <w:rPr>
+          <w:rFonts w:ascii="Times New Roman" w:hAnsi="Times New Roman" w:cs="Times New Roman"/>
+          <w:sz w:val="26"/>
+          <w:szCs w:val="26"/>
+        </w:rPr>
+      </w:pPr>
+    </w:p>
+    <w:p>
+      <w:pPr>
+        <w:spacing w:line="360" w:lineRule="auto"/>
+        <w:rPr>
+          <w:rFonts w:ascii="Times New Roman" w:hAnsi="Times New Roman" w:cs="Times New Roman"/>
+          <w:sz w:val="26"/>
+          <w:szCs w:val="26"/>
+        </w:rPr>
+      </w:pPr>
+    </w:p>
+    <w:p>
+      <w:pPr>
+        <w:spacing w:line="360" w:lineRule="auto"/>
+        <w:rPr>
+          <w:rFonts w:ascii="Times New Roman" w:hAnsi="Times New Roman" w:cs="Times New Roman"/>
+          <w:sz w:val="26"/>
+          <w:szCs w:val="26"/>
+        </w:rPr>
+      </w:pPr>
+    </w:p>
+    <w:p>
+      <w:pPr>
+        <w:spacing w:line="360" w:lineRule="auto"/>
+        <w:rPr>
+          <w:rFonts w:ascii="Times New Roman" w:hAnsi="Times New Roman" w:cs="Times New Roman"/>
+          <w:sz w:val="26"/>
+          <w:szCs w:val="26"/>
+        </w:rPr>
+      </w:pPr>
+    </w:p>
+    <w:p>
+      <w:pPr>
+        <w:spacing w:line="360" w:lineRule="auto"/>
+        <w:rPr>
+          <w:rFonts w:ascii="Times New Roman" w:hAnsi="Times New Roman" w:cs="Times New Roman"/>
+          <w:sz w:val="26"/>
+          <w:szCs w:val="26"/>
+        </w:rPr>
+      </w:pPr>
+    </w:p>
+    <w:p>
+      <w:pPr>
+        <w:spacing w:line="360" w:lineRule="auto"/>
+        <w:rPr>
+          <w:rFonts w:ascii="Times New Roman" w:hAnsi="Times New Roman" w:cs="Times New Roman"/>
+          <w:sz w:val="26"/>
+          <w:szCs w:val="26"/>
+        </w:rPr>
+      </w:pPr>
+    </w:p>
+    <w:p>
+      <w:pPr>
+        <w:spacing w:line="360" w:lineRule="auto"/>
+        <w:rPr>
+          <w:rFonts w:ascii="Times New Roman" w:hAnsi="Times New Roman" w:cs="Times New Roman"/>
+          <w:sz w:val="26"/>
+          <w:szCs w:val="26"/>
+        </w:rPr>
+      </w:pPr>
+    </w:p>
+    <w:p>
+      <w:pPr>
+        <w:spacing w:line="360" w:lineRule="auto"/>
+        <w:rPr>
+          <w:rFonts w:ascii="Times New Roman" w:hAnsi="Times New Roman" w:cs="Times New Roman"/>
+          <w:sz w:val="26"/>
+          <w:szCs w:val="26"/>
+        </w:rPr>
+      </w:pPr>
+    </w:p>
+    <w:p>
+      <w:pPr>
+        <w:spacing w:line="360" w:lineRule="auto"/>
+        <w:rPr>
+          <w:rFonts w:ascii="Times New Roman" w:hAnsi="Times New Roman" w:cs="Times New Roman"/>
+          <w:sz w:val="26"/>
+          <w:szCs w:val="26"/>
+        </w:rPr>
+      </w:pPr>
+    </w:p>
+    <w:p>
+      <w:pPr>
+        <w:spacing w:line="360" w:lineRule="auto"/>
+        <w:rPr>
+          <w:rFonts w:ascii="Times New Roman" w:hAnsi="Times New Roman" w:cs="Times New Roman"/>
+          <w:sz w:val="26"/>
+          <w:szCs w:val="26"/>
+        </w:rPr>
+      </w:pPr>
+    </w:p>
+    <w:p>
+      <w:pPr>
+        <w:spacing w:line="360" w:lineRule="auto"/>
+        <w:rPr>
+          <w:rFonts w:ascii="Times New Roman" w:hAnsi="Times New Roman" w:cs="Times New Roman"/>
+          <w:sz w:val="26"/>
+          <w:szCs w:val="26"/>
+        </w:rPr>
+      </w:pPr>
+    </w:p>
+    <w:p>
+      <w:pPr>
+        <w:spacing w:line="360" w:lineRule="auto"/>
+        <w:rPr>
+          <w:rFonts w:ascii="Times New Roman" w:hAnsi="Times New Roman" w:cs="Times New Roman"/>
+          <w:sz w:val="26"/>
+          <w:szCs w:val="26"/>
+        </w:rPr>
+      </w:pPr>
+    </w:p>
+    <w:p>
+      <w:pPr>
+        <w:spacing w:line="360" w:lineRule="auto"/>
+        <w:rPr>
+          <w:rFonts w:ascii="Times New Roman" w:hAnsi="Times New Roman" w:cs="Times New Roman"/>
+          <w:sz w:val="26"/>
+          <w:szCs w:val="26"/>
+        </w:rPr>
+      </w:pPr>
+    </w:p>
+    <w:p>
+      <w:pPr>
+        <w:spacing w:line="360" w:lineRule="auto"/>
+        <w:rPr>
+          <w:rFonts w:ascii="Times New Roman" w:hAnsi="Times New Roman" w:cs="Times New Roman"/>
+          <w:sz w:val="26"/>
+          <w:szCs w:val="26"/>
+        </w:rPr>
+      </w:pPr>
+      <w:bookmarkStart w:id="10" w:name="_GoBack"/>
+      <w:bookmarkEnd w:id="10"/>
+    </w:p>
+    <w:p>
+      <w:pPr>
+        <w:spacing w:line="360" w:lineRule="auto"/>
+        <w:rPr>
+          <w:rFonts w:ascii="Times New Roman" w:hAnsi="Times New Roman" w:cs="Times New Roman"/>
+          <w:sz w:val="26"/>
+          <w:szCs w:val="26"/>
+        </w:rPr>
+      </w:pPr>
+    </w:p>
+    <w:p>
+      <w:pPr>
+        <w:spacing w:line="360" w:lineRule="auto"/>
+        <w:rPr>
+          <w:rFonts w:ascii="Times New Roman" w:hAnsi="Times New Roman" w:cs="Times New Roman"/>
+          <w:sz w:val="26"/>
+          <w:szCs w:val="26"/>
+        </w:rPr>
+      </w:pPr>
+    </w:p>
+    <w:p>
+      <w:pPr>
+        <w:spacing w:line="360" w:lineRule="auto"/>
+        <w:rPr>
+          <w:rFonts w:ascii="Times New Roman" w:hAnsi="Times New Roman" w:cs="Times New Roman"/>
+          <w:sz w:val="26"/>
+          <w:szCs w:val="26"/>
+        </w:rPr>
+      </w:pPr>
+    </w:p>
+    <w:p>
+      <w:pPr>
+        <w:spacing w:line="360" w:lineRule="auto"/>
+        <w:rPr>
+          <w:rFonts w:ascii="Times New Roman" w:hAnsi="Times New Roman" w:cs="Times New Roman"/>
+          <w:sz w:val="26"/>
+          <w:szCs w:val="26"/>
+        </w:rPr>
+      </w:pPr>
     </w:p>
     <w:p>
       <w:pPr>
@@ -13350,6 +13815,18 @@
     </w:p>
     <w:p>
       <w:pPr>
+        <w:spacing w:line="360" w:lineRule="auto"/>
+        <w:jc w:val="center"/>
+        <w:rPr>
+          <w:rFonts w:ascii="Times New Roman" w:hAnsi="Times New Roman" w:cs="Times New Roman"/>
+          <w:b/>
+          <w:sz w:val="32"/>
+          <w:szCs w:val="32"/>
+        </w:rPr>
+      </w:pPr>
+    </w:p>
+    <w:p>
+      <w:pPr>
         <w:pStyle w:val="ListParagraph"/>
         <w:numPr>
           <w:ilvl w:val="0"/>
@@ -13868,6 +14345,7 @@
           <w:sz w:val="26"/>
           <w:szCs w:val="26"/>
         </w:rPr>
+        <w:lastRenderedPageBreak/>
         <w:t xml:space="preserve">I strongly recommend that more research should be carried out in this very project, as further development will strongly improve </w:t>
       </w:r>
       <w:r>
@@ -13983,7 +14461,7 @@
           <w:sz w:val="24"/>
           <w:szCs w:val="24"/>
         </w:rPr>
-        <w:t xml:space="preserve">Gillis, A. (2022). </w:t>
+        <w:t>Advanced Footstep Power Generation System using RFID for Charging</w:t>
       </w:r>
       <w:r>
         <w:rPr>
@@ -13991,23 +14469,7 @@
           <w:sz w:val="24"/>
           <w:szCs w:val="24"/>
         </w:rPr>
-        <w:t>What is the Internet of Things (IoT)</w:t>
-      </w:r>
-      <w:r>
-        <w:rPr>
-          <w:rFonts w:ascii="Times New Roman" w:hAnsi="Times New Roman" w:cs="Times New Roman"/>
-          <w:sz w:val="24"/>
-          <w:szCs w:val="24"/>
-        </w:rPr>
-        <w:t>.</w:t>
-      </w:r>
-      <w:r>
-        <w:rPr>
-          <w:rFonts w:ascii="Times New Roman" w:hAnsi="Times New Roman" w:cs="Times New Roman"/>
-          <w:sz w:val="24"/>
-          <w:szCs w:val="24"/>
-        </w:rPr>
-        <w:t xml:space="preserve"> </w:t>
+        <w:t xml:space="preserve">. (2022). </w:t>
       </w:r>
       <w:r>
         <w:rPr>
@@ -14017,7 +14479,7 @@
           <w:sz w:val="24"/>
           <w:szCs w:val="24"/>
         </w:rPr>
-        <w:t>Tech Target</w:t>
+        <w:t>Nevon Projects</w:t>
       </w:r>
       <w:r>
         <w:rPr>
@@ -14031,11 +14493,8 @@
         <w:r>
           <w:rPr>
             <w:rStyle w:val="Hyperlink"/>
-            <w:rFonts w:ascii="Times New Roman" w:hAnsi="Times New Roman" w:cs="Times New Roman"/>
-            <w:sz w:val="24"/>
-            <w:szCs w:val="24"/>
           </w:rPr>
-          <w:t>https://www.techtarget.com/iotagenda/definition/Internet-of-Things-IoT</w:t>
+          <w:t>https://nevonprojects.com/advanced-footstep-power-generation-system-using-rfid-for-charging/</w:t>
         </w:r>
       </w:hyperlink>
     </w:p>
@@ -14096,6 +14555,7 @@
         <w:contextualSpacing/>
         <w:jc w:val="both"/>
         <w:rPr>
+          <w:rStyle w:val="Hyperlink"/>
           <w:rFonts w:ascii="Times New Roman" w:hAnsi="Times New Roman" w:cs="Times New Roman"/>
           <w:sz w:val="24"/>
           <w:szCs w:val="24"/>
@@ -14146,6 +14606,7 @@
         <w:contextualSpacing/>
         <w:jc w:val="both"/>
         <w:rPr>
+          <w:rStyle w:val="Hyperlink"/>
           <w:rFonts w:ascii="Times New Roman" w:hAnsi="Times New Roman" w:cs="Times New Roman"/>
           <w:sz w:val="24"/>
           <w:szCs w:val="24"/>
@@ -14157,7 +14618,23 @@
           <w:sz w:val="24"/>
           <w:szCs w:val="24"/>
         </w:rPr>
-        <w:t xml:space="preserve">General Purpose Input/Output. (2022, April 22). </w:t>
+        <w:t xml:space="preserve">Ene, P. (2022, June 10). </w:t>
+      </w:r>
+      <w:r>
+        <w:rPr>
+          <w:rFonts w:ascii="Times New Roman" w:hAnsi="Times New Roman" w:cs="Times New Roman"/>
+          <w:sz w:val="24"/>
+          <w:szCs w:val="24"/>
+        </w:rPr>
+        <w:t>Problems of Science and Technology Development in Nigeria</w:t>
+      </w:r>
+      <w:r>
+        <w:rPr>
+          <w:rFonts w:ascii="Times New Roman" w:hAnsi="Times New Roman" w:cs="Times New Roman"/>
+          <w:sz w:val="24"/>
+          <w:szCs w:val="24"/>
+        </w:rPr>
+        <w:t xml:space="preserve">. </w:t>
       </w:r>
       <w:r>
         <w:rPr>
@@ -14167,17 +14644,154 @@
           <w:sz w:val="24"/>
           <w:szCs w:val="24"/>
         </w:rPr>
-        <w:t>In Wikipedia</w:t>
-      </w:r>
-      <w:r>
-        <w:rPr>
-          <w:rFonts w:ascii="Times New Roman" w:hAnsi="Times New Roman" w:cs="Times New Roman"/>
+        <w:t>WALYBE</w:t>
+      </w:r>
+      <w:r>
+        <w:rPr>
+          <w:rFonts w:ascii="Times New Roman" w:hAnsi="Times New Roman" w:cs="Times New Roman"/>
+          <w:i/>
+          <w:iCs/>
           <w:sz w:val="24"/>
           <w:szCs w:val="24"/>
         </w:rPr>
+        <w:t xml:space="preserve">N. </w:t>
+      </w:r>
+      <w:hyperlink r:id="rId33" w:history="1">
+        <w:r>
+          <w:rPr>
+            <w:rStyle w:val="Hyperlink"/>
+            <w:rFonts w:ascii="Times New Roman" w:hAnsi="Times New Roman" w:cs="Times New Roman"/>
+            <w:sz w:val="24"/>
+            <w:szCs w:val="24"/>
+          </w:rPr>
+          <w:t>https://www.walyben.com/problems-of-science-and-technology-development-in-nigeria/#:~:text=Lack%20of%20Funds%3A%20Science%20and,technological%20growth%20in%20the%20country.</w:t>
+        </w:r>
+      </w:hyperlink>
+    </w:p>
+    <w:p>
+      <w:pPr>
+        <w:spacing w:line="480" w:lineRule="auto"/>
+        <w:ind w:left="720" w:hanging="720"/>
+        <w:contextualSpacing/>
+        <w:jc w:val="both"/>
+        <w:rPr>
+          <w:rFonts w:ascii="Times New Roman" w:hAnsi="Times New Roman" w:cs="Times New Roman"/>
+          <w:sz w:val="24"/>
+          <w:szCs w:val="24"/>
+        </w:rPr>
+      </w:pPr>
+      <w:r>
+        <w:rPr>
+          <w:rFonts w:ascii="Times New Roman" w:hAnsi="Times New Roman" w:cs="Times New Roman"/>
+          <w:sz w:val="24"/>
+          <w:szCs w:val="24"/>
+        </w:rPr>
+        <w:t xml:space="preserve">Gillis, A. (2022). </w:t>
+      </w:r>
+      <w:r>
+        <w:rPr>
+          <w:rFonts w:ascii="Times New Roman" w:hAnsi="Times New Roman" w:cs="Times New Roman"/>
+          <w:sz w:val="24"/>
+          <w:szCs w:val="24"/>
+        </w:rPr>
+        <w:t xml:space="preserve">What is the Internet of Things </w:t>
+      </w:r>
+      <w:proofErr w:type="gramStart"/>
+      <w:r>
+        <w:rPr>
+          <w:rFonts w:ascii="Times New Roman" w:hAnsi="Times New Roman" w:cs="Times New Roman"/>
+          <w:sz w:val="24"/>
+          <w:szCs w:val="24"/>
+        </w:rPr>
+        <w:t>(IoT)</w:t>
+      </w:r>
+      <w:r>
+        <w:rPr>
+          <w:rFonts w:ascii="Times New Roman" w:hAnsi="Times New Roman" w:cs="Times New Roman"/>
+          <w:sz w:val="24"/>
+          <w:szCs w:val="24"/>
+        </w:rPr>
+        <w:t>.</w:t>
+      </w:r>
+      <w:proofErr w:type="gramEnd"/>
+      <w:r>
+        <w:rPr>
+          <w:rFonts w:ascii="Times New Roman" w:hAnsi="Times New Roman" w:cs="Times New Roman"/>
+          <w:sz w:val="24"/>
+          <w:szCs w:val="24"/>
+        </w:rPr>
+        <w:t xml:space="preserve"> </w:t>
+      </w:r>
+      <w:r>
+        <w:rPr>
+          <w:rFonts w:ascii="Times New Roman" w:hAnsi="Times New Roman" w:cs="Times New Roman"/>
+          <w:i/>
+          <w:iCs/>
+          <w:sz w:val="24"/>
+          <w:szCs w:val="24"/>
+        </w:rPr>
+        <w:t>Tech Target</w:t>
+      </w:r>
+      <w:r>
+        <w:rPr>
+          <w:rFonts w:ascii="Times New Roman" w:hAnsi="Times New Roman" w:cs="Times New Roman"/>
+          <w:sz w:val="24"/>
+          <w:szCs w:val="24"/>
+        </w:rPr>
         <w:t xml:space="preserve">. </w:t>
       </w:r>
-      <w:hyperlink r:id="rId33" w:history="1">
+      <w:hyperlink r:id="rId34" w:history="1">
+        <w:r>
+          <w:rPr>
+            <w:rStyle w:val="Hyperlink"/>
+            <w:rFonts w:ascii="Times New Roman" w:hAnsi="Times New Roman" w:cs="Times New Roman"/>
+            <w:sz w:val="24"/>
+            <w:szCs w:val="24"/>
+          </w:rPr>
+          <w:t>https://www.techtarget.com/iotagenda/definition/Internet-of-Things-IoT</w:t>
+        </w:r>
+      </w:hyperlink>
+    </w:p>
+    <w:p>
+      <w:pPr>
+        <w:spacing w:line="480" w:lineRule="auto"/>
+        <w:ind w:left="720" w:hanging="720"/>
+        <w:contextualSpacing/>
+        <w:jc w:val="both"/>
+        <w:rPr>
+          <w:rStyle w:val="Hyperlink"/>
+          <w:rFonts w:ascii="Times New Roman" w:hAnsi="Times New Roman" w:cs="Times New Roman"/>
+          <w:sz w:val="24"/>
+          <w:szCs w:val="24"/>
+        </w:rPr>
+      </w:pPr>
+      <w:r>
+        <w:rPr>
+          <w:rFonts w:ascii="Times New Roman" w:hAnsi="Times New Roman" w:cs="Times New Roman"/>
+          <w:sz w:val="24"/>
+          <w:szCs w:val="24"/>
+        </w:rPr>
+        <w:t xml:space="preserve">General Purpose Input/Output. (2022, April 22). </w:t>
+      </w:r>
+      <w:r>
+        <w:rPr>
+          <w:rFonts w:ascii="Times New Roman" w:hAnsi="Times New Roman" w:cs="Times New Roman"/>
+          <w:i/>
+          <w:iCs/>
+          <w:sz w:val="24"/>
+          <w:szCs w:val="24"/>
+        </w:rPr>
+        <w:t>In Wikipedia</w:t>
+      </w:r>
+      <w:r>
+        <w:rPr>
+          <w:rFonts w:ascii="Times New Roman" w:hAnsi="Times New Roman" w:cs="Times New Roman"/>
+          <w:sz w:val="24"/>
+          <w:szCs w:val="24"/>
+        </w:rPr>
+        <w:t xml:space="preserve">. </w:t>
+      </w:r>
+      <w:hyperlink r:id="rId35" w:history="1">
         <w:r>
           <w:rPr>
             <w:rStyle w:val="Hyperlink"/>
@@ -14207,7 +14821,15 @@
           <w:sz w:val="24"/>
           <w:szCs w:val="24"/>
         </w:rPr>
-        <w:t xml:space="preserve">JavaScript. (2022, April 22). </w:t>
+        <w:t>IOT Smart Parking Using RFID With Android App</w:t>
+      </w:r>
+      <w:r>
+        <w:rPr>
+          <w:rFonts w:ascii="Times New Roman" w:hAnsi="Times New Roman" w:cs="Times New Roman"/>
+          <w:sz w:val="24"/>
+          <w:szCs w:val="24"/>
+        </w:rPr>
+        <w:t xml:space="preserve">. (2022). </w:t>
       </w:r>
       <w:r>
         <w:rPr>
@@ -14217,7 +14839,7 @@
           <w:sz w:val="24"/>
           <w:szCs w:val="24"/>
         </w:rPr>
-        <w:t>In Wikipedia</w:t>
+        <w:t>Nevon Projects</w:t>
       </w:r>
       <w:r>
         <w:rPr>
@@ -14227,7 +14849,55 @@
         </w:rPr>
         <w:t xml:space="preserve">. </w:t>
       </w:r>
-      <w:hyperlink r:id="rId34" w:history="1">
+      <w:hyperlink r:id="rId36" w:history="1">
+        <w:r>
+          <w:rPr>
+            <w:rStyle w:val="Hyperlink"/>
+          </w:rPr>
+          <w:t>https://nevonprojects.com/iot-smart-parking-using-rfid-with-android-app/</w:t>
+        </w:r>
+      </w:hyperlink>
+    </w:p>
+    <w:p>
+      <w:pPr>
+        <w:spacing w:line="480" w:lineRule="auto"/>
+        <w:ind w:left="720" w:hanging="720"/>
+        <w:contextualSpacing/>
+        <w:jc w:val="both"/>
+        <w:rPr>
+          <w:rStyle w:val="Hyperlink"/>
+          <w:rFonts w:ascii="Times New Roman" w:hAnsi="Times New Roman" w:cs="Times New Roman"/>
+          <w:sz w:val="24"/>
+          <w:szCs w:val="24"/>
+        </w:rPr>
+      </w:pPr>
+      <w:r>
+        <w:rPr>
+          <w:rFonts w:ascii="Times New Roman" w:hAnsi="Times New Roman" w:cs="Times New Roman"/>
+          <w:sz w:val="24"/>
+          <w:szCs w:val="24"/>
+        </w:rPr>
+        <w:t xml:space="preserve">JavaScript. (2022, April 22). </w:t>
+      </w:r>
+      <w:r>
+        <w:rPr>
+          <w:rFonts w:ascii="Times New Roman" w:hAnsi="Times New Roman" w:cs="Times New Roman"/>
+          <w:i/>
+          <w:iCs/>
+          <w:sz w:val="24"/>
+          <w:szCs w:val="24"/>
+        </w:rPr>
+        <w:t>In Wikipedia</w:t>
+      </w:r>
+      <w:r>
+        <w:rPr>
+          <w:rFonts w:ascii="Times New Roman" w:hAnsi="Times New Roman" w:cs="Times New Roman"/>
+          <w:sz w:val="24"/>
+          <w:szCs w:val="24"/>
+        </w:rPr>
+        <w:t xml:space="preserve">. </w:t>
+      </w:r>
+      <w:hyperlink r:id="rId37" w:history="1">
         <w:r>
           <w:rPr>
             <w:rStyle w:val="Hyperlink"/>
@@ -14236,191 +14906,6 @@
             <w:szCs w:val="24"/>
           </w:rPr>
           <w:t>https://en.wikipedia.org/wiki/JavaScript</w:t>
-        </w:r>
-      </w:hyperlink>
-    </w:p>
-    <w:p>
-      <w:pPr>
-        <w:spacing w:line="480" w:lineRule="auto"/>
-        <w:ind w:left="720" w:hanging="720"/>
-        <w:contextualSpacing/>
-        <w:jc w:val="both"/>
-        <w:rPr>
-          <w:rFonts w:ascii="Times New Roman" w:hAnsi="Times New Roman" w:cs="Times New Roman"/>
-          <w:sz w:val="24"/>
-          <w:szCs w:val="24"/>
-        </w:rPr>
-      </w:pPr>
-      <w:r>
-        <w:rPr>
-          <w:rFonts w:ascii="Times New Roman" w:hAnsi="Times New Roman" w:cs="Times New Roman"/>
-          <w:sz w:val="24"/>
-          <w:szCs w:val="24"/>
-        </w:rPr>
-        <w:t>Nikhil</w:t>
-      </w:r>
-      <w:r>
-        <w:rPr>
-          <w:rFonts w:ascii="Times New Roman" w:hAnsi="Times New Roman" w:cs="Times New Roman"/>
-          <w:sz w:val="24"/>
-          <w:szCs w:val="24"/>
-        </w:rPr>
-        <w:t>, A</w:t>
-      </w:r>
-      <w:r>
-        <w:rPr>
-          <w:rFonts w:ascii="Times New Roman" w:hAnsi="Times New Roman" w:cs="Times New Roman"/>
-          <w:sz w:val="24"/>
-          <w:szCs w:val="24"/>
-        </w:rPr>
-        <w:t xml:space="preserve">. (2019). Arduino Based RFID Door Lock. </w:t>
-      </w:r>
-      <w:r>
-        <w:rPr>
-          <w:rFonts w:ascii="Times New Roman" w:hAnsi="Times New Roman" w:cs="Times New Roman"/>
-          <w:i/>
-          <w:iCs/>
-          <w:sz w:val="24"/>
-          <w:szCs w:val="24"/>
-        </w:rPr>
-        <w:t>Engineers Garage</w:t>
-      </w:r>
-      <w:r>
-        <w:rPr>
-          <w:rFonts w:ascii="Times New Roman" w:hAnsi="Times New Roman" w:cs="Times New Roman"/>
-          <w:sz w:val="24"/>
-          <w:szCs w:val="24"/>
-        </w:rPr>
-        <w:t xml:space="preserve">. </w:t>
-      </w:r>
-      <w:hyperlink r:id="rId35" w:history="1">
-        <w:r>
-          <w:rPr>
-            <w:rStyle w:val="Hyperlink"/>
-            <w:rFonts w:ascii="Times New Roman" w:hAnsi="Times New Roman" w:cs="Times New Roman"/>
-            <w:sz w:val="24"/>
-            <w:szCs w:val="24"/>
-          </w:rPr>
-          <w:t>https://www.engineersgarage.com/arduino-rfid-rc522-door-lock/</w:t>
-        </w:r>
-      </w:hyperlink>
-    </w:p>
-    <w:p>
-      <w:pPr>
-        <w:spacing w:line="480" w:lineRule="auto"/>
-        <w:ind w:left="720" w:hanging="720"/>
-        <w:contextualSpacing/>
-        <w:jc w:val="both"/>
-        <w:rPr>
-          <w:rFonts w:ascii="Times New Roman" w:hAnsi="Times New Roman" w:cs="Times New Roman"/>
-          <w:sz w:val="24"/>
-          <w:szCs w:val="24"/>
-        </w:rPr>
-      </w:pPr>
-      <w:r>
-        <w:rPr>
-          <w:rFonts w:ascii="Times New Roman" w:hAnsi="Times New Roman" w:cs="Times New Roman"/>
-          <w:sz w:val="24"/>
-          <w:szCs w:val="24"/>
-        </w:rPr>
-        <w:t xml:space="preserve">Moreno, R. (2019, March). </w:t>
-      </w:r>
-      <w:r>
-        <w:rPr>
-          <w:rFonts w:ascii="Times New Roman" w:hAnsi="Times New Roman" w:cs="Times New Roman"/>
-          <w:i/>
-          <w:iCs/>
-          <w:sz w:val="24"/>
-          <w:szCs w:val="24"/>
-        </w:rPr>
-        <w:t>Elegoo Arduino Lessons</w:t>
-      </w:r>
-      <w:r>
-        <w:rPr>
-          <w:rFonts w:ascii="Times New Roman" w:hAnsi="Times New Roman" w:cs="Times New Roman"/>
-          <w:sz w:val="24"/>
-          <w:szCs w:val="24"/>
-        </w:rPr>
-        <w:t xml:space="preserve">: </w:t>
-      </w:r>
-      <w:r>
-        <w:rPr>
-          <w:rFonts w:ascii="Times New Roman" w:hAnsi="Times New Roman" w:cs="Times New Roman"/>
-          <w:i/>
-          <w:iCs/>
-          <w:sz w:val="24"/>
-          <w:szCs w:val="24"/>
-        </w:rPr>
-        <w:t>Lesson 21 – RC522 RFID Module.</w:t>
-      </w:r>
-      <w:r>
-        <w:rPr>
-          <w:rFonts w:ascii="Times New Roman" w:hAnsi="Times New Roman" w:cs="Times New Roman"/>
-          <w:sz w:val="24"/>
-          <w:szCs w:val="24"/>
-        </w:rPr>
-        <w:t xml:space="preserve"> [Video]. </w:t>
-      </w:r>
-      <w:hyperlink r:id="rId36" w:history="1">
-        <w:r>
-          <w:rPr>
-            <w:rStyle w:val="Hyperlink"/>
-            <w:rFonts w:ascii="Times New Roman" w:hAnsi="Times New Roman" w:cs="Times New Roman"/>
-            <w:sz w:val="24"/>
-            <w:szCs w:val="24"/>
-          </w:rPr>
-          <w:t>https://www.youtube.com/watch?v=gTQmLkwnUxk&amp;ab_channel=RicardoMorenohttps://www.youtube.com/watch?v=gTQmLkwnUxk&amp;ab_channel=RicardoMoreno</w:t>
-        </w:r>
-      </w:hyperlink>
-    </w:p>
-    <w:p>
-      <w:pPr>
-        <w:spacing w:line="480" w:lineRule="auto"/>
-        <w:ind w:left="720" w:hanging="720"/>
-        <w:contextualSpacing/>
-        <w:jc w:val="both"/>
-        <w:rPr>
-          <w:rStyle w:val="Hyperlink"/>
-          <w:rFonts w:ascii="Times New Roman" w:hAnsi="Times New Roman" w:cs="Times New Roman"/>
-          <w:sz w:val="24"/>
-          <w:szCs w:val="24"/>
-        </w:rPr>
-      </w:pPr>
-      <w:r>
-        <w:rPr>
-          <w:rFonts w:ascii="Times New Roman" w:hAnsi="Times New Roman" w:cs="Times New Roman"/>
-          <w:sz w:val="24"/>
-          <w:szCs w:val="24"/>
-        </w:rPr>
-        <w:t xml:space="preserve">NodeMCU. (2022, April 22). </w:t>
-      </w:r>
-      <w:r>
-        <w:rPr>
-          <w:rFonts w:ascii="Times New Roman" w:hAnsi="Times New Roman" w:cs="Times New Roman"/>
-          <w:i/>
-          <w:iCs/>
-          <w:sz w:val="24"/>
-          <w:szCs w:val="24"/>
-        </w:rPr>
-        <w:t>In Wikipedia</w:t>
-      </w:r>
-      <w:r>
-        <w:rPr>
-          <w:rFonts w:ascii="Times New Roman" w:hAnsi="Times New Roman" w:cs="Times New Roman"/>
-          <w:sz w:val="24"/>
-          <w:szCs w:val="24"/>
-        </w:rPr>
-        <w:t xml:space="preserve">. </w:t>
-      </w:r>
-      <w:hyperlink r:id="rId37" w:history="1">
-        <w:r>
-          <w:rPr>
-            <w:rStyle w:val="Hyperlink"/>
-            <w:rFonts w:ascii="Times New Roman" w:hAnsi="Times New Roman" w:cs="Times New Roman"/>
-            <w:sz w:val="24"/>
-            <w:szCs w:val="24"/>
-          </w:rPr>
-          <w:t>https://en.wikipedia.org/wiki/NodeMCU</w:t>
         </w:r>
       </w:hyperlink>
     </w:p>
@@ -14477,6 +14962,7 @@
     <w:p>
       <w:pPr>
         <w:spacing w:line="480" w:lineRule="auto"/>
+        <w:ind w:left="720" w:hanging="720"/>
         <w:contextualSpacing/>
         <w:jc w:val="both"/>
         <w:rPr>
@@ -14492,7 +14978,7 @@
           <w:sz w:val="24"/>
           <w:szCs w:val="24"/>
         </w:rPr>
-        <w:t xml:space="preserve">PHP. (2022, April 22). </w:t>
+        <w:t xml:space="preserve">Moreno, R. (2019, March). </w:t>
       </w:r>
       <w:r>
         <w:rPr>
@@ -14502,7 +14988,7 @@
           <w:sz w:val="24"/>
           <w:szCs w:val="24"/>
         </w:rPr>
-        <w:t>In Wikipedia</w:t>
+        <w:t>Elegoo Arduino Lessons</w:t>
       </w:r>
       <w:r>
         <w:rPr>
@@ -14510,7 +14996,25 @@
           <w:sz w:val="24"/>
           <w:szCs w:val="24"/>
         </w:rPr>
-        <w:t xml:space="preserve">. </w:t>
+        <w:t xml:space="preserve">: </w:t>
+      </w:r>
+      <w:r>
+        <w:rPr>
+          <w:rFonts w:ascii="Times New Roman" w:hAnsi="Times New Roman" w:cs="Times New Roman"/>
+          <w:i/>
+          <w:iCs/>
+          <w:sz w:val="24"/>
+          <w:szCs w:val="24"/>
+        </w:rPr>
+        <w:t>Lesson 21 – RC522 RFID Module.</w:t>
+      </w:r>
+      <w:r>
+        <w:rPr>
+          <w:rFonts w:ascii="Times New Roman" w:hAnsi="Times New Roman" w:cs="Times New Roman"/>
+          <w:sz w:val="24"/>
+          <w:szCs w:val="24"/>
+        </w:rPr>
+        <w:t xml:space="preserve"> [Video]. </w:t>
       </w:r>
       <w:hyperlink r:id="rId39" w:history="1">
         <w:r>
@@ -14520,7 +15024,7 @@
             <w:sz w:val="24"/>
             <w:szCs w:val="24"/>
           </w:rPr>
-          <w:t>https://en.wikipedia.org/wiki/PHP</w:t>
+          <w:t>https://www.youtube.com/watch?v=gTQmLkwnUxk&amp;ab_channel=RicardoMorenohttps://www.youtube.com/watch?v=gTQmLkwnUxk&amp;ab_channel=RicardoMoreno</w:t>
         </w:r>
       </w:hyperlink>
     </w:p>
@@ -14530,9 +15034,12 @@
         <w:contextualSpacing/>
         <w:jc w:val="both"/>
         <w:rPr>
-          <w:rFonts w:ascii="Times New Roman" w:hAnsi="Times New Roman" w:cs="Times New Roman"/>
+          <w:rStyle w:val="Hyperlink"/>
+          <w:rFonts w:ascii="Times New Roman" w:hAnsi="Times New Roman" w:cs="Times New Roman"/>
+          <w:color w:val="auto"/>
           <w:sz w:val="24"/>
           <w:szCs w:val="24"/>
+          <w:u w:val="none"/>
         </w:rPr>
       </w:pPr>
       <w:r>
@@ -14541,15 +15048,7 @@
           <w:sz w:val="24"/>
           <w:szCs w:val="24"/>
         </w:rPr>
-        <w:t>My</w:t>
-      </w:r>
-      <w:r>
-        <w:rPr>
-          <w:rFonts w:ascii="Times New Roman" w:hAnsi="Times New Roman" w:cs="Times New Roman"/>
-          <w:sz w:val="24"/>
-          <w:szCs w:val="24"/>
-        </w:rPr>
-        <w:t xml:space="preserve">SQL. (2022, April 22). </w:t>
+        <w:t xml:space="preserve">MySQL. (2022, April 22). </w:t>
       </w:r>
       <w:r>
         <w:rPr>
@@ -14588,6 +15087,166 @@
         <w:contextualSpacing/>
         <w:jc w:val="both"/>
         <w:rPr>
+          <w:rFonts w:ascii="Times New Roman" w:hAnsi="Times New Roman" w:cs="Times New Roman"/>
+          <w:sz w:val="24"/>
+          <w:szCs w:val="24"/>
+        </w:rPr>
+      </w:pPr>
+      <w:r>
+        <w:rPr>
+          <w:rFonts w:ascii="Times New Roman" w:hAnsi="Times New Roman" w:cs="Times New Roman"/>
+          <w:sz w:val="24"/>
+          <w:szCs w:val="24"/>
+        </w:rPr>
+        <w:lastRenderedPageBreak/>
+        <w:t>Nikhil</w:t>
+      </w:r>
+      <w:r>
+        <w:rPr>
+          <w:rFonts w:ascii="Times New Roman" w:hAnsi="Times New Roman" w:cs="Times New Roman"/>
+          <w:sz w:val="24"/>
+          <w:szCs w:val="24"/>
+        </w:rPr>
+        <w:t xml:space="preserve">, A. (2019). Arduino Based RFID Door Lock. </w:t>
+      </w:r>
+      <w:r>
+        <w:rPr>
+          <w:rFonts w:ascii="Times New Roman" w:hAnsi="Times New Roman" w:cs="Times New Roman"/>
+          <w:i/>
+          <w:iCs/>
+          <w:sz w:val="24"/>
+          <w:szCs w:val="24"/>
+        </w:rPr>
+        <w:t>Engineers Garage</w:t>
+      </w:r>
+      <w:r>
+        <w:rPr>
+          <w:rFonts w:ascii="Times New Roman" w:hAnsi="Times New Roman" w:cs="Times New Roman"/>
+          <w:sz w:val="24"/>
+          <w:szCs w:val="24"/>
+        </w:rPr>
+        <w:t xml:space="preserve">. </w:t>
+      </w:r>
+      <w:hyperlink r:id="rId41" w:history="1">
+        <w:r>
+          <w:rPr>
+            <w:rStyle w:val="Hyperlink"/>
+            <w:rFonts w:ascii="Times New Roman" w:hAnsi="Times New Roman" w:cs="Times New Roman"/>
+            <w:sz w:val="24"/>
+            <w:szCs w:val="24"/>
+          </w:rPr>
+          <w:t>https://www.engineersgarage.com/arduino-rfid-rc522-door-lock/</w:t>
+        </w:r>
+      </w:hyperlink>
+    </w:p>
+    <w:p>
+      <w:pPr>
+        <w:spacing w:line="480" w:lineRule="auto"/>
+        <w:ind w:left="720" w:hanging="720"/>
+        <w:contextualSpacing/>
+        <w:jc w:val="both"/>
+        <w:rPr>
+          <w:rStyle w:val="Hyperlink"/>
+          <w:rFonts w:ascii="Times New Roman" w:hAnsi="Times New Roman" w:cs="Times New Roman"/>
+          <w:sz w:val="24"/>
+          <w:szCs w:val="24"/>
+        </w:rPr>
+      </w:pPr>
+      <w:r>
+        <w:rPr>
+          <w:rFonts w:ascii="Times New Roman" w:hAnsi="Times New Roman" w:cs="Times New Roman"/>
+          <w:sz w:val="24"/>
+          <w:szCs w:val="24"/>
+        </w:rPr>
+        <w:t xml:space="preserve">NodeMCU. (2022, April 22). </w:t>
+      </w:r>
+      <w:r>
+        <w:rPr>
+          <w:rFonts w:ascii="Times New Roman" w:hAnsi="Times New Roman" w:cs="Times New Roman"/>
+          <w:i/>
+          <w:iCs/>
+          <w:sz w:val="24"/>
+          <w:szCs w:val="24"/>
+        </w:rPr>
+        <w:t>In Wikipedia</w:t>
+      </w:r>
+      <w:r>
+        <w:rPr>
+          <w:rFonts w:ascii="Times New Roman" w:hAnsi="Times New Roman" w:cs="Times New Roman"/>
+          <w:sz w:val="24"/>
+          <w:szCs w:val="24"/>
+        </w:rPr>
+        <w:t xml:space="preserve">. </w:t>
+      </w:r>
+      <w:hyperlink r:id="rId42" w:history="1">
+        <w:r>
+          <w:rPr>
+            <w:rStyle w:val="Hyperlink"/>
+            <w:rFonts w:ascii="Times New Roman" w:hAnsi="Times New Roman" w:cs="Times New Roman"/>
+            <w:sz w:val="24"/>
+            <w:szCs w:val="24"/>
+          </w:rPr>
+          <w:t>https://en.wikipedia.org/wiki/NodeMCU</w:t>
+        </w:r>
+      </w:hyperlink>
+    </w:p>
+    <w:p>
+      <w:pPr>
+        <w:spacing w:line="480" w:lineRule="auto"/>
+        <w:contextualSpacing/>
+        <w:jc w:val="both"/>
+        <w:rPr>
+          <w:rStyle w:val="Hyperlink"/>
+          <w:rFonts w:ascii="Times New Roman" w:hAnsi="Times New Roman" w:cs="Times New Roman"/>
+          <w:sz w:val="24"/>
+          <w:szCs w:val="24"/>
+        </w:rPr>
+      </w:pPr>
+      <w:r>
+        <w:rPr>
+          <w:rFonts w:ascii="Times New Roman" w:hAnsi="Times New Roman" w:cs="Times New Roman"/>
+          <w:sz w:val="24"/>
+          <w:szCs w:val="24"/>
+        </w:rPr>
+        <w:t xml:space="preserve">PHP. (2022, April 22). </w:t>
+      </w:r>
+      <w:r>
+        <w:rPr>
+          <w:rFonts w:ascii="Times New Roman" w:hAnsi="Times New Roman" w:cs="Times New Roman"/>
+          <w:i/>
+          <w:iCs/>
+          <w:sz w:val="24"/>
+          <w:szCs w:val="24"/>
+        </w:rPr>
+        <w:t>In Wikipedia</w:t>
+      </w:r>
+      <w:r>
+        <w:rPr>
+          <w:rFonts w:ascii="Times New Roman" w:hAnsi="Times New Roman" w:cs="Times New Roman"/>
+          <w:sz w:val="24"/>
+          <w:szCs w:val="24"/>
+        </w:rPr>
+        <w:t xml:space="preserve">. </w:t>
+      </w:r>
+      <w:hyperlink r:id="rId43" w:history="1">
+        <w:r>
+          <w:rPr>
+            <w:rStyle w:val="Hyperlink"/>
+            <w:rFonts w:ascii="Times New Roman" w:hAnsi="Times New Roman" w:cs="Times New Roman"/>
+            <w:sz w:val="24"/>
+            <w:szCs w:val="24"/>
+          </w:rPr>
+          <w:t>https://en.wikipedia.org/wiki/PHP</w:t>
+        </w:r>
+      </w:hyperlink>
+    </w:p>
+    <w:p>
+      <w:pPr>
+        <w:spacing w:line="480" w:lineRule="auto"/>
+        <w:ind w:left="720" w:hanging="720"/>
+        <w:contextualSpacing/>
+        <w:jc w:val="both"/>
+        <w:rPr>
           <w:rStyle w:val="Hyperlink"/>
           <w:rFonts w:ascii="Times New Roman" w:hAnsi="Times New Roman" w:cs="Times New Roman"/>
           <w:color w:val="auto"/>
@@ -14622,7 +15281,7 @@
         </w:rPr>
         <w:t xml:space="preserve">. </w:t>
       </w:r>
-      <w:hyperlink r:id="rId41" w:history="1">
+      <w:hyperlink r:id="rId44" w:history="1">
         <w:r>
           <w:rPr>
             <w:rStyle w:val="Hyperlink"/>
@@ -14646,13 +15305,47 @@
           <w:szCs w:val="24"/>
         </w:rPr>
       </w:pPr>
+      <w:bookmarkStart w:id="12" w:name="_Hlk125275321"/>
       <w:r>
         <w:rPr>
           <w:rFonts w:ascii="Times New Roman" w:hAnsi="Times New Roman" w:cs="Times New Roman"/>
           <w:sz w:val="24"/>
           <w:szCs w:val="24"/>
         </w:rPr>
-        <w:t xml:space="preserve">Wi-Fi. (2022, April 22). </w:t>
+        <w:t>RFID Token Based Appointment Calling System</w:t>
+      </w:r>
+      <w:bookmarkEnd w:id="12"/>
+      <w:r>
+        <w:rPr>
+          <w:rFonts w:ascii="Times New Roman" w:hAnsi="Times New Roman" w:cs="Times New Roman"/>
+          <w:sz w:val="24"/>
+          <w:szCs w:val="24"/>
+        </w:rPr>
+        <w:t xml:space="preserve">. </w:t>
+      </w:r>
+      <w:r>
+        <w:rPr>
+          <w:rFonts w:ascii="Times New Roman" w:hAnsi="Times New Roman" w:cs="Times New Roman"/>
+          <w:sz w:val="24"/>
+          <w:szCs w:val="24"/>
+        </w:rPr>
+        <w:t>(20</w:t>
+      </w:r>
+      <w:r>
+        <w:rPr>
+          <w:rFonts w:ascii="Times New Roman" w:hAnsi="Times New Roman" w:cs="Times New Roman"/>
+          <w:sz w:val="24"/>
+          <w:szCs w:val="24"/>
+        </w:rPr>
+        <w:t>22</w:t>
+      </w:r>
+      <w:r>
+        <w:rPr>
+          <w:rFonts w:ascii="Times New Roman" w:hAnsi="Times New Roman" w:cs="Times New Roman"/>
+          <w:sz w:val="24"/>
+          <w:szCs w:val="24"/>
+        </w:rPr>
+        <w:t xml:space="preserve">). </w:t>
       </w:r>
       <w:r>
         <w:rPr>
@@ -14662,7 +15355,7 @@
           <w:sz w:val="24"/>
           <w:szCs w:val="24"/>
         </w:rPr>
-        <w:t>In Wikipedia</w:t>
+        <w:t>Nevon Projects</w:t>
       </w:r>
       <w:r>
         <w:rPr>
@@ -14672,7 +15365,462 @@
         </w:rPr>
         <w:t xml:space="preserve">. </w:t>
       </w:r>
-      <w:hyperlink r:id="rId42" w:history="1">
+      <w:hyperlink r:id="rId45" w:history="1">
+        <w:r>
+          <w:rPr>
+            <w:rStyle w:val="Hyperlink"/>
+          </w:rPr>
+          <w:t>https://nevonprojects.com/rfid-token-appointment-calling-system/</w:t>
+        </w:r>
+      </w:hyperlink>
+    </w:p>
+    <w:p>
+      <w:pPr>
+        <w:spacing w:line="480" w:lineRule="auto"/>
+        <w:ind w:left="720" w:hanging="720"/>
+        <w:contextualSpacing/>
+        <w:jc w:val="both"/>
+        <w:rPr>
+          <w:color w:val="0563C1" w:themeColor="hyperlink"/>
+          <w:u w:val="single"/>
+        </w:rPr>
+      </w:pPr>
+      <w:r>
+        <w:rPr>
+          <w:rFonts w:ascii="Times New Roman" w:hAnsi="Times New Roman" w:cs="Times New Roman"/>
+          <w:sz w:val="24"/>
+          <w:szCs w:val="24"/>
+        </w:rPr>
+        <w:t>RFID Voting System Project</w:t>
+      </w:r>
+      <w:r>
+        <w:rPr>
+          <w:rFonts w:ascii="Times New Roman" w:hAnsi="Times New Roman" w:cs="Times New Roman"/>
+          <w:sz w:val="24"/>
+          <w:szCs w:val="24"/>
+        </w:rPr>
+        <w:t>.</w:t>
+      </w:r>
+      <w:r>
+        <w:rPr>
+          <w:rFonts w:ascii="Times New Roman" w:hAnsi="Times New Roman" w:cs="Times New Roman"/>
+          <w:sz w:val="24"/>
+          <w:szCs w:val="24"/>
+        </w:rPr>
+        <w:t xml:space="preserve"> (2022). </w:t>
+      </w:r>
+      <w:r>
+        <w:rPr>
+          <w:rFonts w:ascii="Times New Roman" w:hAnsi="Times New Roman" w:cs="Times New Roman"/>
+          <w:i/>
+          <w:iCs/>
+          <w:sz w:val="24"/>
+          <w:szCs w:val="24"/>
+        </w:rPr>
+        <w:t>Nevon Projects</w:t>
+      </w:r>
+      <w:r>
+        <w:rPr>
+          <w:rFonts w:ascii="Times New Roman" w:hAnsi="Times New Roman" w:cs="Times New Roman"/>
+          <w:sz w:val="24"/>
+          <w:szCs w:val="24"/>
+        </w:rPr>
+        <w:t xml:space="preserve">. </w:t>
+      </w:r>
+      <w:hyperlink r:id="rId46" w:history="1">
+        <w:r>
+          <w:rPr>
+            <w:rStyle w:val="Hyperlink"/>
+          </w:rPr>
+          <w:t>https://nevonprojects.com/rfid-voting-system-project/</w:t>
+        </w:r>
+      </w:hyperlink>
+    </w:p>
+    <w:p>
+      <w:pPr>
+        <w:spacing w:line="480" w:lineRule="auto"/>
+        <w:ind w:left="720" w:hanging="720"/>
+        <w:contextualSpacing/>
+        <w:jc w:val="both"/>
+      </w:pPr>
+      <w:r>
+        <w:rPr>
+          <w:rFonts w:ascii="Times New Roman" w:hAnsi="Times New Roman" w:cs="Times New Roman"/>
+          <w:sz w:val="24"/>
+          <w:szCs w:val="24"/>
+        </w:rPr>
+        <w:t>RFID Based Petrol Pump Automation System</w:t>
+      </w:r>
+      <w:r>
+        <w:rPr>
+          <w:rFonts w:ascii="Times New Roman" w:hAnsi="Times New Roman" w:cs="Times New Roman"/>
+          <w:sz w:val="24"/>
+          <w:szCs w:val="24"/>
+        </w:rPr>
+        <w:t>.</w:t>
+      </w:r>
+      <w:r>
+        <w:rPr>
+          <w:rFonts w:ascii="Times New Roman" w:hAnsi="Times New Roman" w:cs="Times New Roman"/>
+          <w:sz w:val="24"/>
+          <w:szCs w:val="24"/>
+        </w:rPr>
+        <w:t xml:space="preserve"> (2022). </w:t>
+      </w:r>
+      <w:r>
+        <w:rPr>
+          <w:rFonts w:ascii="Times New Roman" w:hAnsi="Times New Roman" w:cs="Times New Roman"/>
+          <w:i/>
+          <w:iCs/>
+          <w:sz w:val="24"/>
+          <w:szCs w:val="24"/>
+        </w:rPr>
+        <w:t>Nevon Projects</w:t>
+      </w:r>
+      <w:r>
+        <w:rPr>
+          <w:rFonts w:ascii="Times New Roman" w:hAnsi="Times New Roman" w:cs="Times New Roman"/>
+          <w:sz w:val="24"/>
+          <w:szCs w:val="24"/>
+        </w:rPr>
+        <w:t xml:space="preserve">. </w:t>
+      </w:r>
+      <w:hyperlink r:id="rId47" w:history="1">
+        <w:r>
+          <w:rPr>
+            <w:rStyle w:val="Hyperlink"/>
+          </w:rPr>
+          <w:t>https://nevonprojects.com/rfid-based-petrol-pump-automation-system/</w:t>
+        </w:r>
+      </w:hyperlink>
+    </w:p>
+    <w:p>
+      <w:pPr>
+        <w:spacing w:line="480" w:lineRule="auto"/>
+        <w:ind w:left="720" w:hanging="720"/>
+        <w:contextualSpacing/>
+        <w:jc w:val="both"/>
+        <w:rPr>
+          <w:rFonts w:ascii="Times New Roman" w:hAnsi="Times New Roman" w:cs="Times New Roman"/>
+          <w:sz w:val="24"/>
+          <w:szCs w:val="24"/>
+        </w:rPr>
+      </w:pPr>
+      <w:r>
+        <w:rPr>
+          <w:rFonts w:ascii="Times New Roman" w:hAnsi="Times New Roman" w:cs="Times New Roman"/>
+          <w:sz w:val="24"/>
+          <w:szCs w:val="24"/>
+        </w:rPr>
+        <w:t>RFID Based Smart Master Card for Bus Train Metro Ticketing</w:t>
+      </w:r>
+      <w:r>
+        <w:rPr>
+          <w:rFonts w:ascii="Times New Roman" w:hAnsi="Times New Roman" w:cs="Times New Roman"/>
+          <w:sz w:val="24"/>
+          <w:szCs w:val="24"/>
+        </w:rPr>
+        <w:t>.</w:t>
+      </w:r>
+      <w:r>
+        <w:rPr>
+          <w:rFonts w:ascii="Times New Roman" w:hAnsi="Times New Roman" w:cs="Times New Roman"/>
+          <w:sz w:val="24"/>
+          <w:szCs w:val="24"/>
+        </w:rPr>
+        <w:t xml:space="preserve"> (2022). </w:t>
+      </w:r>
+      <w:r>
+        <w:rPr>
+          <w:rFonts w:ascii="Times New Roman" w:hAnsi="Times New Roman" w:cs="Times New Roman"/>
+          <w:i/>
+          <w:iCs/>
+          <w:sz w:val="24"/>
+          <w:szCs w:val="24"/>
+        </w:rPr>
+        <w:t>Nevon Projects</w:t>
+      </w:r>
+      <w:r>
+        <w:rPr>
+          <w:rFonts w:ascii="Times New Roman" w:hAnsi="Times New Roman" w:cs="Times New Roman"/>
+          <w:sz w:val="24"/>
+          <w:szCs w:val="24"/>
+        </w:rPr>
+        <w:t xml:space="preserve">. </w:t>
+      </w:r>
+      <w:hyperlink r:id="rId48" w:history="1">
+        <w:r>
+          <w:rPr>
+            <w:rStyle w:val="Hyperlink"/>
+          </w:rPr>
+          <w:t>https://nevonprojects.com/rfid-based-smart-master-card-for-bus-train-metro-ticketing/</w:t>
+        </w:r>
+      </w:hyperlink>
+    </w:p>
+    <w:p>
+      <w:pPr>
+        <w:spacing w:line="480" w:lineRule="auto"/>
+        <w:ind w:left="720" w:hanging="720"/>
+        <w:contextualSpacing/>
+        <w:jc w:val="both"/>
+      </w:pPr>
+      <w:r>
+        <w:rPr>
+          <w:rFonts w:ascii="Times New Roman" w:hAnsi="Times New Roman" w:cs="Times New Roman"/>
+          <w:sz w:val="24"/>
+          <w:szCs w:val="24"/>
+        </w:rPr>
+        <w:t>RFID Mobile Charging System</w:t>
+      </w:r>
+      <w:r>
+        <w:rPr>
+          <w:rFonts w:ascii="Times New Roman" w:hAnsi="Times New Roman" w:cs="Times New Roman"/>
+          <w:sz w:val="24"/>
+          <w:szCs w:val="24"/>
+        </w:rPr>
+        <w:t>.</w:t>
+      </w:r>
+      <w:r>
+        <w:rPr>
+          <w:rFonts w:ascii="Times New Roman" w:hAnsi="Times New Roman" w:cs="Times New Roman"/>
+          <w:sz w:val="24"/>
+          <w:szCs w:val="24"/>
+        </w:rPr>
+        <w:t xml:space="preserve"> (2022). </w:t>
+      </w:r>
+      <w:r>
+        <w:rPr>
+          <w:rFonts w:ascii="Times New Roman" w:hAnsi="Times New Roman" w:cs="Times New Roman"/>
+          <w:i/>
+          <w:iCs/>
+          <w:sz w:val="24"/>
+          <w:szCs w:val="24"/>
+        </w:rPr>
+        <w:t>Nevon Projects</w:t>
+      </w:r>
+      <w:r>
+        <w:rPr>
+          <w:rFonts w:ascii="Times New Roman" w:hAnsi="Times New Roman" w:cs="Times New Roman"/>
+          <w:sz w:val="24"/>
+          <w:szCs w:val="24"/>
+        </w:rPr>
+        <w:t xml:space="preserve">. </w:t>
+      </w:r>
+      <w:hyperlink r:id="rId49" w:history="1">
+        <w:r>
+          <w:rPr>
+            <w:rStyle w:val="Hyperlink"/>
+          </w:rPr>
+          <w:t>https://nevonprojects.com/rfid-mobile-charging-system/</w:t>
+        </w:r>
+      </w:hyperlink>
+    </w:p>
+    <w:p>
+      <w:pPr>
+        <w:spacing w:line="480" w:lineRule="auto"/>
+        <w:ind w:left="720" w:hanging="720"/>
+        <w:contextualSpacing/>
+        <w:jc w:val="both"/>
+        <w:rPr>
+          <w:rStyle w:val="Hyperlink"/>
+        </w:rPr>
+      </w:pPr>
+      <w:r>
+        <w:rPr>
+          <w:rFonts w:ascii="Times New Roman" w:hAnsi="Times New Roman" w:cs="Times New Roman"/>
+          <w:sz w:val="24"/>
+          <w:szCs w:val="24"/>
+        </w:rPr>
+        <w:t>RFID Attendance System with SMS Notification</w:t>
+      </w:r>
+      <w:r>
+        <w:rPr>
+          <w:rFonts w:ascii="Times New Roman" w:hAnsi="Times New Roman" w:cs="Times New Roman"/>
+          <w:sz w:val="24"/>
+          <w:szCs w:val="24"/>
+        </w:rPr>
+        <w:t>.</w:t>
+      </w:r>
+      <w:r>
+        <w:rPr>
+          <w:rFonts w:ascii="Times New Roman" w:hAnsi="Times New Roman" w:cs="Times New Roman"/>
+          <w:sz w:val="24"/>
+          <w:szCs w:val="24"/>
+        </w:rPr>
+        <w:t xml:space="preserve"> (2022). </w:t>
+      </w:r>
+      <w:r>
+        <w:rPr>
+          <w:rFonts w:ascii="Times New Roman" w:hAnsi="Times New Roman" w:cs="Times New Roman"/>
+          <w:i/>
+          <w:iCs/>
+          <w:sz w:val="24"/>
+          <w:szCs w:val="24"/>
+        </w:rPr>
+        <w:t>Nevon Projects</w:t>
+      </w:r>
+      <w:r>
+        <w:rPr>
+          <w:rFonts w:ascii="Times New Roman" w:hAnsi="Times New Roman" w:cs="Times New Roman"/>
+          <w:sz w:val="24"/>
+          <w:szCs w:val="24"/>
+        </w:rPr>
+        <w:t xml:space="preserve">. </w:t>
+      </w:r>
+      <w:hyperlink r:id="rId50" w:history="1">
+        <w:r>
+          <w:rPr>
+            <w:rStyle w:val="Hyperlink"/>
+          </w:rPr>
+          <w:t>https://nevonprojects.com/rfid-attendance-system-with-sms-notification/</w:t>
+        </w:r>
+      </w:hyperlink>
+    </w:p>
+    <w:p>
+      <w:pPr>
+        <w:spacing w:line="480" w:lineRule="auto"/>
+        <w:ind w:left="720" w:hanging="720"/>
+        <w:contextualSpacing/>
+        <w:jc w:val="both"/>
+        <w:rPr>
+          <w:rStyle w:val="Hyperlink"/>
+        </w:rPr>
+      </w:pPr>
+      <w:r>
+        <w:rPr>
+          <w:rFonts w:ascii="Times New Roman" w:hAnsi="Times New Roman" w:cs="Times New Roman"/>
+          <w:sz w:val="24"/>
+          <w:szCs w:val="24"/>
+        </w:rPr>
+        <w:t>Smart Shopping Trolley with Automated Billing using Arduino</w:t>
+      </w:r>
+      <w:r>
+        <w:rPr>
+          <w:rFonts w:ascii="Times New Roman" w:hAnsi="Times New Roman" w:cs="Times New Roman"/>
+          <w:sz w:val="24"/>
+          <w:szCs w:val="24"/>
+        </w:rPr>
+        <w:t xml:space="preserve">. (2022). </w:t>
+      </w:r>
+      <w:r>
+        <w:rPr>
+          <w:rFonts w:ascii="Times New Roman" w:hAnsi="Times New Roman" w:cs="Times New Roman"/>
+          <w:i/>
+          <w:iCs/>
+          <w:sz w:val="24"/>
+          <w:szCs w:val="24"/>
+        </w:rPr>
+        <w:t>Nevon Projects</w:t>
+      </w:r>
+      <w:r>
+        <w:rPr>
+          <w:rFonts w:ascii="Times New Roman" w:hAnsi="Times New Roman" w:cs="Times New Roman"/>
+          <w:sz w:val="24"/>
+          <w:szCs w:val="24"/>
+        </w:rPr>
+        <w:t xml:space="preserve">. </w:t>
+      </w:r>
+      <w:hyperlink r:id="rId51" w:history="1">
+        <w:r>
+          <w:rPr>
+            <w:rStyle w:val="Hyperlink"/>
+          </w:rPr>
+          <w:t>https://nevonprojects.com/smart-shopping-trolley-with-automated-billing-using-arduino/</w:t>
+        </w:r>
+      </w:hyperlink>
+    </w:p>
+    <w:p>
+      <w:pPr>
+        <w:spacing w:line="480" w:lineRule="auto"/>
+        <w:ind w:left="720" w:hanging="720"/>
+        <w:contextualSpacing/>
+        <w:jc w:val="both"/>
+        <w:rPr>
+          <w:rStyle w:val="Hyperlink"/>
+          <w:rFonts w:ascii="Times New Roman" w:hAnsi="Times New Roman" w:cs="Times New Roman"/>
+          <w:color w:val="auto"/>
+          <w:sz w:val="24"/>
+          <w:szCs w:val="24"/>
+          <w:u w:val="none"/>
+        </w:rPr>
+      </w:pPr>
+      <w:r>
+        <w:rPr>
+          <w:rFonts w:ascii="Times New Roman" w:hAnsi="Times New Roman" w:cs="Times New Roman"/>
+          <w:sz w:val="24"/>
+          <w:szCs w:val="24"/>
+        </w:rPr>
+        <w:t xml:space="preserve">Visual Studio Code. (2022, April 22). </w:t>
+      </w:r>
+      <w:r>
+        <w:rPr>
+          <w:rFonts w:ascii="Times New Roman" w:hAnsi="Times New Roman" w:cs="Times New Roman"/>
+          <w:i/>
+          <w:iCs/>
+          <w:sz w:val="24"/>
+          <w:szCs w:val="24"/>
+        </w:rPr>
+        <w:t>In Wikipedia</w:t>
+      </w:r>
+      <w:r>
+        <w:rPr>
+          <w:rFonts w:ascii="Times New Roman" w:hAnsi="Times New Roman" w:cs="Times New Roman"/>
+          <w:sz w:val="24"/>
+          <w:szCs w:val="24"/>
+        </w:rPr>
+        <w:t xml:space="preserve">. </w:t>
+      </w:r>
+      <w:hyperlink r:id="rId52" w:history="1">
+        <w:r>
+          <w:rPr>
+            <w:rStyle w:val="Hyperlink"/>
+            <w:rFonts w:ascii="Times New Roman" w:hAnsi="Times New Roman" w:cs="Times New Roman"/>
+            <w:sz w:val="24"/>
+            <w:szCs w:val="24"/>
+          </w:rPr>
+          <w:t>https://en.wikipedia.org/wiki/Visual_Studio_Code</w:t>
+        </w:r>
+      </w:hyperlink>
+    </w:p>
+    <w:p>
+      <w:pPr>
+        <w:spacing w:line="480" w:lineRule="auto"/>
+        <w:ind w:left="720" w:hanging="720"/>
+        <w:contextualSpacing/>
+        <w:jc w:val="both"/>
+        <w:rPr>
+          <w:rFonts w:ascii="Times New Roman" w:hAnsi="Times New Roman" w:cs="Times New Roman"/>
+          <w:sz w:val="24"/>
+          <w:szCs w:val="24"/>
+        </w:rPr>
+      </w:pPr>
+      <w:r>
+        <w:rPr>
+          <w:rFonts w:ascii="Times New Roman" w:hAnsi="Times New Roman" w:cs="Times New Roman"/>
+          <w:sz w:val="24"/>
+          <w:szCs w:val="24"/>
+        </w:rPr>
+        <w:t xml:space="preserve">Wi-Fi. (2022, April 22). </w:t>
+      </w:r>
+      <w:r>
+        <w:rPr>
+          <w:rFonts w:ascii="Times New Roman" w:hAnsi="Times New Roman" w:cs="Times New Roman"/>
+          <w:i/>
+          <w:iCs/>
+          <w:sz w:val="24"/>
+          <w:szCs w:val="24"/>
+        </w:rPr>
+        <w:t>In Wikipedia</w:t>
+      </w:r>
+      <w:r>
+        <w:rPr>
+          <w:rFonts w:ascii="Times New Roman" w:hAnsi="Times New Roman" w:cs="Times New Roman"/>
+          <w:sz w:val="24"/>
+          <w:szCs w:val="24"/>
+        </w:rPr>
+        <w:t xml:space="preserve">. </w:t>
+      </w:r>
+      <w:hyperlink r:id="rId53" w:history="1">
         <w:r>
           <w:rPr>
             <w:rStyle w:val="Hyperlink"/>
@@ -14690,789 +15838,7 @@
         <w:ind w:left="720" w:hanging="720"/>
         <w:contextualSpacing/>
         <w:jc w:val="both"/>
-        <w:rPr>
-          <w:rStyle w:val="Hyperlink"/>
-          <w:rFonts w:ascii="Times New Roman" w:hAnsi="Times New Roman" w:cs="Times New Roman"/>
-          <w:color w:val="auto"/>
-          <w:sz w:val="24"/>
-          <w:szCs w:val="24"/>
-          <w:u w:val="none"/>
-        </w:rPr>
-      </w:pPr>
-      <w:r>
-        <w:rPr>
-          <w:rFonts w:ascii="Times New Roman" w:hAnsi="Times New Roman" w:cs="Times New Roman"/>
-          <w:sz w:val="24"/>
-          <w:szCs w:val="24"/>
-        </w:rPr>
-        <w:t xml:space="preserve">Visual Studio Code. (2022, April 22). </w:t>
-      </w:r>
-      <w:r>
-        <w:rPr>
-          <w:rFonts w:ascii="Times New Roman" w:hAnsi="Times New Roman" w:cs="Times New Roman"/>
-          <w:i/>
-          <w:iCs/>
-          <w:sz w:val="24"/>
-          <w:szCs w:val="24"/>
-        </w:rPr>
-        <w:t>In Wikipedia</w:t>
-      </w:r>
-      <w:r>
-        <w:rPr>
-          <w:rFonts w:ascii="Times New Roman" w:hAnsi="Times New Roman" w:cs="Times New Roman"/>
-          <w:sz w:val="24"/>
-          <w:szCs w:val="24"/>
-        </w:rPr>
-        <w:t xml:space="preserve">. </w:t>
-      </w:r>
-      <w:hyperlink r:id="rId43" w:history="1">
-        <w:r>
-          <w:rPr>
-            <w:rStyle w:val="Hyperlink"/>
-            <w:rFonts w:ascii="Times New Roman" w:hAnsi="Times New Roman" w:cs="Times New Roman"/>
-            <w:sz w:val="24"/>
-            <w:szCs w:val="24"/>
-          </w:rPr>
-          <w:t>https://en.wikipedia.org/wiki/Visual_Studio_Code</w:t>
-        </w:r>
-      </w:hyperlink>
-    </w:p>
-    <w:p>
-      <w:pPr>
-        <w:spacing w:line="480" w:lineRule="auto"/>
-        <w:contextualSpacing/>
-        <w:jc w:val="both"/>
-        <w:rPr>
-          <w:rStyle w:val="Hyperlink"/>
-          <w:rFonts w:ascii="Times New Roman" w:hAnsi="Times New Roman" w:cs="Times New Roman"/>
-          <w:sz w:val="24"/>
-          <w:szCs w:val="24"/>
-        </w:rPr>
-      </w:pPr>
-    </w:p>
-    <w:p>
-      <w:pPr>
-        <w:spacing w:line="480" w:lineRule="auto"/>
-        <w:ind w:left="720" w:hanging="720"/>
-        <w:contextualSpacing/>
-        <w:jc w:val="both"/>
-        <w:rPr>
-          <w:rStyle w:val="Hyperlink"/>
-          <w:rFonts w:ascii="Times New Roman" w:hAnsi="Times New Roman" w:cs="Times New Roman"/>
-          <w:sz w:val="24"/>
-          <w:szCs w:val="24"/>
-        </w:rPr>
-      </w:pPr>
-      <w:r>
-        <w:rPr>
-          <w:rFonts w:ascii="Times New Roman" w:hAnsi="Times New Roman" w:cs="Times New Roman"/>
-          <w:sz w:val="24"/>
-          <w:szCs w:val="24"/>
-        </w:rPr>
-        <w:lastRenderedPageBreak/>
-        <w:t>Ene</w:t>
-      </w:r>
-      <w:r>
-        <w:rPr>
-          <w:rFonts w:ascii="Times New Roman" w:hAnsi="Times New Roman" w:cs="Times New Roman"/>
-          <w:sz w:val="24"/>
-          <w:szCs w:val="24"/>
-        </w:rPr>
-        <w:t>,</w:t>
-      </w:r>
-      <w:r>
-        <w:rPr>
-          <w:rFonts w:ascii="Times New Roman" w:hAnsi="Times New Roman" w:cs="Times New Roman"/>
-          <w:sz w:val="24"/>
-          <w:szCs w:val="24"/>
-        </w:rPr>
-        <w:t xml:space="preserve"> P. (2022</w:t>
-      </w:r>
-      <w:r>
-        <w:rPr>
-          <w:rFonts w:ascii="Times New Roman" w:hAnsi="Times New Roman" w:cs="Times New Roman"/>
-          <w:sz w:val="24"/>
-          <w:szCs w:val="24"/>
-        </w:rPr>
-        <w:t>, June</w:t>
-      </w:r>
-      <w:r>
-        <w:rPr>
-          <w:rFonts w:ascii="Times New Roman" w:hAnsi="Times New Roman" w:cs="Times New Roman"/>
-          <w:sz w:val="24"/>
-          <w:szCs w:val="24"/>
-        </w:rPr>
-        <w:t xml:space="preserve"> 10</w:t>
-      </w:r>
-      <w:r>
-        <w:rPr>
-          <w:rFonts w:ascii="Times New Roman" w:hAnsi="Times New Roman" w:cs="Times New Roman"/>
-          <w:sz w:val="24"/>
-          <w:szCs w:val="24"/>
-        </w:rPr>
-        <w:t xml:space="preserve">). </w:t>
-      </w:r>
-      <w:r>
-        <w:rPr>
-          <w:rFonts w:ascii="Times New Roman" w:hAnsi="Times New Roman" w:cs="Times New Roman"/>
-          <w:sz w:val="24"/>
-          <w:szCs w:val="24"/>
-        </w:rPr>
-        <w:t>Problems of Science and Technology Development in Nigeria</w:t>
-      </w:r>
-      <w:r>
-        <w:rPr>
-          <w:rFonts w:ascii="Times New Roman" w:hAnsi="Times New Roman" w:cs="Times New Roman"/>
-          <w:sz w:val="24"/>
-          <w:szCs w:val="24"/>
-        </w:rPr>
-        <w:t>.</w:t>
-      </w:r>
-      <w:r>
-        <w:rPr>
-          <w:rFonts w:ascii="Times New Roman" w:hAnsi="Times New Roman" w:cs="Times New Roman"/>
-          <w:sz w:val="24"/>
-          <w:szCs w:val="24"/>
-        </w:rPr>
-        <w:t xml:space="preserve"> </w:t>
-      </w:r>
-      <w:r>
-        <w:rPr>
-          <w:rFonts w:ascii="Times New Roman" w:hAnsi="Times New Roman" w:cs="Times New Roman"/>
-          <w:i/>
-          <w:iCs/>
-          <w:sz w:val="24"/>
-          <w:szCs w:val="24"/>
-        </w:rPr>
-        <w:t>WALYBE</w:t>
-      </w:r>
-      <w:r>
-        <w:rPr>
-          <w:rFonts w:ascii="Times New Roman" w:hAnsi="Times New Roman" w:cs="Times New Roman"/>
-          <w:i/>
-          <w:iCs/>
-          <w:sz w:val="24"/>
-          <w:szCs w:val="24"/>
-        </w:rPr>
-        <w:t>N</w:t>
-      </w:r>
-      <w:r>
-        <w:rPr>
-          <w:rFonts w:ascii="Times New Roman" w:hAnsi="Times New Roman" w:cs="Times New Roman"/>
-          <w:i/>
-          <w:iCs/>
-          <w:sz w:val="24"/>
-          <w:szCs w:val="24"/>
-        </w:rPr>
-        <w:t>.</w:t>
-      </w:r>
-      <w:r>
-        <w:rPr>
-          <w:rFonts w:ascii="Times New Roman" w:hAnsi="Times New Roman" w:cs="Times New Roman"/>
-          <w:i/>
-          <w:iCs/>
-          <w:sz w:val="24"/>
-          <w:szCs w:val="24"/>
-        </w:rPr>
-        <w:t xml:space="preserve"> </w:t>
-      </w:r>
-      <w:hyperlink r:id="rId44" w:history="1">
-        <w:r>
-          <w:rPr>
-            <w:rStyle w:val="Hyperlink"/>
-            <w:rFonts w:ascii="Times New Roman" w:hAnsi="Times New Roman" w:cs="Times New Roman"/>
-            <w:sz w:val="24"/>
-            <w:szCs w:val="24"/>
-          </w:rPr>
-          <w:t>https://www.walyben.com/problems-of-science-and-technology-development-in-nigeria/#:~:text=Lack%20of%20Funds%3A%20Science%20and,technological%20growth%20in%20the%20country.</w:t>
-        </w:r>
-      </w:hyperlink>
-    </w:p>
-    <w:p>
-      <w:pPr>
-        <w:spacing w:line="480" w:lineRule="auto"/>
-        <w:ind w:left="720" w:hanging="720"/>
-        <w:contextualSpacing/>
-        <w:jc w:val="both"/>
-        <w:rPr>
-          <w:rFonts w:ascii="Times New Roman" w:hAnsi="Times New Roman" w:cs="Times New Roman"/>
-          <w:sz w:val="24"/>
-          <w:szCs w:val="24"/>
-        </w:rPr>
-      </w:pPr>
-      <w:bookmarkStart w:id="12" w:name="_Hlk125275321"/>
-      <w:r>
-        <w:rPr>
-          <w:rFonts w:ascii="Times New Roman" w:hAnsi="Times New Roman" w:cs="Times New Roman"/>
-          <w:sz w:val="24"/>
-          <w:szCs w:val="24"/>
-        </w:rPr>
-        <w:t>RFID Token Based Appointment Calling System</w:t>
-      </w:r>
-      <w:bookmarkEnd w:id="12"/>
-      <w:r>
-        <w:rPr>
-          <w:rFonts w:ascii="Times New Roman" w:hAnsi="Times New Roman" w:cs="Times New Roman"/>
-          <w:sz w:val="24"/>
-          <w:szCs w:val="24"/>
-        </w:rPr>
-        <w:t xml:space="preserve">. </w:t>
-      </w:r>
-      <w:r>
-        <w:rPr>
-          <w:rFonts w:ascii="Times New Roman" w:hAnsi="Times New Roman" w:cs="Times New Roman"/>
-          <w:sz w:val="24"/>
-          <w:szCs w:val="24"/>
-        </w:rPr>
-        <w:t>(20</w:t>
-      </w:r>
-      <w:r>
-        <w:rPr>
-          <w:rFonts w:ascii="Times New Roman" w:hAnsi="Times New Roman" w:cs="Times New Roman"/>
-          <w:sz w:val="24"/>
-          <w:szCs w:val="24"/>
-        </w:rPr>
-        <w:t>22</w:t>
-      </w:r>
-      <w:r>
-        <w:rPr>
-          <w:rFonts w:ascii="Times New Roman" w:hAnsi="Times New Roman" w:cs="Times New Roman"/>
-          <w:sz w:val="24"/>
-          <w:szCs w:val="24"/>
-        </w:rPr>
-        <w:t xml:space="preserve">). </w:t>
-      </w:r>
-      <w:r>
-        <w:rPr>
-          <w:rFonts w:ascii="Times New Roman" w:hAnsi="Times New Roman" w:cs="Times New Roman"/>
-          <w:i/>
-          <w:iCs/>
-          <w:sz w:val="24"/>
-          <w:szCs w:val="24"/>
-        </w:rPr>
-        <w:t>Nevon Projects</w:t>
-      </w:r>
-      <w:r>
-        <w:rPr>
-          <w:rFonts w:ascii="Times New Roman" w:hAnsi="Times New Roman" w:cs="Times New Roman"/>
-          <w:sz w:val="24"/>
-          <w:szCs w:val="24"/>
-        </w:rPr>
-        <w:t xml:space="preserve">. </w:t>
-      </w:r>
-      <w:hyperlink r:id="rId45" w:history="1">
-        <w:r>
-          <w:rPr>
-            <w:rStyle w:val="Hyperlink"/>
-          </w:rPr>
-          <w:t>https://nevonprojects.com/rfid-token-appointment-calling-system/</w:t>
-        </w:r>
-      </w:hyperlink>
-    </w:p>
-    <w:p>
-      <w:pPr>
-        <w:spacing w:line="480" w:lineRule="auto"/>
-        <w:ind w:left="720" w:hanging="720"/>
-        <w:contextualSpacing/>
-        <w:jc w:val="both"/>
-        <w:rPr>
-          <w:rFonts w:ascii="Times New Roman" w:hAnsi="Times New Roman" w:cs="Times New Roman"/>
-          <w:sz w:val="24"/>
-          <w:szCs w:val="24"/>
-        </w:rPr>
-      </w:pPr>
-      <w:r>
-        <w:rPr>
-          <w:rFonts w:ascii="Times New Roman" w:hAnsi="Times New Roman" w:cs="Times New Roman"/>
-          <w:sz w:val="24"/>
-          <w:szCs w:val="24"/>
-        </w:rPr>
-        <w:t>IOT Smart Parking Using RFID With Android App</w:t>
-      </w:r>
-      <w:r>
-        <w:rPr>
-          <w:rFonts w:ascii="Times New Roman" w:hAnsi="Times New Roman" w:cs="Times New Roman"/>
-          <w:sz w:val="24"/>
-          <w:szCs w:val="24"/>
-        </w:rPr>
-        <w:t xml:space="preserve">. </w:t>
-      </w:r>
-      <w:r>
-        <w:rPr>
-          <w:rFonts w:ascii="Times New Roman" w:hAnsi="Times New Roman" w:cs="Times New Roman"/>
-          <w:sz w:val="24"/>
-          <w:szCs w:val="24"/>
-        </w:rPr>
-        <w:t>(20</w:t>
-      </w:r>
-      <w:r>
-        <w:rPr>
-          <w:rFonts w:ascii="Times New Roman" w:hAnsi="Times New Roman" w:cs="Times New Roman"/>
-          <w:sz w:val="24"/>
-          <w:szCs w:val="24"/>
-        </w:rPr>
-        <w:t>22</w:t>
-      </w:r>
-      <w:r>
-        <w:rPr>
-          <w:rFonts w:ascii="Times New Roman" w:hAnsi="Times New Roman" w:cs="Times New Roman"/>
-          <w:sz w:val="24"/>
-          <w:szCs w:val="24"/>
-        </w:rPr>
-        <w:t xml:space="preserve">). </w:t>
-      </w:r>
-      <w:r>
-        <w:rPr>
-          <w:rFonts w:ascii="Times New Roman" w:hAnsi="Times New Roman" w:cs="Times New Roman"/>
-          <w:i/>
-          <w:iCs/>
-          <w:sz w:val="24"/>
-          <w:szCs w:val="24"/>
-        </w:rPr>
-        <w:t>Nevon Projects</w:t>
-      </w:r>
-      <w:r>
-        <w:rPr>
-          <w:rFonts w:ascii="Times New Roman" w:hAnsi="Times New Roman" w:cs="Times New Roman"/>
-          <w:sz w:val="24"/>
-          <w:szCs w:val="24"/>
-        </w:rPr>
-        <w:t xml:space="preserve">. </w:t>
-      </w:r>
-      <w:hyperlink r:id="rId46" w:history="1">
-        <w:r>
-          <w:rPr>
-            <w:rStyle w:val="Hyperlink"/>
-          </w:rPr>
-          <w:t>https://nevonprojects.com/iot-smart-parking-using-rfid-with-android-app/</w:t>
-        </w:r>
-      </w:hyperlink>
-    </w:p>
-    <w:p>
-      <w:pPr>
-        <w:spacing w:line="480" w:lineRule="auto"/>
-        <w:ind w:left="720" w:hanging="720"/>
-        <w:contextualSpacing/>
-        <w:jc w:val="both"/>
-        <w:rPr>
-          <w:rFonts w:ascii="Times New Roman" w:hAnsi="Times New Roman" w:cs="Times New Roman"/>
-          <w:sz w:val="24"/>
-          <w:szCs w:val="24"/>
-        </w:rPr>
-      </w:pPr>
-      <w:r>
-        <w:rPr>
-          <w:rFonts w:ascii="Times New Roman" w:hAnsi="Times New Roman" w:cs="Times New Roman"/>
-          <w:sz w:val="24"/>
-          <w:szCs w:val="24"/>
-        </w:rPr>
-        <w:t>RFID Voting System Project</w:t>
-      </w:r>
-      <w:r>
-        <w:rPr>
-          <w:rFonts w:ascii="Times New Roman" w:hAnsi="Times New Roman" w:cs="Times New Roman"/>
-          <w:sz w:val="24"/>
-          <w:szCs w:val="24"/>
-        </w:rPr>
-        <w:t>.</w:t>
-      </w:r>
-      <w:r>
-        <w:rPr>
-          <w:rFonts w:ascii="Times New Roman" w:hAnsi="Times New Roman" w:cs="Times New Roman"/>
-          <w:sz w:val="24"/>
-          <w:szCs w:val="24"/>
-        </w:rPr>
-        <w:t xml:space="preserve"> (2022). </w:t>
-      </w:r>
-      <w:r>
-        <w:rPr>
-          <w:rFonts w:ascii="Times New Roman" w:hAnsi="Times New Roman" w:cs="Times New Roman"/>
-          <w:i/>
-          <w:iCs/>
-          <w:sz w:val="24"/>
-          <w:szCs w:val="24"/>
-        </w:rPr>
-        <w:t>Nevon Projects</w:t>
-      </w:r>
-      <w:r>
-        <w:rPr>
-          <w:rFonts w:ascii="Times New Roman" w:hAnsi="Times New Roman" w:cs="Times New Roman"/>
-          <w:sz w:val="24"/>
-          <w:szCs w:val="24"/>
-        </w:rPr>
-        <w:t xml:space="preserve">. </w:t>
-      </w:r>
-      <w:hyperlink r:id="rId47" w:history="1">
-        <w:r>
-          <w:rPr>
-            <w:rStyle w:val="Hyperlink"/>
-          </w:rPr>
-          <w:t>https://nevonprojects.com/rfid-voting-system-project/</w:t>
-        </w:r>
-      </w:hyperlink>
-    </w:p>
-    <w:p>
-      <w:pPr>
-        <w:spacing w:line="480" w:lineRule="auto"/>
-        <w:ind w:left="720" w:hanging="720"/>
-        <w:contextualSpacing/>
-        <w:jc w:val="both"/>
-        <w:rPr>
-          <w:rFonts w:ascii="Times New Roman" w:hAnsi="Times New Roman" w:cs="Times New Roman"/>
-          <w:sz w:val="24"/>
-          <w:szCs w:val="24"/>
-        </w:rPr>
-      </w:pPr>
-      <w:r>
-        <w:rPr>
-          <w:rFonts w:ascii="Times New Roman" w:hAnsi="Times New Roman" w:cs="Times New Roman"/>
-          <w:sz w:val="24"/>
-          <w:szCs w:val="24"/>
-        </w:rPr>
-        <w:t>Smart Shopping Trolley with Automated Billing using Arduino</w:t>
-      </w:r>
-      <w:r>
-        <w:rPr>
-          <w:rFonts w:ascii="Times New Roman" w:hAnsi="Times New Roman" w:cs="Times New Roman"/>
-          <w:sz w:val="24"/>
-          <w:szCs w:val="24"/>
-        </w:rPr>
-        <w:t>.</w:t>
-      </w:r>
-      <w:r>
-        <w:rPr>
-          <w:rFonts w:ascii="Times New Roman" w:hAnsi="Times New Roman" w:cs="Times New Roman"/>
-          <w:sz w:val="24"/>
-          <w:szCs w:val="24"/>
-        </w:rPr>
-        <w:t xml:space="preserve"> (2022). </w:t>
-      </w:r>
-      <w:r>
-        <w:rPr>
-          <w:rFonts w:ascii="Times New Roman" w:hAnsi="Times New Roman" w:cs="Times New Roman"/>
-          <w:i/>
-          <w:iCs/>
-          <w:sz w:val="24"/>
-          <w:szCs w:val="24"/>
-        </w:rPr>
-        <w:t>Nevon Projects</w:t>
-      </w:r>
-      <w:r>
-        <w:rPr>
-          <w:rFonts w:ascii="Times New Roman" w:hAnsi="Times New Roman" w:cs="Times New Roman"/>
-          <w:sz w:val="24"/>
-          <w:szCs w:val="24"/>
-        </w:rPr>
-        <w:t xml:space="preserve">. </w:t>
-      </w:r>
-      <w:hyperlink r:id="rId48" w:history="1">
-        <w:r>
-          <w:rPr>
-            <w:rStyle w:val="Hyperlink"/>
-          </w:rPr>
-          <w:t>https://nevonprojects.com/smart-shopping-trolley-with-automated-billing-using-arduino/</w:t>
-        </w:r>
-      </w:hyperlink>
-    </w:p>
-    <w:p>
-      <w:pPr>
-        <w:spacing w:line="480" w:lineRule="auto"/>
-        <w:ind w:left="720" w:hanging="720"/>
-        <w:contextualSpacing/>
-        <w:jc w:val="both"/>
-        <w:rPr>
-          <w:rFonts w:ascii="Times New Roman" w:hAnsi="Times New Roman" w:cs="Times New Roman"/>
-          <w:sz w:val="24"/>
-          <w:szCs w:val="24"/>
-        </w:rPr>
-      </w:pPr>
-      <w:r>
-        <w:rPr>
-          <w:rFonts w:ascii="Times New Roman" w:hAnsi="Times New Roman" w:cs="Times New Roman"/>
-          <w:sz w:val="24"/>
-          <w:szCs w:val="24"/>
-        </w:rPr>
-        <w:t>Advanced Footstep Power Generation System using RFID for Charging</w:t>
-      </w:r>
-      <w:r>
-        <w:rPr>
-          <w:rFonts w:ascii="Times New Roman" w:hAnsi="Times New Roman" w:cs="Times New Roman"/>
-          <w:sz w:val="24"/>
-          <w:szCs w:val="24"/>
-        </w:rPr>
-        <w:t>.</w:t>
-      </w:r>
-      <w:r>
-        <w:rPr>
-          <w:rFonts w:ascii="Times New Roman" w:hAnsi="Times New Roman" w:cs="Times New Roman"/>
-          <w:sz w:val="24"/>
-          <w:szCs w:val="24"/>
-        </w:rPr>
-        <w:t xml:space="preserve"> (2022). </w:t>
-      </w:r>
-      <w:r>
-        <w:rPr>
-          <w:rFonts w:ascii="Times New Roman" w:hAnsi="Times New Roman" w:cs="Times New Roman"/>
-          <w:i/>
-          <w:iCs/>
-          <w:sz w:val="24"/>
-          <w:szCs w:val="24"/>
-        </w:rPr>
-        <w:t>Nevon Projects</w:t>
-      </w:r>
-      <w:r>
-        <w:rPr>
-          <w:rFonts w:ascii="Times New Roman" w:hAnsi="Times New Roman" w:cs="Times New Roman"/>
-          <w:sz w:val="24"/>
-          <w:szCs w:val="24"/>
-        </w:rPr>
-        <w:t xml:space="preserve">. </w:t>
-      </w:r>
-      <w:hyperlink r:id="rId49" w:history="1">
-        <w:r>
-          <w:rPr>
-            <w:rStyle w:val="Hyperlink"/>
-          </w:rPr>
-          <w:t>https://nevonprojects.com/advanced-footstep-power-generation-system-using-rfid-for-charging/</w:t>
-        </w:r>
-      </w:hyperlink>
-    </w:p>
-    <w:p>
-      <w:pPr>
-        <w:spacing w:line="480" w:lineRule="auto"/>
-        <w:ind w:left="720" w:hanging="720"/>
-        <w:contextualSpacing/>
-        <w:jc w:val="both"/>
-      </w:pPr>
-      <w:r>
-        <w:rPr>
-          <w:rFonts w:ascii="Times New Roman" w:hAnsi="Times New Roman" w:cs="Times New Roman"/>
-          <w:sz w:val="24"/>
-          <w:szCs w:val="24"/>
-        </w:rPr>
-        <w:t>RFID Based Petrol Pump Automation System</w:t>
-      </w:r>
-      <w:r>
-        <w:rPr>
-          <w:rFonts w:ascii="Times New Roman" w:hAnsi="Times New Roman" w:cs="Times New Roman"/>
-          <w:sz w:val="24"/>
-          <w:szCs w:val="24"/>
-        </w:rPr>
-        <w:t>.</w:t>
-      </w:r>
-      <w:r>
-        <w:rPr>
-          <w:rFonts w:ascii="Times New Roman" w:hAnsi="Times New Roman" w:cs="Times New Roman"/>
-          <w:sz w:val="24"/>
-          <w:szCs w:val="24"/>
-        </w:rPr>
-        <w:t xml:space="preserve"> (2022). </w:t>
-      </w:r>
-      <w:r>
-        <w:rPr>
-          <w:rFonts w:ascii="Times New Roman" w:hAnsi="Times New Roman" w:cs="Times New Roman"/>
-          <w:i/>
-          <w:iCs/>
-          <w:sz w:val="24"/>
-          <w:szCs w:val="24"/>
-        </w:rPr>
-        <w:t>Nevon Projects</w:t>
-      </w:r>
-      <w:r>
-        <w:rPr>
-          <w:rFonts w:ascii="Times New Roman" w:hAnsi="Times New Roman" w:cs="Times New Roman"/>
-          <w:sz w:val="24"/>
-          <w:szCs w:val="24"/>
-        </w:rPr>
-        <w:t xml:space="preserve">. </w:t>
-      </w:r>
-      <w:hyperlink r:id="rId50" w:history="1">
-        <w:r>
-          <w:rPr>
-            <w:rStyle w:val="Hyperlink"/>
-          </w:rPr>
-          <w:t>https://nevonprojects.com/rfid-based-petrol-pump-automation-system/</w:t>
-        </w:r>
-      </w:hyperlink>
-    </w:p>
-    <w:p>
-      <w:pPr>
-        <w:spacing w:line="480" w:lineRule="auto"/>
-        <w:ind w:left="720" w:hanging="720"/>
-        <w:contextualSpacing/>
-        <w:jc w:val="both"/>
-        <w:rPr>
-          <w:rFonts w:ascii="Times New Roman" w:hAnsi="Times New Roman" w:cs="Times New Roman"/>
-          <w:sz w:val="24"/>
-          <w:szCs w:val="24"/>
-        </w:rPr>
-      </w:pPr>
-      <w:r>
-        <w:rPr>
-          <w:rFonts w:ascii="Times New Roman" w:hAnsi="Times New Roman" w:cs="Times New Roman"/>
-          <w:sz w:val="24"/>
-          <w:szCs w:val="24"/>
-        </w:rPr>
-        <w:t>RFID Based Smart Master Card for Bus Train Metro Ticketing</w:t>
-      </w:r>
-      <w:r>
-        <w:rPr>
-          <w:rFonts w:ascii="Times New Roman" w:hAnsi="Times New Roman" w:cs="Times New Roman"/>
-          <w:sz w:val="24"/>
-          <w:szCs w:val="24"/>
-        </w:rPr>
-        <w:t>.</w:t>
-      </w:r>
-      <w:r>
-        <w:rPr>
-          <w:rFonts w:ascii="Times New Roman" w:hAnsi="Times New Roman" w:cs="Times New Roman"/>
-          <w:sz w:val="24"/>
-          <w:szCs w:val="24"/>
-        </w:rPr>
-        <w:t xml:space="preserve"> (2022). </w:t>
-      </w:r>
-      <w:r>
-        <w:rPr>
-          <w:rFonts w:ascii="Times New Roman" w:hAnsi="Times New Roman" w:cs="Times New Roman"/>
-          <w:i/>
-          <w:iCs/>
-          <w:sz w:val="24"/>
-          <w:szCs w:val="24"/>
-        </w:rPr>
-        <w:t>Nevon Projects</w:t>
-      </w:r>
-      <w:r>
-        <w:rPr>
-          <w:rFonts w:ascii="Times New Roman" w:hAnsi="Times New Roman" w:cs="Times New Roman"/>
-          <w:sz w:val="24"/>
-          <w:szCs w:val="24"/>
-        </w:rPr>
-        <w:t xml:space="preserve">. </w:t>
-      </w:r>
-      <w:hyperlink r:id="rId51" w:history="1">
-        <w:r>
-          <w:rPr>
-            <w:rStyle w:val="Hyperlink"/>
-          </w:rPr>
-          <w:t>https://nevonprojects.com/rfid-based-smart-master-card-for-bus-train-metro-ticketing/</w:t>
-        </w:r>
-      </w:hyperlink>
-    </w:p>
-    <w:p>
-      <w:pPr>
-        <w:spacing w:line="480" w:lineRule="auto"/>
-        <w:ind w:left="720" w:hanging="720"/>
-        <w:contextualSpacing/>
-        <w:jc w:val="both"/>
-      </w:pPr>
-      <w:r>
-        <w:rPr>
-          <w:rFonts w:ascii="Times New Roman" w:hAnsi="Times New Roman" w:cs="Times New Roman"/>
-          <w:sz w:val="24"/>
-          <w:szCs w:val="24"/>
-        </w:rPr>
-        <w:t>RFID Mobile Charging System</w:t>
-      </w:r>
-      <w:r>
-        <w:rPr>
-          <w:rFonts w:ascii="Times New Roman" w:hAnsi="Times New Roman" w:cs="Times New Roman"/>
-          <w:sz w:val="24"/>
-          <w:szCs w:val="24"/>
-        </w:rPr>
-        <w:t>.</w:t>
-      </w:r>
-      <w:r>
-        <w:rPr>
-          <w:rFonts w:ascii="Times New Roman" w:hAnsi="Times New Roman" w:cs="Times New Roman"/>
-          <w:sz w:val="24"/>
-          <w:szCs w:val="24"/>
-        </w:rPr>
-        <w:t xml:space="preserve"> (2022). </w:t>
-      </w:r>
-      <w:r>
-        <w:rPr>
-          <w:rFonts w:ascii="Times New Roman" w:hAnsi="Times New Roman" w:cs="Times New Roman"/>
-          <w:i/>
-          <w:iCs/>
-          <w:sz w:val="24"/>
-          <w:szCs w:val="24"/>
-        </w:rPr>
-        <w:t>Nevon Projects</w:t>
-      </w:r>
-      <w:r>
-        <w:rPr>
-          <w:rFonts w:ascii="Times New Roman" w:hAnsi="Times New Roman" w:cs="Times New Roman"/>
-          <w:sz w:val="24"/>
-          <w:szCs w:val="24"/>
-        </w:rPr>
-        <w:t xml:space="preserve">. </w:t>
-      </w:r>
-      <w:hyperlink r:id="rId52" w:history="1">
-        <w:r>
-          <w:rPr>
-            <w:rStyle w:val="Hyperlink"/>
-          </w:rPr>
-          <w:t>https://nevonprojects.com/rfid-mobile-charging-system/</w:t>
-        </w:r>
-      </w:hyperlink>
-    </w:p>
-    <w:p>
-      <w:pPr>
-        <w:spacing w:line="480" w:lineRule="auto"/>
-        <w:ind w:left="720" w:hanging="720"/>
-        <w:contextualSpacing/>
-        <w:jc w:val="both"/>
-      </w:pPr>
-      <w:r>
-        <w:rPr>
-          <w:rFonts w:ascii="Times New Roman" w:hAnsi="Times New Roman" w:cs="Times New Roman"/>
-          <w:sz w:val="24"/>
-          <w:szCs w:val="24"/>
-        </w:rPr>
-        <w:t>RFID Attendance System with SMS Notification</w:t>
-      </w:r>
-      <w:r>
-        <w:rPr>
-          <w:rFonts w:ascii="Times New Roman" w:hAnsi="Times New Roman" w:cs="Times New Roman"/>
-          <w:sz w:val="24"/>
-          <w:szCs w:val="24"/>
-        </w:rPr>
-        <w:t>.</w:t>
-      </w:r>
-      <w:r>
-        <w:rPr>
-          <w:rFonts w:ascii="Times New Roman" w:hAnsi="Times New Roman" w:cs="Times New Roman"/>
-          <w:sz w:val="24"/>
-          <w:szCs w:val="24"/>
-        </w:rPr>
-        <w:t xml:space="preserve"> (2022). </w:t>
-      </w:r>
-      <w:r>
-        <w:rPr>
-          <w:rFonts w:ascii="Times New Roman" w:hAnsi="Times New Roman" w:cs="Times New Roman"/>
-          <w:i/>
-          <w:iCs/>
-          <w:sz w:val="24"/>
-          <w:szCs w:val="24"/>
-        </w:rPr>
-        <w:t>Nevon Projects</w:t>
-      </w:r>
-      <w:r>
-        <w:rPr>
-          <w:rFonts w:ascii="Times New Roman" w:hAnsi="Times New Roman" w:cs="Times New Roman"/>
-          <w:sz w:val="24"/>
-          <w:szCs w:val="24"/>
-        </w:rPr>
-        <w:t xml:space="preserve">. </w:t>
-      </w:r>
-      <w:hyperlink r:id="rId53" w:history="1">
-        <w:r>
-          <w:rPr>
-            <w:rStyle w:val="Hyperlink"/>
-          </w:rPr>
-          <w:t>https://nevonprojects.com/rfid-attendance-system-with-sms-notification/</w:t>
-        </w:r>
-      </w:hyperlink>
+      </w:pPr>
     </w:p>
     <w:p>
       <w:pPr>
@@ -16380,6 +16746,232 @@
     </w:lvl>
   </w:abstractNum>
   <w:abstractNum w:abstractNumId="8" w15:restartNumberingAfterBreak="0">
+    <w:nsid w:val="43666238"/>
+    <w:multiLevelType w:val="hybridMultilevel"/>
+    <w:tmpl w:val="AB8486FC"/>
+    <w:lvl w:ilvl="0" w:tplc="04090001">
+      <w:start w:val="1"/>
+      <w:numFmt w:val="bullet"/>
+      <w:lvlText w:val=""/>
+      <w:lvlJc w:val="left"/>
+      <w:pPr>
+        <w:ind w:left="720" w:hanging="360"/>
+      </w:pPr>
+      <w:rPr>
+        <w:rFonts w:ascii="Symbol" w:hAnsi="Symbol" w:hint="default"/>
+      </w:rPr>
+    </w:lvl>
+    <w:lvl w:ilvl="1" w:tplc="04090003" w:tentative="1">
+      <w:start w:val="1"/>
+      <w:numFmt w:val="bullet"/>
+      <w:lvlText w:val="o"/>
+      <w:lvlJc w:val="left"/>
+      <w:pPr>
+        <w:ind w:left="1440" w:hanging="360"/>
+      </w:pPr>
+      <w:rPr>
+        <w:rFonts w:ascii="Courier New" w:hAnsi="Courier New" w:cs="Courier New" w:hint="default"/>
+      </w:rPr>
+    </w:lvl>
+    <w:lvl w:ilvl="2" w:tplc="04090005" w:tentative="1">
+      <w:start w:val="1"/>
+      <w:numFmt w:val="bullet"/>
+      <w:lvlText w:val=""/>
+      <w:lvlJc w:val="left"/>
+      <w:pPr>
+        <w:ind w:left="2160" w:hanging="360"/>
+      </w:pPr>
+      <w:rPr>
+        <w:rFonts w:ascii="Wingdings" w:hAnsi="Wingdings" w:hint="default"/>
+      </w:rPr>
+    </w:lvl>
+    <w:lvl w:ilvl="3" w:tplc="04090001" w:tentative="1">
+      <w:start w:val="1"/>
+      <w:numFmt w:val="bullet"/>
+      <w:lvlText w:val=""/>
+      <w:lvlJc w:val="left"/>
+      <w:pPr>
+        <w:ind w:left="2880" w:hanging="360"/>
+      </w:pPr>
+      <w:rPr>
+        <w:rFonts w:ascii="Symbol" w:hAnsi="Symbol" w:hint="default"/>
+      </w:rPr>
+    </w:lvl>
+    <w:lvl w:ilvl="4" w:tplc="04090003" w:tentative="1">
+      <w:start w:val="1"/>
+      <w:numFmt w:val="bullet"/>
+      <w:lvlText w:val="o"/>
+      <w:lvlJc w:val="left"/>
+      <w:pPr>
+        <w:ind w:left="3600" w:hanging="360"/>
+      </w:pPr>
+      <w:rPr>
+        <w:rFonts w:ascii="Courier New" w:hAnsi="Courier New" w:cs="Courier New" w:hint="default"/>
+      </w:rPr>
+    </w:lvl>
+    <w:lvl w:ilvl="5" w:tplc="04090005" w:tentative="1">
+      <w:start w:val="1"/>
+      <w:numFmt w:val="bullet"/>
+      <w:lvlText w:val=""/>
+      <w:lvlJc w:val="left"/>
+      <w:pPr>
+        <w:ind w:left="4320" w:hanging="360"/>
+      </w:pPr>
+      <w:rPr>
+        <w:rFonts w:ascii="Wingdings" w:hAnsi="Wingdings" w:hint="default"/>
+      </w:rPr>
+    </w:lvl>
+    <w:lvl w:ilvl="6" w:tplc="04090001" w:tentative="1">
+      <w:start w:val="1"/>
+      <w:numFmt w:val="bullet"/>
+      <w:lvlText w:val=""/>
+      <w:lvlJc w:val="left"/>
+      <w:pPr>
+        <w:ind w:left="5040" w:hanging="360"/>
+      </w:pPr>
+      <w:rPr>
+        <w:rFonts w:ascii="Symbol" w:hAnsi="Symbol" w:hint="default"/>
+      </w:rPr>
+    </w:lvl>
+    <w:lvl w:ilvl="7" w:tplc="04090003" w:tentative="1">
+      <w:start w:val="1"/>
+      <w:numFmt w:val="bullet"/>
+      <w:lvlText w:val="o"/>
+      <w:lvlJc w:val="left"/>
+      <w:pPr>
+        <w:ind w:left="5760" w:hanging="360"/>
+      </w:pPr>
+      <w:rPr>
+        <w:rFonts w:ascii="Courier New" w:hAnsi="Courier New" w:cs="Courier New" w:hint="default"/>
+      </w:rPr>
+    </w:lvl>
+    <w:lvl w:ilvl="8" w:tplc="04090005" w:tentative="1">
+      <w:start w:val="1"/>
+      <w:numFmt w:val="bullet"/>
+      <w:lvlText w:val=""/>
+      <w:lvlJc w:val="left"/>
+      <w:pPr>
+        <w:ind w:left="6480" w:hanging="360"/>
+      </w:pPr>
+      <w:rPr>
+        <w:rFonts w:ascii="Wingdings" w:hAnsi="Wingdings" w:hint="default"/>
+      </w:rPr>
+    </w:lvl>
+  </w:abstractNum>
+  <w:abstractNum w:abstractNumId="9" w15:restartNumberingAfterBreak="0">
+    <w:nsid w:val="43E975BE"/>
+    <w:multiLevelType w:val="hybridMultilevel"/>
+    <w:tmpl w:val="8E26B9D6"/>
+    <w:lvl w:ilvl="0" w:tplc="04090001">
+      <w:start w:val="1"/>
+      <w:numFmt w:val="bullet"/>
+      <w:lvlText w:val=""/>
+      <w:lvlJc w:val="left"/>
+      <w:pPr>
+        <w:ind w:left="720" w:hanging="360"/>
+      </w:pPr>
+      <w:rPr>
+        <w:rFonts w:ascii="Symbol" w:hAnsi="Symbol" w:hint="default"/>
+      </w:rPr>
+    </w:lvl>
+    <w:lvl w:ilvl="1" w:tplc="04090003" w:tentative="1">
+      <w:start w:val="1"/>
+      <w:numFmt w:val="bullet"/>
+      <w:lvlText w:val="o"/>
+      <w:lvlJc w:val="left"/>
+      <w:pPr>
+        <w:ind w:left="1440" w:hanging="360"/>
+      </w:pPr>
+      <w:rPr>
+        <w:rFonts w:ascii="Courier New" w:hAnsi="Courier New" w:cs="Courier New" w:hint="default"/>
+      </w:rPr>
+    </w:lvl>
+    <w:lvl w:ilvl="2" w:tplc="04090005" w:tentative="1">
+      <w:start w:val="1"/>
+      <w:numFmt w:val="bullet"/>
+      <w:lvlText w:val=""/>
+      <w:lvlJc w:val="left"/>
+      <w:pPr>
+        <w:ind w:left="2160" w:hanging="360"/>
+      </w:pPr>
+      <w:rPr>
+        <w:rFonts w:ascii="Wingdings" w:hAnsi="Wingdings" w:hint="default"/>
+      </w:rPr>
+    </w:lvl>
+    <w:lvl w:ilvl="3" w:tplc="04090001" w:tentative="1">
+      <w:start w:val="1"/>
+      <w:numFmt w:val="bullet"/>
+      <w:lvlText w:val=""/>
+      <w:lvlJc w:val="left"/>
+      <w:pPr>
+        <w:ind w:left="2880" w:hanging="360"/>
+      </w:pPr>
+      <w:rPr>
+        <w:rFonts w:ascii="Symbol" w:hAnsi="Symbol" w:hint="default"/>
+      </w:rPr>
+    </w:lvl>
+    <w:lvl w:ilvl="4" w:tplc="04090003" w:tentative="1">
+      <w:start w:val="1"/>
+      <w:numFmt w:val="bullet"/>
+      <w:lvlText w:val="o"/>
+      <w:lvlJc w:val="left"/>
+      <w:pPr>
+        <w:ind w:left="3600" w:hanging="360"/>
+      </w:pPr>
+      <w:rPr>
+        <w:rFonts w:ascii="Courier New" w:hAnsi="Courier New" w:cs="Courier New" w:hint="default"/>
+      </w:rPr>
+    </w:lvl>
+    <w:lvl w:ilvl="5" w:tplc="04090005" w:tentative="1">
+      <w:start w:val="1"/>
+      <w:numFmt w:val="bullet"/>
+      <w:lvlText w:val=""/>
+      <w:lvlJc w:val="left"/>
+      <w:pPr>
+        <w:ind w:left="4320" w:hanging="360"/>
+      </w:pPr>
+      <w:rPr>
+        <w:rFonts w:ascii="Wingdings" w:hAnsi="Wingdings" w:hint="default"/>
+      </w:rPr>
+    </w:lvl>
+    <w:lvl w:ilvl="6" w:tplc="04090001" w:tentative="1">
+      <w:start w:val="1"/>
+      <w:numFmt w:val="bullet"/>
+      <w:lvlText w:val=""/>
+      <w:lvlJc w:val="left"/>
+      <w:pPr>
+        <w:ind w:left="5040" w:hanging="360"/>
+      </w:pPr>
+      <w:rPr>
+        <w:rFonts w:ascii="Symbol" w:hAnsi="Symbol" w:hint="default"/>
+      </w:rPr>
+    </w:lvl>
+    <w:lvl w:ilvl="7" w:tplc="04090003" w:tentative="1">
+      <w:start w:val="1"/>
+      <w:numFmt w:val="bullet"/>
+      <w:lvlText w:val="o"/>
+      <w:lvlJc w:val="left"/>
+      <w:pPr>
+        <w:ind w:left="5760" w:hanging="360"/>
+      </w:pPr>
+      <w:rPr>
+        <w:rFonts w:ascii="Courier New" w:hAnsi="Courier New" w:cs="Courier New" w:hint="default"/>
+      </w:rPr>
+    </w:lvl>
+    <w:lvl w:ilvl="8" w:tplc="04090005" w:tentative="1">
+      <w:start w:val="1"/>
+      <w:numFmt w:val="bullet"/>
+      <w:lvlText w:val=""/>
+      <w:lvlJc w:val="left"/>
+      <w:pPr>
+        <w:ind w:left="6480" w:hanging="360"/>
+      </w:pPr>
+      <w:rPr>
+        <w:rFonts w:ascii="Wingdings" w:hAnsi="Wingdings" w:hint="default"/>
+      </w:rPr>
+    </w:lvl>
+  </w:abstractNum>
+  <w:abstractNum w:abstractNumId="10" w15:restartNumberingAfterBreak="0">
     <w:nsid w:val="4B2B6EE4"/>
     <w:multiLevelType w:val="hybridMultilevel"/>
     <w:tmpl w:val="F18627F8"/>
@@ -16468,7 +17060,7 @@
       </w:pPr>
     </w:lvl>
   </w:abstractNum>
-  <w:abstractNum w:abstractNumId="9" w15:restartNumberingAfterBreak="0">
+  <w:abstractNum w:abstractNumId="11" w15:restartNumberingAfterBreak="0">
     <w:nsid w:val="4B50730D"/>
     <w:multiLevelType w:val="hybridMultilevel"/>
     <w:tmpl w:val="1E9CAF7A"/>
@@ -16581,7 +17173,7 @@
       </w:rPr>
     </w:lvl>
   </w:abstractNum>
-  <w:abstractNum w:abstractNumId="10" w15:restartNumberingAfterBreak="0">
+  <w:abstractNum w:abstractNumId="12" w15:restartNumberingAfterBreak="0">
     <w:nsid w:val="4F5D6792"/>
     <w:multiLevelType w:val="hybridMultilevel"/>
     <w:tmpl w:val="EB5E2F22"/>
@@ -16670,7 +17262,7 @@
       </w:pPr>
     </w:lvl>
   </w:abstractNum>
-  <w:abstractNum w:abstractNumId="11" w15:restartNumberingAfterBreak="0">
+  <w:abstractNum w:abstractNumId="13" w15:restartNumberingAfterBreak="0">
     <w:nsid w:val="500A4FC6"/>
     <w:multiLevelType w:val="hybridMultilevel"/>
     <w:tmpl w:val="5928B0D2"/>
@@ -16756,7 +17348,7 @@
       </w:pPr>
     </w:lvl>
   </w:abstractNum>
-  <w:abstractNum w:abstractNumId="12" w15:restartNumberingAfterBreak="0">
+  <w:abstractNum w:abstractNumId="14" w15:restartNumberingAfterBreak="0">
     <w:nsid w:val="5073219E"/>
     <w:multiLevelType w:val="hybridMultilevel"/>
     <w:tmpl w:val="A6FEF45C"/>
@@ -16869,7 +17461,7 @@
       </w:rPr>
     </w:lvl>
   </w:abstractNum>
-  <w:abstractNum w:abstractNumId="13" w15:restartNumberingAfterBreak="0">
+  <w:abstractNum w:abstractNumId="15" w15:restartNumberingAfterBreak="0">
     <w:nsid w:val="541571EC"/>
     <w:multiLevelType w:val="hybridMultilevel"/>
     <w:tmpl w:val="F18627F8"/>
@@ -16958,7 +17550,7 @@
       </w:pPr>
     </w:lvl>
   </w:abstractNum>
-  <w:abstractNum w:abstractNumId="14" w15:restartNumberingAfterBreak="0">
+  <w:abstractNum w:abstractNumId="16" w15:restartNumberingAfterBreak="0">
     <w:nsid w:val="553E6277"/>
     <w:multiLevelType w:val="hybridMultilevel"/>
     <w:tmpl w:val="960CC12A"/>
@@ -17071,7 +17663,7 @@
       </w:rPr>
     </w:lvl>
   </w:abstractNum>
-  <w:abstractNum w:abstractNumId="15" w15:restartNumberingAfterBreak="0">
+  <w:abstractNum w:abstractNumId="17" w15:restartNumberingAfterBreak="0">
     <w:nsid w:val="55F61494"/>
     <w:multiLevelType w:val="hybridMultilevel"/>
     <w:tmpl w:val="2BACB8F6"/>
@@ -17184,7 +17776,7 @@
       </w:rPr>
     </w:lvl>
   </w:abstractNum>
-  <w:abstractNum w:abstractNumId="16" w15:restartNumberingAfterBreak="0">
+  <w:abstractNum w:abstractNumId="18" w15:restartNumberingAfterBreak="0">
     <w:nsid w:val="567C0AFD"/>
     <w:multiLevelType w:val="hybridMultilevel"/>
     <w:tmpl w:val="627A43B2"/>
@@ -17270,7 +17862,7 @@
       </w:pPr>
     </w:lvl>
   </w:abstractNum>
-  <w:abstractNum w:abstractNumId="17" w15:restartNumberingAfterBreak="0">
+  <w:abstractNum w:abstractNumId="19" w15:restartNumberingAfterBreak="0">
     <w:nsid w:val="570B0D17"/>
     <w:multiLevelType w:val="hybridMultilevel"/>
     <w:tmpl w:val="B9C44576"/>
@@ -17383,7 +17975,7 @@
       </w:rPr>
     </w:lvl>
   </w:abstractNum>
-  <w:abstractNum w:abstractNumId="18" w15:restartNumberingAfterBreak="0">
+  <w:abstractNum w:abstractNumId="20" w15:restartNumberingAfterBreak="0">
     <w:nsid w:val="59C06DA8"/>
     <w:multiLevelType w:val="hybridMultilevel"/>
     <w:tmpl w:val="1C16C7A2"/>
@@ -17496,7 +18088,7 @@
       </w:rPr>
     </w:lvl>
   </w:abstractNum>
-  <w:abstractNum w:abstractNumId="19" w15:restartNumberingAfterBreak="0">
+  <w:abstractNum w:abstractNumId="21" w15:restartNumberingAfterBreak="0">
     <w:nsid w:val="5BB86806"/>
     <w:multiLevelType w:val="hybridMultilevel"/>
     <w:tmpl w:val="02748C1A"/>
@@ -17582,7 +18174,7 @@
       </w:pPr>
     </w:lvl>
   </w:abstractNum>
-  <w:abstractNum w:abstractNumId="20" w15:restartNumberingAfterBreak="0">
+  <w:abstractNum w:abstractNumId="22" w15:restartNumberingAfterBreak="0">
     <w:nsid w:val="5BE526AD"/>
     <w:multiLevelType w:val="hybridMultilevel"/>
     <w:tmpl w:val="F06633B2"/>
@@ -17695,7 +18287,7 @@
       </w:rPr>
     </w:lvl>
   </w:abstractNum>
-  <w:abstractNum w:abstractNumId="21" w15:restartNumberingAfterBreak="0">
+  <w:abstractNum w:abstractNumId="23" w15:restartNumberingAfterBreak="0">
     <w:nsid w:val="5E3B4933"/>
     <w:multiLevelType w:val="hybridMultilevel"/>
     <w:tmpl w:val="E81C209A"/>
@@ -17781,7 +18373,7 @@
       </w:pPr>
     </w:lvl>
   </w:abstractNum>
-  <w:abstractNum w:abstractNumId="22" w15:restartNumberingAfterBreak="0">
+  <w:abstractNum w:abstractNumId="24" w15:restartNumberingAfterBreak="0">
     <w:nsid w:val="63C26076"/>
     <w:multiLevelType w:val="hybridMultilevel"/>
     <w:tmpl w:val="8814F926"/>
@@ -17867,7 +18459,7 @@
       </w:pPr>
     </w:lvl>
   </w:abstractNum>
-  <w:abstractNum w:abstractNumId="23" w15:restartNumberingAfterBreak="0">
+  <w:abstractNum w:abstractNumId="25" w15:restartNumberingAfterBreak="0">
     <w:nsid w:val="6A342863"/>
     <w:multiLevelType w:val="multilevel"/>
     <w:tmpl w:val="190E8DE8"/>
@@ -17980,7 +18572,7 @@
       </w:rPr>
     </w:lvl>
   </w:abstractNum>
-  <w:abstractNum w:abstractNumId="24" w15:restartNumberingAfterBreak="0">
+  <w:abstractNum w:abstractNumId="26" w15:restartNumberingAfterBreak="0">
     <w:nsid w:val="6CE31950"/>
     <w:multiLevelType w:val="hybridMultilevel"/>
     <w:tmpl w:val="589CCB6A"/>
@@ -18069,7 +18661,7 @@
       </w:pPr>
     </w:lvl>
   </w:abstractNum>
-  <w:abstractNum w:abstractNumId="25" w15:restartNumberingAfterBreak="0">
+  <w:abstractNum w:abstractNumId="27" w15:restartNumberingAfterBreak="0">
     <w:nsid w:val="75B73474"/>
     <w:multiLevelType w:val="hybridMultilevel"/>
     <w:tmpl w:val="FD3EBBE4"/>
@@ -18155,7 +18747,7 @@
       </w:pPr>
     </w:lvl>
   </w:abstractNum>
-  <w:abstractNum w:abstractNumId="26" w15:restartNumberingAfterBreak="0">
+  <w:abstractNum w:abstractNumId="28" w15:restartNumberingAfterBreak="0">
     <w:nsid w:val="75F03F8D"/>
     <w:multiLevelType w:val="hybridMultilevel"/>
     <w:tmpl w:val="741CF0D6"/>
@@ -18268,7 +18860,7 @@
       </w:rPr>
     </w:lvl>
   </w:abstractNum>
-  <w:abstractNum w:abstractNumId="27" w15:restartNumberingAfterBreak="0">
+  <w:abstractNum w:abstractNumId="29" w15:restartNumberingAfterBreak="0">
     <w:nsid w:val="76B370CE"/>
     <w:multiLevelType w:val="hybridMultilevel"/>
     <w:tmpl w:val="7910DEE4"/>
@@ -18357,7 +18949,7 @@
       </w:pPr>
     </w:lvl>
   </w:abstractNum>
-  <w:abstractNum w:abstractNumId="28" w15:restartNumberingAfterBreak="0">
+  <w:abstractNum w:abstractNumId="30" w15:restartNumberingAfterBreak="0">
     <w:nsid w:val="787867FA"/>
     <w:multiLevelType w:val="hybridMultilevel"/>
     <w:tmpl w:val="5AB6846E"/>
@@ -18470,7 +19062,7 @@
       </w:rPr>
     </w:lvl>
   </w:abstractNum>
-  <w:abstractNum w:abstractNumId="29" w15:restartNumberingAfterBreak="0">
+  <w:abstractNum w:abstractNumId="31" w15:restartNumberingAfterBreak="0">
     <w:nsid w:val="7A346331"/>
     <w:multiLevelType w:val="hybridMultilevel"/>
     <w:tmpl w:val="35C8A46E"/>
@@ -18556,7 +19148,7 @@
       </w:pPr>
     </w:lvl>
   </w:abstractNum>
-  <w:abstractNum w:abstractNumId="30" w15:restartNumberingAfterBreak="0">
+  <w:abstractNum w:abstractNumId="32" w15:restartNumberingAfterBreak="0">
     <w:nsid w:val="7B54162C"/>
     <w:multiLevelType w:val="hybridMultilevel"/>
     <w:tmpl w:val="7A80EE96"/>
@@ -18669,7 +19261,7 @@
       </w:rPr>
     </w:lvl>
   </w:abstractNum>
-  <w:abstractNum w:abstractNumId="31" w15:restartNumberingAfterBreak="0">
+  <w:abstractNum w:abstractNumId="33" w15:restartNumberingAfterBreak="0">
     <w:nsid w:val="7C897A1A"/>
     <w:multiLevelType w:val="hybridMultilevel"/>
     <w:tmpl w:val="F18627F8"/>
@@ -18758,7 +19350,7 @@
       </w:pPr>
     </w:lvl>
   </w:abstractNum>
-  <w:abstractNum w:abstractNumId="32" w15:restartNumberingAfterBreak="0">
+  <w:abstractNum w:abstractNumId="34" w15:restartNumberingAfterBreak="0">
     <w:nsid w:val="7ED04526"/>
     <w:multiLevelType w:val="hybridMultilevel"/>
     <w:tmpl w:val="2EA0228E"/>
@@ -18844,7 +19436,7 @@
       </w:pPr>
     </w:lvl>
   </w:abstractNum>
-  <w:abstractNum w:abstractNumId="33" w15:restartNumberingAfterBreak="0">
+  <w:abstractNum w:abstractNumId="35" w15:restartNumberingAfterBreak="0">
     <w:nsid w:val="7FAA6C38"/>
     <w:multiLevelType w:val="hybridMultilevel"/>
     <w:tmpl w:val="CFF44A8E"/>
@@ -18958,28 +19550,28 @@
     </w:lvl>
   </w:abstractNum>
   <w:num w:numId="1">
-    <w:abstractNumId w:val="23"/>
+    <w:abstractNumId w:val="25"/>
   </w:num>
   <w:num w:numId="2">
-    <w:abstractNumId w:val="20"/>
+    <w:abstractNumId w:val="22"/>
   </w:num>
   <w:num w:numId="3">
-    <w:abstractNumId w:val="9"/>
+    <w:abstractNumId w:val="11"/>
   </w:num>
   <w:num w:numId="4">
-    <w:abstractNumId w:val="14"/>
+    <w:abstractNumId w:val="16"/>
   </w:num>
   <w:num w:numId="5">
-    <w:abstractNumId w:val="15"/>
+    <w:abstractNumId w:val="17"/>
   </w:num>
   <w:num w:numId="6">
-    <w:abstractNumId w:val="28"/>
+    <w:abstractNumId w:val="30"/>
   </w:num>
   <w:num w:numId="7">
-    <w:abstractNumId w:val="17"/>
+    <w:abstractNumId w:val="19"/>
   </w:num>
   <w:num w:numId="8">
-    <w:abstractNumId w:val="18"/>
+    <w:abstractNumId w:val="20"/>
   </w:num>
   <w:num w:numId="9">
     <w:abstractNumId w:val="3"/>
@@ -18988,58 +19580,58 @@
     <w:abstractNumId w:val="2"/>
   </w:num>
   <w:num w:numId="11">
+    <w:abstractNumId w:val="31"/>
+  </w:num>
+  <w:num w:numId="12">
+    <w:abstractNumId w:val="12"/>
+  </w:num>
+  <w:num w:numId="13">
+    <w:abstractNumId w:val="27"/>
+  </w:num>
+  <w:num w:numId="14">
     <w:abstractNumId w:val="29"/>
   </w:num>
-  <w:num w:numId="12">
-    <w:abstractNumId w:val="10"/>
-  </w:num>
-  <w:num w:numId="13">
-    <w:abstractNumId w:val="25"/>
-  </w:num>
-  <w:num w:numId="14">
-    <w:abstractNumId w:val="27"/>
-  </w:num>
   <w:num w:numId="15">
-    <w:abstractNumId w:val="30"/>
+    <w:abstractNumId w:val="32"/>
   </w:num>
   <w:num w:numId="16">
-    <w:abstractNumId w:val="12"/>
+    <w:abstractNumId w:val="14"/>
   </w:num>
   <w:num w:numId="17">
-    <w:abstractNumId w:val="16"/>
+    <w:abstractNumId w:val="18"/>
   </w:num>
   <w:num w:numId="18">
-    <w:abstractNumId w:val="21"/>
+    <w:abstractNumId w:val="23"/>
   </w:num>
   <w:num w:numId="19">
-    <w:abstractNumId w:val="11"/>
+    <w:abstractNumId w:val="13"/>
   </w:num>
   <w:num w:numId="20">
     <w:abstractNumId w:val="1"/>
   </w:num>
   <w:num w:numId="21">
-    <w:abstractNumId w:val="33"/>
+    <w:abstractNumId w:val="35"/>
   </w:num>
   <w:num w:numId="22">
-    <w:abstractNumId w:val="19"/>
+    <w:abstractNumId w:val="21"/>
   </w:num>
   <w:num w:numId="23">
-    <w:abstractNumId w:val="24"/>
+    <w:abstractNumId w:val="26"/>
   </w:num>
   <w:num w:numId="24">
     <w:abstractNumId w:val="0"/>
   </w:num>
   <w:num w:numId="25">
-    <w:abstractNumId w:val="22"/>
+    <w:abstractNumId w:val="24"/>
   </w:num>
   <w:num w:numId="26">
-    <w:abstractNumId w:val="26"/>
+    <w:abstractNumId w:val="28"/>
   </w:num>
   <w:num w:numId="27">
     <w:abstractNumId w:val="7"/>
   </w:num>
   <w:num w:numId="28">
-    <w:abstractNumId w:val="32"/>
+    <w:abstractNumId w:val="34"/>
   </w:num>
   <w:num w:numId="29">
     <w:abstractNumId w:val="4"/>
@@ -19048,16 +19640,22 @@
     <w:abstractNumId w:val="5"/>
   </w:num>
   <w:num w:numId="31">
-    <w:abstractNumId w:val="8"/>
+    <w:abstractNumId w:val="10"/>
   </w:num>
   <w:num w:numId="32">
-    <w:abstractNumId w:val="13"/>
+    <w:abstractNumId w:val="15"/>
   </w:num>
   <w:num w:numId="33">
     <w:abstractNumId w:val="6"/>
   </w:num>
   <w:num w:numId="34">
-    <w:abstractNumId w:val="31"/>
+    <w:abstractNumId w:val="33"/>
+  </w:num>
+  <w:num w:numId="35">
+    <w:abstractNumId w:val="9"/>
+  </w:num>
+  <w:num w:numId="36">
+    <w:abstractNumId w:val="8"/>
   </w:num>
 </w:numbering>
 </file>

--- a/Supervisor Corrections - Applied/Body.docx
+++ b/Supervisor Corrections - Applied/Body.docx
@@ -1422,39 +1422,15 @@
           <w:sz w:val="26"/>
           <w:szCs w:val="26"/>
         </w:rPr>
-        <w:t xml:space="preserve">either </w:t>
-      </w:r>
-      <w:r>
-        <w:rPr>
-          <w:rFonts w:ascii="Times New Roman" w:hAnsi="Times New Roman" w:cs="Times New Roman"/>
-          <w:sz w:val="26"/>
-          <w:szCs w:val="26"/>
-        </w:rPr>
-        <w:t xml:space="preserve">Excel </w:t>
-      </w:r>
-      <w:r>
-        <w:rPr>
-          <w:rFonts w:ascii="Times New Roman" w:hAnsi="Times New Roman" w:cs="Times New Roman"/>
-          <w:sz w:val="26"/>
-          <w:szCs w:val="26"/>
-        </w:rPr>
-        <w:t>or</w:t>
-      </w:r>
-      <w:r>
-        <w:rPr>
-          <w:rFonts w:ascii="Times New Roman" w:hAnsi="Times New Roman" w:cs="Times New Roman"/>
-          <w:sz w:val="26"/>
-          <w:szCs w:val="26"/>
-        </w:rPr>
-        <w:t xml:space="preserve"> CSV</w:t>
-      </w:r>
-      <w:r>
-        <w:rPr>
-          <w:rFonts w:ascii="Times New Roman" w:hAnsi="Times New Roman" w:cs="Times New Roman"/>
-          <w:sz w:val="26"/>
-          <w:szCs w:val="26"/>
-        </w:rPr>
-        <w:t xml:space="preserve"> </w:t>
+        <w:t>either Excel or</w:t>
+      </w:r>
+      <w:r>
+        <w:rPr>
+          <w:rFonts w:ascii="Times New Roman" w:hAnsi="Times New Roman" w:cs="Times New Roman"/>
+          <w:sz w:val="26"/>
+          <w:szCs w:val="26"/>
+        </w:rPr>
+        <w:t xml:space="preserve"> CSV </w:t>
       </w:r>
       <w:r>
         <w:rPr>
@@ -4048,18 +4024,6 @@
     </w:p>
     <w:p>
       <w:pPr>
-        <w:spacing w:line="360" w:lineRule="auto"/>
-        <w:jc w:val="center"/>
-        <w:rPr>
-          <w:rFonts w:ascii="Times New Roman" w:hAnsi="Times New Roman" w:cs="Times New Roman"/>
-          <w:b/>
-          <w:sz w:val="32"/>
-          <w:szCs w:val="32"/>
-        </w:rPr>
-      </w:pPr>
-    </w:p>
-    <w:p>
-      <w:pPr>
         <w:pStyle w:val="ListParagraph"/>
         <w:numPr>
           <w:ilvl w:val="0"/>
@@ -4214,7 +4178,6 @@
           <w:szCs w:val="26"/>
           <w:lang w:val="en-GB" w:eastAsia="en-GB"/>
         </w:rPr>
-        <w:lastRenderedPageBreak/>
         <w:drawing>
           <wp:inline distT="0" distB="0" distL="0" distR="0" wp14:anchorId="1978316F" wp14:editId="330D36BB">
             <wp:extent cx="4735129" cy="1631950"/>
@@ -4334,6 +4297,7 @@
           <w:szCs w:val="26"/>
           <w:lang w:val="en-GB" w:eastAsia="en-GB"/>
         </w:rPr>
+        <w:lastRenderedPageBreak/>
         <w:drawing>
           <wp:inline distT="0" distB="0" distL="0" distR="0" wp14:anchorId="1CF981BF" wp14:editId="2AF33FC0">
             <wp:extent cx="4708478" cy="2988243"/>
@@ -4481,9 +4445,8 @@
           <w:szCs w:val="26"/>
           <w:lang w:val="en-GB" w:eastAsia="en-GB"/>
         </w:rPr>
-        <w:lastRenderedPageBreak/>
         <w:drawing>
-          <wp:inline distT="0" distB="0" distL="0" distR="0" wp14:anchorId="50E1678A" wp14:editId="724DFB36">
+          <wp:inline distT="0" distB="0" distL="0" distR="0" wp14:anchorId="50E1678A" wp14:editId="3C71CA03">
             <wp:extent cx="4872251" cy="3248168"/>
             <wp:effectExtent l="0" t="0" r="5080" b="0"/>
             <wp:docPr id="2" name="Picture 2"/>
@@ -4512,7 +4475,7 @@
                   <pic:spPr>
                     <a:xfrm>
                       <a:off x="0" y="0"/>
-                      <a:ext cx="4909745" cy="3273164"/>
+                      <a:ext cx="4872251" cy="3248168"/>
                     </a:xfrm>
                     <a:prstGeom prst="rect">
                       <a:avLst/>
@@ -4812,16 +4775,7 @@
           <w:sz w:val="26"/>
           <w:szCs w:val="26"/>
         </w:rPr>
-        <w:t xml:space="preserve">NodeMCU was created shortly after the ESP8266 came out. On December 30, 2013, Espressif Systems began production of the ESP8266. NodeMCU started on 13 Oct 2014, when Hong committed the first file of nodemcu-firmware to GitHub. Two months </w:t>
-      </w:r>
-      <w:r>
-        <w:rPr>
-          <w:rFonts w:ascii="Times New Roman" w:hAnsi="Times New Roman" w:cs="Times New Roman"/>
-          <w:sz w:val="26"/>
-          <w:szCs w:val="26"/>
-        </w:rPr>
-        <w:lastRenderedPageBreak/>
-        <w:t>later, the project expanded to include an open-hardware platform when developer Huang R committed the gerber file of an ESP8266 board, named devkit v0.9.</w:t>
+        <w:t>NodeMCU was created shortly after the ESP8266 came out. On December 30, 2013, Espressif Systems began production of the ESP8266. NodeMCU started on 13 Oct 2014, when Hong committed the first file of nodemcu-firmware to GitHub. Two months later, the project expanded to include an open-hardware platform when developer Huang R committed the gerber file of an ESP8266 board, named devkit v0.9.</w:t>
       </w:r>
     </w:p>
     <w:p>
@@ -5018,6 +4972,7 @@
           <w:sz w:val="26"/>
           <w:szCs w:val="26"/>
         </w:rPr>
+        <w:lastRenderedPageBreak/>
         <w:t>UARTs: 1</w:t>
       </w:r>
     </w:p>
@@ -5405,7 +5360,6 @@
           <w:sz w:val="26"/>
           <w:szCs w:val="26"/>
         </w:rPr>
-        <w:lastRenderedPageBreak/>
         <w:t>RFID Voting System Project</w:t>
       </w:r>
     </w:p>
@@ -5627,19 +5581,6 @@
     <w:p>
       <w:pPr>
         <w:spacing w:line="360" w:lineRule="auto"/>
-        <w:jc w:val="both"/>
-        <w:rPr>
-          <w:rFonts w:ascii="Times New Roman" w:hAnsi="Times New Roman" w:cs="Times New Roman"/>
-          <w:b/>
-          <w:bCs/>
-          <w:sz w:val="26"/>
-          <w:szCs w:val="26"/>
-        </w:rPr>
-      </w:pPr>
-    </w:p>
-    <w:p>
-      <w:pPr>
-        <w:spacing w:line="360" w:lineRule="auto"/>
         <w:jc w:val="center"/>
         <w:rPr>
           <w:rFonts w:ascii="Times New Roman" w:hAnsi="Times New Roman" w:cs="Times New Roman"/>
@@ -5655,6 +5596,7 @@
           <w:szCs w:val="26"/>
           <w:lang w:val="en-GB" w:eastAsia="en-GB"/>
         </w:rPr>
+        <w:lastRenderedPageBreak/>
         <w:drawing>
           <wp:inline distT="0" distB="0" distL="0" distR="0" wp14:anchorId="34AB3DE7" wp14:editId="2872A75A">
             <wp:extent cx="3889612" cy="2913456"/>
@@ -5794,16 +5736,7 @@
           <w:sz w:val="26"/>
           <w:szCs w:val="26"/>
         </w:rPr>
-        <w:t xml:space="preserve">Similar to a barcode reader, RFID readers work by sending and receiving data, but instead of having to scan a code, the data is transmitted over radio frequencies. An RFID </w:t>
-      </w:r>
-      <w:r>
-        <w:rPr>
-          <w:rFonts w:ascii="Times New Roman" w:hAnsi="Times New Roman" w:cs="Times New Roman"/>
-          <w:sz w:val="26"/>
-          <w:szCs w:val="26"/>
-        </w:rPr>
-        <w:lastRenderedPageBreak/>
-        <w:t>door locking system requires RFID tags, antennas, an RFID reader, and a transceiver in order to function as a complete system.</w:t>
+        <w:t>Similar to a barcode reader, RFID readers work by sending and receiving data, but instead of having to scan a code, the data is transmitted over radio frequencies. An RFID door locking system requires RFID tags, antennas, an RFID reader, and a transceiver in order to function as a complete system.</w:t>
       </w:r>
     </w:p>
     <w:p>
@@ -5885,6 +5818,7 @@
           <w:sz w:val="26"/>
           <w:szCs w:val="26"/>
         </w:rPr>
+        <w:lastRenderedPageBreak/>
         <w:t>RFID Token Based Appointment Calling System</w:t>
       </w:r>
     </w:p>
@@ -6086,7 +6020,6 @@
           <w:sz w:val="26"/>
           <w:szCs w:val="26"/>
         </w:rPr>
-        <w:lastRenderedPageBreak/>
         <w:t>IOT Smart Parking Using RFID With Android App</w:t>
       </w:r>
     </w:p>
@@ -6112,9 +6045,9 @@
           <w:szCs w:val="26"/>
         </w:rPr>
         <w:drawing>
-          <wp:inline distT="0" distB="0" distL="0" distR="0" wp14:anchorId="6C230ED9" wp14:editId="228B8F4E">
-            <wp:extent cx="5545455" cy="2958861"/>
-            <wp:effectExtent l="0" t="0" r="0" b="0"/>
+          <wp:inline distT="0" distB="0" distL="0" distR="0" wp14:anchorId="6C230ED9" wp14:editId="71F82C8D">
+            <wp:extent cx="4919472" cy="2624858"/>
+            <wp:effectExtent l="0" t="0" r="0" b="4445"/>
             <wp:docPr id="15" name="Picture 15"/>
             <wp:cNvGraphicFramePr>
               <a:graphicFrameLocks xmlns:a="http://schemas.openxmlformats.org/drawingml/2006/main" noChangeAspect="1"/>
@@ -6141,7 +6074,7 @@
                   <pic:spPr>
                     <a:xfrm>
                       <a:off x="0" y="0"/>
-                      <a:ext cx="5746717" cy="3066247"/>
+                      <a:ext cx="5113193" cy="2728221"/>
                     </a:xfrm>
                     <a:prstGeom prst="rect">
                       <a:avLst/>
@@ -6225,6 +6158,7 @@
           <w:sz w:val="26"/>
           <w:szCs w:val="26"/>
         </w:rPr>
+        <w:lastRenderedPageBreak/>
         <w:t>There has been a tremendous growth in the number of vehicles on road in past few years. But unfortunately, the road networks and road widths have not grown in proportion to vehicle numbers. This has created in huge parking crisis especially in urban areas. At such times smart online parking systems are the need of the hour.</w:t>
       </w:r>
     </w:p>
@@ -6316,7 +6250,6 @@
           <w:sz w:val="26"/>
           <w:szCs w:val="26"/>
         </w:rPr>
-        <w:lastRenderedPageBreak/>
         <w:t>RFID Scan for Access Verification</w:t>
       </w:r>
     </w:p>
@@ -6516,6 +6449,16 @@
     </w:p>
     <w:p>
       <w:pPr>
+        <w:spacing w:line="360" w:lineRule="auto"/>
+        <w:rPr>
+          <w:rFonts w:ascii="Times New Roman" w:hAnsi="Times New Roman" w:cs="Times New Roman"/>
+          <w:sz w:val="26"/>
+          <w:szCs w:val="26"/>
+        </w:rPr>
+      </w:pPr>
+    </w:p>
+    <w:p>
+      <w:pPr>
         <w:pStyle w:val="ListParagraph"/>
         <w:numPr>
           <w:ilvl w:val="0"/>
@@ -6538,6 +6481,7 @@
           <w:sz w:val="26"/>
           <w:szCs w:val="26"/>
         </w:rPr>
+        <w:lastRenderedPageBreak/>
         <w:t>RFID Voting System Project</w:t>
       </w:r>
     </w:p>
@@ -6722,16 +6666,7 @@
           <w:sz w:val="26"/>
           <w:szCs w:val="26"/>
         </w:rPr>
-        <w:t xml:space="preserve"> interfaced to LCD screen which will be used to </w:t>
-      </w:r>
-      <w:r>
-        <w:rPr>
-          <w:rFonts w:ascii="Times New Roman" w:hAnsi="Times New Roman" w:cs="Times New Roman"/>
-          <w:sz w:val="26"/>
-          <w:szCs w:val="26"/>
-        </w:rPr>
-        <w:lastRenderedPageBreak/>
-        <w:t xml:space="preserve">display output. It also includes 4 push buttons for voting. In order to vote, the candidates will have to be registered to the system and this registration is done by scanning the voter ID card against the RFID scanner. While voting, the information on the card is then matched with the stored in the microcontroller, if the data matches microcontroller displays </w:t>
+        <w:t xml:space="preserve"> interfaced to LCD screen which will be used to display output. It also includes 4 push buttons for voting. In order to vote, the candidates will have to be registered to the system and this registration is done by scanning the voter ID card against the RFID scanner. While voting, the information on the card is then matched with the stored in the microcontroller, if the data matches microcontroller displays </w:t>
       </w:r>
       <w:r>
         <w:rPr>
@@ -6797,6 +6732,46 @@
         </w:rPr>
         <w:t>.</w:t>
       </w:r>
+    </w:p>
+    <w:p>
+      <w:pPr>
+        <w:spacing w:line="360" w:lineRule="auto"/>
+        <w:rPr>
+          <w:rFonts w:ascii="Times New Roman" w:hAnsi="Times New Roman" w:cs="Times New Roman"/>
+          <w:sz w:val="26"/>
+          <w:szCs w:val="26"/>
+        </w:rPr>
+      </w:pPr>
+    </w:p>
+    <w:p>
+      <w:pPr>
+        <w:spacing w:line="360" w:lineRule="auto"/>
+        <w:rPr>
+          <w:rFonts w:ascii="Times New Roman" w:hAnsi="Times New Roman" w:cs="Times New Roman"/>
+          <w:sz w:val="26"/>
+          <w:szCs w:val="26"/>
+        </w:rPr>
+      </w:pPr>
+    </w:p>
+    <w:p>
+      <w:pPr>
+        <w:spacing w:line="360" w:lineRule="auto"/>
+        <w:rPr>
+          <w:rFonts w:ascii="Times New Roman" w:hAnsi="Times New Roman" w:cs="Times New Roman"/>
+          <w:sz w:val="26"/>
+          <w:szCs w:val="26"/>
+        </w:rPr>
+      </w:pPr>
+    </w:p>
+    <w:p>
+      <w:pPr>
+        <w:spacing w:line="360" w:lineRule="auto"/>
+        <w:rPr>
+          <w:rFonts w:ascii="Times New Roman" w:hAnsi="Times New Roman" w:cs="Times New Roman"/>
+          <w:sz w:val="26"/>
+          <w:szCs w:val="26"/>
+        </w:rPr>
+      </w:pPr>
     </w:p>
     <w:p>
       <w:pPr>
@@ -6832,6 +6807,7 @@
           <w:sz w:val="26"/>
           <w:szCs w:val="26"/>
         </w:rPr>
+        <w:lastRenderedPageBreak/>
         <w:t>Smart Shopping Trolley with Automated Billing using Arduino</w:t>
       </w:r>
     </w:p>
@@ -6852,9 +6828,9 @@
           <w:szCs w:val="26"/>
         </w:rPr>
         <w:drawing>
-          <wp:inline distT="0" distB="0" distL="0" distR="0" wp14:anchorId="0DEDDE8F" wp14:editId="6E7D66FE">
-            <wp:extent cx="5743575" cy="5743575"/>
-            <wp:effectExtent l="0" t="0" r="9525" b="9525"/>
+          <wp:inline distT="0" distB="0" distL="0" distR="0" wp14:anchorId="0DEDDE8F" wp14:editId="65E01105">
+            <wp:extent cx="5760720" cy="3931920"/>
+            <wp:effectExtent l="0" t="0" r="0" b="0"/>
             <wp:docPr id="17" name="Picture 17"/>
             <wp:cNvGraphicFramePr>
               <a:graphicFrameLocks xmlns:a="http://schemas.openxmlformats.org/drawingml/2006/main" noChangeAspect="1"/>
@@ -6866,7 +6842,7 @@
                     <pic:cNvPr id="17" name="Smart-Shopping-Trolley-with-Automated-Billing-using-Arduino-800.jpg"/>
                     <pic:cNvPicPr/>
                   </pic:nvPicPr>
-                  <pic:blipFill>
+                  <pic:blipFill rotWithShape="1">
                     <a:blip r:embed="rId13">
                       <a:extLst>
                         <a:ext uri="{28A0092B-C50C-407E-A947-70E740481C1C}">
@@ -6874,18 +6850,25 @@
                         </a:ext>
                       </a:extLst>
                     </a:blip>
-                    <a:stretch>
-                      <a:fillRect/>
-                    </a:stretch>
+                    <a:srcRect l="1587" t="31691" r="-1587" b="-153"/>
+                    <a:stretch/>
                   </pic:blipFill>
-                  <pic:spPr>
+                  <pic:spPr bwMode="auto">
                     <a:xfrm>
                       <a:off x="0" y="0"/>
-                      <a:ext cx="5743575" cy="5743575"/>
+                      <a:ext cx="5760720" cy="3931920"/>
                     </a:xfrm>
                     <a:prstGeom prst="rect">
                       <a:avLst/>
                     </a:prstGeom>
+                    <a:ln>
+                      <a:noFill/>
+                    </a:ln>
+                    <a:extLst>
+                      <a:ext uri="{53640926-AAD7-44D8-BBD7-CCE9431645EC}">
+                        <a14:shadowObscured xmlns:a14="http://schemas.microsoft.com/office/drawing/2010/main"/>
+                      </a:ext>
+                    </a:extLst>
                   </pic:spPr>
                 </pic:pic>
               </a:graphicData>
@@ -6999,7 +6982,16 @@
           <w:sz w:val="26"/>
           <w:szCs w:val="26"/>
         </w:rPr>
-        <w:t>Shopping is simple but waiting on a bill counter makes shopping too boring and a tedious task. Huge amount of rush plus cashier preparing the bill with barcode scanner is too time consuming and results in long ques. This innovative project consists of an automated billing system which can be placed within the shopping trolley. This automated payment system consists of a RFID reader which is controlled by Arduino. So, whenever the shopper puts any product in trolley it is detected by the RFID module and is displayed on LCD along with the price of the product. As the shopper goes on adding products, all products are detected by the module and therefore the price will increase accordingly. In case if customer changes his/her mind and doesn’t want any product added in the trolley he/she can remove it and the price added will be deducted automatically. At the end of shopping the shopper will press the button which when pressed adds all the product along with their price and gives the total amount to be paid. At exit for verification the shopkeeper can verify the products purchased with the help of master card. Hence this technique is an appropriate method to be used in places like supermarkets, this will help in reducing manpower and helps in making a better shopping experience for customers</w:t>
+        <w:t xml:space="preserve">Shopping is simple but waiting on a bill counter makes shopping too boring and a tedious task. Huge amount of rush plus cashier preparing the bill with barcode scanner is too time consuming and results in long ques. This innovative project consists of an automated billing system which can be placed within the shopping trolley. This automated payment system consists of a RFID reader which is controlled by Arduino. So, whenever the shopper puts any product in trolley it is detected by the RFID module and is displayed on LCD along with the price of the product. As the shopper goes on adding products, all products are detected by the module and therefore the price will increase accordingly. In case if customer changes his/her mind and doesn’t want any product added in the trolley he/she can remove it and the price added will be deducted automatically. At the end of shopping the shopper will press the button which when pressed adds all the product along with their price and gives the total amount to be paid. </w:t>
+      </w:r>
+      <w:r>
+        <w:rPr>
+          <w:rFonts w:ascii="Times New Roman" w:hAnsi="Times New Roman" w:cs="Times New Roman"/>
+          <w:sz w:val="26"/>
+          <w:szCs w:val="26"/>
+        </w:rPr>
+        <w:lastRenderedPageBreak/>
+        <w:t>At exit for verification the shopkeeper can verify the products purchased with the help of master card. Hence this technique is an appropriate method to be used in places like supermarkets, this will help in reducing manpower and helps in making a better shopping experience for customers</w:t>
       </w:r>
       <w:r>
         <w:rPr>
@@ -7087,7 +7079,6 @@
           <w:sz w:val="26"/>
           <w:szCs w:val="26"/>
         </w:rPr>
-        <w:lastRenderedPageBreak/>
         <w:drawing>
           <wp:inline distT="0" distB="0" distL="0" distR="0" wp14:anchorId="0D6B2337" wp14:editId="79C81B3A">
             <wp:extent cx="5743575" cy="3829050"/>
@@ -7227,7 +7218,16 @@
           <w:sz w:val="26"/>
           <w:szCs w:val="26"/>
         </w:rPr>
-        <w:t xml:space="preserve">Day by day, the population of the country is increasing and the requirement of the power is also increasing. At the same time the wastage of energy is also increasing in many ways. So, reforming this energy back to usable form is the major solution. In this footstep power generation project, we are generating power with the help of human’s footsteps; this power is then used to charge battery. The power is stored in a battery that can be used to charge a mobile phone using RFID card. This system is powered by Atmega 328 microcontroller, it consists of Arduino IDE, RFID sensor, USB cable and LCD. When we power on the system, the system enters into registration mode. We can register three users. Once all the user is entered in the system then the system asks to swipe the card and connect the charger. Initially all the user is given 5 minutes of charging time as default. When we swipe the card and if the user is </w:t>
+        <w:t xml:space="preserve">Day by day, the population of the country is increasing and the requirement of the power is also increasing. At the same time the wastage of energy is also increasing in many ways. So, reforming this energy back to usable form is the major solution. In this footstep power generation project, we are generating power with the help of human’s </w:t>
+      </w:r>
+      <w:r>
+        <w:rPr>
+          <w:rFonts w:ascii="Times New Roman" w:hAnsi="Times New Roman" w:cs="Times New Roman"/>
+          <w:sz w:val="26"/>
+          <w:szCs w:val="26"/>
+        </w:rPr>
+        <w:lastRenderedPageBreak/>
+        <w:t xml:space="preserve">footsteps; this power is then used to charge battery. The power is stored in a battery that can be used to charge a mobile phone using RFID card. This system is powered by Atmega 328 microcontroller, it consists of Arduino IDE, RFID sensor, USB cable and LCD. When we power on the system, the system enters into registration mode. We can register three users. Once all the user is entered in the system then the system asks to swipe the card and connect the charger. Initially all the user is given 5 minutes of charging time as default. When we swipe the card and if the user is </w:t>
       </w:r>
       <w:r>
         <w:rPr>
@@ -7251,7 +7251,6 @@
           <w:sz w:val="26"/>
           <w:szCs w:val="26"/>
         </w:rPr>
-        <w:lastRenderedPageBreak/>
         <w:t>authorized</w:t>
       </w:r>
       <w:r>
@@ -7377,9 +7376,9 @@
           <w:szCs w:val="26"/>
         </w:rPr>
         <w:drawing>
-          <wp:inline distT="0" distB="0" distL="0" distR="0" wp14:anchorId="6B886B42" wp14:editId="16CDF356">
-            <wp:extent cx="3365244" cy="2275367"/>
-            <wp:effectExtent l="0" t="0" r="6985" b="0"/>
+          <wp:inline distT="0" distB="0" distL="0" distR="0" wp14:anchorId="6B886B42" wp14:editId="5C2EDCBE">
+            <wp:extent cx="4841551" cy="3273552"/>
+            <wp:effectExtent l="0" t="0" r="0" b="3175"/>
             <wp:docPr id="19" name="Picture 19"/>
             <wp:cNvGraphicFramePr>
               <a:graphicFrameLocks xmlns:a="http://schemas.openxmlformats.org/drawingml/2006/main" noChangeAspect="1"/>
@@ -7406,7 +7405,7 @@
                   <pic:spPr>
                     <a:xfrm>
                       <a:off x="0" y="0"/>
-                      <a:ext cx="3365244" cy="2275367"/>
+                      <a:ext cx="4935071" cy="3336784"/>
                     </a:xfrm>
                     <a:prstGeom prst="rect">
                       <a:avLst/>
@@ -7505,25 +7504,6 @@
           <w:szCs w:val="26"/>
         </w:rPr>
       </w:pPr>
-    </w:p>
-    <w:p>
-      <w:pPr>
-        <w:spacing w:line="360" w:lineRule="auto"/>
-        <w:jc w:val="both"/>
-        <w:rPr>
-          <w:rFonts w:ascii="Times New Roman" w:hAnsi="Times New Roman" w:cs="Times New Roman"/>
-          <w:sz w:val="26"/>
-          <w:szCs w:val="26"/>
-        </w:rPr>
-      </w:pPr>
-      <w:r>
-        <w:rPr>
-          <w:rFonts w:ascii="Times New Roman" w:hAnsi="Times New Roman" w:cs="Times New Roman"/>
-          <w:sz w:val="26"/>
-          <w:szCs w:val="26"/>
-        </w:rPr>
-        <w:t xml:space="preserve">Everything has been digitized. In many existing systems, almost all petrol pumps have a controlling unit to perform the tasks like managing the electrical pump, drive the display, measure the flow &amp; accordingly turn OFF the electrical pump. But still a person is required to collect the money and there is a possibility of many human errors. In this proposed petrol pump automation system, we are using RFID card to access petrol at different petrol stations of different petrol companies across the country and here, we are connecting all these petrol stations using single web server. This web server access is secured by a password which is known only to the petrol companies. Whenever we want to fill the tank from the fuel dispenser, we just have to place the RFID card near </w:t>
-      </w:r>
       <w:r>
         <w:rPr>
           <w:rFonts w:ascii="Times New Roman" w:hAnsi="Times New Roman" w:cs="Times New Roman"/>
@@ -7531,7 +7511,7 @@
           <w:szCs w:val="26"/>
         </w:rPr>
         <w:lastRenderedPageBreak/>
-        <w:t xml:space="preserve">the RFID reader. Then the microcontroller reads the data from the RFID reader and performs the action according to the customer requirements. This digital petrol pump system also provides the security for the customers for filling petrol at the Petrol stations by avoiding the involvement of human beings, hence reduces the risk of carrying money every time. This petrol pump system consists of Atmega328 microcontroller, RFID module, LCD display, Keypad, Ac pump and alarm. When RFID reader, reads the card it asks for the 3-digit password, if we enter wrong password more than twice it raises an alarm. And when the right password is entered is into the system, the system asks for the amount and it also shows the balance amount. On entering the amount, the motor starts and petrol gets filled in the petrol tank from the fuel </w:t>
+        <w:t xml:space="preserve">Everything has been digitized. In many existing systems, almost all petrol pumps have a controlling unit to perform the tasks like managing the electrical pump, drive the display, measure the flow &amp; accordingly turn OFF the electrical pump. But still a person is required to collect the money and there is a possibility of many human errors. In this proposed petrol pump automation system, we are using RFID card to access petrol at different petrol stations of different petrol companies across the country and here, we are connecting all these petrol stations using single web server. This web server access is secured by a password which is known only to the petrol companies. Whenever we want to fill the tank from the fuel dispenser, we just have to place the RFID card near the RFID reader. Then the microcontroller reads the data from the RFID reader and performs the action according to the customer requirements. This digital petrol pump system also provides the security for the customers for filling petrol at the Petrol stations by avoiding the involvement of human beings, hence reduces the risk of carrying money every time. This petrol pump system consists of Atmega328 microcontroller, RFID module, LCD display, Keypad, Ac pump and alarm. When RFID reader, reads the card it asks for the 3-digit password, if we enter wrong password more than twice it raises an alarm. And when the right password is entered is into the system, the system asks for the amount and it also shows the balance amount. On entering the amount, the motor starts and petrol gets filled in the petrol tank from the fuel </w:t>
       </w:r>
       <w:r>
         <w:rPr>
@@ -7671,9 +7651,9 @@
           <w:szCs w:val="26"/>
         </w:rPr>
         <w:drawing>
-          <wp:inline distT="0" distB="0" distL="0" distR="0" wp14:anchorId="3FFEC075" wp14:editId="5775414D">
-            <wp:extent cx="4643438" cy="3095625"/>
-            <wp:effectExtent l="0" t="0" r="5080" b="0"/>
+          <wp:inline distT="0" distB="0" distL="0" distR="0" wp14:anchorId="3FFEC075" wp14:editId="5AB89920">
+            <wp:extent cx="2852929" cy="1901952"/>
+            <wp:effectExtent l="0" t="0" r="5080" b="3175"/>
             <wp:docPr id="13" name="Picture 13"/>
             <wp:cNvGraphicFramePr>
               <a:graphicFrameLocks xmlns:a="http://schemas.openxmlformats.org/drawingml/2006/main" noChangeAspect="1"/>
@@ -7700,7 +7680,7 @@
                   <pic:spPr>
                     <a:xfrm>
                       <a:off x="0" y="0"/>
-                      <a:ext cx="4643438" cy="3095625"/>
+                      <a:ext cx="2922466" cy="1948310"/>
                     </a:xfrm>
                     <a:prstGeom prst="rect">
                       <a:avLst/>
@@ -7836,16 +7816,7 @@
           <w:sz w:val="26"/>
           <w:szCs w:val="26"/>
         </w:rPr>
-        <w:t xml:space="preserve">Modern cities of today have developed multiple means of communication including Buses, trains, metros and private vehicles. Now each transport system has their own smart card and it becomes a hectic process for users to manage separate smart cards for </w:t>
-      </w:r>
-      <w:r>
-        <w:rPr>
-          <w:rFonts w:ascii="Times New Roman" w:hAnsi="Times New Roman" w:cs="Times New Roman"/>
-          <w:sz w:val="26"/>
-          <w:szCs w:val="26"/>
-        </w:rPr>
-        <w:lastRenderedPageBreak/>
-        <w:t xml:space="preserve">every transport medium. </w:t>
+        <w:t xml:space="preserve">Modern cities of today have developed multiple means of communication including Buses, trains, metros and private vehicles. Now each transport system has their own smart card and it becomes a hectic process for users to manage separate smart cards for every transport medium. </w:t>
       </w:r>
       <w:r>
         <w:rPr>
@@ -8139,16 +8110,8 @@
           <w:sz w:val="26"/>
           <w:szCs w:val="26"/>
         </w:rPr>
-        <w:t xml:space="preserve">Ever been in a situation when you are having a very important conversation and your phone’s battery just dies? Ever made an important document/presentation, almost about to finish and save but the phone turns OFF and POOF goes the document? These things happen all the time. Our lives have become so hectic that, we just can’t get enough from our phone’s battery. It might happen that many a times you don’t </w:t>
-      </w:r>
-      <w:r>
-        <w:rPr>
-          <w:rFonts w:ascii="Times New Roman" w:hAnsi="Times New Roman" w:cs="Times New Roman"/>
-          <w:sz w:val="26"/>
-          <w:szCs w:val="26"/>
-        </w:rPr>
         <w:lastRenderedPageBreak/>
-        <w:t>even get a chance to charge your phone to last a day. At such a time, our project RFID mobile charging comes to the rescue. Battery about to die, no need to worry; our system can give you those few crucial minutes at just a swipe of a card.</w:t>
+        <w:t>Ever been in a situation when you are having a very important conversation and your phone’s battery just dies? Ever made an important document/presentation, almost about to finish and save but the phone turns OFF and POOF goes the document? These things happen all the time. Our lives have become so hectic that, we just can’t get enough from our phone’s battery. It might happen that many a times you don’t even get a chance to charge your phone to last a day. At such a time, our project RFID mobile charging comes to the rescue. Battery about to die, no need to worry; our system can give you those few crucial minutes at just a swipe of a card.</w:t>
       </w:r>
     </w:p>
     <w:p>
@@ -8264,6 +8227,19 @@
         </w:rPr>
         <w:t>.</w:t>
       </w:r>
+    </w:p>
+    <w:p>
+      <w:pPr>
+        <w:pStyle w:val="ListParagraph"/>
+        <w:spacing w:line="360" w:lineRule="auto"/>
+        <w:ind w:left="360"/>
+        <w:jc w:val="both"/>
+        <w:rPr>
+          <w:rFonts w:ascii="Times New Roman" w:hAnsi="Times New Roman" w:cs="Times New Roman"/>
+          <w:sz w:val="26"/>
+          <w:szCs w:val="26"/>
+        </w:rPr>
+      </w:pPr>
     </w:p>
     <w:p>
       <w:pPr>
@@ -8303,6 +8279,7 @@
           <w:sz w:val="26"/>
           <w:szCs w:val="26"/>
         </w:rPr>
+        <w:lastRenderedPageBreak/>
         <w:t xml:space="preserve"> </w:t>
       </w:r>
       <w:r>
@@ -8357,7 +8334,6 @@
           <w:sz w:val="26"/>
           <w:szCs w:val="26"/>
         </w:rPr>
-        <w:lastRenderedPageBreak/>
         <w:drawing>
           <wp:inline distT="0" distB="0" distL="0" distR="0" wp14:anchorId="6DE5856B" wp14:editId="0D7C261A">
             <wp:extent cx="5743575" cy="4307840"/>
@@ -8627,7 +8603,7 @@
           <w:sz w:val="26"/>
           <w:szCs w:val="26"/>
         </w:rPr>
-        <w:t xml:space="preserve"> reader is interfaced to the microcontroller. The microcontroller constantly checks the reader for any id scanned. Whenever a card is scanned, the system provides the signal with card id to the microcontroller. The microcontroller on receiving the signal now </w:t>
+        <w:t xml:space="preserve"> reader is interfaced to the microcontroller. The microcontroller constantly checks the reader for any id scanned. Whenever a card is scanned, the system provides the signal with </w:t>
       </w:r>
       <w:r>
         <w:rPr>
@@ -8636,7 +8612,7 @@
           <w:szCs w:val="26"/>
         </w:rPr>
         <w:lastRenderedPageBreak/>
-        <w:t xml:space="preserve">displays the status of the event on LCD display. If the card is one of the cards already enrolled in system, it recognizes the card and checks the contact number entered for that particular card. It then sends an </w:t>
+        <w:t xml:space="preserve">card id to the microcontroller. The microcontroller on receiving the signal now displays the status of the event on LCD display. If the card is one of the cards already enrolled in system, it recognizes the card and checks the contact number entered for that particular card. It then sends an </w:t>
       </w:r>
       <w:r>
         <w:rPr>
@@ -8702,18 +8678,6 @@
         </w:rPr>
         <w:t>.</w:t>
       </w:r>
-    </w:p>
-    <w:p>
-      <w:pPr>
-        <w:spacing w:line="360" w:lineRule="auto"/>
-        <w:rPr>
-          <w:rFonts w:ascii="Times New Roman" w:hAnsi="Times New Roman" w:cs="Times New Roman"/>
-          <w:b/>
-          <w:bCs/>
-          <w:sz w:val="26"/>
-          <w:szCs w:val="26"/>
-        </w:rPr>
-      </w:pPr>
     </w:p>
     <w:p>
       <w:pPr>
@@ -9201,18 +9165,6 @@
     </w:p>
     <w:p>
       <w:pPr>
-        <w:spacing w:line="360" w:lineRule="auto"/>
-        <w:jc w:val="center"/>
-        <w:rPr>
-          <w:rFonts w:ascii="Times New Roman" w:hAnsi="Times New Roman" w:cs="Times New Roman"/>
-          <w:b/>
-          <w:sz w:val="32"/>
-          <w:szCs w:val="32"/>
-        </w:rPr>
-      </w:pPr>
-    </w:p>
-    <w:p>
-      <w:pPr>
         <w:pStyle w:val="ListParagraph"/>
         <w:numPr>
           <w:ilvl w:val="0"/>
@@ -9663,7 +9615,7 @@
           <w:sz w:val="26"/>
           <w:szCs w:val="26"/>
         </w:rPr>
-        <w:t xml:space="preserve"> After coupling all the hardware parts and making sure the Wi-Fi connects successfully, the software/web app should be built and the correct API endpoints setup. The hardware should be able to read a student’s ID card, send this info to the server, the server </w:t>
+        <w:t xml:space="preserve"> After coupling all the hardware parts and making sure the Wi-Fi connects successfully, the software/web app should be built and the correct API endpoints setup. The hardware should be able to read a student’s ID card, send this info to the server, the server confirms if he or she has performed a task like paying school fees, paying </w:t>
       </w:r>
       <w:r>
         <w:rPr>
@@ -9672,7 +9624,7 @@
           <w:szCs w:val="26"/>
         </w:rPr>
         <w:lastRenderedPageBreak/>
-        <w:t>confirms if he or she has performed a task like paying school fees, paying departmental/faculty fees and returns a true or false reply. The hardware device displays this as either Red(false) or Green(true).</w:t>
+        <w:t>departmental/faculty fees and returns a true or false reply. The hardware device displays this as either Red(false) or Green(true).</w:t>
       </w:r>
     </w:p>
     <w:p>
@@ -9702,6 +9654,16 @@
           <w:szCs w:val="26"/>
         </w:rPr>
       </w:pPr>
+      <w:r>
+        <w:rPr>
+          <w:rFonts w:ascii="Times New Roman" w:hAnsi="Times New Roman" w:cs="Times New Roman"/>
+          <w:b/>
+          <w:bCs/>
+          <w:sz w:val="26"/>
+          <w:szCs w:val="26"/>
+        </w:rPr>
+        <w:t xml:space="preserve"> </w:t>
+      </w:r>
       <w:r>
         <w:rPr>
           <w:rFonts w:ascii="Times New Roman" w:hAnsi="Times New Roman" w:cs="Times New Roman"/>
@@ -10669,9 +10631,9 @@
         </w:rPr>
         <w:lastRenderedPageBreak/>
         <w:drawing>
-          <wp:inline distT="0" distB="0" distL="0" distR="0" wp14:anchorId="2C0A6E43" wp14:editId="0F898819">
-            <wp:extent cx="6249575" cy="8458200"/>
-            <wp:effectExtent l="0" t="0" r="0" b="0"/>
+          <wp:inline distT="0" distB="0" distL="0" distR="0" wp14:anchorId="2C0A6E43" wp14:editId="68F70544">
+            <wp:extent cx="6242820" cy="8449056"/>
+            <wp:effectExtent l="0" t="0" r="5715" b="9525"/>
             <wp:docPr id="7" name="Picture 7"/>
             <wp:cNvGraphicFramePr>
               <a:graphicFrameLocks xmlns:a="http://schemas.openxmlformats.org/drawingml/2006/main" noChangeAspect="1"/>
@@ -10698,7 +10660,7 @@
                   <pic:spPr>
                     <a:xfrm>
                       <a:off x="0" y="0"/>
-                      <a:ext cx="6361257" cy="8609350"/>
+                      <a:ext cx="6359910" cy="8607526"/>
                     </a:xfrm>
                     <a:prstGeom prst="rect">
                       <a:avLst/>
@@ -10783,222 +10745,401 @@
         </w:rPr>
         <w:t>Smart RFID Card</w:t>
       </w:r>
-    </w:p>
-    <w:p>
-      <w:pPr>
-        <w:spacing w:line="360" w:lineRule="auto"/>
-        <w:jc w:val="both"/>
-        <w:rPr>
-          <w:rFonts w:ascii="Times New Roman" w:hAnsi="Times New Roman" w:cs="Times New Roman"/>
-          <w:sz w:val="26"/>
-          <w:szCs w:val="26"/>
-        </w:rPr>
-      </w:pPr>
-      <w:r>
-        <w:rPr>
-          <w:rFonts w:ascii="Times New Roman" w:hAnsi="Times New Roman" w:cs="Times New Roman"/>
-          <w:sz w:val="26"/>
-          <w:szCs w:val="26"/>
-        </w:rPr>
-        <w:lastRenderedPageBreak/>
-        <w:t xml:space="preserve">The two diagrams above </w:t>
-      </w:r>
-    </w:p>
-    <w:p>
-      <w:pPr>
-        <w:spacing w:line="360" w:lineRule="auto"/>
-        <w:jc w:val="both"/>
-        <w:rPr>
-          <w:rFonts w:ascii="Times New Roman" w:hAnsi="Times New Roman" w:cs="Times New Roman"/>
-          <w:sz w:val="26"/>
-          <w:szCs w:val="26"/>
-        </w:rPr>
-      </w:pPr>
-      <w:r>
-        <w:rPr>
-          <w:rFonts w:ascii="Times New Roman" w:hAnsi="Times New Roman" w:cs="Times New Roman"/>
-          <w:sz w:val="26"/>
-          <w:szCs w:val="26"/>
-        </w:rPr>
-        <w:t>This is a high-level diagram</w:t>
-      </w:r>
-      <w:r>
-        <w:rPr>
-          <w:rFonts w:ascii="Times New Roman" w:hAnsi="Times New Roman" w:cs="Times New Roman"/>
-          <w:sz w:val="26"/>
-          <w:szCs w:val="26"/>
-        </w:rPr>
-        <w:t xml:space="preserve"> made up of Classes, their relationships with one another, and their attributes.</w:t>
-      </w:r>
-      <w:r>
-        <w:rPr>
-          <w:rFonts w:ascii="Times New Roman" w:hAnsi="Times New Roman" w:cs="Times New Roman"/>
-          <w:sz w:val="26"/>
-          <w:szCs w:val="26"/>
-        </w:rPr>
-        <w:t xml:space="preserve"> </w:t>
-      </w:r>
-    </w:p>
-    <w:p>
-      <w:pPr>
-        <w:spacing w:line="360" w:lineRule="auto"/>
-        <w:rPr>
-          <w:rFonts w:ascii="Times New Roman" w:hAnsi="Times New Roman" w:cs="Times New Roman"/>
-          <w:sz w:val="26"/>
-          <w:szCs w:val="26"/>
-        </w:rPr>
-      </w:pPr>
-      <w:r>
-        <w:rPr>
-          <w:rFonts w:ascii="Times New Roman" w:hAnsi="Times New Roman" w:cs="Times New Roman"/>
-          <w:sz w:val="26"/>
-          <w:szCs w:val="26"/>
-        </w:rPr>
-        <w:t xml:space="preserve">Above is a high-level diagram that shows the system, people and basic workflow of your application/ideas. </w:t>
-      </w:r>
-    </w:p>
-    <w:p>
-      <w:pPr>
-        <w:spacing w:line="360" w:lineRule="auto"/>
-        <w:jc w:val="both"/>
-        <w:rPr>
-          <w:rFonts w:ascii="Times New Roman" w:hAnsi="Times New Roman" w:cs="Times New Roman"/>
-          <w:sz w:val="26"/>
-          <w:szCs w:val="26"/>
-        </w:rPr>
-      </w:pPr>
-    </w:p>
-    <w:p>
-      <w:pPr>
-        <w:spacing w:line="360" w:lineRule="auto"/>
-        <w:rPr>
-          <w:rFonts w:ascii="Times New Roman" w:hAnsi="Times New Roman" w:cs="Times New Roman"/>
-          <w:sz w:val="26"/>
-          <w:szCs w:val="26"/>
-        </w:rPr>
-      </w:pPr>
-    </w:p>
-    <w:p>
-      <w:pPr>
-        <w:spacing w:line="360" w:lineRule="auto"/>
-        <w:rPr>
-          <w:rFonts w:ascii="Times New Roman" w:hAnsi="Times New Roman" w:cs="Times New Roman"/>
-          <w:sz w:val="26"/>
-          <w:szCs w:val="26"/>
-        </w:rPr>
-      </w:pPr>
-    </w:p>
-    <w:p>
-      <w:pPr>
-        <w:spacing w:line="360" w:lineRule="auto"/>
-        <w:rPr>
-          <w:rFonts w:ascii="Times New Roman" w:hAnsi="Times New Roman" w:cs="Times New Roman"/>
-          <w:sz w:val="26"/>
-          <w:szCs w:val="26"/>
-        </w:rPr>
-      </w:pPr>
-    </w:p>
-    <w:p>
-      <w:pPr>
-        <w:spacing w:line="360" w:lineRule="auto"/>
-        <w:rPr>
-          <w:rFonts w:ascii="Times New Roman" w:hAnsi="Times New Roman" w:cs="Times New Roman"/>
-          <w:sz w:val="26"/>
-          <w:szCs w:val="26"/>
-        </w:rPr>
-      </w:pPr>
-    </w:p>
-    <w:p>
-      <w:pPr>
-        <w:spacing w:line="360" w:lineRule="auto"/>
-        <w:rPr>
-          <w:rFonts w:ascii="Times New Roman" w:hAnsi="Times New Roman" w:cs="Times New Roman"/>
-          <w:sz w:val="26"/>
-          <w:szCs w:val="26"/>
-        </w:rPr>
-      </w:pPr>
-    </w:p>
-    <w:p>
-      <w:pPr>
-        <w:spacing w:line="360" w:lineRule="auto"/>
-        <w:rPr>
-          <w:rFonts w:ascii="Times New Roman" w:hAnsi="Times New Roman" w:cs="Times New Roman"/>
-          <w:sz w:val="26"/>
-          <w:szCs w:val="26"/>
-        </w:rPr>
-      </w:pPr>
-    </w:p>
-    <w:p>
-      <w:pPr>
-        <w:spacing w:line="360" w:lineRule="auto"/>
-        <w:rPr>
-          <w:rFonts w:ascii="Times New Roman" w:hAnsi="Times New Roman" w:cs="Times New Roman"/>
-          <w:sz w:val="26"/>
-          <w:szCs w:val="26"/>
-        </w:rPr>
-      </w:pPr>
-    </w:p>
-    <w:p>
-      <w:pPr>
-        <w:spacing w:line="360" w:lineRule="auto"/>
-        <w:rPr>
-          <w:rFonts w:ascii="Times New Roman" w:hAnsi="Times New Roman" w:cs="Times New Roman"/>
-          <w:sz w:val="26"/>
-          <w:szCs w:val="26"/>
-        </w:rPr>
-      </w:pPr>
-    </w:p>
-    <w:p>
-      <w:pPr>
-        <w:spacing w:line="360" w:lineRule="auto"/>
-        <w:rPr>
-          <w:rFonts w:ascii="Times New Roman" w:hAnsi="Times New Roman" w:cs="Times New Roman"/>
-          <w:sz w:val="26"/>
-          <w:szCs w:val="26"/>
-        </w:rPr>
-      </w:pPr>
-    </w:p>
-    <w:p>
-      <w:pPr>
-        <w:spacing w:line="360" w:lineRule="auto"/>
-        <w:rPr>
-          <w:rFonts w:ascii="Times New Roman" w:hAnsi="Times New Roman" w:cs="Times New Roman"/>
-          <w:sz w:val="26"/>
-          <w:szCs w:val="26"/>
-        </w:rPr>
-      </w:pPr>
-    </w:p>
-    <w:p>
-      <w:pPr>
-        <w:spacing w:line="360" w:lineRule="auto"/>
-        <w:rPr>
-          <w:rFonts w:ascii="Times New Roman" w:hAnsi="Times New Roman" w:cs="Times New Roman"/>
-          <w:sz w:val="26"/>
-          <w:szCs w:val="26"/>
-        </w:rPr>
-      </w:pPr>
-    </w:p>
-    <w:p>
-      <w:pPr>
-        <w:spacing w:line="360" w:lineRule="auto"/>
-        <w:rPr>
-          <w:rFonts w:ascii="Times New Roman" w:hAnsi="Times New Roman" w:cs="Times New Roman"/>
-          <w:sz w:val="26"/>
-          <w:szCs w:val="26"/>
-        </w:rPr>
-      </w:pPr>
-    </w:p>
-    <w:p>
-      <w:pPr>
-        <w:spacing w:line="360" w:lineRule="auto"/>
-        <w:rPr>
-          <w:rFonts w:ascii="Times New Roman" w:hAnsi="Times New Roman" w:cs="Times New Roman"/>
-          <w:sz w:val="26"/>
-          <w:szCs w:val="26"/>
-        </w:rPr>
-      </w:pPr>
       <w:bookmarkStart w:id="10" w:name="_GoBack"/>
       <w:bookmarkEnd w:id="10"/>
+    </w:p>
+    <w:p>
+      <w:pPr>
+        <w:spacing w:line="360" w:lineRule="auto"/>
+        <w:jc w:val="both"/>
+        <w:rPr>
+          <w:rFonts w:ascii="Times New Roman" w:hAnsi="Times New Roman" w:cs="Times New Roman"/>
+          <w:sz w:val="26"/>
+          <w:szCs w:val="26"/>
+        </w:rPr>
+      </w:pPr>
+      <w:r>
+        <w:rPr>
+          <w:rFonts w:ascii="Times New Roman" w:hAnsi="Times New Roman" w:cs="Times New Roman"/>
+          <w:sz w:val="26"/>
+          <w:szCs w:val="26"/>
+        </w:rPr>
+        <w:lastRenderedPageBreak/>
+        <w:t>The two diagrams above</w:t>
+      </w:r>
+      <w:r>
+        <w:rPr>
+          <w:rFonts w:ascii="Times New Roman" w:hAnsi="Times New Roman" w:cs="Times New Roman"/>
+          <w:sz w:val="26"/>
+          <w:szCs w:val="26"/>
+        </w:rPr>
+        <w:t xml:space="preserve"> are </w:t>
+      </w:r>
+      <w:r>
+        <w:rPr>
+          <w:rFonts w:ascii="Times New Roman" w:hAnsi="Times New Roman" w:cs="Times New Roman"/>
+          <w:sz w:val="26"/>
+          <w:szCs w:val="26"/>
+        </w:rPr>
+        <w:t>Use case and Class diagrams</w:t>
+      </w:r>
+      <w:r>
+        <w:rPr>
+          <w:rFonts w:ascii="Times New Roman" w:hAnsi="Times New Roman" w:cs="Times New Roman"/>
+          <w:sz w:val="26"/>
+          <w:szCs w:val="26"/>
+        </w:rPr>
+        <w:t>, both are very important for explaining systems and how they work.</w:t>
+      </w:r>
+      <w:r>
+        <w:rPr>
+          <w:rFonts w:ascii="Times New Roman" w:hAnsi="Times New Roman" w:cs="Times New Roman"/>
+          <w:sz w:val="26"/>
+          <w:szCs w:val="26"/>
+        </w:rPr>
+        <w:t xml:space="preserve"> </w:t>
+      </w:r>
+    </w:p>
+    <w:p>
+      <w:pPr>
+        <w:spacing w:line="360" w:lineRule="auto"/>
+        <w:rPr>
+          <w:rFonts w:ascii="Times New Roman" w:hAnsi="Times New Roman" w:cs="Times New Roman"/>
+          <w:sz w:val="26"/>
+          <w:szCs w:val="26"/>
+        </w:rPr>
+      </w:pPr>
+      <w:r>
+        <w:rPr>
+          <w:rFonts w:ascii="Times New Roman" w:hAnsi="Times New Roman" w:cs="Times New Roman"/>
+          <w:sz w:val="26"/>
+          <w:szCs w:val="26"/>
+        </w:rPr>
+        <w:t xml:space="preserve"> In Fig 3.2 </w:t>
+      </w:r>
+      <w:r>
+        <w:rPr>
+          <w:rFonts w:ascii="Times New Roman" w:hAnsi="Times New Roman" w:cs="Times New Roman"/>
+          <w:sz w:val="26"/>
+          <w:szCs w:val="26"/>
+        </w:rPr>
+        <w:t>a</w:t>
+      </w:r>
+      <w:r>
+        <w:rPr>
+          <w:rFonts w:ascii="Times New Roman" w:hAnsi="Times New Roman" w:cs="Times New Roman"/>
+          <w:sz w:val="26"/>
+          <w:szCs w:val="26"/>
+        </w:rPr>
+        <w:t xml:space="preserve">bove we have a high-level diagram that shows the system, people and basic workflow of your application/ideas. </w:t>
+      </w:r>
+      <w:r>
+        <w:rPr>
+          <w:rFonts w:ascii="Times New Roman" w:hAnsi="Times New Roman" w:cs="Times New Roman"/>
+          <w:sz w:val="26"/>
+          <w:szCs w:val="26"/>
+        </w:rPr>
+        <w:t>It shows what is possible for each user</w:t>
+      </w:r>
+      <w:r>
+        <w:rPr>
+          <w:rFonts w:ascii="Times New Roman" w:hAnsi="Times New Roman" w:cs="Times New Roman"/>
+          <w:sz w:val="26"/>
+          <w:szCs w:val="26"/>
+        </w:rPr>
+        <w:t xml:space="preserve"> in logical order</w:t>
+      </w:r>
+      <w:r>
+        <w:rPr>
+          <w:rFonts w:ascii="Times New Roman" w:hAnsi="Times New Roman" w:cs="Times New Roman"/>
+          <w:sz w:val="26"/>
+          <w:szCs w:val="26"/>
+        </w:rPr>
+        <w:t>.</w:t>
+      </w:r>
+      <w:r>
+        <w:rPr>
+          <w:rFonts w:ascii="Times New Roman" w:hAnsi="Times New Roman" w:cs="Times New Roman"/>
+          <w:sz w:val="26"/>
+          <w:szCs w:val="26"/>
+        </w:rPr>
+        <w:t xml:space="preserve"> For example</w:t>
+      </w:r>
+      <w:r>
+        <w:rPr>
+          <w:rFonts w:ascii="Times New Roman" w:hAnsi="Times New Roman" w:cs="Times New Roman"/>
+          <w:sz w:val="26"/>
+          <w:szCs w:val="26"/>
+        </w:rPr>
+        <w:t xml:space="preserve">, </w:t>
+      </w:r>
+      <w:r>
+        <w:rPr>
+          <w:rFonts w:ascii="Times New Roman" w:hAnsi="Times New Roman" w:cs="Times New Roman"/>
+          <w:sz w:val="26"/>
+          <w:szCs w:val="26"/>
+        </w:rPr>
+        <w:t>from the diagram we can deduce that staff can login</w:t>
+      </w:r>
+      <w:r>
+        <w:rPr>
+          <w:rFonts w:ascii="Times New Roman" w:hAnsi="Times New Roman" w:cs="Times New Roman"/>
+          <w:sz w:val="26"/>
+          <w:szCs w:val="26"/>
+        </w:rPr>
+        <w:t>,</w:t>
+      </w:r>
+      <w:r>
+        <w:rPr>
+          <w:rFonts w:ascii="Times New Roman" w:hAnsi="Times New Roman" w:cs="Times New Roman"/>
+          <w:sz w:val="26"/>
+          <w:szCs w:val="26"/>
+        </w:rPr>
+        <w:t xml:space="preserve"> create a job/task, activate it for the machine, then present the machine to students fo</w:t>
+      </w:r>
+      <w:r>
+        <w:rPr>
+          <w:rFonts w:ascii="Times New Roman" w:hAnsi="Times New Roman" w:cs="Times New Roman"/>
+          <w:sz w:val="26"/>
+          <w:szCs w:val="26"/>
+        </w:rPr>
+        <w:t xml:space="preserve">r </w:t>
+      </w:r>
+      <w:r>
+        <w:rPr>
+          <w:rFonts w:ascii="Times New Roman" w:hAnsi="Times New Roman" w:cs="Times New Roman"/>
+          <w:sz w:val="26"/>
+          <w:szCs w:val="26"/>
+        </w:rPr>
+        <w:t>their ID cards</w:t>
+      </w:r>
+      <w:r>
+        <w:rPr>
+          <w:rFonts w:ascii="Times New Roman" w:hAnsi="Times New Roman" w:cs="Times New Roman"/>
+          <w:sz w:val="26"/>
+          <w:szCs w:val="26"/>
+        </w:rPr>
+        <w:t xml:space="preserve"> to be scanned.</w:t>
+      </w:r>
+    </w:p>
+    <w:p>
+      <w:pPr>
+        <w:spacing w:line="360" w:lineRule="auto"/>
+        <w:jc w:val="both"/>
+        <w:rPr>
+          <w:rFonts w:ascii="Times New Roman" w:hAnsi="Times New Roman" w:cs="Times New Roman"/>
+          <w:sz w:val="26"/>
+          <w:szCs w:val="26"/>
+        </w:rPr>
+      </w:pPr>
+      <w:r>
+        <w:rPr>
+          <w:rFonts w:ascii="Times New Roman" w:hAnsi="Times New Roman" w:cs="Times New Roman"/>
+          <w:sz w:val="26"/>
+          <w:szCs w:val="26"/>
+        </w:rPr>
+        <w:t>In Fig 3.3 above we have</w:t>
+      </w:r>
+      <w:r>
+        <w:rPr>
+          <w:rFonts w:ascii="Times New Roman" w:hAnsi="Times New Roman" w:cs="Times New Roman"/>
+          <w:sz w:val="26"/>
+          <w:szCs w:val="26"/>
+        </w:rPr>
+        <w:t xml:space="preserve"> a high-level diagram</w:t>
+      </w:r>
+      <w:r>
+        <w:rPr>
+          <w:rFonts w:ascii="Times New Roman" w:hAnsi="Times New Roman" w:cs="Times New Roman"/>
+          <w:sz w:val="26"/>
+          <w:szCs w:val="26"/>
+        </w:rPr>
+        <w:t xml:space="preserve"> made up of Classes, their relationships with one another, and their attributes.</w:t>
+      </w:r>
+      <w:r>
+        <w:rPr>
+          <w:rFonts w:ascii="Times New Roman" w:hAnsi="Times New Roman" w:cs="Times New Roman"/>
+          <w:sz w:val="26"/>
+          <w:szCs w:val="26"/>
+        </w:rPr>
+        <w:t xml:space="preserve"> </w:t>
+      </w:r>
+      <w:r>
+        <w:rPr>
+          <w:rFonts w:ascii="Times New Roman" w:hAnsi="Times New Roman" w:cs="Times New Roman"/>
+          <w:sz w:val="26"/>
+          <w:szCs w:val="26"/>
+        </w:rPr>
+        <w:t xml:space="preserve">This diagram tries to explain the data structures </w:t>
+      </w:r>
+      <w:r>
+        <w:rPr>
+          <w:rFonts w:ascii="Times New Roman" w:hAnsi="Times New Roman" w:cs="Times New Roman"/>
+          <w:sz w:val="26"/>
+          <w:szCs w:val="26"/>
+        </w:rPr>
+        <w:t xml:space="preserve">existent in the web app </w:t>
+      </w:r>
+      <w:r>
+        <w:rPr>
+          <w:rFonts w:ascii="Times New Roman" w:hAnsi="Times New Roman" w:cs="Times New Roman"/>
+          <w:sz w:val="26"/>
+          <w:szCs w:val="26"/>
+        </w:rPr>
+        <w:t>and how they relate with one another</w:t>
+      </w:r>
+      <w:r>
+        <w:rPr>
+          <w:rFonts w:ascii="Times New Roman" w:hAnsi="Times New Roman" w:cs="Times New Roman"/>
+          <w:sz w:val="26"/>
+          <w:szCs w:val="26"/>
+        </w:rPr>
+        <w:t xml:space="preserve">. For example, </w:t>
+      </w:r>
+      <w:r>
+        <w:rPr>
+          <w:rFonts w:ascii="Times New Roman" w:hAnsi="Times New Roman" w:cs="Times New Roman"/>
+          <w:i/>
+          <w:iCs/>
+          <w:sz w:val="26"/>
+          <w:szCs w:val="26"/>
+        </w:rPr>
+        <w:t>Student</w:t>
+      </w:r>
+      <w:r>
+        <w:rPr>
+          <w:rFonts w:ascii="Times New Roman" w:hAnsi="Times New Roman" w:cs="Times New Roman"/>
+          <w:i/>
+          <w:iCs/>
+          <w:sz w:val="26"/>
+          <w:szCs w:val="26"/>
+        </w:rPr>
+        <w:t xml:space="preserve"> </w:t>
+      </w:r>
+      <w:r>
+        <w:rPr>
+          <w:rFonts w:ascii="Times New Roman" w:hAnsi="Times New Roman" w:cs="Times New Roman"/>
+          <w:sz w:val="26"/>
+          <w:szCs w:val="26"/>
+        </w:rPr>
+        <w:t xml:space="preserve">and </w:t>
+      </w:r>
+      <w:r>
+        <w:rPr>
+          <w:rFonts w:ascii="Times New Roman" w:hAnsi="Times New Roman" w:cs="Times New Roman"/>
+          <w:i/>
+          <w:iCs/>
+          <w:sz w:val="26"/>
+          <w:szCs w:val="26"/>
+        </w:rPr>
+        <w:t>Staff</w:t>
+      </w:r>
+      <w:r>
+        <w:rPr>
+          <w:rFonts w:ascii="Times New Roman" w:hAnsi="Times New Roman" w:cs="Times New Roman"/>
+          <w:sz w:val="26"/>
+          <w:szCs w:val="26"/>
+        </w:rPr>
+        <w:t xml:space="preserve"> both relate to the base class of user</w:t>
+      </w:r>
+      <w:r>
+        <w:rPr>
+          <w:rFonts w:ascii="Times New Roman" w:hAnsi="Times New Roman" w:cs="Times New Roman"/>
+          <w:sz w:val="26"/>
+          <w:szCs w:val="26"/>
+        </w:rPr>
+        <w:t>. Every single user, whether student or staff all have a first name, last name, email, phone number, department etc.</w:t>
+      </w:r>
+    </w:p>
+    <w:p>
+      <w:pPr>
+        <w:spacing w:line="360" w:lineRule="auto"/>
+        <w:rPr>
+          <w:rFonts w:ascii="Times New Roman" w:hAnsi="Times New Roman" w:cs="Times New Roman"/>
+          <w:sz w:val="26"/>
+          <w:szCs w:val="26"/>
+        </w:rPr>
+      </w:pPr>
+    </w:p>
+    <w:p>
+      <w:pPr>
+        <w:spacing w:line="360" w:lineRule="auto"/>
+        <w:rPr>
+          <w:rFonts w:ascii="Times New Roman" w:hAnsi="Times New Roman" w:cs="Times New Roman"/>
+          <w:sz w:val="26"/>
+          <w:szCs w:val="26"/>
+        </w:rPr>
+      </w:pPr>
+    </w:p>
+    <w:p>
+      <w:pPr>
+        <w:spacing w:line="360" w:lineRule="auto"/>
+        <w:rPr>
+          <w:rFonts w:ascii="Times New Roman" w:hAnsi="Times New Roman" w:cs="Times New Roman"/>
+          <w:sz w:val="26"/>
+          <w:szCs w:val="26"/>
+        </w:rPr>
+      </w:pPr>
+    </w:p>
+    <w:p>
+      <w:pPr>
+        <w:spacing w:line="360" w:lineRule="auto"/>
+        <w:rPr>
+          <w:rFonts w:ascii="Times New Roman" w:hAnsi="Times New Roman" w:cs="Times New Roman"/>
+          <w:sz w:val="26"/>
+          <w:szCs w:val="26"/>
+        </w:rPr>
+      </w:pPr>
+    </w:p>
+    <w:p>
+      <w:pPr>
+        <w:spacing w:line="360" w:lineRule="auto"/>
+        <w:rPr>
+          <w:rFonts w:ascii="Times New Roman" w:hAnsi="Times New Roman" w:cs="Times New Roman"/>
+          <w:sz w:val="26"/>
+          <w:szCs w:val="26"/>
+        </w:rPr>
+      </w:pPr>
+    </w:p>
+    <w:p>
+      <w:pPr>
+        <w:spacing w:line="360" w:lineRule="auto"/>
+        <w:rPr>
+          <w:rFonts w:ascii="Times New Roman" w:hAnsi="Times New Roman" w:cs="Times New Roman"/>
+          <w:sz w:val="26"/>
+          <w:szCs w:val="26"/>
+        </w:rPr>
+      </w:pPr>
+    </w:p>
+    <w:p>
+      <w:pPr>
+        <w:spacing w:line="360" w:lineRule="auto"/>
+        <w:rPr>
+          <w:rFonts w:ascii="Times New Roman" w:hAnsi="Times New Roman" w:cs="Times New Roman"/>
+          <w:sz w:val="26"/>
+          <w:szCs w:val="26"/>
+        </w:rPr>
+      </w:pPr>
+    </w:p>
+    <w:p>
+      <w:pPr>
+        <w:spacing w:line="360" w:lineRule="auto"/>
+        <w:rPr>
+          <w:rFonts w:ascii="Times New Roman" w:hAnsi="Times New Roman" w:cs="Times New Roman"/>
+          <w:sz w:val="26"/>
+          <w:szCs w:val="26"/>
+        </w:rPr>
+      </w:pPr>
+    </w:p>
+    <w:p>
+      <w:pPr>
+        <w:spacing w:line="360" w:lineRule="auto"/>
+        <w:rPr>
+          <w:rFonts w:ascii="Times New Roman" w:hAnsi="Times New Roman" w:cs="Times New Roman"/>
+          <w:sz w:val="26"/>
+          <w:szCs w:val="26"/>
+        </w:rPr>
+      </w:pPr>
     </w:p>
     <w:p>
       <w:pPr>
@@ -11890,17 +12031,6 @@
         </w:rPr>
         <w:t xml:space="preserve"> pins. Not all GPIOs are exposed in all ESP8266 development boards, some GPIOs are not recommended to use, and others have very specific functions.</w:t>
       </w:r>
-    </w:p>
-    <w:p>
-      <w:pPr>
-        <w:spacing w:line="360" w:lineRule="auto"/>
-        <w:jc w:val="both"/>
-        <w:rPr>
-          <w:rFonts w:ascii="Times New Roman" w:hAnsi="Times New Roman" w:cs="Times New Roman"/>
-          <w:sz w:val="26"/>
-          <w:szCs w:val="26"/>
-        </w:rPr>
-      </w:pPr>
     </w:p>
     <w:p>
       <w:pPr>
@@ -12334,7 +12464,6 @@
                 <w:sz w:val="26"/>
                 <w:szCs w:val="26"/>
               </w:rPr>
-              <w:lastRenderedPageBreak/>
               <w:t>GND</w:t>
             </w:r>
           </w:p>
@@ -12383,6 +12512,7 @@
                 <w:sz w:val="26"/>
                 <w:szCs w:val="26"/>
               </w:rPr>
+              <w:lastRenderedPageBreak/>
               <w:t>RST</w:t>
             </w:r>
           </w:p>
@@ -12876,7 +13006,6 @@
           <w:sz w:val="26"/>
           <w:szCs w:val="26"/>
         </w:rPr>
-        <w:lastRenderedPageBreak/>
         <w:t xml:space="preserve">Fig </w:t>
       </w:r>
       <w:r>
@@ -13225,6 +13354,7 @@
           <w:sz w:val="26"/>
           <w:szCs w:val="26"/>
         </w:rPr>
+        <w:lastRenderedPageBreak/>
         <w:t>The above figures show the two IDE’s used to build the hybrid. The first is the official Arduino IDE used to write and upload C code to the NodeMCU. The second is Microsoft’s Visual Studio Code, an open source IDE that supports multiple languages including HTML, CSS, JavaScript, MySQL and PHP. The third image is a screenshot of the localhost XAMPP PHPMyAdmin Database management system specifically installed so code can be run on my computer.</w:t>
       </w:r>
     </w:p>
@@ -13471,8 +13601,16 @@
           <w:sz w:val="26"/>
           <w:szCs w:val="26"/>
         </w:rPr>
+        <w:t xml:space="preserve">The figure above shows a simple screenshot of the web app UI. This particular screenshot contains very basic stats for the “Attendance Task” Job created by the currently logged in staff. Stats like Students Info, Attendance, Late coming, Absentee, </w:t>
+      </w:r>
+      <w:r>
+        <w:rPr>
+          <w:rFonts w:ascii="Times New Roman" w:hAnsi="Times New Roman" w:cs="Times New Roman"/>
+          <w:sz w:val="26"/>
+          <w:szCs w:val="26"/>
+        </w:rPr>
         <w:lastRenderedPageBreak/>
-        <w:t>The figure above shows a simple screenshot of the web app UI. This particular screenshot contains very basic stats for the “Attendance Task” Job created by the currently logged in staff. Stats like Students Info, Attendance, Late coming, Absentee, Total Scans, Responses and so on. The staff is also able to download this data in two formats: CSV and Excel.</w:t>
+        <w:t>Total Scans, Responses and so on. The staff is also able to download this data in two formats: CSV and Excel.</w:t>
       </w:r>
     </w:p>
     <w:p>
@@ -13815,18 +13953,6 @@
     </w:p>
     <w:p>
       <w:pPr>
-        <w:spacing w:line="360" w:lineRule="auto"/>
-        <w:jc w:val="center"/>
-        <w:rPr>
-          <w:rFonts w:ascii="Times New Roman" w:hAnsi="Times New Roman" w:cs="Times New Roman"/>
-          <w:b/>
-          <w:sz w:val="32"/>
-          <w:szCs w:val="32"/>
-        </w:rPr>
-      </w:pPr>
-    </w:p>
-    <w:p>
-      <w:pPr>
         <w:pStyle w:val="ListParagraph"/>
         <w:numPr>
           <w:ilvl w:val="0"/>
@@ -14176,7 +14302,7 @@
         <w:spacing w:line="360" w:lineRule="auto"/>
         <w:rPr>
           <w:rFonts w:ascii="Times New Roman" w:hAnsi="Times New Roman" w:cs="Times New Roman"/>
-          <w:bCs/>
+          <w:b/>
           <w:sz w:val="26"/>
           <w:szCs w:val="26"/>
         </w:rPr>
@@ -14345,7 +14471,6 @@
           <w:sz w:val="26"/>
           <w:szCs w:val="26"/>
         </w:rPr>
-        <w:lastRenderedPageBreak/>
         <w:t xml:space="preserve">I strongly recommend that more research should be carried out in this very project, as further development will strongly improve </w:t>
       </w:r>
       <w:r>
